--- a/pa/PA1-Group08/PA1_Group08_Vision_Document.docx
+++ b/pa/PA1-Group08/PA1_Group08_Vision_Document.docx
@@ -11,7 +11,7 @@
         <w:fldChar w:fldCharType="begin"/>
       </w:r>
       <w:r>
-        <w:instrText xml:space="preserve"> SUBJECT  \* MERGEFORMAT </w:instrText>
+        <w:instrText> SUBJECT  \* MERGEFORMAT </w:instrText>
       </w:r>
       <w:r>
         <w:fldChar w:fldCharType="separate"/>
@@ -102,12 +102,12 @@
       <w:tblPr>
         <w:tblW w:w="0" w:type="auto"/>
         <w:tblBorders>
-          <w:top w:val="single" w:sz="6" w:space="0" w:color="auto"/>
-          <w:left w:val="single" w:sz="6" w:space="0" w:color="auto"/>
-          <w:bottom w:val="single" w:sz="6" w:space="0" w:color="auto"/>
-          <w:right w:val="single" w:sz="6" w:space="0" w:color="auto"/>
-          <w:insideH w:val="single" w:sz="6" w:space="0" w:color="auto"/>
-          <w:insideV w:val="single" w:sz="6" w:space="0" w:color="auto"/>
+          <w:top w:val="single" w:color="auto" w:sz="6" w:space="0"/>
+          <w:left w:val="single" w:color="auto" w:sz="6" w:space="0"/>
+          <w:bottom w:val="single" w:color="auto" w:sz="6" w:space="0"/>
+          <w:right w:val="single" w:color="auto" w:sz="6" w:space="0"/>
+          <w:insideH w:val="single" w:color="auto" w:sz="6" w:space="0"/>
+          <w:insideV w:val="single" w:color="auto" w:sz="6" w:space="0"/>
         </w:tblBorders>
         <w:tblLayout w:type="fixed"/>
         <w:tblLook w:val="0000" w:firstRow="0" w:lastRow="0" w:firstColumn="0" w:lastColumn="0" w:noHBand="0" w:noVBand="0"/>
@@ -307,6 +307,9 @@
             <w:pPr>
               <w:pStyle w:val="Tabletext"/>
             </w:pPr>
+            <w:r>
+              <w:t>Đổi version thành 2.0, ngày 15/06/2022</w:t>
+            </w:r>
           </w:p>
         </w:tc>
         <w:tc>
@@ -317,6 +320,9 @@
             <w:pPr>
               <w:pStyle w:val="Tabletext"/>
             </w:pPr>
+            <w:r>
+              <w:t>Thịnh</w:t>
+            </w:r>
           </w:p>
         </w:tc>
       </w:tr>
@@ -425,7 +431,7 @@
           <w:tab w:val="left" w:pos="432"/>
         </w:tabs>
         <w:rPr>
-          <w:rFonts w:asciiTheme="minorHAnsi" w:eastAsiaTheme="minorEastAsia" w:hAnsiTheme="minorHAnsi" w:cstheme="minorBidi"/>
+          <w:rFonts w:asciiTheme="minorHAnsi" w:hAnsiTheme="minorHAnsi" w:eastAsiaTheme="minorEastAsia" w:cstheme="minorBidi"/>
           <w:noProof/>
           <w:sz w:val="22"/>
           <w:szCs w:val="22"/>
@@ -449,7 +455,7 @@
       </w:r>
       <w:r>
         <w:rPr>
-          <w:rFonts w:asciiTheme="minorHAnsi" w:eastAsiaTheme="minorEastAsia" w:hAnsiTheme="minorHAnsi" w:cstheme="minorBidi"/>
+          <w:rFonts w:asciiTheme="minorHAnsi" w:hAnsiTheme="minorHAnsi" w:eastAsiaTheme="minorEastAsia" w:cstheme="minorBidi"/>
           <w:noProof/>
           <w:sz w:val="22"/>
           <w:szCs w:val="22"/>
@@ -509,7 +515,7 @@
       <w:pPr>
         <w:pStyle w:val="TOC1"/>
         <w:rPr>
-          <w:rFonts w:asciiTheme="minorHAnsi" w:eastAsiaTheme="minorEastAsia" w:hAnsiTheme="minorHAnsi" w:cstheme="minorBidi"/>
+          <w:rFonts w:asciiTheme="minorHAnsi" w:hAnsiTheme="minorHAnsi" w:eastAsiaTheme="minorEastAsia" w:cstheme="minorBidi"/>
           <w:noProof/>
           <w:sz w:val="22"/>
           <w:szCs w:val="22"/>
@@ -573,7 +579,7 @@
           <w:tab w:val="left" w:pos="432"/>
         </w:tabs>
         <w:rPr>
-          <w:rFonts w:asciiTheme="minorHAnsi" w:eastAsiaTheme="minorEastAsia" w:hAnsiTheme="minorHAnsi" w:cstheme="minorBidi"/>
+          <w:rFonts w:asciiTheme="minorHAnsi" w:hAnsiTheme="minorHAnsi" w:eastAsiaTheme="minorEastAsia" w:cstheme="minorBidi"/>
           <w:noProof/>
           <w:sz w:val="22"/>
           <w:szCs w:val="22"/>
@@ -588,7 +594,7 @@
       </w:r>
       <w:r>
         <w:rPr>
-          <w:rFonts w:asciiTheme="minorHAnsi" w:eastAsiaTheme="minorEastAsia" w:hAnsiTheme="minorHAnsi" w:cstheme="minorBidi"/>
+          <w:rFonts w:asciiTheme="minorHAnsi" w:hAnsiTheme="minorHAnsi" w:eastAsiaTheme="minorEastAsia" w:cstheme="minorBidi"/>
           <w:noProof/>
           <w:sz w:val="22"/>
           <w:szCs w:val="22"/>
@@ -651,7 +657,7 @@
           <w:tab w:val="left" w:pos="1000"/>
         </w:tabs>
         <w:rPr>
-          <w:rFonts w:asciiTheme="minorHAnsi" w:eastAsiaTheme="minorEastAsia" w:hAnsiTheme="minorHAnsi" w:cstheme="minorBidi"/>
+          <w:rFonts w:asciiTheme="minorHAnsi" w:hAnsiTheme="minorHAnsi" w:eastAsiaTheme="minorEastAsia" w:cstheme="minorBidi"/>
           <w:noProof/>
           <w:sz w:val="22"/>
           <w:szCs w:val="22"/>
@@ -666,7 +672,7 @@
       </w:r>
       <w:r>
         <w:rPr>
-          <w:rFonts w:asciiTheme="minorHAnsi" w:eastAsiaTheme="minorEastAsia" w:hAnsiTheme="minorHAnsi" w:cstheme="minorBidi"/>
+          <w:rFonts w:asciiTheme="minorHAnsi" w:hAnsiTheme="minorHAnsi" w:eastAsiaTheme="minorEastAsia" w:cstheme="minorBidi"/>
           <w:noProof/>
           <w:sz w:val="22"/>
           <w:szCs w:val="22"/>
@@ -729,7 +735,7 @@
           <w:tab w:val="left" w:pos="1000"/>
         </w:tabs>
         <w:rPr>
-          <w:rFonts w:asciiTheme="minorHAnsi" w:eastAsiaTheme="minorEastAsia" w:hAnsiTheme="minorHAnsi" w:cstheme="minorBidi"/>
+          <w:rFonts w:asciiTheme="minorHAnsi" w:hAnsiTheme="minorHAnsi" w:eastAsiaTheme="minorEastAsia" w:cstheme="minorBidi"/>
           <w:noProof/>
           <w:sz w:val="22"/>
           <w:szCs w:val="22"/>
@@ -744,7 +750,7 @@
       </w:r>
       <w:r>
         <w:rPr>
-          <w:rFonts w:asciiTheme="minorHAnsi" w:eastAsiaTheme="minorEastAsia" w:hAnsiTheme="minorHAnsi" w:cstheme="minorBidi"/>
+          <w:rFonts w:asciiTheme="minorHAnsi" w:hAnsiTheme="minorHAnsi" w:eastAsiaTheme="minorEastAsia" w:cstheme="minorBidi"/>
           <w:noProof/>
           <w:sz w:val="22"/>
           <w:szCs w:val="22"/>
@@ -807,7 +813,7 @@
           <w:tab w:val="left" w:pos="432"/>
         </w:tabs>
         <w:rPr>
-          <w:rFonts w:asciiTheme="minorHAnsi" w:eastAsiaTheme="minorEastAsia" w:hAnsiTheme="minorHAnsi" w:cstheme="minorBidi"/>
+          <w:rFonts w:asciiTheme="minorHAnsi" w:hAnsiTheme="minorHAnsi" w:eastAsiaTheme="minorEastAsia" w:cstheme="minorBidi"/>
           <w:noProof/>
           <w:sz w:val="22"/>
           <w:szCs w:val="22"/>
@@ -822,7 +828,7 @@
       </w:r>
       <w:r>
         <w:rPr>
-          <w:rFonts w:asciiTheme="minorHAnsi" w:eastAsiaTheme="minorEastAsia" w:hAnsiTheme="minorHAnsi" w:cstheme="minorBidi"/>
+          <w:rFonts w:asciiTheme="minorHAnsi" w:hAnsiTheme="minorHAnsi" w:eastAsiaTheme="minorEastAsia" w:cstheme="minorBidi"/>
           <w:noProof/>
           <w:sz w:val="22"/>
           <w:szCs w:val="22"/>
@@ -885,7 +891,7 @@
           <w:tab w:val="left" w:pos="1000"/>
         </w:tabs>
         <w:rPr>
-          <w:rFonts w:asciiTheme="minorHAnsi" w:eastAsiaTheme="minorEastAsia" w:hAnsiTheme="minorHAnsi" w:cstheme="minorBidi"/>
+          <w:rFonts w:asciiTheme="minorHAnsi" w:hAnsiTheme="minorHAnsi" w:eastAsiaTheme="minorEastAsia" w:cstheme="minorBidi"/>
           <w:noProof/>
           <w:sz w:val="22"/>
           <w:szCs w:val="22"/>
@@ -900,7 +906,7 @@
       </w:r>
       <w:r>
         <w:rPr>
-          <w:rFonts w:asciiTheme="minorHAnsi" w:eastAsiaTheme="minorEastAsia" w:hAnsiTheme="minorHAnsi" w:cstheme="minorBidi"/>
+          <w:rFonts w:asciiTheme="minorHAnsi" w:hAnsiTheme="minorHAnsi" w:eastAsiaTheme="minorEastAsia" w:cstheme="minorBidi"/>
           <w:noProof/>
           <w:sz w:val="22"/>
           <w:szCs w:val="22"/>
@@ -963,7 +969,7 @@
           <w:tab w:val="left" w:pos="1000"/>
         </w:tabs>
         <w:rPr>
-          <w:rFonts w:asciiTheme="minorHAnsi" w:eastAsiaTheme="minorEastAsia" w:hAnsiTheme="minorHAnsi" w:cstheme="minorBidi"/>
+          <w:rFonts w:asciiTheme="minorHAnsi" w:hAnsiTheme="minorHAnsi" w:eastAsiaTheme="minorEastAsia" w:cstheme="minorBidi"/>
           <w:noProof/>
           <w:sz w:val="22"/>
           <w:szCs w:val="22"/>
@@ -978,7 +984,7 @@
       </w:r>
       <w:r>
         <w:rPr>
-          <w:rFonts w:asciiTheme="minorHAnsi" w:eastAsiaTheme="minorEastAsia" w:hAnsiTheme="minorHAnsi" w:cstheme="minorBidi"/>
+          <w:rFonts w:asciiTheme="minorHAnsi" w:hAnsiTheme="minorHAnsi" w:eastAsiaTheme="minorEastAsia" w:cstheme="minorBidi"/>
           <w:noProof/>
           <w:sz w:val="22"/>
           <w:szCs w:val="22"/>
@@ -1041,7 +1047,7 @@
           <w:tab w:val="left" w:pos="1000"/>
         </w:tabs>
         <w:rPr>
-          <w:rFonts w:asciiTheme="minorHAnsi" w:eastAsiaTheme="minorEastAsia" w:hAnsiTheme="minorHAnsi" w:cstheme="minorBidi"/>
+          <w:rFonts w:asciiTheme="minorHAnsi" w:hAnsiTheme="minorHAnsi" w:eastAsiaTheme="minorEastAsia" w:cstheme="minorBidi"/>
           <w:noProof/>
           <w:sz w:val="22"/>
           <w:szCs w:val="22"/>
@@ -1056,7 +1062,7 @@
       </w:r>
       <w:r>
         <w:rPr>
-          <w:rFonts w:asciiTheme="minorHAnsi" w:eastAsiaTheme="minorEastAsia" w:hAnsiTheme="minorHAnsi" w:cstheme="minorBidi"/>
+          <w:rFonts w:asciiTheme="minorHAnsi" w:hAnsiTheme="minorHAnsi" w:eastAsiaTheme="minorEastAsia" w:cstheme="minorBidi"/>
           <w:noProof/>
           <w:sz w:val="22"/>
           <w:szCs w:val="22"/>
@@ -1119,7 +1125,7 @@
           <w:tab w:val="left" w:pos="1000"/>
         </w:tabs>
         <w:rPr>
-          <w:rFonts w:asciiTheme="minorHAnsi" w:eastAsiaTheme="minorEastAsia" w:hAnsiTheme="minorHAnsi" w:cstheme="minorBidi"/>
+          <w:rFonts w:asciiTheme="minorHAnsi" w:hAnsiTheme="minorHAnsi" w:eastAsiaTheme="minorEastAsia" w:cstheme="minorBidi"/>
           <w:noProof/>
           <w:sz w:val="22"/>
           <w:szCs w:val="22"/>
@@ -1134,7 +1140,7 @@
       </w:r>
       <w:r>
         <w:rPr>
-          <w:rFonts w:asciiTheme="minorHAnsi" w:eastAsiaTheme="minorEastAsia" w:hAnsiTheme="minorHAnsi" w:cstheme="minorBidi"/>
+          <w:rFonts w:asciiTheme="minorHAnsi" w:hAnsiTheme="minorHAnsi" w:eastAsiaTheme="minorEastAsia" w:cstheme="minorBidi"/>
           <w:noProof/>
           <w:sz w:val="22"/>
           <w:szCs w:val="22"/>
@@ -1197,7 +1203,7 @@
           <w:tab w:val="left" w:pos="432"/>
         </w:tabs>
         <w:rPr>
-          <w:rFonts w:asciiTheme="minorHAnsi" w:eastAsiaTheme="minorEastAsia" w:hAnsiTheme="minorHAnsi" w:cstheme="minorBidi"/>
+          <w:rFonts w:asciiTheme="minorHAnsi" w:hAnsiTheme="minorHAnsi" w:eastAsiaTheme="minorEastAsia" w:cstheme="minorBidi"/>
           <w:noProof/>
           <w:sz w:val="22"/>
           <w:szCs w:val="22"/>
@@ -1212,7 +1218,7 @@
       </w:r>
       <w:r>
         <w:rPr>
-          <w:rFonts w:asciiTheme="minorHAnsi" w:eastAsiaTheme="minorEastAsia" w:hAnsiTheme="minorHAnsi" w:cstheme="minorBidi"/>
+          <w:rFonts w:asciiTheme="minorHAnsi" w:hAnsiTheme="minorHAnsi" w:eastAsiaTheme="minorEastAsia" w:cstheme="minorBidi"/>
           <w:noProof/>
           <w:sz w:val="22"/>
           <w:szCs w:val="22"/>
@@ -1275,7 +1281,7 @@
           <w:tab w:val="left" w:pos="432"/>
         </w:tabs>
         <w:rPr>
-          <w:rFonts w:asciiTheme="minorHAnsi" w:eastAsiaTheme="minorEastAsia" w:hAnsiTheme="minorHAnsi" w:cstheme="minorBidi"/>
+          <w:rFonts w:asciiTheme="minorHAnsi" w:hAnsiTheme="minorHAnsi" w:eastAsiaTheme="minorEastAsia" w:cstheme="minorBidi"/>
           <w:noProof/>
           <w:sz w:val="22"/>
           <w:szCs w:val="22"/>
@@ -1290,7 +1296,7 @@
       </w:r>
       <w:r>
         <w:rPr>
-          <w:rFonts w:asciiTheme="minorHAnsi" w:eastAsiaTheme="minorEastAsia" w:hAnsiTheme="minorHAnsi" w:cstheme="minorBidi"/>
+          <w:rFonts w:asciiTheme="minorHAnsi" w:hAnsiTheme="minorHAnsi" w:eastAsiaTheme="minorEastAsia" w:cstheme="minorBidi"/>
           <w:noProof/>
           <w:sz w:val="22"/>
           <w:szCs w:val="22"/>
@@ -1357,7 +1363,6 @@
         <w:br w:type="page"/>
       </w:r>
       <w:r>
-        <w:lastRenderedPageBreak/>
         <w:fldChar w:fldCharType="begin"/>
       </w:r>
       <w:r>
@@ -1377,12 +1382,12 @@
       <w:pPr>
         <w:pStyle w:val="Heading1"/>
       </w:pPr>
-      <w:bookmarkStart w:id="0" w:name="_Toc456598586"/>
-      <w:bookmarkStart w:id="1" w:name="_Toc456600917"/>
-      <w:bookmarkStart w:id="2" w:name="_Toc512930904"/>
-      <w:bookmarkStart w:id="3" w:name="_Toc105359627"/>
-      <w:bookmarkStart w:id="4" w:name="_Toc436203377"/>
-      <w:bookmarkStart w:id="5" w:name="_Toc452813577"/>
+      <w:bookmarkStart w:name="_Toc456598586" w:id="0"/>
+      <w:bookmarkStart w:name="_Toc456600917" w:id="1"/>
+      <w:bookmarkStart w:name="_Toc512930904" w:id="2"/>
+      <w:bookmarkStart w:name="_Toc105359627" w:id="3"/>
+      <w:bookmarkStart w:name="_Toc436203377" w:id="4"/>
+      <w:bookmarkStart w:name="_Toc452813577" w:id="5"/>
       <w:r>
         <w:t>Introduction</w:t>
       </w:r>
@@ -1407,8 +1412,8 @@
           <w:szCs w:val="16"/>
         </w:rPr>
       </w:pPr>
-      <w:bookmarkStart w:id="6" w:name="_Toc105359628"/>
-      <w:bookmarkStart w:id="7" w:name="_Toc512930906"/>
+      <w:bookmarkStart w:name="_Toc105359628" w:id="6"/>
+      <w:bookmarkStart w:name="_Toc512930906" w:id="7"/>
       <w:r>
         <w:rPr>
           <w:rFonts w:asciiTheme="majorHAnsi" w:hAnsiTheme="majorHAnsi" w:cstheme="majorHAnsi"/>
@@ -1425,7 +1430,7 @@
       <w:pPr>
         <w:pStyle w:val="Heading1"/>
       </w:pPr>
-      <w:bookmarkStart w:id="8" w:name="_Toc105359629"/>
+      <w:bookmarkStart w:name="_Toc105359629" w:id="8"/>
       <w:r>
         <w:t>Positioning</w:t>
       </w:r>
@@ -1438,10 +1443,10 @@
       <w:pPr>
         <w:pStyle w:val="Heading2"/>
       </w:pPr>
-      <w:bookmarkStart w:id="9" w:name="_Toc436203379"/>
-      <w:bookmarkStart w:id="10" w:name="_Toc452813579"/>
-      <w:bookmarkStart w:id="11" w:name="_Toc512930907"/>
-      <w:bookmarkStart w:id="12" w:name="_Toc105359630"/>
+      <w:bookmarkStart w:name="_Toc436203379" w:id="9"/>
+      <w:bookmarkStart w:name="_Toc452813579" w:id="10"/>
+      <w:bookmarkStart w:name="_Toc512930907" w:id="11"/>
+      <w:bookmarkStart w:name="_Toc105359630" w:id="12"/>
       <w:r>
         <w:t>Problem Statement</w:t>
       </w:r>
@@ -1466,10 +1471,10 @@
           <w:tcPr>
             <w:tcW w:w="2970" w:type="dxa"/>
             <w:tcBorders>
-              <w:top w:val="single" w:sz="12" w:space="0" w:color="auto"/>
-              <w:left w:val="single" w:sz="12" w:space="0" w:color="auto"/>
-              <w:bottom w:val="single" w:sz="6" w:space="0" w:color="auto"/>
-              <w:right w:val="single" w:sz="12" w:space="0" w:color="auto"/>
+              <w:top w:val="single" w:color="auto" w:sz="12" w:space="0"/>
+              <w:left w:val="single" w:color="auto" w:sz="12" w:space="0"/>
+              <w:bottom w:val="single" w:color="auto" w:sz="6" w:space="0"/>
+              <w:right w:val="single" w:color="auto" w:sz="12" w:space="0"/>
             </w:tcBorders>
             <w:shd w:val="pct25" w:color="auto" w:fill="auto"/>
           </w:tcPr>
@@ -1488,9 +1493,9 @@
           <w:tcPr>
             <w:tcW w:w="5220" w:type="dxa"/>
             <w:tcBorders>
-              <w:top w:val="single" w:sz="12" w:space="0" w:color="auto"/>
-              <w:bottom w:val="single" w:sz="6" w:space="0" w:color="auto"/>
-              <w:right w:val="single" w:sz="12" w:space="0" w:color="auto"/>
+              <w:top w:val="single" w:color="auto" w:sz="12" w:space="0"/>
+              <w:bottom w:val="single" w:color="auto" w:sz="6" w:space="0"/>
+              <w:right w:val="single" w:color="auto" w:sz="12" w:space="0"/>
             </w:tcBorders>
           </w:tcPr>
           <w:p>
@@ -1527,10 +1532,10 @@
           <w:tcPr>
             <w:tcW w:w="2970" w:type="dxa"/>
             <w:tcBorders>
-              <w:top w:val="single" w:sz="6" w:space="0" w:color="auto"/>
-              <w:left w:val="single" w:sz="12" w:space="0" w:color="auto"/>
-              <w:bottom w:val="single" w:sz="6" w:space="0" w:color="auto"/>
-              <w:right w:val="single" w:sz="12" w:space="0" w:color="auto"/>
+              <w:top w:val="single" w:color="auto" w:sz="6" w:space="0"/>
+              <w:left w:val="single" w:color="auto" w:sz="12" w:space="0"/>
+              <w:bottom w:val="single" w:color="auto" w:sz="6" w:space="0"/>
+              <w:right w:val="single" w:color="auto" w:sz="12" w:space="0"/>
             </w:tcBorders>
             <w:shd w:val="pct25" w:color="auto" w:fill="auto"/>
           </w:tcPr>
@@ -1552,9 +1557,9 @@
           <w:tcPr>
             <w:tcW w:w="5220" w:type="dxa"/>
             <w:tcBorders>
-              <w:top w:val="single" w:sz="6" w:space="0" w:color="auto"/>
-              <w:bottom w:val="single" w:sz="6" w:space="0" w:color="auto"/>
-              <w:right w:val="single" w:sz="12" w:space="0" w:color="auto"/>
+              <w:top w:val="single" w:color="auto" w:sz="6" w:space="0"/>
+              <w:bottom w:val="single" w:color="auto" w:sz="6" w:space="0"/>
+              <w:right w:val="single" w:color="auto" w:sz="12" w:space="0"/>
             </w:tcBorders>
           </w:tcPr>
           <w:p>
@@ -1616,10 +1621,10 @@
           <w:tcPr>
             <w:tcW w:w="2970" w:type="dxa"/>
             <w:tcBorders>
-              <w:top w:val="single" w:sz="6" w:space="0" w:color="auto"/>
-              <w:left w:val="single" w:sz="12" w:space="0" w:color="auto"/>
-              <w:bottom w:val="single" w:sz="6" w:space="0" w:color="auto"/>
-              <w:right w:val="single" w:sz="12" w:space="0" w:color="auto"/>
+              <w:top w:val="single" w:color="auto" w:sz="6" w:space="0"/>
+              <w:left w:val="single" w:color="auto" w:sz="12" w:space="0"/>
+              <w:bottom w:val="single" w:color="auto" w:sz="6" w:space="0"/>
+              <w:right w:val="single" w:color="auto" w:sz="12" w:space="0"/>
             </w:tcBorders>
             <w:shd w:val="pct25" w:color="auto" w:fill="auto"/>
           </w:tcPr>
@@ -1641,9 +1646,9 @@
           <w:tcPr>
             <w:tcW w:w="5220" w:type="dxa"/>
             <w:tcBorders>
-              <w:top w:val="single" w:sz="6" w:space="0" w:color="auto"/>
-              <w:bottom w:val="single" w:sz="6" w:space="0" w:color="auto"/>
-              <w:right w:val="single" w:sz="12" w:space="0" w:color="auto"/>
+              <w:top w:val="single" w:color="auto" w:sz="6" w:space="0"/>
+              <w:bottom w:val="single" w:color="auto" w:sz="6" w:space="0"/>
+              <w:right w:val="single" w:color="auto" w:sz="12" w:space="0"/>
             </w:tcBorders>
           </w:tcPr>
           <w:p>
@@ -1697,10 +1702,10 @@
           <w:tcPr>
             <w:tcW w:w="2970" w:type="dxa"/>
             <w:tcBorders>
-              <w:top w:val="single" w:sz="6" w:space="0" w:color="auto"/>
-              <w:left w:val="single" w:sz="12" w:space="0" w:color="auto"/>
-              <w:bottom w:val="single" w:sz="6" w:space="0" w:color="auto"/>
-              <w:right w:val="single" w:sz="12" w:space="0" w:color="auto"/>
+              <w:top w:val="single" w:color="auto" w:sz="6" w:space="0"/>
+              <w:left w:val="single" w:color="auto" w:sz="12" w:space="0"/>
+              <w:bottom w:val="single" w:color="auto" w:sz="6" w:space="0"/>
+              <w:right w:val="single" w:color="auto" w:sz="12" w:space="0"/>
             </w:tcBorders>
             <w:shd w:val="pct25" w:color="auto" w:fill="auto"/>
           </w:tcPr>
@@ -1721,9 +1726,9 @@
           <w:tcPr>
             <w:tcW w:w="5220" w:type="dxa"/>
             <w:tcBorders>
-              <w:top w:val="single" w:sz="6" w:space="0" w:color="auto"/>
-              <w:bottom w:val="single" w:sz="6" w:space="0" w:color="auto"/>
-              <w:right w:val="single" w:sz="12" w:space="0" w:color="auto"/>
+              <w:top w:val="single" w:color="auto" w:sz="6" w:space="0"/>
+              <w:bottom w:val="single" w:color="auto" w:sz="6" w:space="0"/>
+              <w:right w:val="single" w:color="auto" w:sz="12" w:space="0"/>
             </w:tcBorders>
           </w:tcPr>
           <w:p>
@@ -1770,12 +1775,12 @@
       <w:pPr>
         <w:pStyle w:val="Heading2"/>
       </w:pPr>
-      <w:bookmarkStart w:id="13" w:name="_Toc425054392"/>
-      <w:bookmarkStart w:id="14" w:name="_Toc422186485"/>
-      <w:bookmarkStart w:id="15" w:name="_Toc436203380"/>
-      <w:bookmarkStart w:id="16" w:name="_Toc452813580"/>
-      <w:bookmarkStart w:id="17" w:name="_Toc512930908"/>
-      <w:bookmarkStart w:id="18" w:name="_Toc105359631"/>
+      <w:bookmarkStart w:name="_Toc425054392" w:id="13"/>
+      <w:bookmarkStart w:name="_Toc422186485" w:id="14"/>
+      <w:bookmarkStart w:name="_Toc436203380" w:id="15"/>
+      <w:bookmarkStart w:name="_Toc452813580" w:id="16"/>
+      <w:bookmarkStart w:name="_Toc512930908" w:id="17"/>
+      <w:bookmarkStart w:name="_Toc105359631" w:id="18"/>
       <w:r>
         <w:t>Product Position Statement</w:t>
       </w:r>
@@ -1802,10 +1807,10 @@
           <w:tcPr>
             <w:tcW w:w="2790" w:type="dxa"/>
             <w:tcBorders>
-              <w:top w:val="single" w:sz="12" w:space="0" w:color="auto"/>
-              <w:left w:val="single" w:sz="12" w:space="0" w:color="auto"/>
-              <w:bottom w:val="single" w:sz="6" w:space="0" w:color="auto"/>
-              <w:right w:val="single" w:sz="12" w:space="0" w:color="auto"/>
+              <w:top w:val="single" w:color="auto" w:sz="12" w:space="0"/>
+              <w:left w:val="single" w:color="auto" w:sz="12" w:space="0"/>
+              <w:bottom w:val="single" w:color="auto" w:sz="6" w:space="0"/>
+              <w:right w:val="single" w:color="auto" w:sz="12" w:space="0"/>
             </w:tcBorders>
             <w:shd w:val="pct25" w:color="auto" w:fill="auto"/>
           </w:tcPr>
@@ -1824,9 +1829,9 @@
           <w:tcPr>
             <w:tcW w:w="5400" w:type="dxa"/>
             <w:tcBorders>
-              <w:top w:val="single" w:sz="12" w:space="0" w:color="auto"/>
-              <w:bottom w:val="single" w:sz="6" w:space="0" w:color="auto"/>
-              <w:right w:val="single" w:sz="12" w:space="0" w:color="auto"/>
+              <w:top w:val="single" w:color="auto" w:sz="12" w:space="0"/>
+              <w:bottom w:val="single" w:color="auto" w:sz="6" w:space="0"/>
+              <w:right w:val="single" w:color="auto" w:sz="12" w:space="0"/>
             </w:tcBorders>
           </w:tcPr>
           <w:p>
@@ -1880,10 +1885,10 @@
           <w:tcPr>
             <w:tcW w:w="2790" w:type="dxa"/>
             <w:tcBorders>
-              <w:top w:val="single" w:sz="6" w:space="0" w:color="auto"/>
-              <w:left w:val="single" w:sz="12" w:space="0" w:color="auto"/>
-              <w:bottom w:val="single" w:sz="6" w:space="0" w:color="auto"/>
-              <w:right w:val="single" w:sz="12" w:space="0" w:color="auto"/>
+              <w:top w:val="single" w:color="auto" w:sz="6" w:space="0"/>
+              <w:left w:val="single" w:color="auto" w:sz="12" w:space="0"/>
+              <w:bottom w:val="single" w:color="auto" w:sz="6" w:space="0"/>
+              <w:right w:val="single" w:color="auto" w:sz="12" w:space="0"/>
             </w:tcBorders>
             <w:shd w:val="pct25" w:color="auto" w:fill="auto"/>
           </w:tcPr>
@@ -1902,9 +1907,9 @@
           <w:tcPr>
             <w:tcW w:w="5400" w:type="dxa"/>
             <w:tcBorders>
-              <w:top w:val="single" w:sz="6" w:space="0" w:color="auto"/>
-              <w:bottom w:val="single" w:sz="6" w:space="0" w:color="auto"/>
-              <w:right w:val="single" w:sz="12" w:space="0" w:color="auto"/>
+              <w:top w:val="single" w:color="auto" w:sz="6" w:space="0"/>
+              <w:bottom w:val="single" w:color="auto" w:sz="6" w:space="0"/>
+              <w:right w:val="single" w:color="auto" w:sz="12" w:space="0"/>
             </w:tcBorders>
           </w:tcPr>
           <w:p>
@@ -1958,10 +1963,10 @@
           <w:tcPr>
             <w:tcW w:w="2790" w:type="dxa"/>
             <w:tcBorders>
-              <w:top w:val="single" w:sz="6" w:space="0" w:color="auto"/>
-              <w:left w:val="single" w:sz="12" w:space="0" w:color="auto"/>
-              <w:bottom w:val="single" w:sz="6" w:space="0" w:color="auto"/>
-              <w:right w:val="single" w:sz="12" w:space="0" w:color="auto"/>
+              <w:top w:val="single" w:color="auto" w:sz="6" w:space="0"/>
+              <w:left w:val="single" w:color="auto" w:sz="12" w:space="0"/>
+              <w:bottom w:val="single" w:color="auto" w:sz="6" w:space="0"/>
+              <w:right w:val="single" w:color="auto" w:sz="12" w:space="0"/>
             </w:tcBorders>
             <w:shd w:val="pct25" w:color="auto" w:fill="auto"/>
           </w:tcPr>
@@ -1980,9 +1985,9 @@
           <w:tcPr>
             <w:tcW w:w="5400" w:type="dxa"/>
             <w:tcBorders>
-              <w:top w:val="single" w:sz="6" w:space="0" w:color="auto"/>
-              <w:bottom w:val="single" w:sz="6" w:space="0" w:color="auto"/>
-              <w:right w:val="single" w:sz="12" w:space="0" w:color="auto"/>
+              <w:top w:val="single" w:color="auto" w:sz="6" w:space="0"/>
+              <w:bottom w:val="single" w:color="auto" w:sz="6" w:space="0"/>
+              <w:right w:val="single" w:color="auto" w:sz="12" w:space="0"/>
             </w:tcBorders>
           </w:tcPr>
           <w:p>
@@ -2027,10 +2032,10 @@
           <w:tcPr>
             <w:tcW w:w="2790" w:type="dxa"/>
             <w:tcBorders>
-              <w:top w:val="single" w:sz="6" w:space="0" w:color="auto"/>
-              <w:left w:val="single" w:sz="12" w:space="0" w:color="auto"/>
-              <w:bottom w:val="single" w:sz="6" w:space="0" w:color="auto"/>
-              <w:right w:val="single" w:sz="12" w:space="0" w:color="auto"/>
+              <w:top w:val="single" w:color="auto" w:sz="6" w:space="0"/>
+              <w:left w:val="single" w:color="auto" w:sz="12" w:space="0"/>
+              <w:bottom w:val="single" w:color="auto" w:sz="6" w:space="0"/>
+              <w:right w:val="single" w:color="auto" w:sz="12" w:space="0"/>
             </w:tcBorders>
             <w:shd w:val="pct25" w:color="auto" w:fill="auto"/>
           </w:tcPr>
@@ -2049,9 +2054,9 @@
           <w:tcPr>
             <w:tcW w:w="5400" w:type="dxa"/>
             <w:tcBorders>
-              <w:top w:val="single" w:sz="6" w:space="0" w:color="auto"/>
-              <w:bottom w:val="single" w:sz="6" w:space="0" w:color="auto"/>
-              <w:right w:val="single" w:sz="12" w:space="0" w:color="auto"/>
+              <w:top w:val="single" w:color="auto" w:sz="6" w:space="0"/>
+              <w:bottom w:val="single" w:color="auto" w:sz="6" w:space="0"/>
+              <w:right w:val="single" w:color="auto" w:sz="12" w:space="0"/>
             </w:tcBorders>
           </w:tcPr>
           <w:p>
@@ -2080,10 +2085,10 @@
           <w:tcPr>
             <w:tcW w:w="2790" w:type="dxa"/>
             <w:tcBorders>
-              <w:top w:val="single" w:sz="6" w:space="0" w:color="auto"/>
-              <w:left w:val="single" w:sz="12" w:space="0" w:color="auto"/>
-              <w:bottom w:val="single" w:sz="6" w:space="0" w:color="auto"/>
-              <w:right w:val="single" w:sz="12" w:space="0" w:color="auto"/>
+              <w:top w:val="single" w:color="auto" w:sz="6" w:space="0"/>
+              <w:left w:val="single" w:color="auto" w:sz="12" w:space="0"/>
+              <w:bottom w:val="single" w:color="auto" w:sz="6" w:space="0"/>
+              <w:right w:val="single" w:color="auto" w:sz="12" w:space="0"/>
             </w:tcBorders>
             <w:shd w:val="pct25" w:color="auto" w:fill="auto"/>
           </w:tcPr>
@@ -2102,9 +2107,9 @@
           <w:tcPr>
             <w:tcW w:w="5400" w:type="dxa"/>
             <w:tcBorders>
-              <w:top w:val="single" w:sz="6" w:space="0" w:color="auto"/>
-              <w:bottom w:val="single" w:sz="6" w:space="0" w:color="auto"/>
-              <w:right w:val="single" w:sz="12" w:space="0" w:color="auto"/>
+              <w:top w:val="single" w:color="auto" w:sz="6" w:space="0"/>
+              <w:bottom w:val="single" w:color="auto" w:sz="6" w:space="0"/>
+              <w:right w:val="single" w:color="auto" w:sz="12" w:space="0"/>
             </w:tcBorders>
           </w:tcPr>
           <w:p>
@@ -2133,10 +2138,10 @@
           <w:tcPr>
             <w:tcW w:w="2790" w:type="dxa"/>
             <w:tcBorders>
-              <w:top w:val="single" w:sz="6" w:space="0" w:color="auto"/>
-              <w:left w:val="single" w:sz="12" w:space="0" w:color="auto"/>
-              <w:bottom w:val="single" w:sz="12" w:space="0" w:color="auto"/>
-              <w:right w:val="single" w:sz="12" w:space="0" w:color="auto"/>
+              <w:top w:val="single" w:color="auto" w:sz="6" w:space="0"/>
+              <w:left w:val="single" w:color="auto" w:sz="12" w:space="0"/>
+              <w:bottom w:val="single" w:color="auto" w:sz="12" w:space="0"/>
+              <w:right w:val="single" w:color="auto" w:sz="12" w:space="0"/>
             </w:tcBorders>
             <w:shd w:val="pct25" w:color="auto" w:fill="auto"/>
           </w:tcPr>
@@ -2154,9 +2159,9 @@
           <w:tcPr>
             <w:tcW w:w="5400" w:type="dxa"/>
             <w:tcBorders>
-              <w:top w:val="single" w:sz="6" w:space="0" w:color="auto"/>
-              <w:bottom w:val="single" w:sz="12" w:space="0" w:color="auto"/>
-              <w:right w:val="single" w:sz="12" w:space="0" w:color="auto"/>
+              <w:top w:val="single" w:color="auto" w:sz="6" w:space="0"/>
+              <w:bottom w:val="single" w:color="auto" w:sz="12" w:space="0"/>
+              <w:right w:val="single" w:color="auto" w:sz="12" w:space="0"/>
             </w:tcBorders>
           </w:tcPr>
           <w:p>
@@ -2184,11 +2189,11 @@
       <w:pPr>
         <w:pStyle w:val="Heading1"/>
       </w:pPr>
-      <w:bookmarkStart w:id="19" w:name="_Toc447960005"/>
-      <w:bookmarkStart w:id="20" w:name="_Toc452813581"/>
-      <w:bookmarkStart w:id="21" w:name="_Toc512930909"/>
-      <w:bookmarkStart w:id="22" w:name="_Toc105359632"/>
-      <w:bookmarkStart w:id="23" w:name="_Toc436203381"/>
+      <w:bookmarkStart w:name="_Toc447960005" w:id="19"/>
+      <w:bookmarkStart w:name="_Toc452813581" w:id="20"/>
+      <w:bookmarkStart w:name="_Toc512930909" w:id="21"/>
+      <w:bookmarkStart w:name="_Toc105359632" w:id="22"/>
+      <w:bookmarkStart w:name="_Toc436203381" w:id="23"/>
       <w:r>
         <w:t>Stakeholder and User Descriptions</w:t>
       </w:r>
@@ -2201,9 +2206,9 @@
       <w:pPr>
         <w:pStyle w:val="Heading2"/>
       </w:pPr>
-      <w:bookmarkStart w:id="24" w:name="_Toc452813583"/>
-      <w:bookmarkStart w:id="25" w:name="_Toc512930910"/>
-      <w:bookmarkStart w:id="26" w:name="_Toc105359633"/>
+      <w:bookmarkStart w:name="_Toc452813583" w:id="24"/>
+      <w:bookmarkStart w:name="_Toc512930910" w:id="25"/>
+      <w:bookmarkStart w:name="_Toc105359633" w:id="26"/>
       <w:r>
         <w:t>Stakeholder Summary</w:t>
       </w:r>
@@ -2216,12 +2221,12 @@
         <w:tblW w:w="0" w:type="auto"/>
         <w:tblInd w:w="828" w:type="dxa"/>
         <w:tblBorders>
-          <w:top w:val="single" w:sz="6" w:space="0" w:color="000000"/>
-          <w:left w:val="single" w:sz="6" w:space="0" w:color="000000"/>
-          <w:bottom w:val="single" w:sz="6" w:space="0" w:color="000000"/>
-          <w:right w:val="single" w:sz="6" w:space="0" w:color="000000"/>
-          <w:insideH w:val="single" w:sz="6" w:space="0" w:color="000000"/>
-          <w:insideV w:val="single" w:sz="6" w:space="0" w:color="000000"/>
+          <w:top w:val="single" w:color="000000" w:sz="6" w:space="0"/>
+          <w:left w:val="single" w:color="000000" w:sz="6" w:space="0"/>
+          <w:bottom w:val="single" w:color="000000" w:sz="6" w:space="0"/>
+          <w:right w:val="single" w:color="000000" w:sz="6" w:space="0"/>
+          <w:insideH w:val="single" w:color="000000" w:sz="6" w:space="0"/>
+          <w:insideV w:val="single" w:color="000000" w:sz="6" w:space="0"/>
         </w:tblBorders>
         <w:tblLayout w:type="fixed"/>
         <w:tblLook w:val="00A0" w:firstRow="1" w:lastRow="0" w:firstColumn="1" w:lastColumn="0" w:noHBand="0" w:noVBand="0"/>
@@ -2686,9 +2691,9 @@
       <w:pPr>
         <w:pStyle w:val="Heading2"/>
       </w:pPr>
-      <w:bookmarkStart w:id="27" w:name="_Toc452813584"/>
-      <w:bookmarkStart w:id="28" w:name="_Toc512930911"/>
-      <w:bookmarkStart w:id="29" w:name="_Toc105359634"/>
+      <w:bookmarkStart w:name="_Toc452813584" w:id="27"/>
+      <w:bookmarkStart w:name="_Toc512930911" w:id="28"/>
+      <w:bookmarkStart w:name="_Toc105359634" w:id="29"/>
       <w:r>
         <w:lastRenderedPageBreak/>
         <w:t>User Summary</w:t>
@@ -2702,12 +2707,12 @@
         <w:tblW w:w="0" w:type="auto"/>
         <w:tblInd w:w="828" w:type="dxa"/>
         <w:tblBorders>
-          <w:top w:val="single" w:sz="6" w:space="0" w:color="000000"/>
-          <w:left w:val="single" w:sz="6" w:space="0" w:color="000000"/>
-          <w:bottom w:val="single" w:sz="6" w:space="0" w:color="000000"/>
-          <w:right w:val="single" w:sz="6" w:space="0" w:color="000000"/>
-          <w:insideH w:val="single" w:sz="6" w:space="0" w:color="000000"/>
-          <w:insideV w:val="single" w:sz="6" w:space="0" w:color="000000"/>
+          <w:top w:val="single" w:color="000000" w:sz="6" w:space="0"/>
+          <w:left w:val="single" w:color="000000" w:sz="6" w:space="0"/>
+          <w:bottom w:val="single" w:color="000000" w:sz="6" w:space="0"/>
+          <w:right w:val="single" w:color="000000" w:sz="6" w:space="0"/>
+          <w:insideH w:val="single" w:color="000000" w:sz="6" w:space="0"/>
+          <w:insideV w:val="single" w:color="000000" w:sz="6" w:space="0"/>
         </w:tblBorders>
         <w:tblLayout w:type="fixed"/>
         <w:tblLook w:val="00A0" w:firstRow="1" w:lastRow="0" w:firstColumn="1" w:lastColumn="0" w:noHBand="0" w:noVBand="0"/>
@@ -3037,14 +3042,14 @@
       <w:pPr>
         <w:pStyle w:val="Heading2"/>
       </w:pPr>
-      <w:bookmarkStart w:id="30" w:name="_Toc425054386"/>
-      <w:bookmarkStart w:id="31" w:name="_Toc342757864"/>
-      <w:bookmarkStart w:id="32" w:name="_Toc346297773"/>
-      <w:bookmarkStart w:id="33" w:name="_Toc422186479"/>
-      <w:bookmarkStart w:id="34" w:name="_Toc436203384"/>
-      <w:bookmarkStart w:id="35" w:name="_Toc452813585"/>
-      <w:bookmarkStart w:id="36" w:name="_Toc512930912"/>
-      <w:bookmarkStart w:id="37" w:name="_Toc105359635"/>
+      <w:bookmarkStart w:name="_Toc425054386" w:id="30"/>
+      <w:bookmarkStart w:name="_Toc342757864" w:id="31"/>
+      <w:bookmarkStart w:name="_Toc346297773" w:id="32"/>
+      <w:bookmarkStart w:name="_Toc422186479" w:id="33"/>
+      <w:bookmarkStart w:name="_Toc436203384" w:id="34"/>
+      <w:bookmarkStart w:name="_Toc452813585" w:id="35"/>
+      <w:bookmarkStart w:name="_Toc512930912" w:id="36"/>
+      <w:bookmarkStart w:name="_Toc105359635" w:id="37"/>
       <w:r>
         <w:t>User Environment</w:t>
       </w:r>
@@ -3162,9 +3167,9 @@
       <w:pPr>
         <w:pStyle w:val="Heading2"/>
       </w:pPr>
-      <w:bookmarkStart w:id="38" w:name="_Toc452813589"/>
-      <w:bookmarkStart w:id="39" w:name="_Toc512930914"/>
-      <w:bookmarkStart w:id="40" w:name="_Toc105359636"/>
+      <w:bookmarkStart w:name="_Toc452813589" w:id="38"/>
+      <w:bookmarkStart w:name="_Toc512930914" w:id="39"/>
+      <w:bookmarkStart w:name="_Toc105359636" w:id="40"/>
       <w:r>
         <w:t>Alternatives and Competition</w:t>
       </w:r>
@@ -3314,10 +3319,10 @@
       <w:pPr>
         <w:pStyle w:val="Heading1"/>
       </w:pPr>
-      <w:bookmarkStart w:id="41" w:name="_Toc436203402"/>
-      <w:bookmarkStart w:id="42" w:name="_Toc452813596"/>
-      <w:bookmarkStart w:id="43" w:name="_Toc512930918"/>
-      <w:bookmarkStart w:id="44" w:name="_Toc105359637"/>
+      <w:bookmarkStart w:name="_Toc436203402" w:id="41"/>
+      <w:bookmarkStart w:name="_Toc452813596" w:id="42"/>
+      <w:bookmarkStart w:name="_Toc512930918" w:id="43"/>
+      <w:bookmarkStart w:name="_Toc105359637" w:id="44"/>
       <w:bookmarkEnd w:id="23"/>
       <w:r>
         <w:t>Product Features</w:t>
@@ -3326,6 +3331,18 @@
       <w:bookmarkEnd w:id="42"/>
       <w:bookmarkEnd w:id="43"/>
       <w:bookmarkEnd w:id="44"/>
+    </w:p>
+    <w:p>
+      <w:pPr>
+        <w:pStyle w:val="ListParagraph"/>
+        <w:numPr>
+          <w:ilvl w:val="0"/>
+          <w:numId w:val="34"/>
+        </w:numPr>
+      </w:pPr>
+      <w:r>
+        <w:t>Administrator features:</w:t>
+      </w:r>
     </w:p>
     <w:tbl>
       <w:tblPr>
@@ -3335,10 +3352,10 @@
         <w:tblLook w:val="04A0" w:firstRow="1" w:lastRow="0" w:firstColumn="1" w:lastColumn="0" w:noHBand="0" w:noVBand="1"/>
       </w:tblPr>
       <w:tblGrid>
-        <w:gridCol w:w="965"/>
-        <w:gridCol w:w="1683"/>
-        <w:gridCol w:w="4111"/>
-        <w:gridCol w:w="2097"/>
+        <w:gridCol w:w="968"/>
+        <w:gridCol w:w="1661"/>
+        <w:gridCol w:w="4124"/>
+        <w:gridCol w:w="2103"/>
       </w:tblGrid>
       <w:tr>
         <w:tc>
@@ -3389,6 +3406,14 @@
               </w:rPr>
               <w:t>Feature</w:t>
             </w:r>
+            <w:r>
+              <w:rPr>
+                <w:b/>
+                <w:bCs/>
+                <w:iCs/>
+              </w:rPr>
+              <w:t>s</w:t>
+            </w:r>
           </w:p>
         </w:tc>
         <w:tc>
@@ -3475,15 +3500,13 @@
               <w:ind w:left="0"/>
               <w:rPr>
                 <w:iCs/>
-                <w:lang w:val="vi-VN"/>
-              </w:rPr>
-            </w:pPr>
-            <w:r>
-              <w:rPr>
-                <w:iCs/>
-                <w:lang w:val="vi-VN"/>
-              </w:rPr>
-              <w:t xml:space="preserve">Log in / sign up </w:t>
+              </w:rPr>
+            </w:pPr>
+            <w:r>
+              <w:rPr>
+                <w:iCs/>
+              </w:rPr>
+              <w:t>User list control</w:t>
             </w:r>
           </w:p>
         </w:tc>
@@ -3497,15 +3520,31 @@
               <w:ind w:left="0"/>
               <w:rPr>
                 <w:iCs/>
-                <w:lang w:val="vi-VN"/>
-              </w:rPr>
-            </w:pPr>
-            <w:r>
-              <w:rPr>
-                <w:iCs/>
-                <w:lang w:val="vi-VN"/>
-              </w:rPr>
-              <w:t>Create a user account to store information for website recommendations.</w:t>
+              </w:rPr>
+            </w:pPr>
+            <w:r>
+              <w:rPr>
+                <w:iCs/>
+              </w:rPr>
+              <w:t xml:space="preserve">Controlling </w:t>
+            </w:r>
+            <w:r>
+              <w:rPr>
+                <w:iCs/>
+              </w:rPr>
+              <w:t xml:space="preserve">all user’s </w:t>
+            </w:r>
+            <w:r>
+              <w:rPr>
+                <w:iCs/>
+              </w:rPr>
+              <w:t>basic and</w:t>
+            </w:r>
+            <w:r>
+              <w:rPr>
+                <w:iCs/>
+              </w:rPr>
+              <w:t xml:space="preserve"> extra information.</w:t>
             </w:r>
           </w:p>
         </w:tc>
@@ -3519,15 +3558,13 @@
               <w:ind w:left="0"/>
               <w:rPr>
                 <w:iCs/>
-                <w:lang w:val="vi-VN"/>
-              </w:rPr>
-            </w:pPr>
-            <w:r>
-              <w:rPr>
-                <w:iCs/>
-                <w:lang w:val="vi-VN"/>
-              </w:rPr>
-              <w:t>Low</w:t>
+              </w:rPr>
+            </w:pPr>
+            <w:r>
+              <w:rPr>
+                <w:iCs/>
+              </w:rPr>
+              <w:t>High</w:t>
             </w:r>
           </w:p>
         </w:tc>
@@ -3543,13 +3580,11 @@
               <w:ind w:left="0"/>
               <w:rPr>
                 <w:iCs/>
-                <w:lang w:val="vi-VN"/>
-              </w:rPr>
-            </w:pPr>
-            <w:r>
-              <w:rPr>
-                <w:iCs/>
-                <w:lang w:val="vi-VN"/>
+              </w:rPr>
+            </w:pPr>
+            <w:r>
+              <w:rPr>
+                <w:iCs/>
               </w:rPr>
               <w:t>02</w:t>
             </w:r>
@@ -3565,15 +3600,19 @@
               <w:ind w:left="0"/>
               <w:rPr>
                 <w:iCs/>
-                <w:lang w:val="vi-VN"/>
-              </w:rPr>
-            </w:pPr>
-            <w:r>
-              <w:rPr>
-                <w:iCs/>
-                <w:lang w:val="vi-VN"/>
-              </w:rPr>
-              <w:t>Edit user information</w:t>
+              </w:rPr>
+            </w:pPr>
+            <w:r>
+              <w:rPr>
+                <w:iCs/>
+              </w:rPr>
+              <w:t>U</w:t>
+            </w:r>
+            <w:r>
+              <w:rPr>
+                <w:iCs/>
+              </w:rPr>
+              <w:t>ser's comment moderation</w:t>
             </w:r>
           </w:p>
         </w:tc>
@@ -3593,26 +3632,7 @@
               <w:rPr>
                 <w:iCs/>
               </w:rPr>
-              <w:t xml:space="preserve">Changing personal </w:t>
-            </w:r>
-            <w:r>
-              <w:rPr>
-                <w:iCs/>
-              </w:rPr>
-              <w:t>details on the</w:t>
-            </w:r>
-            <w:r>
-              <w:rPr>
-                <w:iCs/>
-              </w:rPr>
-              <w:t xml:space="preserve"> </w:t>
-            </w:r>
-            <w:r>
-              <w:rPr>
-                <w:iCs/>
-                <w:lang w:val="vi-VN"/>
-              </w:rPr>
-              <w:t xml:space="preserve">User information tab </w:t>
+              <w:t>Moderating every user’s comments, checking if there are any inpropriate comments.</w:t>
             </w:r>
           </w:p>
         </w:tc>
@@ -3626,13 +3646,11 @@
               <w:ind w:left="0"/>
               <w:rPr>
                 <w:iCs/>
-                <w:lang w:val="vi-VN"/>
-              </w:rPr>
-            </w:pPr>
-            <w:r>
-              <w:rPr>
-                <w:iCs/>
-                <w:lang w:val="vi-VN"/>
+              </w:rPr>
+            </w:pPr>
+            <w:r>
+              <w:rPr>
+                <w:iCs/>
               </w:rPr>
               <w:t>Low</w:t>
             </w:r>
@@ -3650,13 +3668,11 @@
               <w:ind w:left="0"/>
               <w:rPr>
                 <w:iCs/>
-                <w:lang w:val="vi-VN"/>
-              </w:rPr>
-            </w:pPr>
-            <w:r>
-              <w:rPr>
-                <w:iCs/>
-                <w:lang w:val="vi-VN"/>
+              </w:rPr>
+            </w:pPr>
+            <w:r>
+              <w:rPr>
+                <w:iCs/>
               </w:rPr>
               <w:t>03</w:t>
             </w:r>
@@ -3672,15 +3688,19 @@
               <w:ind w:left="0"/>
               <w:rPr>
                 <w:iCs/>
-                <w:lang w:val="vi-VN"/>
-              </w:rPr>
-            </w:pPr>
-            <w:r>
-              <w:rPr>
-                <w:iCs/>
-                <w:lang w:val="vi-VN"/>
-              </w:rPr>
-              <w:t>Watch trailer</w:t>
+              </w:rPr>
+            </w:pPr>
+            <w:r>
+              <w:rPr>
+                <w:iCs/>
+              </w:rPr>
+              <w:t>F</w:t>
+            </w:r>
+            <w:r>
+              <w:rPr>
+                <w:iCs/>
+              </w:rPr>
+              <w:t>ilm list control</w:t>
             </w:r>
           </w:p>
         </w:tc>
@@ -3700,7 +3720,19 @@
               <w:rPr>
                 <w:iCs/>
               </w:rPr>
-              <w:t>Allowing users to watch the trailer of the movie.</w:t>
+              <w:t>Controlling all movie</w:t>
+            </w:r>
+            <w:r>
+              <w:rPr>
+                <w:iCs/>
+              </w:rPr>
+              <w:t xml:space="preserve"> lists</w:t>
+            </w:r>
+            <w:r>
+              <w:rPr>
+                <w:iCs/>
+              </w:rPr>
+              <w:t>.</w:t>
             </w:r>
           </w:p>
         </w:tc>
@@ -3714,15 +3746,13 @@
               <w:ind w:left="0"/>
               <w:rPr>
                 <w:iCs/>
-                <w:lang w:val="vi-VN"/>
-              </w:rPr>
-            </w:pPr>
-            <w:r>
-              <w:rPr>
-                <w:iCs/>
-                <w:lang w:val="vi-VN"/>
-              </w:rPr>
-              <w:t>Medium</w:t>
+              </w:rPr>
+            </w:pPr>
+            <w:r>
+              <w:rPr>
+                <w:iCs/>
+              </w:rPr>
+              <w:t>Low</w:t>
             </w:r>
           </w:p>
         </w:tc>
@@ -3738,13 +3768,11 @@
               <w:ind w:left="0"/>
               <w:rPr>
                 <w:iCs/>
-                <w:lang w:val="vi-VN"/>
-              </w:rPr>
-            </w:pPr>
-            <w:r>
-              <w:rPr>
-                <w:iCs/>
-                <w:lang w:val="vi-VN"/>
+              </w:rPr>
+            </w:pPr>
+            <w:r>
+              <w:rPr>
+                <w:iCs/>
               </w:rPr>
               <w:t>04</w:t>
             </w:r>
@@ -3760,15 +3788,19 @@
               <w:ind w:left="0"/>
               <w:rPr>
                 <w:iCs/>
-                <w:lang w:val="vi-VN"/>
-              </w:rPr>
-            </w:pPr>
-            <w:r>
-              <w:rPr>
-                <w:iCs/>
-                <w:lang w:val="vi-VN"/>
-              </w:rPr>
-              <w:t xml:space="preserve">Plan and pricing </w:t>
+              </w:rPr>
+            </w:pPr>
+            <w:r>
+              <w:rPr>
+                <w:iCs/>
+              </w:rPr>
+              <w:t>F</w:t>
+            </w:r>
+            <w:r>
+              <w:rPr>
+                <w:iCs/>
+              </w:rPr>
+              <w:t>eedback log</w:t>
             </w:r>
           </w:p>
         </w:tc>
@@ -3787,15 +3819,8 @@
             <w:r>
               <w:rPr>
                 <w:iCs/>
-                <w:lang w:val="vi-VN"/>
-              </w:rPr>
-              <w:t>Basic pricing for user account</w:t>
-            </w:r>
-            <w:r>
-              <w:rPr>
-                <w:iCs/>
-              </w:rPr>
-              <w:t>.</w:t>
+              </w:rPr>
+              <w:t>Receiving every feedback of users.</w:t>
             </w:r>
           </w:p>
         </w:tc>
@@ -3809,13 +3834,11 @@
               <w:ind w:left="0"/>
               <w:rPr>
                 <w:iCs/>
-                <w:lang w:val="vi-VN"/>
-              </w:rPr>
-            </w:pPr>
-            <w:r>
-              <w:rPr>
-                <w:iCs/>
-                <w:lang w:val="vi-VN"/>
+              </w:rPr>
+            </w:pPr>
+            <w:r>
+              <w:rPr>
+                <w:iCs/>
               </w:rPr>
               <w:t>Low</w:t>
             </w:r>
@@ -3833,13 +3856,11 @@
               <w:ind w:left="0"/>
               <w:rPr>
                 <w:iCs/>
-                <w:lang w:val="vi-VN"/>
-              </w:rPr>
-            </w:pPr>
-            <w:r>
-              <w:rPr>
-                <w:iCs/>
-                <w:lang w:val="vi-VN"/>
+              </w:rPr>
+            </w:pPr>
+            <w:r>
+              <w:rPr>
+                <w:iCs/>
               </w:rPr>
               <w:t>05</w:t>
             </w:r>
@@ -3855,6 +3876,1414 @@
               <w:ind w:left="0"/>
               <w:rPr>
                 <w:iCs/>
+              </w:rPr>
+            </w:pPr>
+            <w:r>
+              <w:rPr>
+                <w:iCs/>
+              </w:rPr>
+              <w:t>GUI</w:t>
+            </w:r>
+          </w:p>
+        </w:tc>
+        <w:tc>
+          <w:tcPr>
+            <w:tcW w:w="4124" w:type="dxa"/>
+          </w:tcPr>
+          <w:p>
+            <w:pPr>
+              <w:pStyle w:val="BodyText"/>
+              <w:ind w:left="0"/>
+              <w:rPr>
+                <w:iCs/>
+              </w:rPr>
+            </w:pPr>
+            <w:r>
+              <w:rPr>
+                <w:iCs/>
+              </w:rPr>
+              <w:t>Graphic User Interface for Admin</w:t>
+            </w:r>
+          </w:p>
+        </w:tc>
+        <w:tc>
+          <w:tcPr>
+            <w:tcW w:w="2103" w:type="dxa"/>
+          </w:tcPr>
+          <w:p>
+            <w:pPr>
+              <w:pStyle w:val="BodyText"/>
+              <w:ind w:left="0"/>
+              <w:rPr>
+                <w:iCs/>
+              </w:rPr>
+            </w:pPr>
+            <w:r>
+              <w:rPr>
+                <w:iCs/>
+              </w:rPr>
+              <w:t>High</w:t>
+            </w:r>
+          </w:p>
+        </w:tc>
+      </w:tr>
+    </w:tbl>
+    <w:p>
+      <w:pPr>
+        <w:ind w:left="360"/>
+      </w:pPr>
+    </w:p>
+    <w:p>
+      <w:pPr>
+        <w:widowControl/>
+        <w:spacing w:line="240" w:lineRule="auto"/>
+      </w:pPr>
+      <w:r>
+        <w:br w:type="page"/>
+      </w:r>
+    </w:p>
+    <w:p>
+      <w:pPr>
+        <w:pStyle w:val="ListParagraph"/>
+        <w:numPr>
+          <w:ilvl w:val="0"/>
+          <w:numId w:val="34"/>
+        </w:numPr>
+      </w:pPr>
+      <w:r>
+        <w:lastRenderedPageBreak/>
+        <w:t>User features:</w:t>
+      </w:r>
+    </w:p>
+    <w:tbl>
+      <w:tblPr>
+        <w:tblStyle w:val="TableGrid"/>
+        <w:tblW w:w="0" w:type="auto"/>
+        <w:tblInd w:w="720" w:type="dxa"/>
+        <w:tblLook w:val="04A0" w:firstRow="1" w:lastRow="0" w:firstColumn="1" w:lastColumn="0" w:noHBand="0" w:noVBand="1"/>
+      </w:tblPr>
+      <w:tblGrid>
+        <w:gridCol w:w="960"/>
+        <w:gridCol w:w="1727"/>
+        <w:gridCol w:w="4085"/>
+        <w:gridCol w:w="2084"/>
+      </w:tblGrid>
+      <w:tr>
+        <w:tc>
+          <w:tcPr>
+            <w:tcW w:w="965" w:type="dxa"/>
+            <w:shd w:val="clear" w:color="auto" w:fill="000000" w:themeFill="text1"/>
+          </w:tcPr>
+          <w:p>
+            <w:pPr>
+              <w:pStyle w:val="BodyText"/>
+              <w:ind w:left="0"/>
+              <w:rPr>
+                <w:b/>
+                <w:bCs/>
+                <w:iCs/>
+              </w:rPr>
+            </w:pPr>
+            <w:r>
+              <w:rPr>
+                <w:b/>
+                <w:bCs/>
+                <w:iCs/>
+              </w:rPr>
+              <w:t>No.</w:t>
+            </w:r>
+          </w:p>
+        </w:tc>
+        <w:tc>
+          <w:tcPr>
+            <w:tcW w:w="1683" w:type="dxa"/>
+            <w:shd w:val="clear" w:color="auto" w:fill="000000" w:themeFill="text1"/>
+          </w:tcPr>
+          <w:p>
+            <w:pPr>
+              <w:pStyle w:val="BodyText"/>
+              <w:ind w:left="0"/>
+              <w:rPr>
+                <w:b/>
+                <w:bCs/>
+                <w:iCs/>
+              </w:rPr>
+            </w:pPr>
+            <w:r>
+              <w:rPr>
+                <w:b/>
+                <w:bCs/>
+                <w:iCs/>
+              </w:rPr>
+              <w:t>Feature</w:t>
+            </w:r>
+            <w:r>
+              <w:rPr>
+                <w:b/>
+                <w:bCs/>
+                <w:iCs/>
+              </w:rPr>
+              <w:t>s</w:t>
+            </w:r>
+          </w:p>
+        </w:tc>
+        <w:tc>
+          <w:tcPr>
+            <w:tcW w:w="4111" w:type="dxa"/>
+            <w:shd w:val="clear" w:color="auto" w:fill="000000" w:themeFill="text1"/>
+          </w:tcPr>
+          <w:p>
+            <w:pPr>
+              <w:pStyle w:val="BodyText"/>
+              <w:ind w:left="0"/>
+              <w:rPr>
+                <w:b/>
+                <w:bCs/>
+                <w:iCs/>
+              </w:rPr>
+            </w:pPr>
+            <w:r>
+              <w:rPr>
+                <w:b/>
+                <w:bCs/>
+                <w:iCs/>
+              </w:rPr>
+              <w:t>Description</w:t>
+            </w:r>
+          </w:p>
+        </w:tc>
+        <w:tc>
+          <w:tcPr>
+            <w:tcW w:w="2097" w:type="dxa"/>
+            <w:shd w:val="clear" w:color="auto" w:fill="000000" w:themeFill="text1"/>
+          </w:tcPr>
+          <w:p>
+            <w:pPr>
+              <w:pStyle w:val="BodyText"/>
+              <w:ind w:left="0"/>
+              <w:rPr>
+                <w:b/>
+                <w:bCs/>
+                <w:iCs/>
+              </w:rPr>
+            </w:pPr>
+            <w:r>
+              <w:rPr>
+                <w:b/>
+                <w:bCs/>
+                <w:iCs/>
+              </w:rPr>
+              <w:t>Priority</w:t>
+            </w:r>
+          </w:p>
+        </w:tc>
+      </w:tr>
+      <w:tr>
+        <w:tc>
+          <w:tcPr>
+            <w:tcW w:w="965" w:type="dxa"/>
+          </w:tcPr>
+          <w:p>
+            <w:pPr>
+              <w:pStyle w:val="BodyText"/>
+              <w:ind w:left="0"/>
+              <w:rPr>
+                <w:iCs/>
+                <w:lang w:val="vi-VN"/>
+              </w:rPr>
+            </w:pPr>
+            <w:r>
+              <w:rPr>
+                <w:iCs/>
+                <w:lang w:val="vi-VN"/>
+              </w:rPr>
+              <w:t>01</w:t>
+            </w:r>
+          </w:p>
+        </w:tc>
+        <w:tc>
+          <w:tcPr>
+            <w:tcW w:w="1683" w:type="dxa"/>
+          </w:tcPr>
+          <w:p>
+            <w:pPr>
+              <w:pStyle w:val="BodyText"/>
+              <w:ind w:left="0"/>
+              <w:rPr>
+                <w:iCs/>
+                <w:lang w:val="vi-VN"/>
+              </w:rPr>
+            </w:pPr>
+            <w:r>
+              <w:rPr>
+                <w:iCs/>
+                <w:lang w:val="vi-VN"/>
+              </w:rPr>
+              <w:t xml:space="preserve">Log in / sign up </w:t>
+            </w:r>
+          </w:p>
+        </w:tc>
+        <w:tc>
+          <w:tcPr>
+            <w:tcW w:w="4111" w:type="dxa"/>
+          </w:tcPr>
+          <w:p>
+            <w:pPr>
+              <w:pStyle w:val="BodyText"/>
+              <w:ind w:left="0"/>
+              <w:rPr>
+                <w:iCs/>
+                <w:lang w:val="vi-VN"/>
+              </w:rPr>
+            </w:pPr>
+            <w:r>
+              <w:rPr>
+                <w:iCs/>
+                <w:lang w:val="vi-VN"/>
+              </w:rPr>
+              <w:t>Creat</w:t>
+            </w:r>
+            <w:r>
+              <w:rPr>
+                <w:iCs/>
+              </w:rPr>
+              <w:t>ing</w:t>
+            </w:r>
+            <w:r>
+              <w:rPr>
+                <w:iCs/>
+                <w:lang w:val="vi-VN"/>
+              </w:rPr>
+              <w:t xml:space="preserve"> a user account to store information for website recommendations.</w:t>
+            </w:r>
+          </w:p>
+        </w:tc>
+        <w:tc>
+          <w:tcPr>
+            <w:tcW w:w="2097" w:type="dxa"/>
+          </w:tcPr>
+          <w:p>
+            <w:pPr>
+              <w:pStyle w:val="BodyText"/>
+              <w:ind w:left="0"/>
+              <w:rPr>
+                <w:iCs/>
+                <w:lang w:val="vi-VN"/>
+              </w:rPr>
+            </w:pPr>
+            <w:r>
+              <w:rPr>
+                <w:iCs/>
+                <w:lang w:val="vi-VN"/>
+              </w:rPr>
+              <w:t>Low</w:t>
+            </w:r>
+          </w:p>
+        </w:tc>
+      </w:tr>
+      <w:tr>
+        <w:tc>
+          <w:tcPr>
+            <w:tcW w:w="965" w:type="dxa"/>
+          </w:tcPr>
+          <w:p>
+            <w:pPr>
+              <w:pStyle w:val="BodyText"/>
+              <w:ind w:left="0"/>
+              <w:rPr>
+                <w:iCs/>
+                <w:lang w:val="vi-VN"/>
+              </w:rPr>
+            </w:pPr>
+            <w:r>
+              <w:rPr>
+                <w:iCs/>
+                <w:lang w:val="vi-VN"/>
+              </w:rPr>
+              <w:t>02</w:t>
+            </w:r>
+          </w:p>
+        </w:tc>
+        <w:tc>
+          <w:tcPr>
+            <w:tcW w:w="1683" w:type="dxa"/>
+          </w:tcPr>
+          <w:p>
+            <w:pPr>
+              <w:pStyle w:val="BodyText"/>
+              <w:ind w:left="0"/>
+              <w:rPr>
+                <w:iCs/>
+                <w:lang w:val="vi-VN"/>
+              </w:rPr>
+            </w:pPr>
+            <w:r>
+              <w:rPr>
+                <w:iCs/>
+                <w:lang w:val="vi-VN"/>
+              </w:rPr>
+              <w:t xml:space="preserve">Edit user </w:t>
+            </w:r>
+            <w:r>
+              <w:rPr>
+                <w:iCs/>
+              </w:rPr>
+              <w:t xml:space="preserve">basic </w:t>
+            </w:r>
+            <w:r>
+              <w:rPr>
+                <w:iCs/>
+                <w:lang w:val="vi-VN"/>
+              </w:rPr>
+              <w:t>information</w:t>
+            </w:r>
+          </w:p>
+        </w:tc>
+        <w:tc>
+          <w:tcPr>
+            <w:tcW w:w="4111" w:type="dxa"/>
+          </w:tcPr>
+          <w:p>
+            <w:pPr>
+              <w:pStyle w:val="BodyText"/>
+              <w:ind w:left="0"/>
+              <w:rPr>
+                <w:iCs/>
+              </w:rPr>
+            </w:pPr>
+            <w:r>
+              <w:rPr>
+                <w:iCs/>
+              </w:rPr>
+              <w:t xml:space="preserve">Changing personal details on the </w:t>
+            </w:r>
+            <w:r>
+              <w:rPr>
+                <w:iCs/>
+                <w:lang w:val="vi-VN"/>
+              </w:rPr>
+              <w:t xml:space="preserve">User information tab </w:t>
+            </w:r>
+          </w:p>
+        </w:tc>
+        <w:tc>
+          <w:tcPr>
+            <w:tcW w:w="2097" w:type="dxa"/>
+          </w:tcPr>
+          <w:p>
+            <w:pPr>
+              <w:pStyle w:val="BodyText"/>
+              <w:ind w:left="0"/>
+              <w:rPr>
+                <w:iCs/>
+                <w:lang w:val="vi-VN"/>
+              </w:rPr>
+            </w:pPr>
+            <w:r>
+              <w:rPr>
+                <w:iCs/>
+                <w:lang w:val="vi-VN"/>
+              </w:rPr>
+              <w:t>Low</w:t>
+            </w:r>
+          </w:p>
+        </w:tc>
+      </w:tr>
+      <w:tr>
+        <w:tc>
+          <w:tcPr>
+            <w:tcW w:w="965" w:type="dxa"/>
+          </w:tcPr>
+          <w:p>
+            <w:pPr>
+              <w:pStyle w:val="BodyText"/>
+              <w:ind w:left="0"/>
+              <w:rPr>
+                <w:iCs/>
+              </w:rPr>
+            </w:pPr>
+            <w:r>
+              <w:rPr>
+                <w:iCs/>
+              </w:rPr>
+              <w:t>03</w:t>
+            </w:r>
+          </w:p>
+        </w:tc>
+        <w:tc>
+          <w:tcPr>
+            <w:tcW w:w="1683" w:type="dxa"/>
+          </w:tcPr>
+          <w:p>
+            <w:pPr>
+              <w:pStyle w:val="BodyText"/>
+              <w:ind w:left="0"/>
+              <w:rPr>
+                <w:iCs/>
+                <w:lang w:val="vi-VN"/>
+              </w:rPr>
+            </w:pPr>
+            <w:r>
+              <w:rPr>
+                <w:iCs/>
+                <w:lang w:val="vi-VN"/>
+              </w:rPr>
+              <w:t>Edit user</w:t>
+            </w:r>
+            <w:r>
+              <w:rPr>
+                <w:iCs/>
+              </w:rPr>
+              <w:t xml:space="preserve"> extra</w:t>
+            </w:r>
+            <w:r>
+              <w:rPr>
+                <w:iCs/>
+              </w:rPr>
+              <w:t xml:space="preserve"> </w:t>
+            </w:r>
+            <w:r>
+              <w:rPr>
+                <w:iCs/>
+                <w:lang w:val="vi-VN"/>
+              </w:rPr>
+              <w:t>information</w:t>
+            </w:r>
+          </w:p>
+        </w:tc>
+        <w:tc>
+          <w:tcPr>
+            <w:tcW w:w="4111" w:type="dxa"/>
+          </w:tcPr>
+          <w:p>
+            <w:pPr>
+              <w:pStyle w:val="BodyText"/>
+              <w:ind w:left="0"/>
+              <w:rPr>
+                <w:iCs/>
+              </w:rPr>
+            </w:pPr>
+            <w:r>
+              <w:rPr>
+                <w:iCs/>
+              </w:rPr>
+              <w:t xml:space="preserve">Making a list of </w:t>
+            </w:r>
+            <w:r>
+              <w:rPr>
+                <w:iCs/>
+              </w:rPr>
+              <w:t>Favorites/Already watched/Not interested</w:t>
+            </w:r>
+            <w:r>
+              <w:rPr>
+                <w:iCs/>
+              </w:rPr>
+              <w:t xml:space="preserve"> films.</w:t>
+            </w:r>
+          </w:p>
+        </w:tc>
+        <w:tc>
+          <w:tcPr>
+            <w:tcW w:w="2097" w:type="dxa"/>
+          </w:tcPr>
+          <w:p>
+            <w:pPr>
+              <w:pStyle w:val="BodyText"/>
+              <w:ind w:left="0"/>
+              <w:rPr>
+                <w:iCs/>
+              </w:rPr>
+            </w:pPr>
+            <w:r>
+              <w:rPr>
+                <w:iCs/>
+              </w:rPr>
+              <w:t>Low</w:t>
+            </w:r>
+          </w:p>
+        </w:tc>
+      </w:tr>
+      <w:tr>
+        <w:tc>
+          <w:tcPr>
+            <w:tcW w:w="965" w:type="dxa"/>
+          </w:tcPr>
+          <w:p>
+            <w:pPr>
+              <w:pStyle w:val="BodyText"/>
+              <w:ind w:left="0"/>
+              <w:rPr>
+                <w:iCs/>
+                <w:lang w:val="vi-VN"/>
+              </w:rPr>
+            </w:pPr>
+            <w:r>
+              <w:rPr>
+                <w:iCs/>
+                <w:lang w:val="vi-VN"/>
+              </w:rPr>
+              <w:t>04</w:t>
+            </w:r>
+          </w:p>
+        </w:tc>
+        <w:tc>
+          <w:tcPr>
+            <w:tcW w:w="1683" w:type="dxa"/>
+          </w:tcPr>
+          <w:p>
+            <w:pPr>
+              <w:pStyle w:val="BodyText"/>
+              <w:ind w:left="0"/>
+              <w:rPr>
+                <w:iCs/>
+                <w:lang w:val="vi-VN"/>
+              </w:rPr>
+            </w:pPr>
+            <w:r>
+              <w:rPr>
+                <w:iCs/>
+                <w:lang w:val="vi-VN"/>
+              </w:rPr>
+              <w:t xml:space="preserve">Plan and pricing </w:t>
+            </w:r>
+          </w:p>
+        </w:tc>
+        <w:tc>
+          <w:tcPr>
+            <w:tcW w:w="4111" w:type="dxa"/>
+          </w:tcPr>
+          <w:p>
+            <w:pPr>
+              <w:pStyle w:val="BodyText"/>
+              <w:ind w:left="0"/>
+              <w:rPr>
+                <w:iCs/>
+              </w:rPr>
+            </w:pPr>
+            <w:r>
+              <w:rPr>
+                <w:iCs/>
+                <w:lang w:val="vi-VN"/>
+              </w:rPr>
+              <w:t xml:space="preserve">Basic pricing for user </w:t>
+            </w:r>
+            <w:r>
+              <w:rPr>
+                <w:iCs/>
+                <w:lang w:val="vi-VN"/>
+              </w:rPr>
+              <w:t>for additional content</w:t>
+            </w:r>
+            <w:r>
+              <w:rPr>
+                <w:iCs/>
+              </w:rPr>
+              <w:t>.</w:t>
+            </w:r>
+          </w:p>
+        </w:tc>
+        <w:tc>
+          <w:tcPr>
+            <w:tcW w:w="2097" w:type="dxa"/>
+          </w:tcPr>
+          <w:p>
+            <w:pPr>
+              <w:pStyle w:val="BodyText"/>
+              <w:ind w:left="0"/>
+              <w:rPr>
+                <w:iCs/>
+                <w:lang w:val="vi-VN"/>
+              </w:rPr>
+            </w:pPr>
+            <w:r>
+              <w:rPr>
+                <w:iCs/>
+                <w:lang w:val="vi-VN"/>
+              </w:rPr>
+              <w:t>Low</w:t>
+            </w:r>
+          </w:p>
+        </w:tc>
+      </w:tr>
+      <w:tr>
+        <w:tc>
+          <w:tcPr>
+            <w:tcW w:w="965" w:type="dxa"/>
+          </w:tcPr>
+          <w:p>
+            <w:pPr>
+              <w:pStyle w:val="BodyText"/>
+              <w:ind w:left="0"/>
+              <w:rPr>
+                <w:iCs/>
+              </w:rPr>
+            </w:pPr>
+            <w:r>
+              <w:rPr>
+                <w:iCs/>
+                <w:lang w:val="vi-VN"/>
+              </w:rPr>
+              <w:t>0</w:t>
+            </w:r>
+            <w:r>
+              <w:rPr>
+                <w:iCs/>
+              </w:rPr>
+              <w:t>5</w:t>
+            </w:r>
+          </w:p>
+        </w:tc>
+        <w:tc>
+          <w:tcPr>
+            <w:tcW w:w="1683" w:type="dxa"/>
+          </w:tcPr>
+          <w:p>
+            <w:pPr>
+              <w:pStyle w:val="BodyText"/>
+              <w:ind w:left="0"/>
+              <w:rPr>
+                <w:iCs/>
+                <w:lang w:val="vi-VN"/>
+              </w:rPr>
+            </w:pPr>
+            <w:r>
+              <w:rPr>
+                <w:iCs/>
+                <w:lang w:val="vi-VN"/>
+              </w:rPr>
+              <w:t>Watch trailer</w:t>
+            </w:r>
+          </w:p>
+        </w:tc>
+        <w:tc>
+          <w:tcPr>
+            <w:tcW w:w="4111" w:type="dxa"/>
+          </w:tcPr>
+          <w:p>
+            <w:pPr>
+              <w:pStyle w:val="BodyText"/>
+              <w:ind w:left="0"/>
+              <w:rPr>
+                <w:iCs/>
+                <w:lang w:val="vi-VN"/>
+              </w:rPr>
+            </w:pPr>
+            <w:r>
+              <w:rPr>
+                <w:iCs/>
+              </w:rPr>
+              <w:t>Allowing users to watch the trailer of the movie.</w:t>
+            </w:r>
+          </w:p>
+        </w:tc>
+        <w:tc>
+          <w:tcPr>
+            <w:tcW w:w="2097" w:type="dxa"/>
+          </w:tcPr>
+          <w:p>
+            <w:pPr>
+              <w:pStyle w:val="BodyText"/>
+              <w:ind w:left="0"/>
+              <w:rPr>
+                <w:iCs/>
+                <w:lang w:val="vi-VN"/>
+              </w:rPr>
+            </w:pPr>
+            <w:r>
+              <w:rPr>
+                <w:iCs/>
+                <w:lang w:val="vi-VN"/>
+              </w:rPr>
+              <w:t>Medium</w:t>
+            </w:r>
+          </w:p>
+        </w:tc>
+      </w:tr>
+      <w:tr>
+        <w:tc>
+          <w:tcPr>
+            <w:tcW w:w="965" w:type="dxa"/>
+          </w:tcPr>
+          <w:p>
+            <w:pPr>
+              <w:pStyle w:val="BodyText"/>
+              <w:ind w:left="0"/>
+              <w:rPr>
+                <w:iCs/>
+              </w:rPr>
+            </w:pPr>
+            <w:r>
+              <w:rPr>
+                <w:iCs/>
+              </w:rPr>
+              <w:t>06</w:t>
+            </w:r>
+          </w:p>
+        </w:tc>
+        <w:tc>
+          <w:tcPr>
+            <w:tcW w:w="1683" w:type="dxa"/>
+          </w:tcPr>
+          <w:p>
+            <w:pPr>
+              <w:pStyle w:val="BodyText"/>
+              <w:ind w:left="0"/>
+              <w:rPr>
+                <w:iCs/>
+              </w:rPr>
+            </w:pPr>
+            <w:r>
+              <w:rPr>
+                <w:iCs/>
+              </w:rPr>
+              <w:t>Streaming film</w:t>
+            </w:r>
+          </w:p>
+        </w:tc>
+        <w:tc>
+          <w:tcPr>
+            <w:tcW w:w="4111" w:type="dxa"/>
+          </w:tcPr>
+          <w:p>
+            <w:pPr>
+              <w:pStyle w:val="BodyText"/>
+              <w:ind w:left="0"/>
+              <w:rPr>
+                <w:iCs/>
+              </w:rPr>
+            </w:pPr>
+            <w:r>
+              <w:rPr>
+                <w:iCs/>
+              </w:rPr>
+              <w:t xml:space="preserve">Allowing users to </w:t>
+            </w:r>
+            <w:r>
+              <w:rPr>
+                <w:iCs/>
+              </w:rPr>
+              <w:t>watch the movie.</w:t>
+            </w:r>
+          </w:p>
+        </w:tc>
+        <w:tc>
+          <w:tcPr>
+            <w:tcW w:w="2097" w:type="dxa"/>
+          </w:tcPr>
+          <w:p>
+            <w:pPr>
+              <w:pStyle w:val="BodyText"/>
+              <w:ind w:left="0"/>
+              <w:rPr>
+                <w:iCs/>
+              </w:rPr>
+            </w:pPr>
+            <w:r>
+              <w:rPr>
+                <w:iCs/>
+              </w:rPr>
+              <w:t>Medium</w:t>
+            </w:r>
+          </w:p>
+        </w:tc>
+      </w:tr>
+      <w:tr>
+        <w:tc>
+          <w:tcPr>
+            <w:tcW w:w="965" w:type="dxa"/>
+          </w:tcPr>
+          <w:p>
+            <w:pPr>
+              <w:pStyle w:val="BodyText"/>
+              <w:ind w:left="0"/>
+              <w:rPr>
+                <w:iCs/>
+              </w:rPr>
+            </w:pPr>
+            <w:r>
+              <w:rPr>
+                <w:iCs/>
+              </w:rPr>
+              <w:t>07</w:t>
+            </w:r>
+          </w:p>
+        </w:tc>
+        <w:tc>
+          <w:tcPr>
+            <w:tcW w:w="1683" w:type="dxa"/>
+          </w:tcPr>
+          <w:p>
+            <w:pPr>
+              <w:pStyle w:val="BodyText"/>
+              <w:ind w:left="0"/>
+              <w:rPr>
+                <w:iCs/>
+              </w:rPr>
+            </w:pPr>
+            <w:r>
+              <w:rPr>
+                <w:iCs/>
+              </w:rPr>
+              <w:t>F</w:t>
+            </w:r>
+            <w:r>
+              <w:rPr>
+                <w:iCs/>
+              </w:rPr>
+              <w:t>orward/backward film</w:t>
+            </w:r>
+          </w:p>
+        </w:tc>
+        <w:tc>
+          <w:tcPr>
+            <w:tcW w:w="4111" w:type="dxa"/>
+          </w:tcPr>
+          <w:p>
+            <w:pPr>
+              <w:pStyle w:val="BodyText"/>
+              <w:ind w:left="0"/>
+              <w:rPr>
+                <w:iCs/>
+              </w:rPr>
+            </w:pPr>
+            <w:r>
+              <w:rPr>
+                <w:iCs/>
+              </w:rPr>
+              <w:t>Moving to the next/previous film.</w:t>
+            </w:r>
+          </w:p>
+        </w:tc>
+        <w:tc>
+          <w:tcPr>
+            <w:tcW w:w="2097" w:type="dxa"/>
+          </w:tcPr>
+          <w:p>
+            <w:pPr>
+              <w:pStyle w:val="BodyText"/>
+              <w:ind w:left="0"/>
+              <w:rPr>
+                <w:iCs/>
+              </w:rPr>
+            </w:pPr>
+            <w:r>
+              <w:rPr>
+                <w:iCs/>
+              </w:rPr>
+              <w:t>Low</w:t>
+            </w:r>
+          </w:p>
+        </w:tc>
+      </w:tr>
+      <w:tr>
+        <w:tc>
+          <w:tcPr>
+            <w:tcW w:w="965" w:type="dxa"/>
+          </w:tcPr>
+          <w:p>
+            <w:pPr>
+              <w:pStyle w:val="BodyText"/>
+              <w:ind w:left="0"/>
+              <w:rPr>
+                <w:iCs/>
+              </w:rPr>
+            </w:pPr>
+            <w:r>
+              <w:rPr>
+                <w:iCs/>
+              </w:rPr>
+              <w:t>08</w:t>
+            </w:r>
+          </w:p>
+        </w:tc>
+        <w:tc>
+          <w:tcPr>
+            <w:tcW w:w="1683" w:type="dxa"/>
+          </w:tcPr>
+          <w:p>
+            <w:pPr>
+              <w:pStyle w:val="BodyText"/>
+              <w:ind w:left="0"/>
+              <w:rPr>
+                <w:iCs/>
+              </w:rPr>
+            </w:pPr>
+            <w:r>
+              <w:rPr>
+                <w:iCs/>
+              </w:rPr>
+              <w:t>T</w:t>
+            </w:r>
+            <w:r>
+              <w:rPr>
+                <w:iCs/>
+              </w:rPr>
+              <w:t>ime remaining of the film</w:t>
+            </w:r>
+          </w:p>
+        </w:tc>
+        <w:tc>
+          <w:tcPr>
+            <w:tcW w:w="4111" w:type="dxa"/>
+          </w:tcPr>
+          <w:p>
+            <w:pPr>
+              <w:pStyle w:val="BodyText"/>
+              <w:ind w:left="0"/>
+              <w:rPr>
+                <w:iCs/>
+              </w:rPr>
+            </w:pPr>
+            <w:r>
+              <w:rPr>
+                <w:iCs/>
+              </w:rPr>
+              <w:t>Bookmark</w:t>
+            </w:r>
+            <w:r>
+              <w:rPr>
+                <w:iCs/>
+              </w:rPr>
+              <w:t>ing</w:t>
+            </w:r>
+            <w:r>
+              <w:rPr>
+                <w:iCs/>
+              </w:rPr>
+              <w:t xml:space="preserve"> the remaining time when user don’t want to </w:t>
+            </w:r>
+            <w:r>
+              <w:rPr>
+                <w:iCs/>
+              </w:rPr>
+              <w:t>watch more.</w:t>
+            </w:r>
+          </w:p>
+        </w:tc>
+        <w:tc>
+          <w:tcPr>
+            <w:tcW w:w="2097" w:type="dxa"/>
+          </w:tcPr>
+          <w:p>
+            <w:pPr>
+              <w:pStyle w:val="BodyText"/>
+              <w:ind w:left="0"/>
+              <w:rPr>
+                <w:iCs/>
+              </w:rPr>
+            </w:pPr>
+            <w:r>
+              <w:rPr>
+                <w:iCs/>
+              </w:rPr>
+              <w:t>Low</w:t>
+            </w:r>
+          </w:p>
+        </w:tc>
+      </w:tr>
+      <w:tr>
+        <w:tc>
+          <w:tcPr>
+            <w:tcW w:w="965" w:type="dxa"/>
+          </w:tcPr>
+          <w:p>
+            <w:pPr>
+              <w:pStyle w:val="BodyText"/>
+              <w:ind w:left="0"/>
+              <w:rPr>
+                <w:iCs/>
+              </w:rPr>
+            </w:pPr>
+            <w:r>
+              <w:rPr>
+                <w:iCs/>
+              </w:rPr>
+              <w:t>09</w:t>
+            </w:r>
+          </w:p>
+        </w:tc>
+        <w:tc>
+          <w:tcPr>
+            <w:tcW w:w="1683" w:type="dxa"/>
+          </w:tcPr>
+          <w:p>
+            <w:pPr>
+              <w:pStyle w:val="BodyText"/>
+              <w:ind w:left="0"/>
+              <w:rPr>
+                <w:iCs/>
+              </w:rPr>
+            </w:pPr>
+            <w:r>
+              <w:rPr>
+                <w:iCs/>
+              </w:rPr>
+              <w:t>F</w:t>
+            </w:r>
+            <w:r>
+              <w:rPr>
+                <w:iCs/>
+              </w:rPr>
+              <w:t xml:space="preserve">ilm resolution </w:t>
+            </w:r>
+          </w:p>
+        </w:tc>
+        <w:tc>
+          <w:tcPr>
+            <w:tcW w:w="4111" w:type="dxa"/>
+          </w:tcPr>
+          <w:p>
+            <w:pPr>
+              <w:pStyle w:val="BodyText"/>
+              <w:ind w:left="0"/>
+              <w:rPr>
+                <w:iCs/>
+              </w:rPr>
+            </w:pPr>
+            <w:r>
+              <w:rPr>
+                <w:iCs/>
+              </w:rPr>
+              <w:t xml:space="preserve">Allowing user to </w:t>
+            </w:r>
+            <w:r>
+              <w:rPr>
+                <w:iCs/>
+              </w:rPr>
+              <w:t>change the resolution of the film.</w:t>
+            </w:r>
+          </w:p>
+        </w:tc>
+        <w:tc>
+          <w:tcPr>
+            <w:tcW w:w="2097" w:type="dxa"/>
+          </w:tcPr>
+          <w:p>
+            <w:pPr>
+              <w:pStyle w:val="BodyText"/>
+              <w:ind w:left="0"/>
+              <w:rPr>
+                <w:iCs/>
+              </w:rPr>
+            </w:pPr>
+            <w:r>
+              <w:rPr>
+                <w:iCs/>
+              </w:rPr>
+              <w:t>Low</w:t>
+            </w:r>
+          </w:p>
+        </w:tc>
+      </w:tr>
+      <w:tr>
+        <w:tc>
+          <w:tcPr>
+            <w:tcW w:w="965" w:type="dxa"/>
+          </w:tcPr>
+          <w:p>
+            <w:pPr>
+              <w:pStyle w:val="BodyText"/>
+              <w:ind w:left="0"/>
+              <w:rPr>
+                <w:iCs/>
+              </w:rPr>
+            </w:pPr>
+            <w:r>
+              <w:rPr>
+                <w:iCs/>
+              </w:rPr>
+              <w:t>10</w:t>
+            </w:r>
+          </w:p>
+        </w:tc>
+        <w:tc>
+          <w:tcPr>
+            <w:tcW w:w="1683" w:type="dxa"/>
+          </w:tcPr>
+          <w:p>
+            <w:pPr>
+              <w:pStyle w:val="BodyText"/>
+              <w:ind w:left="0"/>
+              <w:rPr>
+                <w:iCs/>
+              </w:rPr>
+            </w:pPr>
+            <w:r>
+              <w:rPr>
+                <w:iCs/>
+              </w:rPr>
+              <w:t>S</w:t>
+            </w:r>
+            <w:r>
+              <w:rPr>
+                <w:iCs/>
+              </w:rPr>
+              <w:t>ound control</w:t>
+            </w:r>
+          </w:p>
+        </w:tc>
+        <w:tc>
+          <w:tcPr>
+            <w:tcW w:w="4111" w:type="dxa"/>
+          </w:tcPr>
+          <w:p>
+            <w:pPr>
+              <w:pStyle w:val="BodyText"/>
+              <w:ind w:left="0"/>
+              <w:rPr>
+                <w:iCs/>
+              </w:rPr>
+            </w:pPr>
+            <w:r>
+              <w:rPr>
+                <w:iCs/>
+              </w:rPr>
+              <w:t>Allowing user to</w:t>
+            </w:r>
+            <w:r>
+              <w:rPr>
+                <w:iCs/>
+              </w:rPr>
+              <w:t xml:space="preserve"> adjust the </w:t>
+            </w:r>
+            <w:r>
+              <w:rPr>
+                <w:iCs/>
+              </w:rPr>
+              <w:t>volume.</w:t>
+            </w:r>
+          </w:p>
+        </w:tc>
+        <w:tc>
+          <w:tcPr>
+            <w:tcW w:w="2097" w:type="dxa"/>
+          </w:tcPr>
+          <w:p>
+            <w:pPr>
+              <w:pStyle w:val="BodyText"/>
+              <w:ind w:left="0"/>
+              <w:rPr>
+                <w:iCs/>
+              </w:rPr>
+            </w:pPr>
+            <w:r>
+              <w:rPr>
+                <w:iCs/>
+              </w:rPr>
+              <w:t>Low</w:t>
+            </w:r>
+          </w:p>
+        </w:tc>
+      </w:tr>
+      <w:tr>
+        <w:tc>
+          <w:tcPr>
+            <w:tcW w:w="965" w:type="dxa"/>
+          </w:tcPr>
+          <w:p>
+            <w:pPr>
+              <w:pStyle w:val="BodyText"/>
+              <w:ind w:left="0"/>
+              <w:rPr>
+                <w:iCs/>
+              </w:rPr>
+            </w:pPr>
+            <w:r>
+              <w:rPr>
+                <w:iCs/>
+              </w:rPr>
+              <w:t>11</w:t>
+            </w:r>
+          </w:p>
+        </w:tc>
+        <w:tc>
+          <w:tcPr>
+            <w:tcW w:w="1683" w:type="dxa"/>
+          </w:tcPr>
+          <w:p>
+            <w:pPr>
+              <w:pStyle w:val="BodyText"/>
+              <w:ind w:left="0"/>
+              <w:rPr>
+                <w:iCs/>
+              </w:rPr>
+            </w:pPr>
+            <w:r>
+              <w:rPr>
+                <w:iCs/>
+              </w:rPr>
+              <w:t>F</w:t>
+            </w:r>
+            <w:r>
+              <w:rPr>
+                <w:iCs/>
+              </w:rPr>
+              <w:t>ilm comment</w:t>
+            </w:r>
+          </w:p>
+        </w:tc>
+        <w:tc>
+          <w:tcPr>
+            <w:tcW w:w="4111" w:type="dxa"/>
+          </w:tcPr>
+          <w:p>
+            <w:pPr>
+              <w:pStyle w:val="BodyText"/>
+              <w:ind w:left="0"/>
+              <w:rPr>
+                <w:iCs/>
+              </w:rPr>
+            </w:pPr>
+            <w:r>
+              <w:rPr>
+                <w:iCs/>
+              </w:rPr>
+              <w:t>Allowing user to comment at any film.</w:t>
+            </w:r>
+          </w:p>
+        </w:tc>
+        <w:tc>
+          <w:tcPr>
+            <w:tcW w:w="2097" w:type="dxa"/>
+          </w:tcPr>
+          <w:p>
+            <w:pPr>
+              <w:pStyle w:val="BodyText"/>
+              <w:ind w:left="0"/>
+              <w:rPr>
+                <w:iCs/>
+              </w:rPr>
+            </w:pPr>
+            <w:r>
+              <w:rPr>
+                <w:iCs/>
+              </w:rPr>
+              <w:t>Low</w:t>
+            </w:r>
+          </w:p>
+        </w:tc>
+      </w:tr>
+      <w:tr>
+        <w:tc>
+          <w:tcPr>
+            <w:tcW w:w="965" w:type="dxa"/>
+          </w:tcPr>
+          <w:p>
+            <w:pPr>
+              <w:pStyle w:val="BodyText"/>
+              <w:ind w:left="0"/>
+              <w:rPr>
+                <w:iCs/>
+              </w:rPr>
+            </w:pPr>
+            <w:r>
+              <w:rPr>
+                <w:iCs/>
+              </w:rPr>
+              <w:t>12</w:t>
+            </w:r>
+          </w:p>
+        </w:tc>
+        <w:tc>
+          <w:tcPr>
+            <w:tcW w:w="1683" w:type="dxa"/>
+          </w:tcPr>
+          <w:p>
+            <w:pPr>
+              <w:pStyle w:val="BodyText"/>
+              <w:ind w:left="0"/>
+              <w:rPr>
+                <w:iCs/>
+              </w:rPr>
+            </w:pPr>
+            <w:r>
+              <w:rPr>
+                <w:iCs/>
+              </w:rPr>
+              <w:t>F</w:t>
+            </w:r>
+            <w:r>
+              <w:rPr>
+                <w:iCs/>
+              </w:rPr>
+              <w:t>ilm like count</w:t>
+            </w:r>
+          </w:p>
+        </w:tc>
+        <w:tc>
+          <w:tcPr>
+            <w:tcW w:w="4111" w:type="dxa"/>
+          </w:tcPr>
+          <w:p>
+            <w:pPr>
+              <w:pStyle w:val="BodyText"/>
+              <w:ind w:left="0"/>
+              <w:rPr>
+                <w:iCs/>
+              </w:rPr>
+            </w:pPr>
+            <w:r>
+              <w:rPr>
+                <w:iCs/>
+              </w:rPr>
+              <w:t>Allowing user to react the film.</w:t>
+            </w:r>
+          </w:p>
+        </w:tc>
+        <w:tc>
+          <w:tcPr>
+            <w:tcW w:w="2097" w:type="dxa"/>
+          </w:tcPr>
+          <w:p>
+            <w:pPr>
+              <w:pStyle w:val="BodyText"/>
+              <w:ind w:left="0"/>
+              <w:rPr>
+                <w:iCs/>
+              </w:rPr>
+            </w:pPr>
+            <w:r>
+              <w:rPr>
+                <w:iCs/>
+              </w:rPr>
+              <w:t>Low</w:t>
+            </w:r>
+          </w:p>
+        </w:tc>
+      </w:tr>
+      <w:tr>
+        <w:tc>
+          <w:tcPr>
+            <w:tcW w:w="965" w:type="dxa"/>
+          </w:tcPr>
+          <w:p>
+            <w:pPr>
+              <w:pStyle w:val="BodyText"/>
+              <w:ind w:left="0"/>
+              <w:rPr>
+                <w:iCs/>
+                <w:lang w:val="vi-VN"/>
+              </w:rPr>
+            </w:pPr>
+            <w:r>
+              <w:rPr>
+                <w:iCs/>
+              </w:rPr>
+              <w:t>13</w:t>
+            </w:r>
+          </w:p>
+        </w:tc>
+        <w:tc>
+          <w:tcPr>
+            <w:tcW w:w="1683" w:type="dxa"/>
+          </w:tcPr>
+          <w:p>
+            <w:pPr>
+              <w:pStyle w:val="BodyText"/>
+              <w:ind w:left="0"/>
+              <w:rPr>
+                <w:iCs/>
                 <w:lang w:val="vi-VN"/>
               </w:rPr>
             </w:pPr>
@@ -3869,7 +5298,7 @@
         </w:tc>
         <w:tc>
           <w:tcPr>
-            <w:tcW w:w="4124" w:type="dxa"/>
+            <w:tcW w:w="4111" w:type="dxa"/>
           </w:tcPr>
           <w:p>
             <w:pPr>
@@ -3905,7 +5334,7 @@
         </w:tc>
         <w:tc>
           <w:tcPr>
-            <w:tcW w:w="2103" w:type="dxa"/>
+            <w:tcW w:w="2097" w:type="dxa"/>
           </w:tcPr>
           <w:p>
             <w:pPr>
@@ -3929,37 +5358,34 @@
       <w:tr>
         <w:tc>
           <w:tcPr>
-            <w:tcW w:w="968" w:type="dxa"/>
-          </w:tcPr>
-          <w:p>
-            <w:pPr>
-              <w:pStyle w:val="BodyText"/>
-              <w:ind w:left="0"/>
-              <w:rPr>
-                <w:iCs/>
-                <w:lang w:val="vi-VN"/>
-              </w:rPr>
-            </w:pPr>
-            <w:r>
-              <w:rPr>
-                <w:iCs/>
-                <w:lang w:val="vi-VN"/>
-              </w:rPr>
-              <w:t>06</w:t>
-            </w:r>
-          </w:p>
-        </w:tc>
-        <w:tc>
-          <w:tcPr>
-            <w:tcW w:w="1661" w:type="dxa"/>
-          </w:tcPr>
-          <w:p>
-            <w:pPr>
-              <w:pStyle w:val="BodyText"/>
-              <w:ind w:left="0"/>
-              <w:rPr>
-                <w:iCs/>
-                <w:lang w:val="vi-VN"/>
+            <w:tcW w:w="965" w:type="dxa"/>
+          </w:tcPr>
+          <w:p>
+            <w:pPr>
+              <w:pStyle w:val="BodyText"/>
+              <w:ind w:left="0"/>
+              <w:rPr>
+                <w:iCs/>
+              </w:rPr>
+            </w:pPr>
+            <w:r>
+              <w:rPr>
+                <w:iCs/>
+              </w:rPr>
+              <w:t>14</w:t>
+            </w:r>
+          </w:p>
+        </w:tc>
+        <w:tc>
+          <w:tcPr>
+            <w:tcW w:w="1683" w:type="dxa"/>
+          </w:tcPr>
+          <w:p>
+            <w:pPr>
+              <w:pStyle w:val="BodyText"/>
+              <w:ind w:left="0"/>
+              <w:rPr>
+                <w:iCs/>
               </w:rPr>
             </w:pPr>
             <w:r>
@@ -3969,11 +5395,23 @@
               </w:rPr>
               <w:t>Release calendar</w:t>
             </w:r>
-          </w:p>
-        </w:tc>
-        <w:tc>
-          <w:tcPr>
-            <w:tcW w:w="4124" w:type="dxa"/>
+            <w:r>
+              <w:rPr>
+                <w:iCs/>
+              </w:rPr>
+              <w:t xml:space="preserve"> </w:t>
+            </w:r>
+            <w:r>
+              <w:rPr>
+                <w:iCs/>
+              </w:rPr>
+              <w:t>for upcoming film from theater</w:t>
+            </w:r>
+          </w:p>
+        </w:tc>
+        <w:tc>
+          <w:tcPr>
+            <w:tcW w:w="4111" w:type="dxa"/>
           </w:tcPr>
           <w:p>
             <w:pPr>
@@ -4003,7 +5441,7 @@
         </w:tc>
         <w:tc>
           <w:tcPr>
-            <w:tcW w:w="2103" w:type="dxa"/>
+            <w:tcW w:w="2097" w:type="dxa"/>
           </w:tcPr>
           <w:p>
             <w:pPr>
@@ -4027,29 +5465,27 @@
       <w:tr>
         <w:tc>
           <w:tcPr>
-            <w:tcW w:w="968" w:type="dxa"/>
-          </w:tcPr>
-          <w:p>
-            <w:pPr>
-              <w:pStyle w:val="BodyText"/>
-              <w:ind w:left="0"/>
-              <w:rPr>
-                <w:iCs/>
-                <w:lang w:val="vi-VN"/>
-              </w:rPr>
-            </w:pPr>
-            <w:r>
-              <w:rPr>
-                <w:iCs/>
-                <w:lang w:val="vi-VN"/>
-              </w:rPr>
-              <w:t>07</w:t>
-            </w:r>
-          </w:p>
-        </w:tc>
-        <w:tc>
-          <w:tcPr>
-            <w:tcW w:w="1661" w:type="dxa"/>
+            <w:tcW w:w="965" w:type="dxa"/>
+          </w:tcPr>
+          <w:p>
+            <w:pPr>
+              <w:pStyle w:val="BodyText"/>
+              <w:ind w:left="0"/>
+              <w:rPr>
+                <w:iCs/>
+              </w:rPr>
+            </w:pPr>
+            <w:r>
+              <w:rPr>
+                <w:iCs/>
+              </w:rPr>
+              <w:t>15</w:t>
+            </w:r>
+          </w:p>
+        </w:tc>
+        <w:tc>
+          <w:tcPr>
+            <w:tcW w:w="1683" w:type="dxa"/>
           </w:tcPr>
           <w:p>
             <w:pPr>
@@ -4078,21 +5514,13 @@
                 <w:iCs/>
                 <w:lang w:val="vi-VN"/>
               </w:rPr>
-              <w:t xml:space="preserve"> watched/ Favorites/ Not </w:t>
-            </w:r>
-            <w:r>
-              <w:rPr>
-                <w:iCs/>
-                <w:lang w:val="vi-VN"/>
-              </w:rPr>
-              <w:lastRenderedPageBreak/>
-              <w:t>interested</w:t>
-            </w:r>
-          </w:p>
-        </w:tc>
-        <w:tc>
-          <w:tcPr>
-            <w:tcW w:w="4124" w:type="dxa"/>
+              <w:t xml:space="preserve"> watched/ Favorites/ Not interested</w:t>
+            </w:r>
+          </w:p>
+        </w:tc>
+        <w:tc>
+          <w:tcPr>
+            <w:tcW w:w="4111" w:type="dxa"/>
           </w:tcPr>
           <w:p>
             <w:pPr>
@@ -4103,15 +5531,13 @@
               <w:ind w:left="0"/>
               <w:rPr>
                 <w:iCs/>
-                <w:lang w:val="vi-VN"/>
-              </w:rPr>
-            </w:pPr>
-            <w:r>
-              <w:rPr>
-                <w:iCs/>
-                <w:lang w:val="vi-VN"/>
-              </w:rPr>
-              <w:lastRenderedPageBreak/>
+              </w:rPr>
+            </w:pPr>
+            <w:r>
+              <w:rPr>
+                <w:iCs/>
+                <w:lang w:val="vi-VN"/>
+              </w:rPr>
               <w:t>Recommend</w:t>
             </w:r>
             <w:r>
@@ -4125,37 +5551,52 @@
                 <w:iCs/>
                 <w:lang w:val="vi-VN"/>
               </w:rPr>
-              <w:t xml:space="preserve"> to the user if they don't know what to watch or don't want to watch a certain </w:t>
-            </w:r>
-            <w:r>
-              <w:rPr>
-                <w:iCs/>
-                <w:lang w:val="vi-VN"/>
-              </w:rPr>
-              <w:lastRenderedPageBreak/>
-              <w:t>film/genre.</w:t>
-            </w:r>
-          </w:p>
-        </w:tc>
-        <w:tc>
-          <w:tcPr>
-            <w:tcW w:w="2103" w:type="dxa"/>
-          </w:tcPr>
-          <w:p>
-            <w:pPr>
-              <w:pStyle w:val="BodyText"/>
-              <w:ind w:left="0"/>
-              <w:rPr>
-                <w:iCs/>
-                <w:lang w:val="vi-VN"/>
-              </w:rPr>
-            </w:pPr>
-            <w:r>
-              <w:rPr>
-                <w:iCs/>
-                <w:lang w:val="vi-VN"/>
-              </w:rPr>
-              <w:lastRenderedPageBreak/>
+              <w:t xml:space="preserve"> to the user if they don't know what to watch or don't want to watch a certain film/genre.</w:t>
+            </w:r>
+            <w:r>
+              <w:rPr>
+                <w:iCs/>
+              </w:rPr>
+              <w:t xml:space="preserve"> B</w:t>
+            </w:r>
+            <w:r>
+              <w:rPr>
+                <w:iCs/>
+              </w:rPr>
+              <w:t>ase</w:t>
+            </w:r>
+            <w:r>
+              <w:rPr>
+                <w:iCs/>
+              </w:rPr>
+              <w:t>d</w:t>
+            </w:r>
+            <w:r>
+              <w:rPr>
+                <w:iCs/>
+              </w:rPr>
+              <w:t xml:space="preserve"> on liked count of a film, user information</w:t>
+            </w:r>
+          </w:p>
+        </w:tc>
+        <w:tc>
+          <w:tcPr>
+            <w:tcW w:w="2097" w:type="dxa"/>
+          </w:tcPr>
+          <w:p>
+            <w:pPr>
+              <w:pStyle w:val="BodyText"/>
+              <w:ind w:left="0"/>
+              <w:rPr>
+                <w:iCs/>
+                <w:lang w:val="vi-VN"/>
+              </w:rPr>
+            </w:pPr>
+            <w:r>
+              <w:rPr>
+                <w:iCs/>
+                <w:lang w:val="vi-VN"/>
+              </w:rPr>
               <w:t>Medium</w:t>
             </w:r>
           </w:p>
@@ -4164,29 +5605,27 @@
       <w:tr>
         <w:tc>
           <w:tcPr>
-            <w:tcW w:w="968" w:type="dxa"/>
-          </w:tcPr>
-          <w:p>
-            <w:pPr>
-              <w:pStyle w:val="BodyText"/>
-              <w:ind w:left="0"/>
-              <w:rPr>
-                <w:iCs/>
-                <w:lang w:val="vi-VN"/>
-              </w:rPr>
-            </w:pPr>
-            <w:r>
-              <w:rPr>
-                <w:iCs/>
-                <w:lang w:val="vi-VN"/>
-              </w:rPr>
-              <w:t>08</w:t>
-            </w:r>
-          </w:p>
-        </w:tc>
-        <w:tc>
-          <w:tcPr>
-            <w:tcW w:w="1661" w:type="dxa"/>
+            <w:tcW w:w="965" w:type="dxa"/>
+          </w:tcPr>
+          <w:p>
+            <w:pPr>
+              <w:pStyle w:val="BodyText"/>
+              <w:ind w:left="0"/>
+              <w:rPr>
+                <w:iCs/>
+              </w:rPr>
+            </w:pPr>
+            <w:r>
+              <w:rPr>
+                <w:iCs/>
+              </w:rPr>
+              <w:t>16</w:t>
+            </w:r>
+          </w:p>
+        </w:tc>
+        <w:tc>
+          <w:tcPr>
+            <w:tcW w:w="1683" w:type="dxa"/>
           </w:tcPr>
           <w:p>
             <w:pPr>
@@ -4213,7 +5652,7 @@
         </w:tc>
         <w:tc>
           <w:tcPr>
-            <w:tcW w:w="4124" w:type="dxa"/>
+            <w:tcW w:w="4111" w:type="dxa"/>
           </w:tcPr>
           <w:p>
             <w:pPr>
@@ -4243,7 +5682,7 @@
         </w:tc>
         <w:tc>
           <w:tcPr>
-            <w:tcW w:w="2103" w:type="dxa"/>
+            <w:tcW w:w="2097" w:type="dxa"/>
           </w:tcPr>
           <w:p>
             <w:pPr>
@@ -4267,29 +5706,27 @@
       <w:tr>
         <w:tc>
           <w:tcPr>
-            <w:tcW w:w="968" w:type="dxa"/>
-          </w:tcPr>
-          <w:p>
-            <w:pPr>
-              <w:pStyle w:val="BodyText"/>
-              <w:ind w:left="0"/>
-              <w:rPr>
-                <w:iCs/>
-                <w:lang w:val="vi-VN"/>
-              </w:rPr>
-            </w:pPr>
-            <w:r>
-              <w:rPr>
-                <w:iCs/>
-                <w:lang w:val="vi-VN"/>
-              </w:rPr>
-              <w:t>09</w:t>
-            </w:r>
-          </w:p>
-        </w:tc>
-        <w:tc>
-          <w:tcPr>
-            <w:tcW w:w="1661" w:type="dxa"/>
+            <w:tcW w:w="965" w:type="dxa"/>
+          </w:tcPr>
+          <w:p>
+            <w:pPr>
+              <w:pStyle w:val="BodyText"/>
+              <w:ind w:left="0"/>
+              <w:rPr>
+                <w:iCs/>
+              </w:rPr>
+            </w:pPr>
+            <w:r>
+              <w:rPr>
+                <w:iCs/>
+              </w:rPr>
+              <w:t>17</w:t>
+            </w:r>
+          </w:p>
+        </w:tc>
+        <w:tc>
+          <w:tcPr>
+            <w:tcW w:w="1683" w:type="dxa"/>
           </w:tcPr>
           <w:p>
             <w:pPr>
@@ -4311,7 +5748,7 @@
         </w:tc>
         <w:tc>
           <w:tcPr>
-            <w:tcW w:w="4124" w:type="dxa"/>
+            <w:tcW w:w="4111" w:type="dxa"/>
           </w:tcPr>
           <w:p>
             <w:pPr>
@@ -4336,7 +5773,7 @@
         </w:tc>
         <w:tc>
           <w:tcPr>
-            <w:tcW w:w="2103" w:type="dxa"/>
+            <w:tcW w:w="2097" w:type="dxa"/>
           </w:tcPr>
           <w:p>
             <w:pPr>
@@ -4360,29 +5797,34 @@
       <w:tr>
         <w:tc>
           <w:tcPr>
-            <w:tcW w:w="968" w:type="dxa"/>
-          </w:tcPr>
-          <w:p>
-            <w:pPr>
-              <w:pStyle w:val="BodyText"/>
-              <w:ind w:left="0"/>
-              <w:rPr>
-                <w:iCs/>
-                <w:lang w:val="vi-VN"/>
-              </w:rPr>
-            </w:pPr>
-            <w:r>
-              <w:rPr>
-                <w:iCs/>
-                <w:lang w:val="vi-VN"/>
-              </w:rPr>
-              <w:t>10</w:t>
-            </w:r>
-          </w:p>
-        </w:tc>
-        <w:tc>
-          <w:tcPr>
-            <w:tcW w:w="1661" w:type="dxa"/>
+            <w:tcW w:w="965" w:type="dxa"/>
+          </w:tcPr>
+          <w:p>
+            <w:pPr>
+              <w:pStyle w:val="BodyText"/>
+              <w:ind w:left="0"/>
+              <w:rPr>
+                <w:iCs/>
+              </w:rPr>
+            </w:pPr>
+            <w:r>
+              <w:rPr>
+                <w:iCs/>
+                <w:lang w:val="vi-VN"/>
+              </w:rPr>
+              <w:t>1</w:t>
+            </w:r>
+            <w:r>
+              <w:rPr>
+                <w:iCs/>
+              </w:rPr>
+              <w:t>8</w:t>
+            </w:r>
+          </w:p>
+        </w:tc>
+        <w:tc>
+          <w:tcPr>
+            <w:tcW w:w="1683" w:type="dxa"/>
           </w:tcPr>
           <w:p>
             <w:pPr>
@@ -4404,7 +5846,7 @@
         </w:tc>
         <w:tc>
           <w:tcPr>
-            <w:tcW w:w="4124" w:type="dxa"/>
+            <w:tcW w:w="4111" w:type="dxa"/>
           </w:tcPr>
           <w:p>
             <w:pPr>
@@ -4434,7 +5876,7 @@
         </w:tc>
         <w:tc>
           <w:tcPr>
-            <w:tcW w:w="2103" w:type="dxa"/>
+            <w:tcW w:w="2097" w:type="dxa"/>
           </w:tcPr>
           <w:p>
             <w:pPr>
@@ -4465,10 +5907,10 @@
       <w:pPr>
         <w:pStyle w:val="Heading1"/>
       </w:pPr>
-      <w:bookmarkStart w:id="45" w:name="_Toc436203408"/>
-      <w:bookmarkStart w:id="46" w:name="_Toc452813602"/>
-      <w:bookmarkStart w:id="47" w:name="_Toc512930919"/>
-      <w:bookmarkStart w:id="48" w:name="_Toc105359638"/>
+      <w:bookmarkStart w:name="_Toc436203408" w:id="45"/>
+      <w:bookmarkStart w:name="_Toc452813602" w:id="46"/>
+      <w:bookmarkStart w:name="_Toc512930919" w:id="47"/>
+      <w:bookmarkStart w:name="_Toc105359638" w:id="48"/>
       <w:r>
         <w:t>Non-Functional</w:t>
       </w:r>
@@ -4479,6 +5921,280 @@
       <w:bookmarkEnd w:id="46"/>
       <w:bookmarkEnd w:id="47"/>
       <w:bookmarkEnd w:id="48"/>
+    </w:p>
+    <w:p>
+      <w:pPr>
+        <w:pStyle w:val="ListParagraph"/>
+        <w:numPr>
+          <w:ilvl w:val="0"/>
+          <w:numId w:val="35"/>
+        </w:numPr>
+      </w:pPr>
+      <w:r>
+        <w:t>Administration requirements:</w:t>
+      </w:r>
+    </w:p>
+    <w:p>
+      <w:pPr>
+        <w:pStyle w:val="ListParagraph"/>
+        <w:numPr>
+          <w:ilvl w:val="0"/>
+          <w:numId w:val="36"/>
+        </w:numPr>
+      </w:pPr>
+      <w:r>
+        <w:t>Have complete access and control over the database</w:t>
+      </w:r>
+      <w:r>
+        <w:t>.</w:t>
+      </w:r>
+    </w:p>
+    <w:p>
+      <w:pPr>
+        <w:pStyle w:val="ListParagraph"/>
+        <w:numPr>
+          <w:ilvl w:val="0"/>
+          <w:numId w:val="36"/>
+        </w:numPr>
+      </w:pPr>
+      <w:r>
+        <w:t>Each administrative activity is performed immediately and in real time</w:t>
+      </w:r>
+      <w:r>
+        <w:t>.</w:t>
+      </w:r>
+    </w:p>
+    <w:p>
+      <w:pPr>
+        <w:widowControl/>
+        <w:spacing w:line="240" w:lineRule="auto"/>
+      </w:pPr>
+      <w:r>
+        <w:br w:type="page"/>
+      </w:r>
+    </w:p>
+    <w:p>
+      <w:pPr>
+        <w:pStyle w:val="BodyText"/>
+        <w:numPr>
+          <w:ilvl w:val="0"/>
+          <w:numId w:val="35"/>
+        </w:numPr>
+        <w:rPr>
+          <w:lang w:val="vi-VN"/>
+        </w:rPr>
+      </w:pPr>
+      <w:r>
+        <w:lastRenderedPageBreak/>
+        <w:t>User requirements:</w:t>
+      </w:r>
+    </w:p>
+    <w:p>
+      <w:pPr>
+        <w:pStyle w:val="BodyText"/>
+        <w:numPr>
+          <w:ilvl w:val="0"/>
+          <w:numId w:val="38"/>
+        </w:numPr>
+        <w:rPr>
+          <w:lang w:val="vi-VN"/>
+        </w:rPr>
+      </w:pPr>
+      <w:r>
+        <w:t>P</w:t>
+      </w:r>
+      <w:r>
+        <w:rPr>
+          <w:lang w:val="vi-VN"/>
+        </w:rPr>
+        <w:t>rovide</w:t>
+      </w:r>
+      <w:r>
+        <w:rPr>
+          <w:lang w:val="vi-VN"/>
+        </w:rPr>
+        <w:t xml:space="preserve"> a secure environment that protects user information from unauthorized access.</w:t>
+      </w:r>
+    </w:p>
+    <w:p>
+      <w:pPr>
+        <w:pStyle w:val="BodyText"/>
+        <w:numPr>
+          <w:ilvl w:val="0"/>
+          <w:numId w:val="38"/>
+        </w:numPr>
+        <w:rPr>
+          <w:lang w:val="vi-VN"/>
+        </w:rPr>
+      </w:pPr>
+      <w:r>
+        <w:t>P</w:t>
+      </w:r>
+      <w:r>
+        <w:rPr>
+          <w:lang w:val="vi-VN"/>
+        </w:rPr>
+        <w:t>rovide convenience of use for those who do not have an account</w:t>
+      </w:r>
+      <w:r>
+        <w:t>.</w:t>
+      </w:r>
+    </w:p>
+    <w:p>
+      <w:pPr>
+        <w:pStyle w:val="BodyText"/>
+        <w:numPr>
+          <w:ilvl w:val="0"/>
+          <w:numId w:val="38"/>
+        </w:numPr>
+        <w:rPr>
+          <w:lang w:val="vi-VN"/>
+        </w:rPr>
+      </w:pPr>
+      <w:r>
+        <w:rPr>
+          <w:lang w:val="vi-VN"/>
+        </w:rPr>
+        <w:t>provide a reasonably priced plan for everyone</w:t>
+      </w:r>
+      <w:r>
+        <w:t>.</w:t>
+      </w:r>
+    </w:p>
+    <w:p>
+      <w:pPr>
+        <w:pStyle w:val="BodyText"/>
+        <w:numPr>
+          <w:ilvl w:val="0"/>
+          <w:numId w:val="38"/>
+        </w:numPr>
+        <w:rPr>
+          <w:lang w:val="vi-VN"/>
+        </w:rPr>
+      </w:pPr>
+      <w:r>
+        <w:t>S</w:t>
+      </w:r>
+      <w:r>
+        <w:rPr>
+          <w:lang w:val="vi-VN"/>
+        </w:rPr>
+        <w:t>imple to manage the flow/settings of the current stream</w:t>
+      </w:r>
+      <w:r>
+        <w:t>.</w:t>
+      </w:r>
+    </w:p>
+    <w:p>
+      <w:pPr>
+        <w:pStyle w:val="BodyText"/>
+        <w:numPr>
+          <w:ilvl w:val="0"/>
+          <w:numId w:val="38"/>
+        </w:numPr>
+        <w:rPr>
+          <w:lang w:val="vi-VN"/>
+        </w:rPr>
+      </w:pPr>
+      <w:r>
+        <w:t>P</w:t>
+      </w:r>
+      <w:r>
+        <w:rPr>
+          <w:lang w:val="vi-VN"/>
+        </w:rPr>
+        <w:t>revent harassment from inappropriate users</w:t>
+      </w:r>
+      <w:r>
+        <w:t>.</w:t>
+      </w:r>
+    </w:p>
+    <w:p>
+      <w:pPr>
+        <w:pStyle w:val="BodyText"/>
+        <w:numPr>
+          <w:ilvl w:val="0"/>
+          <w:numId w:val="38"/>
+        </w:numPr>
+        <w:rPr>
+          <w:lang w:val="vi-VN"/>
+        </w:rPr>
+      </w:pPr>
+      <w:r>
+        <w:t>A</w:t>
+      </w:r>
+      <w:r>
+        <w:rPr>
+          <w:lang w:val="vi-VN"/>
+        </w:rPr>
+        <w:t>ccurate time/Localization</w:t>
+      </w:r>
+      <w:r>
+        <w:t>.</w:t>
+      </w:r>
+    </w:p>
+    <w:p>
+      <w:pPr>
+        <w:pStyle w:val="BodyText"/>
+        <w:numPr>
+          <w:ilvl w:val="0"/>
+          <w:numId w:val="38"/>
+        </w:numPr>
+        <w:rPr>
+          <w:lang w:val="vi-VN"/>
+        </w:rPr>
+      </w:pPr>
+      <w:r>
+        <w:t>A</w:t>
+      </w:r>
+      <w:r>
+        <w:rPr>
+          <w:lang w:val="vi-VN"/>
+        </w:rPr>
+        <w:t>ccurate recommendation</w:t>
+      </w:r>
+      <w:r>
+        <w:t>.</w:t>
+      </w:r>
+    </w:p>
+    <w:p>
+      <w:pPr>
+        <w:pStyle w:val="BodyText"/>
+        <w:numPr>
+          <w:ilvl w:val="0"/>
+          <w:numId w:val="38"/>
+        </w:numPr>
+        <w:rPr>
+          <w:lang w:val="vi-VN"/>
+        </w:rPr>
+      </w:pPr>
+      <w:r>
+        <w:t>U</w:t>
+      </w:r>
+      <w:r>
+        <w:rPr>
+          <w:lang w:val="vi-VN"/>
+        </w:rPr>
+        <w:t>ser friendly, content rich but still accessible and easy to see/use for each feature with a little amount of action</w:t>
+      </w:r>
+      <w:r>
+        <w:t>.</w:t>
+      </w:r>
+    </w:p>
+    <w:p>
+      <w:pPr>
+        <w:pStyle w:val="BodyText"/>
+        <w:numPr>
+          <w:ilvl w:val="0"/>
+          <w:numId w:val="35"/>
+        </w:numPr>
+        <w:rPr>
+          <w:lang w:val="vi-VN"/>
+        </w:rPr>
+      </w:pPr>
+      <w:r>
+        <w:t>Additional requirements:</w:t>
+      </w:r>
     </w:p>
     <w:p>
       <w:pPr>
@@ -4645,6 +6361,13 @@
       <w:r>
         <w:continuationSeparator/>
       </w:r>
+    </w:p>
+  </w:endnote>
+  <w:endnote w:type="continuationNotice" w:id="1">
+    <w:p>
+      <w:pPr>
+        <w:spacing w:line="240" w:lineRule="auto"/>
+      </w:pPr>
     </w:p>
   </w:endnote>
 </w:endnotes>
@@ -4714,12 +6437,12 @@
     <w:tblPr>
       <w:tblW w:w="0" w:type="auto"/>
       <w:tblBorders>
-        <w:top w:val="single" w:sz="6" w:space="0" w:color="auto"/>
-        <w:left w:val="single" w:sz="6" w:space="0" w:color="auto"/>
-        <w:bottom w:val="single" w:sz="6" w:space="0" w:color="auto"/>
-        <w:right w:val="single" w:sz="6" w:space="0" w:color="auto"/>
-        <w:insideH w:val="single" w:sz="6" w:space="0" w:color="auto"/>
-        <w:insideV w:val="single" w:sz="6" w:space="0" w:color="auto"/>
+        <w:top w:val="single" w:color="auto" w:sz="6" w:space="0"/>
+        <w:left w:val="single" w:color="auto" w:sz="6" w:space="0"/>
+        <w:bottom w:val="single" w:color="auto" w:sz="6" w:space="0"/>
+        <w:right w:val="single" w:color="auto" w:sz="6" w:space="0"/>
+        <w:insideH w:val="single" w:color="auto" w:sz="6" w:space="0"/>
+        <w:insideV w:val="single" w:color="auto" w:sz="6" w:space="0"/>
       </w:tblBorders>
       <w:tblLayout w:type="fixed"/>
       <w:tblLook w:val="0000" w:firstRow="0" w:lastRow="0" w:firstColumn="0" w:lastColumn="0" w:noHBand="0" w:noVBand="0"/>
@@ -4762,7 +6485,7 @@
           </w:pPr>
           <w:r>
             <w:rPr>
-              <w:rFonts w:ascii="Symbol" w:eastAsia="Symbol" w:hAnsi="Symbol" w:cs="Symbol"/>
+              <w:rFonts w:ascii="Symbol" w:hAnsi="Symbol" w:eastAsia="Symbol" w:cs="Symbol"/>
             </w:rPr>
             <w:t>Ó</w:t>
           </w:r>
@@ -4886,6 +6609,13 @@
       </w:r>
     </w:p>
   </w:footnote>
+  <w:footnote w:type="continuationNotice" w:id="1">
+    <w:p>
+      <w:pPr>
+        <w:spacing w:line="240" w:lineRule="auto"/>
+      </w:pPr>
+    </w:p>
+  </w:footnote>
 </w:footnotes>
 </file>
 
@@ -4901,7 +6631,7 @@
   <w:p>
     <w:pPr>
       <w:pBdr>
-        <w:top w:val="single" w:sz="6" w:space="1" w:color="auto"/>
+        <w:top w:val="single" w:color="auto" w:sz="6" w:space="1"/>
       </w:pBdr>
       <w:rPr>
         <w:sz w:val="24"/>
@@ -4911,7 +6641,7 @@
   <w:p>
     <w:pPr>
       <w:pBdr>
-        <w:bottom w:val="single" w:sz="6" w:space="1" w:color="auto"/>
+        <w:bottom w:val="single" w:color="auto" w:sz="6" w:space="1"/>
       </w:pBdr>
       <w:jc w:val="right"/>
       <w:rPr>
@@ -4924,7 +6654,7 @@
   <w:p>
     <w:pPr>
       <w:pBdr>
-        <w:bottom w:val="single" w:sz="6" w:space="1" w:color="auto"/>
+        <w:bottom w:val="single" w:color="auto" w:sz="6" w:space="1"/>
       </w:pBdr>
       <w:jc w:val="right"/>
       <w:rPr>
@@ -4946,12 +6676,12 @@
     <w:tblPr>
       <w:tblW w:w="0" w:type="auto"/>
       <w:tblBorders>
-        <w:top w:val="single" w:sz="6" w:space="0" w:color="auto"/>
-        <w:left w:val="single" w:sz="6" w:space="0" w:color="auto"/>
-        <w:bottom w:val="single" w:sz="6" w:space="0" w:color="auto"/>
-        <w:right w:val="single" w:sz="6" w:space="0" w:color="auto"/>
-        <w:insideH w:val="single" w:sz="6" w:space="0" w:color="auto"/>
-        <w:insideV w:val="single" w:sz="6" w:space="0" w:color="auto"/>
+        <w:top w:val="single" w:color="auto" w:sz="6" w:space="0"/>
+        <w:left w:val="single" w:color="auto" w:sz="6" w:space="0"/>
+        <w:bottom w:val="single" w:color="auto" w:sz="6" w:space="0"/>
+        <w:right w:val="single" w:color="auto" w:sz="6" w:space="0"/>
+        <w:insideH w:val="single" w:color="auto" w:sz="6" w:space="0"/>
+        <w:insideV w:val="single" w:color="auto" w:sz="6" w:space="0"/>
       </w:tblBorders>
       <w:tblLayout w:type="fixed"/>
       <w:tblLook w:val="0000" w:firstRow="0" w:lastRow="0" w:firstColumn="0" w:lastColumn="0" w:noHBand="0" w:noVBand="0"/>
@@ -4970,7 +6700,7 @@
             <w:fldChar w:fldCharType="begin"/>
           </w:r>
           <w:r>
-            <w:instrText xml:space="preserve"> SUBJECT  \* MERGEFORMAT </w:instrText>
+            <w:instrText> SUBJECT  \* MERGEFORMAT </w:instrText>
           </w:r>
           <w:r>
             <w:fldChar w:fldCharType="separate"/>
@@ -5180,7 +6910,7 @@
         <w:ind w:left="360" w:hanging="360"/>
       </w:pPr>
       <w:rPr>
-        <w:rFonts w:ascii="Symbol" w:hAnsi="Symbol" w:hint="default"/>
+        <w:rFonts w:hint="default" w:ascii="Symbol" w:hAnsi="Symbol"/>
       </w:rPr>
     </w:lvl>
   </w:abstractNum>
@@ -5200,7 +6930,7 @@
         <w:ind w:left="360" w:hanging="360"/>
       </w:pPr>
       <w:rPr>
-        <w:rFonts w:ascii="Symbol" w:hAnsi="Symbol" w:hint="default"/>
+        <w:rFonts w:hint="default" w:ascii="Symbol" w:hAnsi="Symbol"/>
       </w:rPr>
     </w:lvl>
   </w:abstractNum>
@@ -5220,7 +6950,7 @@
         <w:ind w:left="360" w:hanging="360"/>
       </w:pPr>
       <w:rPr>
-        <w:rFonts w:ascii="Symbol" w:hAnsi="Symbol" w:hint="default"/>
+        <w:rFonts w:hint="default" w:ascii="Symbol" w:hAnsi="Symbol"/>
       </w:rPr>
     </w:lvl>
   </w:abstractNum>
@@ -5236,7 +6966,7 @@
         <w:ind w:left="720" w:hanging="360"/>
       </w:pPr>
       <w:rPr>
-        <w:rFonts w:ascii="Times New Roman" w:eastAsia="Times New Roman" w:hAnsi="Times New Roman" w:cs="Times New Roman" w:hint="default"/>
+        <w:rFonts w:hint="default" w:ascii="Times New Roman" w:hAnsi="Times New Roman" w:eastAsia="Times New Roman" w:cs="Times New Roman"/>
       </w:rPr>
     </w:lvl>
     <w:lvl w:ilvl="1" w:tplc="042A0003" w:tentative="1">
@@ -5248,7 +6978,7 @@
         <w:ind w:left="1440" w:hanging="360"/>
       </w:pPr>
       <w:rPr>
-        <w:rFonts w:ascii="Courier New" w:hAnsi="Courier New" w:cs="Courier New" w:hint="default"/>
+        <w:rFonts w:hint="default" w:ascii="Courier New" w:hAnsi="Courier New" w:cs="Courier New"/>
       </w:rPr>
     </w:lvl>
     <w:lvl w:ilvl="2" w:tplc="042A0005" w:tentative="1">
@@ -5260,7 +6990,7 @@
         <w:ind w:left="2160" w:hanging="360"/>
       </w:pPr>
       <w:rPr>
-        <w:rFonts w:ascii="Wingdings" w:hAnsi="Wingdings" w:hint="default"/>
+        <w:rFonts w:hint="default" w:ascii="Wingdings" w:hAnsi="Wingdings"/>
       </w:rPr>
     </w:lvl>
     <w:lvl w:ilvl="3" w:tplc="042A0001" w:tentative="1">
@@ -5272,7 +7002,7 @@
         <w:ind w:left="2880" w:hanging="360"/>
       </w:pPr>
       <w:rPr>
-        <w:rFonts w:ascii="Symbol" w:hAnsi="Symbol" w:hint="default"/>
+        <w:rFonts w:hint="default" w:ascii="Symbol" w:hAnsi="Symbol"/>
       </w:rPr>
     </w:lvl>
     <w:lvl w:ilvl="4" w:tplc="042A0003" w:tentative="1">
@@ -5284,7 +7014,7 @@
         <w:ind w:left="3600" w:hanging="360"/>
       </w:pPr>
       <w:rPr>
-        <w:rFonts w:ascii="Courier New" w:hAnsi="Courier New" w:cs="Courier New" w:hint="default"/>
+        <w:rFonts w:hint="default" w:ascii="Courier New" w:hAnsi="Courier New" w:cs="Courier New"/>
       </w:rPr>
     </w:lvl>
     <w:lvl w:ilvl="5" w:tplc="042A0005" w:tentative="1">
@@ -5296,7 +7026,7 @@
         <w:ind w:left="4320" w:hanging="360"/>
       </w:pPr>
       <w:rPr>
-        <w:rFonts w:ascii="Wingdings" w:hAnsi="Wingdings" w:hint="default"/>
+        <w:rFonts w:hint="default" w:ascii="Wingdings" w:hAnsi="Wingdings"/>
       </w:rPr>
     </w:lvl>
     <w:lvl w:ilvl="6" w:tplc="042A0001" w:tentative="1">
@@ -5308,7 +7038,7 @@
         <w:ind w:left="5040" w:hanging="360"/>
       </w:pPr>
       <w:rPr>
-        <w:rFonts w:ascii="Symbol" w:hAnsi="Symbol" w:hint="default"/>
+        <w:rFonts w:hint="default" w:ascii="Symbol" w:hAnsi="Symbol"/>
       </w:rPr>
     </w:lvl>
     <w:lvl w:ilvl="7" w:tplc="042A0003" w:tentative="1">
@@ -5320,7 +7050,7 @@
         <w:ind w:left="5760" w:hanging="360"/>
       </w:pPr>
       <w:rPr>
-        <w:rFonts w:ascii="Courier New" w:hAnsi="Courier New" w:cs="Courier New" w:hint="default"/>
+        <w:rFonts w:hint="default" w:ascii="Courier New" w:hAnsi="Courier New" w:cs="Courier New"/>
       </w:rPr>
     </w:lvl>
     <w:lvl w:ilvl="8" w:tplc="042A0005" w:tentative="1">
@@ -5332,7 +7062,7 @@
         <w:ind w:left="6480" w:hanging="360"/>
       </w:pPr>
       <w:rPr>
-        <w:rFonts w:ascii="Wingdings" w:hAnsi="Wingdings" w:hint="default"/>
+        <w:rFonts w:hint="default" w:ascii="Wingdings" w:hAnsi="Wingdings"/>
       </w:rPr>
     </w:lvl>
   </w:abstractNum>
@@ -5352,11 +7082,97 @@
         <w:ind w:left="360" w:hanging="360"/>
       </w:pPr>
       <w:rPr>
-        <w:rFonts w:ascii="Symbol" w:hAnsi="Symbol" w:hint="default"/>
+        <w:rFonts w:hint="default" w:ascii="Symbol" w:hAnsi="Symbol"/>
       </w:rPr>
     </w:lvl>
   </w:abstractNum>
   <w:abstractNum w:abstractNumId="7" w15:restartNumberingAfterBreak="0">
+    <w:nsid w:val="20423A6F"/>
+    <w:multiLevelType w:val="hybridMultilevel"/>
+    <w:tmpl w:val="CD0E2D38"/>
+    <w:lvl w:ilvl="0" w:tplc="FFFFFFFF">
+      <w:start w:val="1"/>
+      <w:numFmt w:val="lowerLetter"/>
+      <w:lvlText w:val="%1)"/>
+      <w:lvlJc w:val="left"/>
+      <w:pPr>
+        <w:ind w:left="720" w:hanging="360"/>
+      </w:pPr>
+    </w:lvl>
+    <w:lvl w:ilvl="1" w:tplc="FFFFFFFF" w:tentative="1">
+      <w:start w:val="1"/>
+      <w:numFmt w:val="lowerLetter"/>
+      <w:lvlText w:val="%2."/>
+      <w:lvlJc w:val="left"/>
+      <w:pPr>
+        <w:ind w:left="1440" w:hanging="360"/>
+      </w:pPr>
+    </w:lvl>
+    <w:lvl w:ilvl="2" w:tplc="FFFFFFFF" w:tentative="1">
+      <w:start w:val="1"/>
+      <w:numFmt w:val="lowerRoman"/>
+      <w:lvlText w:val="%3."/>
+      <w:lvlJc w:val="right"/>
+      <w:pPr>
+        <w:ind w:left="2160" w:hanging="180"/>
+      </w:pPr>
+    </w:lvl>
+    <w:lvl w:ilvl="3" w:tplc="FFFFFFFF" w:tentative="1">
+      <w:start w:val="1"/>
+      <w:numFmt w:val="decimal"/>
+      <w:lvlText w:val="%4."/>
+      <w:lvlJc w:val="left"/>
+      <w:pPr>
+        <w:ind w:left="2880" w:hanging="360"/>
+      </w:pPr>
+    </w:lvl>
+    <w:lvl w:ilvl="4" w:tplc="FFFFFFFF" w:tentative="1">
+      <w:start w:val="1"/>
+      <w:numFmt w:val="lowerLetter"/>
+      <w:lvlText w:val="%5."/>
+      <w:lvlJc w:val="left"/>
+      <w:pPr>
+        <w:ind w:left="3600" w:hanging="360"/>
+      </w:pPr>
+    </w:lvl>
+    <w:lvl w:ilvl="5" w:tplc="FFFFFFFF" w:tentative="1">
+      <w:start w:val="1"/>
+      <w:numFmt w:val="lowerRoman"/>
+      <w:lvlText w:val="%6."/>
+      <w:lvlJc w:val="right"/>
+      <w:pPr>
+        <w:ind w:left="4320" w:hanging="180"/>
+      </w:pPr>
+    </w:lvl>
+    <w:lvl w:ilvl="6" w:tplc="FFFFFFFF" w:tentative="1">
+      <w:start w:val="1"/>
+      <w:numFmt w:val="decimal"/>
+      <w:lvlText w:val="%7."/>
+      <w:lvlJc w:val="left"/>
+      <w:pPr>
+        <w:ind w:left="5040" w:hanging="360"/>
+      </w:pPr>
+    </w:lvl>
+    <w:lvl w:ilvl="7" w:tplc="FFFFFFFF" w:tentative="1">
+      <w:start w:val="1"/>
+      <w:numFmt w:val="lowerLetter"/>
+      <w:lvlText w:val="%8."/>
+      <w:lvlJc w:val="left"/>
+      <w:pPr>
+        <w:ind w:left="5760" w:hanging="360"/>
+      </w:pPr>
+    </w:lvl>
+    <w:lvl w:ilvl="8" w:tplc="FFFFFFFF" w:tentative="1">
+      <w:start w:val="1"/>
+      <w:numFmt w:val="lowerRoman"/>
+      <w:lvlText w:val="%9."/>
+      <w:lvlJc w:val="right"/>
+      <w:pPr>
+        <w:ind w:left="6480" w:hanging="180"/>
+      </w:pPr>
+    </w:lvl>
+  </w:abstractNum>
+  <w:abstractNum w:abstractNumId="8" w15:restartNumberingAfterBreak="0">
     <w:nsid w:val="22443AC4"/>
     <w:multiLevelType w:val="singleLevel"/>
     <w:tmpl w:val="04090001"/>
@@ -5372,11 +7188,11 @@
         <w:ind w:left="360" w:hanging="360"/>
       </w:pPr>
       <w:rPr>
-        <w:rFonts w:ascii="Symbol" w:hAnsi="Symbol" w:hint="default"/>
+        <w:rFonts w:hint="default" w:ascii="Symbol" w:hAnsi="Symbol"/>
       </w:rPr>
     </w:lvl>
   </w:abstractNum>
-  <w:abstractNum w:abstractNumId="8" w15:restartNumberingAfterBreak="0">
+  <w:abstractNum w:abstractNumId="9" w15:restartNumberingAfterBreak="0">
     <w:nsid w:val="2367674E"/>
     <w:multiLevelType w:val="singleLevel"/>
     <w:tmpl w:val="04090001"/>
@@ -5392,11 +7208,11 @@
         <w:ind w:left="360" w:hanging="360"/>
       </w:pPr>
       <w:rPr>
-        <w:rFonts w:ascii="Symbol" w:hAnsi="Symbol" w:hint="default"/>
+        <w:rFonts w:hint="default" w:ascii="Symbol" w:hAnsi="Symbol"/>
       </w:rPr>
     </w:lvl>
   </w:abstractNum>
-  <w:abstractNum w:abstractNumId="9" w15:restartNumberingAfterBreak="0">
+  <w:abstractNum w:abstractNumId="10" w15:restartNumberingAfterBreak="0">
     <w:nsid w:val="25B671FF"/>
     <w:multiLevelType w:val="singleLevel"/>
     <w:tmpl w:val="04090001"/>
@@ -5412,11 +7228,11 @@
         <w:ind w:left="360" w:hanging="360"/>
       </w:pPr>
       <w:rPr>
-        <w:rFonts w:ascii="Symbol" w:hAnsi="Symbol" w:hint="default"/>
+        <w:rFonts w:hint="default" w:ascii="Symbol" w:hAnsi="Symbol"/>
       </w:rPr>
     </w:lvl>
   </w:abstractNum>
-  <w:abstractNum w:abstractNumId="10" w15:restartNumberingAfterBreak="0">
+  <w:abstractNum w:abstractNumId="11" w15:restartNumberingAfterBreak="0">
     <w:nsid w:val="27DF5824"/>
     <w:multiLevelType w:val="singleLevel"/>
     <w:tmpl w:val="04090001"/>
@@ -5432,11 +7248,11 @@
         <w:ind w:left="360" w:hanging="360"/>
       </w:pPr>
       <w:rPr>
-        <w:rFonts w:ascii="Symbol" w:hAnsi="Symbol" w:hint="default"/>
+        <w:rFonts w:hint="default" w:ascii="Symbol" w:hAnsi="Symbol"/>
       </w:rPr>
     </w:lvl>
   </w:abstractNum>
-  <w:abstractNum w:abstractNumId="11" w15:restartNumberingAfterBreak="0">
+  <w:abstractNum w:abstractNumId="12" w15:restartNumberingAfterBreak="0">
     <w:nsid w:val="2D4B634E"/>
     <w:multiLevelType w:val="singleLevel"/>
     <w:tmpl w:val="04090001"/>
@@ -5452,11 +7268,11 @@
         <w:ind w:left="360" w:hanging="360"/>
       </w:pPr>
       <w:rPr>
-        <w:rFonts w:ascii="Symbol" w:hAnsi="Symbol" w:hint="default"/>
+        <w:rFonts w:hint="default" w:ascii="Symbol" w:hAnsi="Symbol"/>
       </w:rPr>
     </w:lvl>
   </w:abstractNum>
-  <w:abstractNum w:abstractNumId="12" w15:restartNumberingAfterBreak="0">
+  <w:abstractNum w:abstractNumId="13" w15:restartNumberingAfterBreak="0">
     <w:nsid w:val="31DD2C45"/>
     <w:multiLevelType w:val="singleLevel"/>
     <w:tmpl w:val="04090001"/>
@@ -5472,11 +7288,11 @@
         <w:ind w:left="360" w:hanging="360"/>
       </w:pPr>
       <w:rPr>
-        <w:rFonts w:ascii="Symbol" w:hAnsi="Symbol" w:hint="default"/>
+        <w:rFonts w:hint="default" w:ascii="Symbol" w:hAnsi="Symbol"/>
       </w:rPr>
     </w:lvl>
   </w:abstractNum>
-  <w:abstractNum w:abstractNumId="13" w15:restartNumberingAfterBreak="0">
+  <w:abstractNum w:abstractNumId="14" w15:restartNumberingAfterBreak="0">
     <w:nsid w:val="32982B51"/>
     <w:multiLevelType w:val="singleLevel"/>
     <w:tmpl w:val="04090001"/>
@@ -5492,11 +7308,11 @@
         <w:ind w:left="360" w:hanging="360"/>
       </w:pPr>
       <w:rPr>
-        <w:rFonts w:ascii="Symbol" w:hAnsi="Symbol" w:hint="default"/>
+        <w:rFonts w:hint="default" w:ascii="Symbol" w:hAnsi="Symbol"/>
       </w:rPr>
     </w:lvl>
   </w:abstractNum>
-  <w:abstractNum w:abstractNumId="14" w15:restartNumberingAfterBreak="0">
+  <w:abstractNum w:abstractNumId="15" w15:restartNumberingAfterBreak="0">
     <w:nsid w:val="3375481C"/>
     <w:multiLevelType w:val="singleLevel"/>
     <w:tmpl w:val="E6747DA6"/>
@@ -5512,11 +7328,11 @@
         <w:ind w:left="360" w:hanging="360"/>
       </w:pPr>
       <w:rPr>
-        <w:rFonts w:ascii="Symbol" w:hAnsi="Symbol" w:hint="default"/>
+        <w:rFonts w:hint="default" w:ascii="Symbol" w:hAnsi="Symbol"/>
       </w:rPr>
     </w:lvl>
   </w:abstractNum>
-  <w:abstractNum w:abstractNumId="15" w15:restartNumberingAfterBreak="0">
+  <w:abstractNum w:abstractNumId="16" w15:restartNumberingAfterBreak="0">
     <w:nsid w:val="369D5471"/>
     <w:multiLevelType w:val="singleLevel"/>
     <w:tmpl w:val="04090001"/>
@@ -5532,11 +7348,11 @@
         <w:ind w:left="360" w:hanging="360"/>
       </w:pPr>
       <w:rPr>
-        <w:rFonts w:ascii="Symbol" w:hAnsi="Symbol" w:hint="default"/>
+        <w:rFonts w:hint="default" w:ascii="Symbol" w:hAnsi="Symbol"/>
       </w:rPr>
     </w:lvl>
   </w:abstractNum>
-  <w:abstractNum w:abstractNumId="16" w15:restartNumberingAfterBreak="0">
+  <w:abstractNum w:abstractNumId="17" w15:restartNumberingAfterBreak="0">
     <w:nsid w:val="374C2E0F"/>
     <w:multiLevelType w:val="hybridMultilevel"/>
     <w:tmpl w:val="75E66FE0"/>
@@ -5549,7 +7365,7 @@
         <w:ind w:left="720" w:hanging="360"/>
       </w:pPr>
       <w:rPr>
-        <w:rFonts w:ascii="Symbol" w:hAnsi="Symbol" w:hint="default"/>
+        <w:rFonts w:hint="default" w:ascii="Symbol" w:hAnsi="Symbol"/>
       </w:rPr>
     </w:lvl>
     <w:lvl w:ilvl="1" w:tplc="FFFFFFFF" w:tentative="1">
@@ -5561,7 +7377,7 @@
         <w:ind w:left="1440" w:hanging="360"/>
       </w:pPr>
       <w:rPr>
-        <w:rFonts w:ascii="Courier New" w:hAnsi="Courier New" w:cs="Courier New" w:hint="default"/>
+        <w:rFonts w:hint="default" w:ascii="Courier New" w:hAnsi="Courier New" w:cs="Courier New"/>
       </w:rPr>
     </w:lvl>
     <w:lvl w:ilvl="2" w:tplc="FFFFFFFF" w:tentative="1">
@@ -5573,7 +7389,7 @@
         <w:ind w:left="2160" w:hanging="360"/>
       </w:pPr>
       <w:rPr>
-        <w:rFonts w:ascii="Wingdings" w:hAnsi="Wingdings" w:hint="default"/>
+        <w:rFonts w:hint="default" w:ascii="Wingdings" w:hAnsi="Wingdings"/>
       </w:rPr>
     </w:lvl>
     <w:lvl w:ilvl="3" w:tplc="FFFFFFFF" w:tentative="1">
@@ -5585,7 +7401,7 @@
         <w:ind w:left="2880" w:hanging="360"/>
       </w:pPr>
       <w:rPr>
-        <w:rFonts w:ascii="Symbol" w:hAnsi="Symbol" w:hint="default"/>
+        <w:rFonts w:hint="default" w:ascii="Symbol" w:hAnsi="Symbol"/>
       </w:rPr>
     </w:lvl>
     <w:lvl w:ilvl="4" w:tplc="FFFFFFFF" w:tentative="1">
@@ -5597,7 +7413,7 @@
         <w:ind w:left="3600" w:hanging="360"/>
       </w:pPr>
       <w:rPr>
-        <w:rFonts w:ascii="Courier New" w:hAnsi="Courier New" w:cs="Courier New" w:hint="default"/>
+        <w:rFonts w:hint="default" w:ascii="Courier New" w:hAnsi="Courier New" w:cs="Courier New"/>
       </w:rPr>
     </w:lvl>
     <w:lvl w:ilvl="5" w:tplc="FFFFFFFF" w:tentative="1">
@@ -5609,7 +7425,7 @@
         <w:ind w:left="4320" w:hanging="360"/>
       </w:pPr>
       <w:rPr>
-        <w:rFonts w:ascii="Wingdings" w:hAnsi="Wingdings" w:hint="default"/>
+        <w:rFonts w:hint="default" w:ascii="Wingdings" w:hAnsi="Wingdings"/>
       </w:rPr>
     </w:lvl>
     <w:lvl w:ilvl="6" w:tplc="FFFFFFFF" w:tentative="1">
@@ -5621,7 +7437,7 @@
         <w:ind w:left="5040" w:hanging="360"/>
       </w:pPr>
       <w:rPr>
-        <w:rFonts w:ascii="Symbol" w:hAnsi="Symbol" w:hint="default"/>
+        <w:rFonts w:hint="default" w:ascii="Symbol" w:hAnsi="Symbol"/>
       </w:rPr>
     </w:lvl>
     <w:lvl w:ilvl="7" w:tplc="FFFFFFFF" w:tentative="1">
@@ -5633,7 +7449,7 @@
         <w:ind w:left="5760" w:hanging="360"/>
       </w:pPr>
       <w:rPr>
-        <w:rFonts w:ascii="Courier New" w:hAnsi="Courier New" w:cs="Courier New" w:hint="default"/>
+        <w:rFonts w:hint="default" w:ascii="Courier New" w:hAnsi="Courier New" w:cs="Courier New"/>
       </w:rPr>
     </w:lvl>
     <w:lvl w:ilvl="8" w:tplc="FFFFFFFF" w:tentative="1">
@@ -5645,11 +7461,124 @@
         <w:ind w:left="6480" w:hanging="360"/>
       </w:pPr>
       <w:rPr>
-        <w:rFonts w:ascii="Wingdings" w:hAnsi="Wingdings" w:hint="default"/>
+        <w:rFonts w:hint="default" w:ascii="Wingdings" w:hAnsi="Wingdings"/>
       </w:rPr>
     </w:lvl>
   </w:abstractNum>
-  <w:abstractNum w:abstractNumId="17" w15:restartNumberingAfterBreak="0">
+  <w:abstractNum w:abstractNumId="18" w15:restartNumberingAfterBreak="0">
+    <w:nsid w:val="37A3374A"/>
+    <w:multiLevelType w:val="hybridMultilevel"/>
+    <w:tmpl w:val="920E8C72"/>
+    <w:lvl w:ilvl="0" w:tplc="04090001">
+      <w:start w:val="1"/>
+      <w:numFmt w:val="bullet"/>
+      <w:lvlText w:val=""/>
+      <w:lvlJc w:val="left"/>
+      <w:pPr>
+        <w:ind w:left="1080" w:hanging="360"/>
+      </w:pPr>
+      <w:rPr>
+        <w:rFonts w:hint="default" w:ascii="Symbol" w:hAnsi="Symbol"/>
+      </w:rPr>
+    </w:lvl>
+    <w:lvl w:ilvl="1" w:tplc="04090003" w:tentative="1">
+      <w:start w:val="1"/>
+      <w:numFmt w:val="bullet"/>
+      <w:lvlText w:val="o"/>
+      <w:lvlJc w:val="left"/>
+      <w:pPr>
+        <w:ind w:left="1800" w:hanging="360"/>
+      </w:pPr>
+      <w:rPr>
+        <w:rFonts w:hint="default" w:ascii="Courier New" w:hAnsi="Courier New" w:cs="Courier New"/>
+      </w:rPr>
+    </w:lvl>
+    <w:lvl w:ilvl="2" w:tplc="04090005" w:tentative="1">
+      <w:start w:val="1"/>
+      <w:numFmt w:val="bullet"/>
+      <w:lvlText w:val=""/>
+      <w:lvlJc w:val="left"/>
+      <w:pPr>
+        <w:ind w:left="2520" w:hanging="360"/>
+      </w:pPr>
+      <w:rPr>
+        <w:rFonts w:hint="default" w:ascii="Wingdings" w:hAnsi="Wingdings"/>
+      </w:rPr>
+    </w:lvl>
+    <w:lvl w:ilvl="3" w:tplc="04090001" w:tentative="1">
+      <w:start w:val="1"/>
+      <w:numFmt w:val="bullet"/>
+      <w:lvlText w:val=""/>
+      <w:lvlJc w:val="left"/>
+      <w:pPr>
+        <w:ind w:left="3240" w:hanging="360"/>
+      </w:pPr>
+      <w:rPr>
+        <w:rFonts w:hint="default" w:ascii="Symbol" w:hAnsi="Symbol"/>
+      </w:rPr>
+    </w:lvl>
+    <w:lvl w:ilvl="4" w:tplc="04090003" w:tentative="1">
+      <w:start w:val="1"/>
+      <w:numFmt w:val="bullet"/>
+      <w:lvlText w:val="o"/>
+      <w:lvlJc w:val="left"/>
+      <w:pPr>
+        <w:ind w:left="3960" w:hanging="360"/>
+      </w:pPr>
+      <w:rPr>
+        <w:rFonts w:hint="default" w:ascii="Courier New" w:hAnsi="Courier New" w:cs="Courier New"/>
+      </w:rPr>
+    </w:lvl>
+    <w:lvl w:ilvl="5" w:tplc="04090005" w:tentative="1">
+      <w:start w:val="1"/>
+      <w:numFmt w:val="bullet"/>
+      <w:lvlText w:val=""/>
+      <w:lvlJc w:val="left"/>
+      <w:pPr>
+        <w:ind w:left="4680" w:hanging="360"/>
+      </w:pPr>
+      <w:rPr>
+        <w:rFonts w:hint="default" w:ascii="Wingdings" w:hAnsi="Wingdings"/>
+      </w:rPr>
+    </w:lvl>
+    <w:lvl w:ilvl="6" w:tplc="04090001" w:tentative="1">
+      <w:start w:val="1"/>
+      <w:numFmt w:val="bullet"/>
+      <w:lvlText w:val=""/>
+      <w:lvlJc w:val="left"/>
+      <w:pPr>
+        <w:ind w:left="5400" w:hanging="360"/>
+      </w:pPr>
+      <w:rPr>
+        <w:rFonts w:hint="default" w:ascii="Symbol" w:hAnsi="Symbol"/>
+      </w:rPr>
+    </w:lvl>
+    <w:lvl w:ilvl="7" w:tplc="04090003" w:tentative="1">
+      <w:start w:val="1"/>
+      <w:numFmt w:val="bullet"/>
+      <w:lvlText w:val="o"/>
+      <w:lvlJc w:val="left"/>
+      <w:pPr>
+        <w:ind w:left="6120" w:hanging="360"/>
+      </w:pPr>
+      <w:rPr>
+        <w:rFonts w:hint="default" w:ascii="Courier New" w:hAnsi="Courier New" w:cs="Courier New"/>
+      </w:rPr>
+    </w:lvl>
+    <w:lvl w:ilvl="8" w:tplc="04090005" w:tentative="1">
+      <w:start w:val="1"/>
+      <w:numFmt w:val="bullet"/>
+      <w:lvlText w:val=""/>
+      <w:lvlJc w:val="left"/>
+      <w:pPr>
+        <w:ind w:left="6840" w:hanging="360"/>
+      </w:pPr>
+      <w:rPr>
+        <w:rFonts w:hint="default" w:ascii="Wingdings" w:hAnsi="Wingdings"/>
+      </w:rPr>
+    </w:lvl>
+  </w:abstractNum>
+  <w:abstractNum w:abstractNumId="19" w15:restartNumberingAfterBreak="0">
     <w:nsid w:val="398C0069"/>
     <w:multiLevelType w:val="hybridMultilevel"/>
     <w:tmpl w:val="28E8AA08"/>
@@ -5664,7 +7593,7 @@
         <w:ind w:left="360" w:hanging="360"/>
       </w:pPr>
       <w:rPr>
-        <w:rFonts w:ascii="Times New Roman" w:eastAsia="Times New Roman" w:hAnsi="Times New Roman" w:cs="Times New Roman" w:hint="default"/>
+        <w:rFonts w:hint="default" w:ascii="Times New Roman" w:hAnsi="Times New Roman" w:eastAsia="Times New Roman" w:cs="Times New Roman"/>
       </w:rPr>
     </w:lvl>
     <w:lvl w:ilvl="1" w:tplc="04090003" w:tentative="1">
@@ -5679,7 +7608,7 @@
         <w:ind w:left="1080" w:hanging="360"/>
       </w:pPr>
       <w:rPr>
-        <w:rFonts w:ascii="Courier New" w:hAnsi="Courier New" w:hint="default"/>
+        <w:rFonts w:hint="default" w:ascii="Courier New" w:hAnsi="Courier New"/>
       </w:rPr>
     </w:lvl>
     <w:lvl w:ilvl="2" w:tplc="04090005" w:tentative="1">
@@ -5694,7 +7623,7 @@
         <w:ind w:left="1800" w:hanging="360"/>
       </w:pPr>
       <w:rPr>
-        <w:rFonts w:ascii="Wingdings" w:hAnsi="Wingdings" w:hint="default"/>
+        <w:rFonts w:hint="default" w:ascii="Wingdings" w:hAnsi="Wingdings"/>
       </w:rPr>
     </w:lvl>
     <w:lvl w:ilvl="3" w:tplc="04090001" w:tentative="1">
@@ -5709,7 +7638,7 @@
         <w:ind w:left="2520" w:hanging="360"/>
       </w:pPr>
       <w:rPr>
-        <w:rFonts w:ascii="Symbol" w:hAnsi="Symbol" w:hint="default"/>
+        <w:rFonts w:hint="default" w:ascii="Symbol" w:hAnsi="Symbol"/>
       </w:rPr>
     </w:lvl>
     <w:lvl w:ilvl="4" w:tplc="04090003" w:tentative="1">
@@ -5724,7 +7653,7 @@
         <w:ind w:left="3240" w:hanging="360"/>
       </w:pPr>
       <w:rPr>
-        <w:rFonts w:ascii="Courier New" w:hAnsi="Courier New" w:hint="default"/>
+        <w:rFonts w:hint="default" w:ascii="Courier New" w:hAnsi="Courier New"/>
       </w:rPr>
     </w:lvl>
     <w:lvl w:ilvl="5" w:tplc="04090005" w:tentative="1">
@@ -5739,7 +7668,7 @@
         <w:ind w:left="3960" w:hanging="360"/>
       </w:pPr>
       <w:rPr>
-        <w:rFonts w:ascii="Wingdings" w:hAnsi="Wingdings" w:hint="default"/>
+        <w:rFonts w:hint="default" w:ascii="Wingdings" w:hAnsi="Wingdings"/>
       </w:rPr>
     </w:lvl>
     <w:lvl w:ilvl="6" w:tplc="04090001" w:tentative="1">
@@ -5754,7 +7683,7 @@
         <w:ind w:left="4680" w:hanging="360"/>
       </w:pPr>
       <w:rPr>
-        <w:rFonts w:ascii="Symbol" w:hAnsi="Symbol" w:hint="default"/>
+        <w:rFonts w:hint="default" w:ascii="Symbol" w:hAnsi="Symbol"/>
       </w:rPr>
     </w:lvl>
     <w:lvl w:ilvl="7" w:tplc="04090003" w:tentative="1">
@@ -5769,7 +7698,7 @@
         <w:ind w:left="5400" w:hanging="360"/>
       </w:pPr>
       <w:rPr>
-        <w:rFonts w:ascii="Courier New" w:hAnsi="Courier New" w:hint="default"/>
+        <w:rFonts w:hint="default" w:ascii="Courier New" w:hAnsi="Courier New"/>
       </w:rPr>
     </w:lvl>
     <w:lvl w:ilvl="8" w:tplc="04090005" w:tentative="1">
@@ -5784,11 +7713,11 @@
         <w:ind w:left="6120" w:hanging="360"/>
       </w:pPr>
       <w:rPr>
-        <w:rFonts w:ascii="Wingdings" w:hAnsi="Wingdings" w:hint="default"/>
+        <w:rFonts w:hint="default" w:ascii="Wingdings" w:hAnsi="Wingdings"/>
       </w:rPr>
     </w:lvl>
   </w:abstractNum>
-  <w:abstractNum w:abstractNumId="18" w15:restartNumberingAfterBreak="0">
+  <w:abstractNum w:abstractNumId="20" w15:restartNumberingAfterBreak="0">
     <w:nsid w:val="42B97F7B"/>
     <w:multiLevelType w:val="singleLevel"/>
     <w:tmpl w:val="04090001"/>
@@ -5804,11 +7733,97 @@
         <w:ind w:left="360" w:hanging="360"/>
       </w:pPr>
       <w:rPr>
-        <w:rFonts w:ascii="Symbol" w:hAnsi="Symbol" w:hint="default"/>
+        <w:rFonts w:hint="default" w:ascii="Symbol" w:hAnsi="Symbol"/>
       </w:rPr>
     </w:lvl>
   </w:abstractNum>
-  <w:abstractNum w:abstractNumId="19" w15:restartNumberingAfterBreak="0">
+  <w:abstractNum w:abstractNumId="21" w15:restartNumberingAfterBreak="0">
+    <w:nsid w:val="4451263B"/>
+    <w:multiLevelType w:val="hybridMultilevel"/>
+    <w:tmpl w:val="B2F85E92"/>
+    <w:lvl w:ilvl="0" w:tplc="FFFFFFFF">
+      <w:start w:val="1"/>
+      <w:numFmt w:val="lowerLetter"/>
+      <w:lvlText w:val="%1)"/>
+      <w:lvlJc w:val="left"/>
+      <w:pPr>
+        <w:ind w:left="720" w:hanging="360"/>
+      </w:pPr>
+    </w:lvl>
+    <w:lvl w:ilvl="1" w:tplc="FFFFFFFF" w:tentative="1">
+      <w:start w:val="1"/>
+      <w:numFmt w:val="lowerLetter"/>
+      <w:lvlText w:val="%2."/>
+      <w:lvlJc w:val="left"/>
+      <w:pPr>
+        <w:ind w:left="1440" w:hanging="360"/>
+      </w:pPr>
+    </w:lvl>
+    <w:lvl w:ilvl="2" w:tplc="FFFFFFFF" w:tentative="1">
+      <w:start w:val="1"/>
+      <w:numFmt w:val="lowerRoman"/>
+      <w:lvlText w:val="%3."/>
+      <w:lvlJc w:val="right"/>
+      <w:pPr>
+        <w:ind w:left="2160" w:hanging="180"/>
+      </w:pPr>
+    </w:lvl>
+    <w:lvl w:ilvl="3" w:tplc="FFFFFFFF" w:tentative="1">
+      <w:start w:val="1"/>
+      <w:numFmt w:val="decimal"/>
+      <w:lvlText w:val="%4."/>
+      <w:lvlJc w:val="left"/>
+      <w:pPr>
+        <w:ind w:left="2880" w:hanging="360"/>
+      </w:pPr>
+    </w:lvl>
+    <w:lvl w:ilvl="4" w:tplc="FFFFFFFF" w:tentative="1">
+      <w:start w:val="1"/>
+      <w:numFmt w:val="lowerLetter"/>
+      <w:lvlText w:val="%5."/>
+      <w:lvlJc w:val="left"/>
+      <w:pPr>
+        <w:ind w:left="3600" w:hanging="360"/>
+      </w:pPr>
+    </w:lvl>
+    <w:lvl w:ilvl="5" w:tplc="FFFFFFFF" w:tentative="1">
+      <w:start w:val="1"/>
+      <w:numFmt w:val="lowerRoman"/>
+      <w:lvlText w:val="%6."/>
+      <w:lvlJc w:val="right"/>
+      <w:pPr>
+        <w:ind w:left="4320" w:hanging="180"/>
+      </w:pPr>
+    </w:lvl>
+    <w:lvl w:ilvl="6" w:tplc="FFFFFFFF" w:tentative="1">
+      <w:start w:val="1"/>
+      <w:numFmt w:val="decimal"/>
+      <w:lvlText w:val="%7."/>
+      <w:lvlJc w:val="left"/>
+      <w:pPr>
+        <w:ind w:left="5040" w:hanging="360"/>
+      </w:pPr>
+    </w:lvl>
+    <w:lvl w:ilvl="7" w:tplc="FFFFFFFF" w:tentative="1">
+      <w:start w:val="1"/>
+      <w:numFmt w:val="lowerLetter"/>
+      <w:lvlText w:val="%8."/>
+      <w:lvlJc w:val="left"/>
+      <w:pPr>
+        <w:ind w:left="5760" w:hanging="360"/>
+      </w:pPr>
+    </w:lvl>
+    <w:lvl w:ilvl="8" w:tplc="FFFFFFFF" w:tentative="1">
+      <w:start w:val="1"/>
+      <w:numFmt w:val="lowerRoman"/>
+      <w:lvlText w:val="%9."/>
+      <w:lvlJc w:val="right"/>
+      <w:pPr>
+        <w:ind w:left="6480" w:hanging="180"/>
+      </w:pPr>
+    </w:lvl>
+  </w:abstractNum>
+  <w:abstractNum w:abstractNumId="22" w15:restartNumberingAfterBreak="0">
     <w:nsid w:val="49E170D0"/>
     <w:multiLevelType w:val="singleLevel"/>
     <w:tmpl w:val="04090001"/>
@@ -5824,11 +7839,11 @@
         <w:ind w:left="360" w:hanging="360"/>
       </w:pPr>
       <w:rPr>
-        <w:rFonts w:ascii="Symbol" w:hAnsi="Symbol" w:hint="default"/>
+        <w:rFonts w:hint="default" w:ascii="Symbol" w:hAnsi="Symbol"/>
       </w:rPr>
     </w:lvl>
   </w:abstractNum>
-  <w:abstractNum w:abstractNumId="20" w15:restartNumberingAfterBreak="0">
+  <w:abstractNum w:abstractNumId="23" w15:restartNumberingAfterBreak="0">
     <w:nsid w:val="4F64732B"/>
     <w:multiLevelType w:val="singleLevel"/>
     <w:tmpl w:val="04090001"/>
@@ -5844,11 +7859,11 @@
         <w:ind w:left="360" w:hanging="360"/>
       </w:pPr>
       <w:rPr>
-        <w:rFonts w:ascii="Symbol" w:hAnsi="Symbol" w:hint="default"/>
+        <w:rFonts w:hint="default" w:ascii="Symbol" w:hAnsi="Symbol"/>
       </w:rPr>
     </w:lvl>
   </w:abstractNum>
-  <w:abstractNum w:abstractNumId="21" w15:restartNumberingAfterBreak="0">
+  <w:abstractNum w:abstractNumId="24" w15:restartNumberingAfterBreak="0">
     <w:nsid w:val="50B03A31"/>
     <w:multiLevelType w:val="hybridMultilevel"/>
     <w:tmpl w:val="68ACE51C"/>
@@ -5861,7 +7876,7 @@
         <w:ind w:left="720" w:hanging="360"/>
       </w:pPr>
       <w:rPr>
-        <w:rFonts w:ascii="Symbol" w:hAnsi="Symbol" w:hint="default"/>
+        <w:rFonts w:hint="default" w:ascii="Symbol" w:hAnsi="Symbol"/>
       </w:rPr>
     </w:lvl>
     <w:lvl w:ilvl="1" w:tplc="042A0003" w:tentative="1">
@@ -5873,7 +7888,7 @@
         <w:ind w:left="1440" w:hanging="360"/>
       </w:pPr>
       <w:rPr>
-        <w:rFonts w:ascii="Courier New" w:hAnsi="Courier New" w:cs="Courier New" w:hint="default"/>
+        <w:rFonts w:hint="default" w:ascii="Courier New" w:hAnsi="Courier New" w:cs="Courier New"/>
       </w:rPr>
     </w:lvl>
     <w:lvl w:ilvl="2" w:tplc="042A0005" w:tentative="1">
@@ -5885,7 +7900,7 @@
         <w:ind w:left="2160" w:hanging="360"/>
       </w:pPr>
       <w:rPr>
-        <w:rFonts w:ascii="Wingdings" w:hAnsi="Wingdings" w:hint="default"/>
+        <w:rFonts w:hint="default" w:ascii="Wingdings" w:hAnsi="Wingdings"/>
       </w:rPr>
     </w:lvl>
     <w:lvl w:ilvl="3" w:tplc="042A0001" w:tentative="1">
@@ -5897,7 +7912,7 @@
         <w:ind w:left="2880" w:hanging="360"/>
       </w:pPr>
       <w:rPr>
-        <w:rFonts w:ascii="Symbol" w:hAnsi="Symbol" w:hint="default"/>
+        <w:rFonts w:hint="default" w:ascii="Symbol" w:hAnsi="Symbol"/>
       </w:rPr>
     </w:lvl>
     <w:lvl w:ilvl="4" w:tplc="042A0003" w:tentative="1">
@@ -5909,7 +7924,7 @@
         <w:ind w:left="3600" w:hanging="360"/>
       </w:pPr>
       <w:rPr>
-        <w:rFonts w:ascii="Courier New" w:hAnsi="Courier New" w:cs="Courier New" w:hint="default"/>
+        <w:rFonts w:hint="default" w:ascii="Courier New" w:hAnsi="Courier New" w:cs="Courier New"/>
       </w:rPr>
     </w:lvl>
     <w:lvl w:ilvl="5" w:tplc="042A0005" w:tentative="1">
@@ -5921,7 +7936,7 @@
         <w:ind w:left="4320" w:hanging="360"/>
       </w:pPr>
       <w:rPr>
-        <w:rFonts w:ascii="Wingdings" w:hAnsi="Wingdings" w:hint="default"/>
+        <w:rFonts w:hint="default" w:ascii="Wingdings" w:hAnsi="Wingdings"/>
       </w:rPr>
     </w:lvl>
     <w:lvl w:ilvl="6" w:tplc="042A0001" w:tentative="1">
@@ -5933,7 +7948,7 @@
         <w:ind w:left="5040" w:hanging="360"/>
       </w:pPr>
       <w:rPr>
-        <w:rFonts w:ascii="Symbol" w:hAnsi="Symbol" w:hint="default"/>
+        <w:rFonts w:hint="default" w:ascii="Symbol" w:hAnsi="Symbol"/>
       </w:rPr>
     </w:lvl>
     <w:lvl w:ilvl="7" w:tplc="042A0003" w:tentative="1">
@@ -5945,7 +7960,7 @@
         <w:ind w:left="5760" w:hanging="360"/>
       </w:pPr>
       <w:rPr>
-        <w:rFonts w:ascii="Courier New" w:hAnsi="Courier New" w:cs="Courier New" w:hint="default"/>
+        <w:rFonts w:hint="default" w:ascii="Courier New" w:hAnsi="Courier New" w:cs="Courier New"/>
       </w:rPr>
     </w:lvl>
     <w:lvl w:ilvl="8" w:tplc="042A0005" w:tentative="1">
@@ -5957,11 +7972,11 @@
         <w:ind w:left="6480" w:hanging="360"/>
       </w:pPr>
       <w:rPr>
-        <w:rFonts w:ascii="Wingdings" w:hAnsi="Wingdings" w:hint="default"/>
+        <w:rFonts w:hint="default" w:ascii="Wingdings" w:hAnsi="Wingdings"/>
       </w:rPr>
     </w:lvl>
   </w:abstractNum>
-  <w:abstractNum w:abstractNumId="22" w15:restartNumberingAfterBreak="0">
+  <w:abstractNum w:abstractNumId="25" w15:restartNumberingAfterBreak="0">
     <w:nsid w:val="52DF734E"/>
     <w:multiLevelType w:val="singleLevel"/>
     <w:tmpl w:val="04090001"/>
@@ -5977,11 +7992,97 @@
         <w:ind w:left="360" w:hanging="360"/>
       </w:pPr>
       <w:rPr>
-        <w:rFonts w:ascii="Symbol" w:hAnsi="Symbol" w:hint="default"/>
+        <w:rFonts w:hint="default" w:ascii="Symbol" w:hAnsi="Symbol"/>
       </w:rPr>
     </w:lvl>
   </w:abstractNum>
-  <w:abstractNum w:abstractNumId="23" w15:restartNumberingAfterBreak="0">
+  <w:abstractNum w:abstractNumId="26" w15:restartNumberingAfterBreak="0">
+    <w:nsid w:val="59241581"/>
+    <w:multiLevelType w:val="hybridMultilevel"/>
+    <w:tmpl w:val="CD0E2D38"/>
+    <w:lvl w:ilvl="0" w:tplc="04090017">
+      <w:start w:val="1"/>
+      <w:numFmt w:val="lowerLetter"/>
+      <w:lvlText w:val="%1)"/>
+      <w:lvlJc w:val="left"/>
+      <w:pPr>
+        <w:ind w:left="720" w:hanging="360"/>
+      </w:pPr>
+    </w:lvl>
+    <w:lvl w:ilvl="1" w:tplc="04090019" w:tentative="1">
+      <w:start w:val="1"/>
+      <w:numFmt w:val="lowerLetter"/>
+      <w:lvlText w:val="%2."/>
+      <w:lvlJc w:val="left"/>
+      <w:pPr>
+        <w:ind w:left="1440" w:hanging="360"/>
+      </w:pPr>
+    </w:lvl>
+    <w:lvl w:ilvl="2" w:tplc="0409001B" w:tentative="1">
+      <w:start w:val="1"/>
+      <w:numFmt w:val="lowerRoman"/>
+      <w:lvlText w:val="%3."/>
+      <w:lvlJc w:val="right"/>
+      <w:pPr>
+        <w:ind w:left="2160" w:hanging="180"/>
+      </w:pPr>
+    </w:lvl>
+    <w:lvl w:ilvl="3" w:tplc="0409000F" w:tentative="1">
+      <w:start w:val="1"/>
+      <w:numFmt w:val="decimal"/>
+      <w:lvlText w:val="%4."/>
+      <w:lvlJc w:val="left"/>
+      <w:pPr>
+        <w:ind w:left="2880" w:hanging="360"/>
+      </w:pPr>
+    </w:lvl>
+    <w:lvl w:ilvl="4" w:tplc="04090019" w:tentative="1">
+      <w:start w:val="1"/>
+      <w:numFmt w:val="lowerLetter"/>
+      <w:lvlText w:val="%5."/>
+      <w:lvlJc w:val="left"/>
+      <w:pPr>
+        <w:ind w:left="3600" w:hanging="360"/>
+      </w:pPr>
+    </w:lvl>
+    <w:lvl w:ilvl="5" w:tplc="0409001B" w:tentative="1">
+      <w:start w:val="1"/>
+      <w:numFmt w:val="lowerRoman"/>
+      <w:lvlText w:val="%6."/>
+      <w:lvlJc w:val="right"/>
+      <w:pPr>
+        <w:ind w:left="4320" w:hanging="180"/>
+      </w:pPr>
+    </w:lvl>
+    <w:lvl w:ilvl="6" w:tplc="0409000F" w:tentative="1">
+      <w:start w:val="1"/>
+      <w:numFmt w:val="decimal"/>
+      <w:lvlText w:val="%7."/>
+      <w:lvlJc w:val="left"/>
+      <w:pPr>
+        <w:ind w:left="5040" w:hanging="360"/>
+      </w:pPr>
+    </w:lvl>
+    <w:lvl w:ilvl="7" w:tplc="04090019" w:tentative="1">
+      <w:start w:val="1"/>
+      <w:numFmt w:val="lowerLetter"/>
+      <w:lvlText w:val="%8."/>
+      <w:lvlJc w:val="left"/>
+      <w:pPr>
+        <w:ind w:left="5760" w:hanging="360"/>
+      </w:pPr>
+    </w:lvl>
+    <w:lvl w:ilvl="8" w:tplc="0409001B" w:tentative="1">
+      <w:start w:val="1"/>
+      <w:numFmt w:val="lowerRoman"/>
+      <w:lvlText w:val="%9."/>
+      <w:lvlJc w:val="right"/>
+      <w:pPr>
+        <w:ind w:left="6480" w:hanging="180"/>
+      </w:pPr>
+    </w:lvl>
+  </w:abstractNum>
+  <w:abstractNum w:abstractNumId="27" w15:restartNumberingAfterBreak="0">
     <w:nsid w:val="59F314B7"/>
     <w:multiLevelType w:val="singleLevel"/>
     <w:tmpl w:val="04090001"/>
@@ -5997,11 +8098,124 @@
         <w:ind w:left="360" w:hanging="360"/>
       </w:pPr>
       <w:rPr>
-        <w:rFonts w:ascii="Symbol" w:hAnsi="Symbol" w:hint="default"/>
+        <w:rFonts w:hint="default" w:ascii="Symbol" w:hAnsi="Symbol"/>
       </w:rPr>
     </w:lvl>
   </w:abstractNum>
-  <w:abstractNum w:abstractNumId="24" w15:restartNumberingAfterBreak="0">
+  <w:abstractNum w:abstractNumId="28" w15:restartNumberingAfterBreak="0">
+    <w:nsid w:val="5D0D7C69"/>
+    <w:multiLevelType w:val="hybridMultilevel"/>
+    <w:tmpl w:val="48B6D194"/>
+    <w:lvl w:ilvl="0" w:tplc="04090001">
+      <w:start w:val="1"/>
+      <w:numFmt w:val="bullet"/>
+      <w:lvlText w:val=""/>
+      <w:lvlJc w:val="left"/>
+      <w:pPr>
+        <w:ind w:left="1080" w:hanging="360"/>
+      </w:pPr>
+      <w:rPr>
+        <w:rFonts w:hint="default" w:ascii="Symbol" w:hAnsi="Symbol"/>
+      </w:rPr>
+    </w:lvl>
+    <w:lvl w:ilvl="1" w:tplc="04090003" w:tentative="1">
+      <w:start w:val="1"/>
+      <w:numFmt w:val="bullet"/>
+      <w:lvlText w:val="o"/>
+      <w:lvlJc w:val="left"/>
+      <w:pPr>
+        <w:ind w:left="1800" w:hanging="360"/>
+      </w:pPr>
+      <w:rPr>
+        <w:rFonts w:hint="default" w:ascii="Courier New" w:hAnsi="Courier New" w:cs="Courier New"/>
+      </w:rPr>
+    </w:lvl>
+    <w:lvl w:ilvl="2" w:tplc="04090005" w:tentative="1">
+      <w:start w:val="1"/>
+      <w:numFmt w:val="bullet"/>
+      <w:lvlText w:val=""/>
+      <w:lvlJc w:val="left"/>
+      <w:pPr>
+        <w:ind w:left="2520" w:hanging="360"/>
+      </w:pPr>
+      <w:rPr>
+        <w:rFonts w:hint="default" w:ascii="Wingdings" w:hAnsi="Wingdings"/>
+      </w:rPr>
+    </w:lvl>
+    <w:lvl w:ilvl="3" w:tplc="04090001" w:tentative="1">
+      <w:start w:val="1"/>
+      <w:numFmt w:val="bullet"/>
+      <w:lvlText w:val=""/>
+      <w:lvlJc w:val="left"/>
+      <w:pPr>
+        <w:ind w:left="3240" w:hanging="360"/>
+      </w:pPr>
+      <w:rPr>
+        <w:rFonts w:hint="default" w:ascii="Symbol" w:hAnsi="Symbol"/>
+      </w:rPr>
+    </w:lvl>
+    <w:lvl w:ilvl="4" w:tplc="04090003" w:tentative="1">
+      <w:start w:val="1"/>
+      <w:numFmt w:val="bullet"/>
+      <w:lvlText w:val="o"/>
+      <w:lvlJc w:val="left"/>
+      <w:pPr>
+        <w:ind w:left="3960" w:hanging="360"/>
+      </w:pPr>
+      <w:rPr>
+        <w:rFonts w:hint="default" w:ascii="Courier New" w:hAnsi="Courier New" w:cs="Courier New"/>
+      </w:rPr>
+    </w:lvl>
+    <w:lvl w:ilvl="5" w:tplc="04090005" w:tentative="1">
+      <w:start w:val="1"/>
+      <w:numFmt w:val="bullet"/>
+      <w:lvlText w:val=""/>
+      <w:lvlJc w:val="left"/>
+      <w:pPr>
+        <w:ind w:left="4680" w:hanging="360"/>
+      </w:pPr>
+      <w:rPr>
+        <w:rFonts w:hint="default" w:ascii="Wingdings" w:hAnsi="Wingdings"/>
+      </w:rPr>
+    </w:lvl>
+    <w:lvl w:ilvl="6" w:tplc="04090001" w:tentative="1">
+      <w:start w:val="1"/>
+      <w:numFmt w:val="bullet"/>
+      <w:lvlText w:val=""/>
+      <w:lvlJc w:val="left"/>
+      <w:pPr>
+        <w:ind w:left="5400" w:hanging="360"/>
+      </w:pPr>
+      <w:rPr>
+        <w:rFonts w:hint="default" w:ascii="Symbol" w:hAnsi="Symbol"/>
+      </w:rPr>
+    </w:lvl>
+    <w:lvl w:ilvl="7" w:tplc="04090003" w:tentative="1">
+      <w:start w:val="1"/>
+      <w:numFmt w:val="bullet"/>
+      <w:lvlText w:val="o"/>
+      <w:lvlJc w:val="left"/>
+      <w:pPr>
+        <w:ind w:left="6120" w:hanging="360"/>
+      </w:pPr>
+      <w:rPr>
+        <w:rFonts w:hint="default" w:ascii="Courier New" w:hAnsi="Courier New" w:cs="Courier New"/>
+      </w:rPr>
+    </w:lvl>
+    <w:lvl w:ilvl="8" w:tplc="04090005" w:tentative="1">
+      <w:start w:val="1"/>
+      <w:numFmt w:val="bullet"/>
+      <w:lvlText w:val=""/>
+      <w:lvlJc w:val="left"/>
+      <w:pPr>
+        <w:ind w:left="6840" w:hanging="360"/>
+      </w:pPr>
+      <w:rPr>
+        <w:rFonts w:hint="default" w:ascii="Wingdings" w:hAnsi="Wingdings"/>
+      </w:rPr>
+    </w:lvl>
+  </w:abstractNum>
+  <w:abstractNum w:abstractNumId="29" w15:restartNumberingAfterBreak="0">
     <w:nsid w:val="61ED0D6E"/>
     <w:multiLevelType w:val="hybridMultilevel"/>
     <w:tmpl w:val="ED5EE8E4"/>
@@ -6014,7 +8228,7 @@
         <w:ind w:left="1440" w:hanging="360"/>
       </w:pPr>
       <w:rPr>
-        <w:rFonts w:ascii="Symbol" w:hAnsi="Symbol" w:hint="default"/>
+        <w:rFonts w:hint="default" w:ascii="Symbol" w:hAnsi="Symbol"/>
       </w:rPr>
     </w:lvl>
     <w:lvl w:ilvl="1" w:tplc="04090003" w:tentative="1">
@@ -6026,7 +8240,7 @@
         <w:ind w:left="2160" w:hanging="360"/>
       </w:pPr>
       <w:rPr>
-        <w:rFonts w:ascii="Courier New" w:hAnsi="Courier New" w:cs="Courier New" w:hint="default"/>
+        <w:rFonts w:hint="default" w:ascii="Courier New" w:hAnsi="Courier New" w:cs="Courier New"/>
       </w:rPr>
     </w:lvl>
     <w:lvl w:ilvl="2" w:tplc="04090005" w:tentative="1">
@@ -6038,7 +8252,7 @@
         <w:ind w:left="2880" w:hanging="360"/>
       </w:pPr>
       <w:rPr>
-        <w:rFonts w:ascii="Wingdings" w:hAnsi="Wingdings" w:hint="default"/>
+        <w:rFonts w:hint="default" w:ascii="Wingdings" w:hAnsi="Wingdings"/>
       </w:rPr>
     </w:lvl>
     <w:lvl w:ilvl="3" w:tplc="04090001" w:tentative="1">
@@ -6050,7 +8264,7 @@
         <w:ind w:left="3600" w:hanging="360"/>
       </w:pPr>
       <w:rPr>
-        <w:rFonts w:ascii="Symbol" w:hAnsi="Symbol" w:hint="default"/>
+        <w:rFonts w:hint="default" w:ascii="Symbol" w:hAnsi="Symbol"/>
       </w:rPr>
     </w:lvl>
     <w:lvl w:ilvl="4" w:tplc="04090003" w:tentative="1">
@@ -6062,7 +8276,7 @@
         <w:ind w:left="4320" w:hanging="360"/>
       </w:pPr>
       <w:rPr>
-        <w:rFonts w:ascii="Courier New" w:hAnsi="Courier New" w:cs="Courier New" w:hint="default"/>
+        <w:rFonts w:hint="default" w:ascii="Courier New" w:hAnsi="Courier New" w:cs="Courier New"/>
       </w:rPr>
     </w:lvl>
     <w:lvl w:ilvl="5" w:tplc="04090005" w:tentative="1">
@@ -6074,7 +8288,7 @@
         <w:ind w:left="5040" w:hanging="360"/>
       </w:pPr>
       <w:rPr>
-        <w:rFonts w:ascii="Wingdings" w:hAnsi="Wingdings" w:hint="default"/>
+        <w:rFonts w:hint="default" w:ascii="Wingdings" w:hAnsi="Wingdings"/>
       </w:rPr>
     </w:lvl>
     <w:lvl w:ilvl="6" w:tplc="04090001" w:tentative="1">
@@ -6086,7 +8300,7 @@
         <w:ind w:left="5760" w:hanging="360"/>
       </w:pPr>
       <w:rPr>
-        <w:rFonts w:ascii="Symbol" w:hAnsi="Symbol" w:hint="default"/>
+        <w:rFonts w:hint="default" w:ascii="Symbol" w:hAnsi="Symbol"/>
       </w:rPr>
     </w:lvl>
     <w:lvl w:ilvl="7" w:tplc="04090003" w:tentative="1">
@@ -6098,7 +8312,7 @@
         <w:ind w:left="6480" w:hanging="360"/>
       </w:pPr>
       <w:rPr>
-        <w:rFonts w:ascii="Courier New" w:hAnsi="Courier New" w:cs="Courier New" w:hint="default"/>
+        <w:rFonts w:hint="default" w:ascii="Courier New" w:hAnsi="Courier New" w:cs="Courier New"/>
       </w:rPr>
     </w:lvl>
     <w:lvl w:ilvl="8" w:tplc="04090005" w:tentative="1">
@@ -6110,11 +8324,11 @@
         <w:ind w:left="7200" w:hanging="360"/>
       </w:pPr>
       <w:rPr>
-        <w:rFonts w:ascii="Wingdings" w:hAnsi="Wingdings" w:hint="default"/>
+        <w:rFonts w:hint="default" w:ascii="Wingdings" w:hAnsi="Wingdings"/>
       </w:rPr>
     </w:lvl>
   </w:abstractNum>
-  <w:abstractNum w:abstractNumId="25" w15:restartNumberingAfterBreak="0">
+  <w:abstractNum w:abstractNumId="30" w15:restartNumberingAfterBreak="0">
     <w:nsid w:val="647235F1"/>
     <w:multiLevelType w:val="singleLevel"/>
     <w:tmpl w:val="04090001"/>
@@ -6130,11 +8344,11 @@
         <w:ind w:left="360" w:hanging="360"/>
       </w:pPr>
       <w:rPr>
-        <w:rFonts w:ascii="Symbol" w:hAnsi="Symbol" w:hint="default"/>
+        <w:rFonts w:hint="default" w:ascii="Symbol" w:hAnsi="Symbol"/>
       </w:rPr>
     </w:lvl>
   </w:abstractNum>
-  <w:abstractNum w:abstractNumId="26" w15:restartNumberingAfterBreak="0">
+  <w:abstractNum w:abstractNumId="31" w15:restartNumberingAfterBreak="0">
     <w:nsid w:val="6D2F7D46"/>
     <w:multiLevelType w:val="singleLevel"/>
     <w:tmpl w:val="04090001"/>
@@ -6150,11 +8364,11 @@
         <w:ind w:left="360" w:hanging="360"/>
       </w:pPr>
       <w:rPr>
-        <w:rFonts w:ascii="Symbol" w:hAnsi="Symbol" w:hint="default"/>
+        <w:rFonts w:hint="default" w:ascii="Symbol" w:hAnsi="Symbol"/>
       </w:rPr>
     </w:lvl>
   </w:abstractNum>
-  <w:abstractNum w:abstractNumId="27" w15:restartNumberingAfterBreak="0">
+  <w:abstractNum w:abstractNumId="32" w15:restartNumberingAfterBreak="0">
     <w:nsid w:val="71F21F2A"/>
     <w:multiLevelType w:val="singleLevel"/>
     <w:tmpl w:val="04090001"/>
@@ -6170,11 +8384,11 @@
         <w:ind w:left="360" w:hanging="360"/>
       </w:pPr>
       <w:rPr>
-        <w:rFonts w:ascii="Symbol" w:hAnsi="Symbol" w:hint="default"/>
+        <w:rFonts w:hint="default" w:ascii="Symbol" w:hAnsi="Symbol"/>
       </w:rPr>
     </w:lvl>
   </w:abstractNum>
-  <w:abstractNum w:abstractNumId="28" w15:restartNumberingAfterBreak="0">
+  <w:abstractNum w:abstractNumId="33" w15:restartNumberingAfterBreak="0">
     <w:nsid w:val="743601FB"/>
     <w:multiLevelType w:val="singleLevel"/>
     <w:tmpl w:val="04090001"/>
@@ -6190,11 +8404,11 @@
         <w:ind w:left="360" w:hanging="360"/>
       </w:pPr>
       <w:rPr>
-        <w:rFonts w:ascii="Symbol" w:hAnsi="Symbol" w:hint="default"/>
+        <w:rFonts w:hint="default" w:ascii="Symbol" w:hAnsi="Symbol"/>
       </w:rPr>
     </w:lvl>
   </w:abstractNum>
-  <w:abstractNum w:abstractNumId="29" w15:restartNumberingAfterBreak="0">
+  <w:abstractNum w:abstractNumId="34" w15:restartNumberingAfterBreak="0">
     <w:nsid w:val="756150CA"/>
     <w:multiLevelType w:val="singleLevel"/>
     <w:tmpl w:val="04090001"/>
@@ -6210,11 +8424,11 @@
         <w:ind w:left="360" w:hanging="360"/>
       </w:pPr>
       <w:rPr>
-        <w:rFonts w:ascii="Symbol" w:hAnsi="Symbol" w:hint="default"/>
+        <w:rFonts w:hint="default" w:ascii="Symbol" w:hAnsi="Symbol"/>
       </w:rPr>
     </w:lvl>
   </w:abstractNum>
-  <w:abstractNum w:abstractNumId="30" w15:restartNumberingAfterBreak="0">
+  <w:abstractNum w:abstractNumId="35" w15:restartNumberingAfterBreak="0">
     <w:nsid w:val="7BE434D7"/>
     <w:multiLevelType w:val="singleLevel"/>
     <w:tmpl w:val="04090001"/>
@@ -6230,11 +8444,11 @@
         <w:ind w:left="360" w:hanging="360"/>
       </w:pPr>
       <w:rPr>
-        <w:rFonts w:ascii="Symbol" w:hAnsi="Symbol" w:hint="default"/>
+        <w:rFonts w:hint="default" w:ascii="Symbol" w:hAnsi="Symbol"/>
       </w:rPr>
     </w:lvl>
   </w:abstractNum>
-  <w:abstractNum w:abstractNumId="31" w15:restartNumberingAfterBreak="0">
+  <w:abstractNum w:abstractNumId="36" w15:restartNumberingAfterBreak="0">
     <w:nsid w:val="7C9362FF"/>
     <w:multiLevelType w:val="hybridMultilevel"/>
     <w:tmpl w:val="23B07F92"/>
@@ -6250,7 +8464,7 @@
         <w:ind w:left="720" w:hanging="360"/>
       </w:pPr>
       <w:rPr>
-        <w:rFonts w:ascii="Symbol" w:hAnsi="Symbol" w:hint="default"/>
+        <w:rFonts w:hint="default" w:ascii="Symbol" w:hAnsi="Symbol"/>
       </w:rPr>
     </w:lvl>
     <w:lvl w:ilvl="1" w:tplc="04090003" w:tentative="1">
@@ -6265,7 +8479,7 @@
         <w:ind w:left="1440" w:hanging="360"/>
       </w:pPr>
       <w:rPr>
-        <w:rFonts w:ascii="Courier New" w:hAnsi="Courier New" w:hint="default"/>
+        <w:rFonts w:hint="default" w:ascii="Courier New" w:hAnsi="Courier New"/>
       </w:rPr>
     </w:lvl>
     <w:lvl w:ilvl="2" w:tplc="04090005" w:tentative="1">
@@ -6280,7 +8494,7 @@
         <w:ind w:left="2160" w:hanging="360"/>
       </w:pPr>
       <w:rPr>
-        <w:rFonts w:ascii="Wingdings" w:hAnsi="Wingdings" w:hint="default"/>
+        <w:rFonts w:hint="default" w:ascii="Wingdings" w:hAnsi="Wingdings"/>
       </w:rPr>
     </w:lvl>
     <w:lvl w:ilvl="3" w:tplc="04090001" w:tentative="1">
@@ -6295,7 +8509,7 @@
         <w:ind w:left="2880" w:hanging="360"/>
       </w:pPr>
       <w:rPr>
-        <w:rFonts w:ascii="Symbol" w:hAnsi="Symbol" w:hint="default"/>
+        <w:rFonts w:hint="default" w:ascii="Symbol" w:hAnsi="Symbol"/>
       </w:rPr>
     </w:lvl>
     <w:lvl w:ilvl="4" w:tplc="04090003" w:tentative="1">
@@ -6310,7 +8524,7 @@
         <w:ind w:left="3600" w:hanging="360"/>
       </w:pPr>
       <w:rPr>
-        <w:rFonts w:ascii="Courier New" w:hAnsi="Courier New" w:hint="default"/>
+        <w:rFonts w:hint="default" w:ascii="Courier New" w:hAnsi="Courier New"/>
       </w:rPr>
     </w:lvl>
     <w:lvl w:ilvl="5" w:tplc="04090005" w:tentative="1">
@@ -6325,7 +8539,7 @@
         <w:ind w:left="4320" w:hanging="360"/>
       </w:pPr>
       <w:rPr>
-        <w:rFonts w:ascii="Wingdings" w:hAnsi="Wingdings" w:hint="default"/>
+        <w:rFonts w:hint="default" w:ascii="Wingdings" w:hAnsi="Wingdings"/>
       </w:rPr>
     </w:lvl>
     <w:lvl w:ilvl="6" w:tplc="04090001" w:tentative="1">
@@ -6340,7 +8554,7 @@
         <w:ind w:left="5040" w:hanging="360"/>
       </w:pPr>
       <w:rPr>
-        <w:rFonts w:ascii="Symbol" w:hAnsi="Symbol" w:hint="default"/>
+        <w:rFonts w:hint="default" w:ascii="Symbol" w:hAnsi="Symbol"/>
       </w:rPr>
     </w:lvl>
     <w:lvl w:ilvl="7" w:tplc="04090003" w:tentative="1">
@@ -6355,7 +8569,7 @@
         <w:ind w:left="5760" w:hanging="360"/>
       </w:pPr>
       <w:rPr>
-        <w:rFonts w:ascii="Courier New" w:hAnsi="Courier New" w:hint="default"/>
+        <w:rFonts w:hint="default" w:ascii="Courier New" w:hAnsi="Courier New"/>
       </w:rPr>
     </w:lvl>
     <w:lvl w:ilvl="8" w:tplc="04090005" w:tentative="1">
@@ -6370,7 +8584,7 @@
         <w:ind w:left="6480" w:hanging="360"/>
       </w:pPr>
       <w:rPr>
-        <w:rFonts w:ascii="Wingdings" w:hAnsi="Wingdings" w:hint="default"/>
+        <w:rFonts w:hint="default" w:ascii="Wingdings" w:hAnsi="Wingdings"/>
       </w:rPr>
     </w:lvl>
   </w:abstractNum>
@@ -6390,7 +8604,7 @@
           <w:ind w:left="1080" w:hanging="360"/>
         </w:pPr>
         <w:rPr>
-          <w:rFonts w:ascii="Symbol" w:hAnsi="Symbol" w:hint="default"/>
+          <w:rFonts w:hint="default" w:ascii="Symbol" w:hAnsi="Symbol"/>
         </w:rPr>
       </w:lvl>
     </w:lvlOverride>
@@ -6399,16 +8613,16 @@
     <w:abstractNumId w:val="3"/>
   </w:num>
   <w:num w:numId="4" w16cid:durableId="1309048341">
-    <w:abstractNumId w:val="14"/>
+    <w:abstractNumId w:val="15"/>
   </w:num>
   <w:num w:numId="5" w16cid:durableId="1196847818">
-    <w:abstractNumId w:val="30"/>
+    <w:abstractNumId w:val="35"/>
   </w:num>
   <w:num w:numId="6" w16cid:durableId="896010709">
-    <w:abstractNumId w:val="22"/>
+    <w:abstractNumId w:val="25"/>
   </w:num>
   <w:num w:numId="7" w16cid:durableId="1161235493">
-    <w:abstractNumId w:val="20"/>
+    <w:abstractNumId w:val="23"/>
   </w:num>
   <w:num w:numId="8" w16cid:durableId="1018316220">
     <w:abstractNumId w:val="1"/>
@@ -6422,7 +8636,7 @@
           <w:ind w:left="720" w:hanging="360"/>
         </w:pPr>
         <w:rPr>
-          <w:rFonts w:ascii="Symbol" w:hAnsi="Symbol" w:hint="default"/>
+          <w:rFonts w:hint="default" w:ascii="Symbol" w:hAnsi="Symbol"/>
         </w:rPr>
       </w:lvl>
     </w:lvlOverride>
@@ -6431,86 +8645,101 @@
     <w:abstractNumId w:val="2"/>
   </w:num>
   <w:num w:numId="10" w16cid:durableId="62530140">
-    <w:abstractNumId w:val="29"/>
+    <w:abstractNumId w:val="34"/>
   </w:num>
   <w:num w:numId="11" w16cid:durableId="163669402">
     <w:abstractNumId w:val="4"/>
   </w:num>
   <w:num w:numId="12" w16cid:durableId="1941452396">
-    <w:abstractNumId w:val="15"/>
+    <w:abstractNumId w:val="16"/>
   </w:num>
   <w:num w:numId="13" w16cid:durableId="137916416">
-    <w:abstractNumId w:val="13"/>
+    <w:abstractNumId w:val="14"/>
   </w:num>
   <w:num w:numId="14" w16cid:durableId="2133085912">
-    <w:abstractNumId w:val="28"/>
+    <w:abstractNumId w:val="33"/>
   </w:num>
   <w:num w:numId="15" w16cid:durableId="1123646207">
-    <w:abstractNumId w:val="12"/>
+    <w:abstractNumId w:val="13"/>
   </w:num>
   <w:num w:numId="16" w16cid:durableId="889339599">
     <w:abstractNumId w:val="6"/>
   </w:num>
   <w:num w:numId="17" w16cid:durableId="1892422888">
+    <w:abstractNumId w:val="32"/>
+  </w:num>
+  <w:num w:numId="18" w16cid:durableId="1622954373">
+    <w:abstractNumId w:val="22"/>
+  </w:num>
+  <w:num w:numId="19" w16cid:durableId="697316066">
+    <w:abstractNumId w:val="8"/>
+  </w:num>
+  <w:num w:numId="20" w16cid:durableId="1587303921">
+    <w:abstractNumId w:val="20"/>
+  </w:num>
+  <w:num w:numId="21" w16cid:durableId="1155606885">
+    <w:abstractNumId w:val="12"/>
+  </w:num>
+  <w:num w:numId="22" w16cid:durableId="1919166029">
+    <w:abstractNumId w:val="31"/>
+  </w:num>
+  <w:num w:numId="23" w16cid:durableId="1761638696">
+    <w:abstractNumId w:val="11"/>
+  </w:num>
+  <w:num w:numId="24" w16cid:durableId="2069331905">
+    <w:abstractNumId w:val="10"/>
+  </w:num>
+  <w:num w:numId="25" w16cid:durableId="1455979777">
+    <w:abstractNumId w:val="9"/>
+  </w:num>
+  <w:num w:numId="26" w16cid:durableId="521208574">
     <w:abstractNumId w:val="27"/>
   </w:num>
-  <w:num w:numId="18" w16cid:durableId="1622954373">
+  <w:num w:numId="27" w16cid:durableId="1540825282">
+    <w:abstractNumId w:val="30"/>
+  </w:num>
+  <w:num w:numId="28" w16cid:durableId="770275484">
+    <w:abstractNumId w:val="36"/>
+  </w:num>
+  <w:num w:numId="29" w16cid:durableId="131137580">
     <w:abstractNumId w:val="19"/>
   </w:num>
-  <w:num w:numId="19" w16cid:durableId="697316066">
-    <w:abstractNumId w:val="7"/>
-  </w:num>
-  <w:num w:numId="20" w16cid:durableId="1587303921">
-    <w:abstractNumId w:val="18"/>
-  </w:num>
-  <w:num w:numId="21" w16cid:durableId="1155606885">
-    <w:abstractNumId w:val="11"/>
-  </w:num>
-  <w:num w:numId="22" w16cid:durableId="1919166029">
-    <w:abstractNumId w:val="26"/>
-  </w:num>
-  <w:num w:numId="23" w16cid:durableId="1761638696">
-    <w:abstractNumId w:val="10"/>
-  </w:num>
-  <w:num w:numId="24" w16cid:durableId="2069331905">
-    <w:abstractNumId w:val="9"/>
-  </w:num>
-  <w:num w:numId="25" w16cid:durableId="1455979777">
-    <w:abstractNumId w:val="8"/>
-  </w:num>
-  <w:num w:numId="26" w16cid:durableId="521208574">
-    <w:abstractNumId w:val="23"/>
-  </w:num>
-  <w:num w:numId="27" w16cid:durableId="1540825282">
-    <w:abstractNumId w:val="25"/>
-  </w:num>
-  <w:num w:numId="28" w16cid:durableId="770275484">
-    <w:abstractNumId w:val="31"/>
-  </w:num>
-  <w:num w:numId="29" w16cid:durableId="131137580">
-    <w:abstractNumId w:val="17"/>
-  </w:num>
   <w:num w:numId="30" w16cid:durableId="478376322">
-    <w:abstractNumId w:val="24"/>
+    <w:abstractNumId w:val="29"/>
   </w:num>
   <w:num w:numId="31" w16cid:durableId="552355759">
-    <w:abstractNumId w:val="21"/>
+    <w:abstractNumId w:val="24"/>
   </w:num>
   <w:num w:numId="32" w16cid:durableId="1840460306">
     <w:abstractNumId w:val="5"/>
   </w:num>
   <w:num w:numId="33" w16cid:durableId="801188771">
-    <w:abstractNumId w:val="16"/>
+    <w:abstractNumId w:val="17"/>
+  </w:num>
+  <w:num w:numId="34" w16cid:durableId="114913783">
+    <w:abstractNumId w:val="26"/>
+  </w:num>
+  <w:num w:numId="35" w16cid:durableId="1885367324">
+    <w:abstractNumId w:val="21"/>
+  </w:num>
+  <w:num w:numId="36" w16cid:durableId="1307658894">
+    <w:abstractNumId w:val="28"/>
+  </w:num>
+  <w:num w:numId="37" w16cid:durableId="1754277922">
+    <w:abstractNumId w:val="7"/>
+  </w:num>
+  <w:num w:numId="38" w16cid:durableId="1804494972">
+    <w:abstractNumId w:val="18"/>
   </w:num>
 </w:numbering>
 </file>
 
 <file path=word/styles.xml><?xml version="1.0" encoding="utf-8"?>
-<w:styles xmlns:mc="http://schemas.openxmlformats.org/markup-compatibility/2006" xmlns:r="http://schemas.openxmlformats.org/officeDocument/2006/relationships" xmlns:w="http://schemas.openxmlformats.org/wordprocessingml/2006/main" xmlns:w14="http://schemas.microsoft.com/office/word/2010/wordml" xmlns:w15="http://schemas.microsoft.com/office/word/2012/wordml" xmlns:w16cex="http://schemas.microsoft.com/office/word/2018/wordml/cex" xmlns:w16cid="http://schemas.microsoft.com/office/word/2016/wordml/cid" xmlns:w16="http://schemas.microsoft.com/office/word/2018/wordml" xmlns:w16sdtdh="http://schemas.microsoft.com/office/word/2020/wordml/sdtdatahash" xmlns:w16se="http://schemas.microsoft.com/office/word/2015/wordml/symex" mc:Ignorable="w14 w15 w16se w16cid w16 w16cex w16sdtdh">
+<w:styles xmlns:wp14="http://schemas.microsoft.com/office/word/2010/wordprocessingDrawing" xmlns:mc="http://schemas.openxmlformats.org/markup-compatibility/2006" xmlns:r="http://schemas.openxmlformats.org/officeDocument/2006/relationships" xmlns:w="http://schemas.openxmlformats.org/wordprocessingml/2006/main" xmlns:w14="http://schemas.microsoft.com/office/word/2010/wordml" xmlns:w15="http://schemas.microsoft.com/office/word/2012/wordml" xmlns:w16cex="http://schemas.microsoft.com/office/word/2018/wordml/cex" xmlns:w16cid="http://schemas.microsoft.com/office/word/2016/wordml/cid" xmlns:w16="http://schemas.microsoft.com/office/word/2018/wordml" xmlns:w16sdtdh="http://schemas.microsoft.com/office/word/2020/wordml/sdtdatahash" xmlns:w16se="http://schemas.microsoft.com/office/word/2015/wordml/symex" mc:Ignorable="w14 w15 w16se w16cid w16 w16cex w16sdtdh wp14">
   <w:docDefaults>
     <w:rPrDefault>
       <w:rPr>
-        <w:rFonts w:ascii="Times New Roman" w:eastAsia="Times New Roman" w:hAnsi="Times New Roman" w:cs="Times New Roman"/>
+        <w:rFonts w:ascii="Times New Roman" w:hAnsi="Times New Roman" w:eastAsia="Times New Roman" w:cs="Times New Roman"/>
         <w:lang w:val="vi-VN" w:eastAsia="vi-VN" w:bidi="ar-SA"/>
       </w:rPr>
     </w:rPrDefault>
@@ -6536,22 +8765,22 @@
     <w:lsdException w:name="index 7" w:semiHidden="1" w:unhideWhenUsed="1"/>
     <w:lsdException w:name="index 8" w:semiHidden="1" w:unhideWhenUsed="1"/>
     <w:lsdException w:name="index 9" w:semiHidden="1" w:unhideWhenUsed="1"/>
-    <w:lsdException w:name="toc 1" w:semiHidden="1" w:uiPriority="39" w:unhideWhenUsed="1"/>
-    <w:lsdException w:name="toc 2" w:semiHidden="1" w:uiPriority="39" w:unhideWhenUsed="1"/>
-    <w:lsdException w:name="toc 3" w:semiHidden="1" w:uiPriority="39" w:unhideWhenUsed="1"/>
-    <w:lsdException w:name="toc 4" w:semiHidden="1" w:uiPriority="39" w:unhideWhenUsed="1"/>
-    <w:lsdException w:name="toc 5" w:semiHidden="1" w:uiPriority="39" w:unhideWhenUsed="1"/>
-    <w:lsdException w:name="toc 6" w:semiHidden="1" w:uiPriority="39" w:unhideWhenUsed="1"/>
-    <w:lsdException w:name="toc 7" w:semiHidden="1" w:uiPriority="39" w:unhideWhenUsed="1"/>
-    <w:lsdException w:name="toc 8" w:semiHidden="1" w:uiPriority="39" w:unhideWhenUsed="1"/>
-    <w:lsdException w:name="toc 9" w:semiHidden="1" w:uiPriority="39" w:unhideWhenUsed="1"/>
+    <w:lsdException w:name="toc 1" w:uiPriority="39" w:semiHidden="1" w:unhideWhenUsed="1"/>
+    <w:lsdException w:name="toc 2" w:uiPriority="39" w:semiHidden="1" w:unhideWhenUsed="1"/>
+    <w:lsdException w:name="toc 3" w:uiPriority="39" w:semiHidden="1" w:unhideWhenUsed="1"/>
+    <w:lsdException w:name="toc 4" w:uiPriority="39" w:semiHidden="1" w:unhideWhenUsed="1"/>
+    <w:lsdException w:name="toc 5" w:uiPriority="39" w:semiHidden="1" w:unhideWhenUsed="1"/>
+    <w:lsdException w:name="toc 6" w:uiPriority="39" w:semiHidden="1" w:unhideWhenUsed="1"/>
+    <w:lsdException w:name="toc 7" w:uiPriority="39" w:semiHidden="1" w:unhideWhenUsed="1"/>
+    <w:lsdException w:name="toc 8" w:uiPriority="39" w:semiHidden="1" w:unhideWhenUsed="1"/>
+    <w:lsdException w:name="toc 9" w:uiPriority="39" w:semiHidden="1" w:unhideWhenUsed="1"/>
     <w:lsdException w:name="Normal Indent" w:semiHidden="1" w:unhideWhenUsed="1"/>
     <w:lsdException w:name="footnote text" w:semiHidden="1" w:unhideWhenUsed="1"/>
     <w:lsdException w:name="annotation text" w:semiHidden="1" w:unhideWhenUsed="1"/>
     <w:lsdException w:name="header" w:semiHidden="1" w:unhideWhenUsed="1"/>
     <w:lsdException w:name="footer" w:semiHidden="1" w:unhideWhenUsed="1"/>
     <w:lsdException w:name="index heading" w:semiHidden="1" w:unhideWhenUsed="1"/>
-    <w:lsdException w:name="caption" w:semiHidden="1" w:uiPriority="35" w:unhideWhenUsed="1" w:qFormat="1"/>
+    <w:lsdException w:name="caption" w:uiPriority="35" w:semiHidden="1" w:unhideWhenUsed="1" w:qFormat="1"/>
     <w:lsdException w:name="table of figures" w:semiHidden="1" w:unhideWhenUsed="1"/>
     <w:lsdException w:name="envelope address" w:semiHidden="1" w:unhideWhenUsed="1"/>
     <w:lsdException w:name="envelope return" w:semiHidden="1" w:unhideWhenUsed="1"/>
@@ -6582,7 +8811,7 @@
     <w:lsdException w:name="Title" w:uiPriority="10" w:qFormat="1"/>
     <w:lsdException w:name="Closing" w:semiHidden="1" w:unhideWhenUsed="1"/>
     <w:lsdException w:name="Signature" w:semiHidden="1" w:unhideWhenUsed="1"/>
-    <w:lsdException w:name="Default Paragraph Font" w:semiHidden="1" w:uiPriority="1" w:unhideWhenUsed="1"/>
+    <w:lsdException w:name="Default Paragraph Font" w:uiPriority="1" w:semiHidden="1" w:unhideWhenUsed="1"/>
     <w:lsdException w:name="Body Text" w:semiHidden="1" w:unhideWhenUsed="1"/>
     <w:lsdException w:name="Body Text Indent" w:semiHidden="1" w:unhideWhenUsed="1"/>
     <w:lsdException w:name="List Continue" w:semiHidden="1" w:unhideWhenUsed="1"/>
@@ -6782,8 +9011,8 @@
     <w:lsdException w:name="Subtle Reference" w:uiPriority="31" w:qFormat="1"/>
     <w:lsdException w:name="Intense Reference" w:uiPriority="32" w:qFormat="1"/>
     <w:lsdException w:name="Book Title" w:uiPriority="33" w:qFormat="1"/>
-    <w:lsdException w:name="Bibliography" w:semiHidden="1" w:uiPriority="37" w:unhideWhenUsed="1"/>
-    <w:lsdException w:name="TOC Heading" w:semiHidden="1" w:uiPriority="39" w:unhideWhenUsed="1" w:qFormat="1"/>
+    <w:lsdException w:name="Bibliography" w:uiPriority="37" w:semiHidden="1" w:unhideWhenUsed="1"/>
+    <w:lsdException w:name="TOC Heading" w:uiPriority="39" w:semiHidden="1" w:unhideWhenUsed="1" w:qFormat="1"/>
     <w:lsdException w:name="Plain Table 1" w:uiPriority="41"/>
     <w:lsdException w:name="Plain Table 2" w:uiPriority="42"/>
     <w:lsdException w:name="Plain Table 3" w:uiPriority="43"/>
@@ -6889,7 +9118,7 @@
     <w:lsdException w:name="List Table 6 Colorful Accent 6" w:uiPriority="51"/>
     <w:lsdException w:name="List Table 7 Colorful Accent 6" w:uiPriority="52"/>
   </w:latentStyles>
-  <w:style w:type="paragraph" w:default="1" w:styleId="Normal">
+  <w:style w:type="paragraph" w:styleId="Normal" w:default="1">
     <w:name w:val="Normal"/>
     <w:qFormat/>
     <w:pPr>
@@ -7058,13 +9287,13 @@
       <w:sz w:val="18"/>
     </w:rPr>
   </w:style>
-  <w:style w:type="character" w:default="1" w:styleId="DefaultParagraphFont">
+  <w:style w:type="character" w:styleId="DefaultParagraphFont" w:default="1">
     <w:name w:val="Default Paragraph Font"/>
     <w:uiPriority w:val="1"/>
     <w:semiHidden/>
     <w:unhideWhenUsed/>
   </w:style>
-  <w:style w:type="table" w:default="1" w:styleId="TableNormal">
+  <w:style w:type="table" w:styleId="TableNormal" w:default="1">
     <w:name w:val="Normal Table"/>
     <w:uiPriority w:val="99"/>
     <w:semiHidden/>
@@ -7079,13 +9308,13 @@
       </w:tblCellMar>
     </w:tblPr>
   </w:style>
-  <w:style w:type="numbering" w:default="1" w:styleId="NoList">
+  <w:style w:type="numbering" w:styleId="NoList" w:default="1">
     <w:name w:val="No List"/>
     <w:uiPriority w:val="99"/>
     <w:semiHidden/>
     <w:unhideWhenUsed/>
   </w:style>
-  <w:style w:type="paragraph" w:customStyle="1" w:styleId="Paragraph2">
+  <w:style w:type="paragraph" w:styleId="Paragraph2" w:customStyle="1">
     <w:name w:val="Paragraph2"/>
     <w:basedOn w:val="Normal"/>
     <w:pPr>
@@ -7201,7 +9430,7 @@
     <w:basedOn w:val="DefaultParagraphFont"/>
     <w:semiHidden/>
   </w:style>
-  <w:style w:type="paragraph" w:customStyle="1" w:styleId="Bullet2">
+  <w:style w:type="paragraph" w:styleId="Bullet2" w:customStyle="1">
     <w:name w:val="Bullet2"/>
     <w:basedOn w:val="Normal"/>
     <w:pPr>
@@ -7211,7 +9440,7 @@
       <w:color w:val="000080"/>
     </w:rPr>
   </w:style>
-  <w:style w:type="paragraph" w:customStyle="1" w:styleId="Paragraph1">
+  <w:style w:type="paragraph" w:styleId="Paragraph1" w:customStyle="1">
     <w:name w:val="Paragraph1"/>
     <w:basedOn w:val="Normal"/>
     <w:pPr>
@@ -7219,7 +9448,7 @@
       <w:jc w:val="both"/>
     </w:pPr>
   </w:style>
-  <w:style w:type="paragraph" w:customStyle="1" w:styleId="Tabletext">
+  <w:style w:type="paragraph" w:styleId="Tabletext" w:customStyle="1">
     <w:name w:val="Tabletext"/>
     <w:basedOn w:val="Normal"/>
     <w:pPr>
@@ -7230,6 +9459,7 @@
   <w:style w:type="paragraph" w:styleId="BodyText">
     <w:name w:val="Body Text"/>
     <w:basedOn w:val="Normal"/>
+    <w:link w:val="BodyTextChar"/>
     <w:semiHidden/>
     <w:pPr>
       <w:keepLines/>
@@ -7237,7 +9467,7 @@
       <w:ind w:left="720"/>
     </w:pPr>
   </w:style>
-  <w:style w:type="paragraph" w:customStyle="1" w:styleId="Paragraph3">
+  <w:style w:type="paragraph" w:styleId="Paragraph3" w:customStyle="1">
     <w:name w:val="Paragraph3"/>
     <w:basedOn w:val="Normal"/>
     <w:pPr>
@@ -7246,7 +9476,7 @@
       <w:jc w:val="both"/>
     </w:pPr>
   </w:style>
-  <w:style w:type="paragraph" w:customStyle="1" w:styleId="Bullet1">
+  <w:style w:type="paragraph" w:styleId="Bullet1" w:customStyle="1">
     <w:name w:val="Bullet1"/>
     <w:basedOn w:val="Normal"/>
     <w:pPr>
@@ -7270,7 +9500,7 @@
       <w:keepNext/>
       <w:keepLines/>
       <w:pBdr>
-        <w:bottom w:val="single" w:sz="6" w:space="0" w:color="000000"/>
+        <w:bottom w:val="single" w:color="000000" w:sz="6" w:space="0"/>
       </w:pBdr>
       <w:spacing w:before="40" w:after="40"/>
       <w:ind w:left="360" w:hanging="360"/>
@@ -7291,7 +9521,7 @@
       <w:rFonts w:ascii="Tahoma" w:hAnsi="Tahoma"/>
     </w:rPr>
   </w:style>
-  <w:style w:type="paragraph" w:customStyle="1" w:styleId="Paragraph4">
+  <w:style w:type="paragraph" w:styleId="Paragraph4" w:customStyle="1">
     <w:name w:val="Paragraph4"/>
     <w:basedOn w:val="Normal"/>
     <w:pPr>
@@ -7354,7 +9584,7 @@
       <w:ind w:left="1600"/>
     </w:pPr>
   </w:style>
-  <w:style w:type="paragraph" w:customStyle="1" w:styleId="MainTitle">
+  <w:style w:type="paragraph" w:styleId="MainTitle" w:customStyle="1">
     <w:name w:val="Main Title"/>
     <w:basedOn w:val="Normal"/>
     <w:pPr>
@@ -7390,7 +9620,7 @@
       <w:u w:val="single"/>
     </w:rPr>
   </w:style>
-  <w:style w:type="paragraph" w:customStyle="1" w:styleId="Body">
+  <w:style w:type="paragraph" w:styleId="Body" w:customStyle="1">
     <w:name w:val="Body"/>
     <w:basedOn w:val="Normal"/>
     <w:pPr>
@@ -7402,7 +9632,7 @@
       <w:rFonts w:ascii="Book Antiqua" w:hAnsi="Book Antiqua"/>
     </w:rPr>
   </w:style>
-  <w:style w:type="paragraph" w:customStyle="1" w:styleId="Bullet">
+  <w:style w:type="paragraph" w:styleId="Bullet" w:customStyle="1">
     <w:name w:val="Bullet"/>
     <w:basedOn w:val="Normal"/>
     <w:pPr>
@@ -7419,7 +9649,7 @@
       <w:rFonts w:ascii="Book Antiqua" w:hAnsi="Book Antiqua"/>
     </w:rPr>
   </w:style>
-  <w:style w:type="paragraph" w:customStyle="1" w:styleId="InfoBlue">
+  <w:style w:type="paragraph" w:styleId="InfoBlue" w:customStyle="1">
     <w:name w:val="InfoBlue"/>
     <w:basedOn w:val="Normal"/>
     <w:next w:val="BodyText"/>
@@ -7446,7 +9676,7 @@
       <w:u w:val="single"/>
     </w:rPr>
   </w:style>
-  <w:style w:type="paragraph" w:customStyle="1" w:styleId="infoblue0">
+  <w:style w:type="paragraph" w:styleId="infoblue0" w:customStyle="1">
     <w:name w:val="infoblue"/>
     <w:basedOn w:val="Normal"/>
     <w:pPr>
@@ -7475,7 +9705,7 @@
       <w:szCs w:val="16"/>
     </w:rPr>
   </w:style>
-  <w:style w:type="character" w:customStyle="1" w:styleId="BalloonTextChar">
+  <w:style w:type="character" w:styleId="BalloonTextChar" w:customStyle="1">
     <w:name w:val="Balloon Text Char"/>
     <w:basedOn w:val="DefaultParagraphFont"/>
     <w:link w:val="BalloonText"/>
@@ -7496,14 +9726,35 @@
     <w:rsid w:val="00712ACB"/>
     <w:tblPr>
       <w:tblBorders>
-        <w:top w:val="single" w:sz="4" w:space="0" w:color="auto"/>
-        <w:left w:val="single" w:sz="4" w:space="0" w:color="auto"/>
-        <w:bottom w:val="single" w:sz="4" w:space="0" w:color="auto"/>
-        <w:right w:val="single" w:sz="4" w:space="0" w:color="auto"/>
-        <w:insideH w:val="single" w:sz="4" w:space="0" w:color="auto"/>
-        <w:insideV w:val="single" w:sz="4" w:space="0" w:color="auto"/>
+        <w:top w:val="single" w:color="auto" w:sz="4" w:space="0"/>
+        <w:left w:val="single" w:color="auto" w:sz="4" w:space="0"/>
+        <w:bottom w:val="single" w:color="auto" w:sz="4" w:space="0"/>
+        <w:right w:val="single" w:color="auto" w:sz="4" w:space="0"/>
+        <w:insideH w:val="single" w:color="auto" w:sz="4" w:space="0"/>
+        <w:insideV w:val="single" w:color="auto" w:sz="4" w:space="0"/>
       </w:tblBorders>
     </w:tblPr>
+  </w:style>
+  <w:style w:type="paragraph" w:styleId="ListParagraph">
+    <w:name w:val="List Paragraph"/>
+    <w:basedOn w:val="Normal"/>
+    <w:uiPriority w:val="34"/>
+    <w:qFormat/>
+    <w:rsid w:val="00DA55E6"/>
+    <w:pPr>
+      <w:ind w:left="720"/>
+      <w:contextualSpacing/>
+    </w:pPr>
+  </w:style>
+  <w:style w:type="character" w:styleId="BodyTextChar" w:customStyle="1">
+    <w:name w:val="Body Text Char"/>
+    <w:basedOn w:val="DefaultParagraphFont"/>
+    <w:link w:val="BodyText"/>
+    <w:semiHidden/>
+    <w:rsid w:val="00840616"/>
+    <w:rPr>
+      <w:lang w:val="en-US" w:eastAsia="en-US"/>
+    </w:rPr>
   </w:style>
 </w:styles>
 </file>

--- a/pa/PA1-Group08/PA1_Group08_Vision_Document.docx
+++ b/pa/PA1-Group08/PA1_Group08_Vision_Document.docx
@@ -7,45 +7,25 @@
         <w:pStyle w:val="Title"/>
         <w:jc w:val="right"/>
       </w:pPr>
-      <w:r>
-        <w:fldChar w:fldCharType="begin"/>
-      </w:r>
-      <w:r>
-        <w:instrText> SUBJECT  \* MERGEFORMAT </w:instrText>
-      </w:r>
-      <w:r>
-        <w:fldChar w:fldCharType="separate"/>
-      </w:r>
-      <w:r>
-        <w:t>MOVIE STREAMING WEBSITE</w:t>
-      </w:r>
-      <w:r>
-        <w:fldChar w:fldCharType="end"/>
-      </w:r>
+      <w:fldSimple w:instr="SUBJECT  \* MERGEFORMAT">
+        <w:r>
+          <w:t>MOVIE STREAMING WEBSITE</w:t>
+        </w:r>
+      </w:fldSimple>
     </w:p>
     <w:p>
       <w:pPr>
         <w:pStyle w:val="Title"/>
         <w:jc w:val="right"/>
       </w:pPr>
-      <w:r>
-        <w:fldChar w:fldCharType="begin"/>
-      </w:r>
-      <w:r>
-        <w:instrText>TITLE  \* MERGEFORMAT</w:instrText>
-      </w:r>
-      <w:r>
-        <w:fldChar w:fldCharType="separate"/>
-      </w:r>
-      <w:r>
-        <w:t>Vision</w:t>
-      </w:r>
-      <w:r>
-        <w:t xml:space="preserve"> Document</w:t>
-      </w:r>
-      <w:r>
-        <w:fldChar w:fldCharType="end"/>
-      </w:r>
+      <w:fldSimple w:instr="TITLE  \* MERGEFORMAT">
+        <w:r>
+          <w:t>Vision</w:t>
+        </w:r>
+        <w:r>
+          <w:t xml:space="preserve"> Document</w:t>
+        </w:r>
+      </w:fldSimple>
     </w:p>
     <w:p>
       <w:pPr>
@@ -102,12 +82,12 @@
       <w:tblPr>
         <w:tblW w:w="0" w:type="auto"/>
         <w:tblBorders>
-          <w:top w:val="single" w:color="auto" w:sz="6" w:space="0"/>
-          <w:left w:val="single" w:color="auto" w:sz="6" w:space="0"/>
-          <w:bottom w:val="single" w:color="auto" w:sz="6" w:space="0"/>
-          <w:right w:val="single" w:color="auto" w:sz="6" w:space="0"/>
-          <w:insideH w:val="single" w:color="auto" w:sz="6" w:space="0"/>
-          <w:insideV w:val="single" w:color="auto" w:sz="6" w:space="0"/>
+          <w:top w:val="single" w:sz="6" w:space="0" w:color="auto"/>
+          <w:left w:val="single" w:sz="6" w:space="0" w:color="auto"/>
+          <w:bottom w:val="single" w:sz="6" w:space="0" w:color="auto"/>
+          <w:right w:val="single" w:sz="6" w:space="0" w:color="auto"/>
+          <w:insideH w:val="single" w:sz="6" w:space="0" w:color="auto"/>
+          <w:insideV w:val="single" w:sz="6" w:space="0" w:color="auto"/>
         </w:tblBorders>
         <w:tblLayout w:type="fixed"/>
         <w:tblLook w:val="0000" w:firstRow="0" w:lastRow="0" w:firstColumn="0" w:lastColumn="0" w:noHBand="0" w:noVBand="0"/>
@@ -431,7 +411,7 @@
           <w:tab w:val="left" w:pos="432"/>
         </w:tabs>
         <w:rPr>
-          <w:rFonts w:asciiTheme="minorHAnsi" w:hAnsiTheme="minorHAnsi" w:eastAsiaTheme="minorEastAsia" w:cstheme="minorBidi"/>
+          <w:rFonts w:asciiTheme="minorHAnsi" w:eastAsiaTheme="minorEastAsia" w:hAnsiTheme="minorHAnsi" w:cstheme="minorBidi"/>
           <w:noProof/>
           <w:sz w:val="22"/>
           <w:szCs w:val="22"/>
@@ -455,7 +435,7 @@
       </w:r>
       <w:r>
         <w:rPr>
-          <w:rFonts w:asciiTheme="minorHAnsi" w:hAnsiTheme="minorHAnsi" w:eastAsiaTheme="minorEastAsia" w:cstheme="minorBidi"/>
+          <w:rFonts w:asciiTheme="minorHAnsi" w:eastAsiaTheme="minorEastAsia" w:hAnsiTheme="minorHAnsi" w:cstheme="minorBidi"/>
           <w:noProof/>
           <w:sz w:val="22"/>
           <w:szCs w:val="22"/>
@@ -515,7 +495,7 @@
       <w:pPr>
         <w:pStyle w:val="TOC1"/>
         <w:rPr>
-          <w:rFonts w:asciiTheme="minorHAnsi" w:hAnsiTheme="minorHAnsi" w:eastAsiaTheme="minorEastAsia" w:cstheme="minorBidi"/>
+          <w:rFonts w:asciiTheme="minorHAnsi" w:eastAsiaTheme="minorEastAsia" w:hAnsiTheme="minorHAnsi" w:cstheme="minorBidi"/>
           <w:noProof/>
           <w:sz w:val="22"/>
           <w:szCs w:val="22"/>
@@ -579,7 +559,7 @@
           <w:tab w:val="left" w:pos="432"/>
         </w:tabs>
         <w:rPr>
-          <w:rFonts w:asciiTheme="minorHAnsi" w:hAnsiTheme="minorHAnsi" w:eastAsiaTheme="minorEastAsia" w:cstheme="minorBidi"/>
+          <w:rFonts w:asciiTheme="minorHAnsi" w:eastAsiaTheme="minorEastAsia" w:hAnsiTheme="minorHAnsi" w:cstheme="minorBidi"/>
           <w:noProof/>
           <w:sz w:val="22"/>
           <w:szCs w:val="22"/>
@@ -594,7 +574,7 @@
       </w:r>
       <w:r>
         <w:rPr>
-          <w:rFonts w:asciiTheme="minorHAnsi" w:hAnsiTheme="minorHAnsi" w:eastAsiaTheme="minorEastAsia" w:cstheme="minorBidi"/>
+          <w:rFonts w:asciiTheme="minorHAnsi" w:eastAsiaTheme="minorEastAsia" w:hAnsiTheme="minorHAnsi" w:cstheme="minorBidi"/>
           <w:noProof/>
           <w:sz w:val="22"/>
           <w:szCs w:val="22"/>
@@ -657,7 +637,7 @@
           <w:tab w:val="left" w:pos="1000"/>
         </w:tabs>
         <w:rPr>
-          <w:rFonts w:asciiTheme="minorHAnsi" w:hAnsiTheme="minorHAnsi" w:eastAsiaTheme="minorEastAsia" w:cstheme="minorBidi"/>
+          <w:rFonts w:asciiTheme="minorHAnsi" w:eastAsiaTheme="minorEastAsia" w:hAnsiTheme="minorHAnsi" w:cstheme="minorBidi"/>
           <w:noProof/>
           <w:sz w:val="22"/>
           <w:szCs w:val="22"/>
@@ -672,7 +652,7 @@
       </w:r>
       <w:r>
         <w:rPr>
-          <w:rFonts w:asciiTheme="minorHAnsi" w:hAnsiTheme="minorHAnsi" w:eastAsiaTheme="minorEastAsia" w:cstheme="minorBidi"/>
+          <w:rFonts w:asciiTheme="minorHAnsi" w:eastAsiaTheme="minorEastAsia" w:hAnsiTheme="minorHAnsi" w:cstheme="minorBidi"/>
           <w:noProof/>
           <w:sz w:val="22"/>
           <w:szCs w:val="22"/>
@@ -735,7 +715,7 @@
           <w:tab w:val="left" w:pos="1000"/>
         </w:tabs>
         <w:rPr>
-          <w:rFonts w:asciiTheme="minorHAnsi" w:hAnsiTheme="minorHAnsi" w:eastAsiaTheme="minorEastAsia" w:cstheme="minorBidi"/>
+          <w:rFonts w:asciiTheme="minorHAnsi" w:eastAsiaTheme="minorEastAsia" w:hAnsiTheme="minorHAnsi" w:cstheme="minorBidi"/>
           <w:noProof/>
           <w:sz w:val="22"/>
           <w:szCs w:val="22"/>
@@ -750,7 +730,7 @@
       </w:r>
       <w:r>
         <w:rPr>
-          <w:rFonts w:asciiTheme="minorHAnsi" w:hAnsiTheme="minorHAnsi" w:eastAsiaTheme="minorEastAsia" w:cstheme="minorBidi"/>
+          <w:rFonts w:asciiTheme="minorHAnsi" w:eastAsiaTheme="minorEastAsia" w:hAnsiTheme="minorHAnsi" w:cstheme="minorBidi"/>
           <w:noProof/>
           <w:sz w:val="22"/>
           <w:szCs w:val="22"/>
@@ -813,7 +793,7 @@
           <w:tab w:val="left" w:pos="432"/>
         </w:tabs>
         <w:rPr>
-          <w:rFonts w:asciiTheme="minorHAnsi" w:hAnsiTheme="minorHAnsi" w:eastAsiaTheme="minorEastAsia" w:cstheme="minorBidi"/>
+          <w:rFonts w:asciiTheme="minorHAnsi" w:eastAsiaTheme="minorEastAsia" w:hAnsiTheme="minorHAnsi" w:cstheme="minorBidi"/>
           <w:noProof/>
           <w:sz w:val="22"/>
           <w:szCs w:val="22"/>
@@ -828,7 +808,7 @@
       </w:r>
       <w:r>
         <w:rPr>
-          <w:rFonts w:asciiTheme="minorHAnsi" w:hAnsiTheme="minorHAnsi" w:eastAsiaTheme="minorEastAsia" w:cstheme="minorBidi"/>
+          <w:rFonts w:asciiTheme="minorHAnsi" w:eastAsiaTheme="minorEastAsia" w:hAnsiTheme="minorHAnsi" w:cstheme="minorBidi"/>
           <w:noProof/>
           <w:sz w:val="22"/>
           <w:szCs w:val="22"/>
@@ -891,7 +871,7 @@
           <w:tab w:val="left" w:pos="1000"/>
         </w:tabs>
         <w:rPr>
-          <w:rFonts w:asciiTheme="minorHAnsi" w:hAnsiTheme="minorHAnsi" w:eastAsiaTheme="minorEastAsia" w:cstheme="minorBidi"/>
+          <w:rFonts w:asciiTheme="minorHAnsi" w:eastAsiaTheme="minorEastAsia" w:hAnsiTheme="minorHAnsi" w:cstheme="minorBidi"/>
           <w:noProof/>
           <w:sz w:val="22"/>
           <w:szCs w:val="22"/>
@@ -906,7 +886,7 @@
       </w:r>
       <w:r>
         <w:rPr>
-          <w:rFonts w:asciiTheme="minorHAnsi" w:hAnsiTheme="minorHAnsi" w:eastAsiaTheme="minorEastAsia" w:cstheme="minorBidi"/>
+          <w:rFonts w:asciiTheme="minorHAnsi" w:eastAsiaTheme="minorEastAsia" w:hAnsiTheme="minorHAnsi" w:cstheme="minorBidi"/>
           <w:noProof/>
           <w:sz w:val="22"/>
           <w:szCs w:val="22"/>
@@ -969,7 +949,7 @@
           <w:tab w:val="left" w:pos="1000"/>
         </w:tabs>
         <w:rPr>
-          <w:rFonts w:asciiTheme="minorHAnsi" w:hAnsiTheme="minorHAnsi" w:eastAsiaTheme="minorEastAsia" w:cstheme="minorBidi"/>
+          <w:rFonts w:asciiTheme="minorHAnsi" w:eastAsiaTheme="minorEastAsia" w:hAnsiTheme="minorHAnsi" w:cstheme="minorBidi"/>
           <w:noProof/>
           <w:sz w:val="22"/>
           <w:szCs w:val="22"/>
@@ -984,7 +964,7 @@
       </w:r>
       <w:r>
         <w:rPr>
-          <w:rFonts w:asciiTheme="minorHAnsi" w:hAnsiTheme="minorHAnsi" w:eastAsiaTheme="minorEastAsia" w:cstheme="minorBidi"/>
+          <w:rFonts w:asciiTheme="minorHAnsi" w:eastAsiaTheme="minorEastAsia" w:hAnsiTheme="minorHAnsi" w:cstheme="minorBidi"/>
           <w:noProof/>
           <w:sz w:val="22"/>
           <w:szCs w:val="22"/>
@@ -1047,7 +1027,7 @@
           <w:tab w:val="left" w:pos="1000"/>
         </w:tabs>
         <w:rPr>
-          <w:rFonts w:asciiTheme="minorHAnsi" w:hAnsiTheme="minorHAnsi" w:eastAsiaTheme="minorEastAsia" w:cstheme="minorBidi"/>
+          <w:rFonts w:asciiTheme="minorHAnsi" w:eastAsiaTheme="minorEastAsia" w:hAnsiTheme="minorHAnsi" w:cstheme="minorBidi"/>
           <w:noProof/>
           <w:sz w:val="22"/>
           <w:szCs w:val="22"/>
@@ -1062,7 +1042,7 @@
       </w:r>
       <w:r>
         <w:rPr>
-          <w:rFonts w:asciiTheme="minorHAnsi" w:hAnsiTheme="minorHAnsi" w:eastAsiaTheme="minorEastAsia" w:cstheme="minorBidi"/>
+          <w:rFonts w:asciiTheme="minorHAnsi" w:eastAsiaTheme="minorEastAsia" w:hAnsiTheme="minorHAnsi" w:cstheme="minorBidi"/>
           <w:noProof/>
           <w:sz w:val="22"/>
           <w:szCs w:val="22"/>
@@ -1125,7 +1105,7 @@
           <w:tab w:val="left" w:pos="1000"/>
         </w:tabs>
         <w:rPr>
-          <w:rFonts w:asciiTheme="minorHAnsi" w:hAnsiTheme="minorHAnsi" w:eastAsiaTheme="minorEastAsia" w:cstheme="minorBidi"/>
+          <w:rFonts w:asciiTheme="minorHAnsi" w:eastAsiaTheme="minorEastAsia" w:hAnsiTheme="minorHAnsi" w:cstheme="minorBidi"/>
           <w:noProof/>
           <w:sz w:val="22"/>
           <w:szCs w:val="22"/>
@@ -1140,7 +1120,7 @@
       </w:r>
       <w:r>
         <w:rPr>
-          <w:rFonts w:asciiTheme="minorHAnsi" w:hAnsiTheme="minorHAnsi" w:eastAsiaTheme="minorEastAsia" w:cstheme="minorBidi"/>
+          <w:rFonts w:asciiTheme="minorHAnsi" w:eastAsiaTheme="minorEastAsia" w:hAnsiTheme="minorHAnsi" w:cstheme="minorBidi"/>
           <w:noProof/>
           <w:sz w:val="22"/>
           <w:szCs w:val="22"/>
@@ -1203,7 +1183,7 @@
           <w:tab w:val="left" w:pos="432"/>
         </w:tabs>
         <w:rPr>
-          <w:rFonts w:asciiTheme="minorHAnsi" w:hAnsiTheme="minorHAnsi" w:eastAsiaTheme="minorEastAsia" w:cstheme="minorBidi"/>
+          <w:rFonts w:asciiTheme="minorHAnsi" w:eastAsiaTheme="minorEastAsia" w:hAnsiTheme="minorHAnsi" w:cstheme="minorBidi"/>
           <w:noProof/>
           <w:sz w:val="22"/>
           <w:szCs w:val="22"/>
@@ -1218,7 +1198,7 @@
       </w:r>
       <w:r>
         <w:rPr>
-          <w:rFonts w:asciiTheme="minorHAnsi" w:hAnsiTheme="minorHAnsi" w:eastAsiaTheme="minorEastAsia" w:cstheme="minorBidi"/>
+          <w:rFonts w:asciiTheme="minorHAnsi" w:eastAsiaTheme="minorEastAsia" w:hAnsiTheme="minorHAnsi" w:cstheme="minorBidi"/>
           <w:noProof/>
           <w:sz w:val="22"/>
           <w:szCs w:val="22"/>
@@ -1281,7 +1261,7 @@
           <w:tab w:val="left" w:pos="432"/>
         </w:tabs>
         <w:rPr>
-          <w:rFonts w:asciiTheme="minorHAnsi" w:hAnsiTheme="minorHAnsi" w:eastAsiaTheme="minorEastAsia" w:cstheme="minorBidi"/>
+          <w:rFonts w:asciiTheme="minorHAnsi" w:eastAsiaTheme="minorEastAsia" w:hAnsiTheme="minorHAnsi" w:cstheme="minorBidi"/>
           <w:noProof/>
           <w:sz w:val="22"/>
           <w:szCs w:val="22"/>
@@ -1296,7 +1276,7 @@
       </w:r>
       <w:r>
         <w:rPr>
-          <w:rFonts w:asciiTheme="minorHAnsi" w:hAnsiTheme="minorHAnsi" w:eastAsiaTheme="minorEastAsia" w:cstheme="minorBidi"/>
+          <w:rFonts w:asciiTheme="minorHAnsi" w:eastAsiaTheme="minorEastAsia" w:hAnsiTheme="minorHAnsi" w:cstheme="minorBidi"/>
           <w:noProof/>
           <w:sz w:val="22"/>
           <w:szCs w:val="22"/>
@@ -1362,32 +1342,22 @@
       <w:r>
         <w:br w:type="page"/>
       </w:r>
-      <w:r>
-        <w:fldChar w:fldCharType="begin"/>
-      </w:r>
-      <w:r>
-        <w:instrText>TITLE  \* MERGEFORMAT</w:instrText>
-      </w:r>
-      <w:r>
-        <w:fldChar w:fldCharType="separate"/>
-      </w:r>
-      <w:r>
-        <w:t>Vision (Small Project)</w:t>
-      </w:r>
-      <w:r>
-        <w:fldChar w:fldCharType="end"/>
-      </w:r>
+      <w:fldSimple w:instr="TITLE  \* MERGEFORMAT">
+        <w:r>
+          <w:t>Vision (Small Project)</w:t>
+        </w:r>
+      </w:fldSimple>
     </w:p>
     <w:p>
       <w:pPr>
         <w:pStyle w:val="Heading1"/>
       </w:pPr>
-      <w:bookmarkStart w:name="_Toc456598586" w:id="0"/>
-      <w:bookmarkStart w:name="_Toc456600917" w:id="1"/>
-      <w:bookmarkStart w:name="_Toc512930904" w:id="2"/>
-      <w:bookmarkStart w:name="_Toc105359627" w:id="3"/>
-      <w:bookmarkStart w:name="_Toc436203377" w:id="4"/>
-      <w:bookmarkStart w:name="_Toc452813577" w:id="5"/>
+      <w:bookmarkStart w:id="0" w:name="_Toc456598586"/>
+      <w:bookmarkStart w:id="1" w:name="_Toc456600917"/>
+      <w:bookmarkStart w:id="2" w:name="_Toc512930904"/>
+      <w:bookmarkStart w:id="3" w:name="_Toc105359627"/>
+      <w:bookmarkStart w:id="4" w:name="_Toc436203377"/>
+      <w:bookmarkStart w:id="5" w:name="_Toc452813577"/>
       <w:r>
         <w:t>Introduction</w:t>
       </w:r>
@@ -1412,8 +1382,8 @@
           <w:szCs w:val="16"/>
         </w:rPr>
       </w:pPr>
-      <w:bookmarkStart w:name="_Toc105359628" w:id="6"/>
-      <w:bookmarkStart w:name="_Toc512930906" w:id="7"/>
+      <w:bookmarkStart w:id="6" w:name="_Toc105359628"/>
+      <w:bookmarkStart w:id="7" w:name="_Toc512930906"/>
       <w:r>
         <w:rPr>
           <w:rFonts w:asciiTheme="majorHAnsi" w:hAnsiTheme="majorHAnsi" w:cstheme="majorHAnsi"/>
@@ -1430,7 +1400,7 @@
       <w:pPr>
         <w:pStyle w:val="Heading1"/>
       </w:pPr>
-      <w:bookmarkStart w:name="_Toc105359629" w:id="8"/>
+      <w:bookmarkStart w:id="8" w:name="_Toc105359629"/>
       <w:r>
         <w:t>Positioning</w:t>
       </w:r>
@@ -1443,10 +1413,10 @@
       <w:pPr>
         <w:pStyle w:val="Heading2"/>
       </w:pPr>
-      <w:bookmarkStart w:name="_Toc436203379" w:id="9"/>
-      <w:bookmarkStart w:name="_Toc452813579" w:id="10"/>
-      <w:bookmarkStart w:name="_Toc512930907" w:id="11"/>
-      <w:bookmarkStart w:name="_Toc105359630" w:id="12"/>
+      <w:bookmarkStart w:id="9" w:name="_Toc436203379"/>
+      <w:bookmarkStart w:id="10" w:name="_Toc452813579"/>
+      <w:bookmarkStart w:id="11" w:name="_Toc512930907"/>
+      <w:bookmarkStart w:id="12" w:name="_Toc105359630"/>
       <w:r>
         <w:t>Problem Statement</w:t>
       </w:r>
@@ -1471,10 +1441,10 @@
           <w:tcPr>
             <w:tcW w:w="2970" w:type="dxa"/>
             <w:tcBorders>
-              <w:top w:val="single" w:color="auto" w:sz="12" w:space="0"/>
-              <w:left w:val="single" w:color="auto" w:sz="12" w:space="0"/>
-              <w:bottom w:val="single" w:color="auto" w:sz="6" w:space="0"/>
-              <w:right w:val="single" w:color="auto" w:sz="12" w:space="0"/>
+              <w:top w:val="single" w:sz="12" w:space="0" w:color="auto"/>
+              <w:left w:val="single" w:sz="12" w:space="0" w:color="auto"/>
+              <w:bottom w:val="single" w:sz="6" w:space="0" w:color="auto"/>
+              <w:right w:val="single" w:sz="12" w:space="0" w:color="auto"/>
             </w:tcBorders>
             <w:shd w:val="pct25" w:color="auto" w:fill="auto"/>
           </w:tcPr>
@@ -1493,9 +1463,9 @@
           <w:tcPr>
             <w:tcW w:w="5220" w:type="dxa"/>
             <w:tcBorders>
-              <w:top w:val="single" w:color="auto" w:sz="12" w:space="0"/>
-              <w:bottom w:val="single" w:color="auto" w:sz="6" w:space="0"/>
-              <w:right w:val="single" w:color="auto" w:sz="12" w:space="0"/>
+              <w:top w:val="single" w:sz="12" w:space="0" w:color="auto"/>
+              <w:bottom w:val="single" w:sz="6" w:space="0" w:color="auto"/>
+              <w:right w:val="single" w:sz="12" w:space="0" w:color="auto"/>
             </w:tcBorders>
           </w:tcPr>
           <w:p>
@@ -1532,10 +1502,10 @@
           <w:tcPr>
             <w:tcW w:w="2970" w:type="dxa"/>
             <w:tcBorders>
-              <w:top w:val="single" w:color="auto" w:sz="6" w:space="0"/>
-              <w:left w:val="single" w:color="auto" w:sz="12" w:space="0"/>
-              <w:bottom w:val="single" w:color="auto" w:sz="6" w:space="0"/>
-              <w:right w:val="single" w:color="auto" w:sz="12" w:space="0"/>
+              <w:top w:val="single" w:sz="6" w:space="0" w:color="auto"/>
+              <w:left w:val="single" w:sz="12" w:space="0" w:color="auto"/>
+              <w:bottom w:val="single" w:sz="6" w:space="0" w:color="auto"/>
+              <w:right w:val="single" w:sz="12" w:space="0" w:color="auto"/>
             </w:tcBorders>
             <w:shd w:val="pct25" w:color="auto" w:fill="auto"/>
           </w:tcPr>
@@ -1557,9 +1527,9 @@
           <w:tcPr>
             <w:tcW w:w="5220" w:type="dxa"/>
             <w:tcBorders>
-              <w:top w:val="single" w:color="auto" w:sz="6" w:space="0"/>
-              <w:bottom w:val="single" w:color="auto" w:sz="6" w:space="0"/>
-              <w:right w:val="single" w:color="auto" w:sz="12" w:space="0"/>
+              <w:top w:val="single" w:sz="6" w:space="0" w:color="auto"/>
+              <w:bottom w:val="single" w:sz="6" w:space="0" w:color="auto"/>
+              <w:right w:val="single" w:sz="12" w:space="0" w:color="auto"/>
             </w:tcBorders>
           </w:tcPr>
           <w:p>
@@ -1621,10 +1591,10 @@
           <w:tcPr>
             <w:tcW w:w="2970" w:type="dxa"/>
             <w:tcBorders>
-              <w:top w:val="single" w:color="auto" w:sz="6" w:space="0"/>
-              <w:left w:val="single" w:color="auto" w:sz="12" w:space="0"/>
-              <w:bottom w:val="single" w:color="auto" w:sz="6" w:space="0"/>
-              <w:right w:val="single" w:color="auto" w:sz="12" w:space="0"/>
+              <w:top w:val="single" w:sz="6" w:space="0" w:color="auto"/>
+              <w:left w:val="single" w:sz="12" w:space="0" w:color="auto"/>
+              <w:bottom w:val="single" w:sz="6" w:space="0" w:color="auto"/>
+              <w:right w:val="single" w:sz="12" w:space="0" w:color="auto"/>
             </w:tcBorders>
             <w:shd w:val="pct25" w:color="auto" w:fill="auto"/>
           </w:tcPr>
@@ -1646,9 +1616,9 @@
           <w:tcPr>
             <w:tcW w:w="5220" w:type="dxa"/>
             <w:tcBorders>
-              <w:top w:val="single" w:color="auto" w:sz="6" w:space="0"/>
-              <w:bottom w:val="single" w:color="auto" w:sz="6" w:space="0"/>
-              <w:right w:val="single" w:color="auto" w:sz="12" w:space="0"/>
+              <w:top w:val="single" w:sz="6" w:space="0" w:color="auto"/>
+              <w:bottom w:val="single" w:sz="6" w:space="0" w:color="auto"/>
+              <w:right w:val="single" w:sz="12" w:space="0" w:color="auto"/>
             </w:tcBorders>
           </w:tcPr>
           <w:p>
@@ -1702,10 +1672,10 @@
           <w:tcPr>
             <w:tcW w:w="2970" w:type="dxa"/>
             <w:tcBorders>
-              <w:top w:val="single" w:color="auto" w:sz="6" w:space="0"/>
-              <w:left w:val="single" w:color="auto" w:sz="12" w:space="0"/>
-              <w:bottom w:val="single" w:color="auto" w:sz="6" w:space="0"/>
-              <w:right w:val="single" w:color="auto" w:sz="12" w:space="0"/>
+              <w:top w:val="single" w:sz="6" w:space="0" w:color="auto"/>
+              <w:left w:val="single" w:sz="12" w:space="0" w:color="auto"/>
+              <w:bottom w:val="single" w:sz="6" w:space="0" w:color="auto"/>
+              <w:right w:val="single" w:sz="12" w:space="0" w:color="auto"/>
             </w:tcBorders>
             <w:shd w:val="pct25" w:color="auto" w:fill="auto"/>
           </w:tcPr>
@@ -1726,9 +1696,9 @@
           <w:tcPr>
             <w:tcW w:w="5220" w:type="dxa"/>
             <w:tcBorders>
-              <w:top w:val="single" w:color="auto" w:sz="6" w:space="0"/>
-              <w:bottom w:val="single" w:color="auto" w:sz="6" w:space="0"/>
-              <w:right w:val="single" w:color="auto" w:sz="12" w:space="0"/>
+              <w:top w:val="single" w:sz="6" w:space="0" w:color="auto"/>
+              <w:bottom w:val="single" w:sz="6" w:space="0" w:color="auto"/>
+              <w:right w:val="single" w:sz="12" w:space="0" w:color="auto"/>
             </w:tcBorders>
           </w:tcPr>
           <w:p>
@@ -1775,12 +1745,12 @@
       <w:pPr>
         <w:pStyle w:val="Heading2"/>
       </w:pPr>
-      <w:bookmarkStart w:name="_Toc425054392" w:id="13"/>
-      <w:bookmarkStart w:name="_Toc422186485" w:id="14"/>
-      <w:bookmarkStart w:name="_Toc436203380" w:id="15"/>
-      <w:bookmarkStart w:name="_Toc452813580" w:id="16"/>
-      <w:bookmarkStart w:name="_Toc512930908" w:id="17"/>
-      <w:bookmarkStart w:name="_Toc105359631" w:id="18"/>
+      <w:bookmarkStart w:id="13" w:name="_Toc425054392"/>
+      <w:bookmarkStart w:id="14" w:name="_Toc422186485"/>
+      <w:bookmarkStart w:id="15" w:name="_Toc436203380"/>
+      <w:bookmarkStart w:id="16" w:name="_Toc452813580"/>
+      <w:bookmarkStart w:id="17" w:name="_Toc512930908"/>
+      <w:bookmarkStart w:id="18" w:name="_Toc105359631"/>
       <w:r>
         <w:t>Product Position Statement</w:t>
       </w:r>
@@ -1807,10 +1777,10 @@
           <w:tcPr>
             <w:tcW w:w="2790" w:type="dxa"/>
             <w:tcBorders>
-              <w:top w:val="single" w:color="auto" w:sz="12" w:space="0"/>
-              <w:left w:val="single" w:color="auto" w:sz="12" w:space="0"/>
-              <w:bottom w:val="single" w:color="auto" w:sz="6" w:space="0"/>
-              <w:right w:val="single" w:color="auto" w:sz="12" w:space="0"/>
+              <w:top w:val="single" w:sz="12" w:space="0" w:color="auto"/>
+              <w:left w:val="single" w:sz="12" w:space="0" w:color="auto"/>
+              <w:bottom w:val="single" w:sz="6" w:space="0" w:color="auto"/>
+              <w:right w:val="single" w:sz="12" w:space="0" w:color="auto"/>
             </w:tcBorders>
             <w:shd w:val="pct25" w:color="auto" w:fill="auto"/>
           </w:tcPr>
@@ -1829,9 +1799,9 @@
           <w:tcPr>
             <w:tcW w:w="5400" w:type="dxa"/>
             <w:tcBorders>
-              <w:top w:val="single" w:color="auto" w:sz="12" w:space="0"/>
-              <w:bottom w:val="single" w:color="auto" w:sz="6" w:space="0"/>
-              <w:right w:val="single" w:color="auto" w:sz="12" w:space="0"/>
+              <w:top w:val="single" w:sz="12" w:space="0" w:color="auto"/>
+              <w:bottom w:val="single" w:sz="6" w:space="0" w:color="auto"/>
+              <w:right w:val="single" w:sz="12" w:space="0" w:color="auto"/>
             </w:tcBorders>
           </w:tcPr>
           <w:p>
@@ -1885,10 +1855,10 @@
           <w:tcPr>
             <w:tcW w:w="2790" w:type="dxa"/>
             <w:tcBorders>
-              <w:top w:val="single" w:color="auto" w:sz="6" w:space="0"/>
-              <w:left w:val="single" w:color="auto" w:sz="12" w:space="0"/>
-              <w:bottom w:val="single" w:color="auto" w:sz="6" w:space="0"/>
-              <w:right w:val="single" w:color="auto" w:sz="12" w:space="0"/>
+              <w:top w:val="single" w:sz="6" w:space="0" w:color="auto"/>
+              <w:left w:val="single" w:sz="12" w:space="0" w:color="auto"/>
+              <w:bottom w:val="single" w:sz="6" w:space="0" w:color="auto"/>
+              <w:right w:val="single" w:sz="12" w:space="0" w:color="auto"/>
             </w:tcBorders>
             <w:shd w:val="pct25" w:color="auto" w:fill="auto"/>
           </w:tcPr>
@@ -1907,9 +1877,9 @@
           <w:tcPr>
             <w:tcW w:w="5400" w:type="dxa"/>
             <w:tcBorders>
-              <w:top w:val="single" w:color="auto" w:sz="6" w:space="0"/>
-              <w:bottom w:val="single" w:color="auto" w:sz="6" w:space="0"/>
-              <w:right w:val="single" w:color="auto" w:sz="12" w:space="0"/>
+              <w:top w:val="single" w:sz="6" w:space="0" w:color="auto"/>
+              <w:bottom w:val="single" w:sz="6" w:space="0" w:color="auto"/>
+              <w:right w:val="single" w:sz="12" w:space="0" w:color="auto"/>
             </w:tcBorders>
           </w:tcPr>
           <w:p>
@@ -1963,10 +1933,10 @@
           <w:tcPr>
             <w:tcW w:w="2790" w:type="dxa"/>
             <w:tcBorders>
-              <w:top w:val="single" w:color="auto" w:sz="6" w:space="0"/>
-              <w:left w:val="single" w:color="auto" w:sz="12" w:space="0"/>
-              <w:bottom w:val="single" w:color="auto" w:sz="6" w:space="0"/>
-              <w:right w:val="single" w:color="auto" w:sz="12" w:space="0"/>
+              <w:top w:val="single" w:sz="6" w:space="0" w:color="auto"/>
+              <w:left w:val="single" w:sz="12" w:space="0" w:color="auto"/>
+              <w:bottom w:val="single" w:sz="6" w:space="0" w:color="auto"/>
+              <w:right w:val="single" w:sz="12" w:space="0" w:color="auto"/>
             </w:tcBorders>
             <w:shd w:val="pct25" w:color="auto" w:fill="auto"/>
           </w:tcPr>
@@ -1985,9 +1955,9 @@
           <w:tcPr>
             <w:tcW w:w="5400" w:type="dxa"/>
             <w:tcBorders>
-              <w:top w:val="single" w:color="auto" w:sz="6" w:space="0"/>
-              <w:bottom w:val="single" w:color="auto" w:sz="6" w:space="0"/>
-              <w:right w:val="single" w:color="auto" w:sz="12" w:space="0"/>
+              <w:top w:val="single" w:sz="6" w:space="0" w:color="auto"/>
+              <w:bottom w:val="single" w:sz="6" w:space="0" w:color="auto"/>
+              <w:right w:val="single" w:sz="12" w:space="0" w:color="auto"/>
             </w:tcBorders>
           </w:tcPr>
           <w:p>
@@ -2032,10 +2002,10 @@
           <w:tcPr>
             <w:tcW w:w="2790" w:type="dxa"/>
             <w:tcBorders>
-              <w:top w:val="single" w:color="auto" w:sz="6" w:space="0"/>
-              <w:left w:val="single" w:color="auto" w:sz="12" w:space="0"/>
-              <w:bottom w:val="single" w:color="auto" w:sz="6" w:space="0"/>
-              <w:right w:val="single" w:color="auto" w:sz="12" w:space="0"/>
+              <w:top w:val="single" w:sz="6" w:space="0" w:color="auto"/>
+              <w:left w:val="single" w:sz="12" w:space="0" w:color="auto"/>
+              <w:bottom w:val="single" w:sz="6" w:space="0" w:color="auto"/>
+              <w:right w:val="single" w:sz="12" w:space="0" w:color="auto"/>
             </w:tcBorders>
             <w:shd w:val="pct25" w:color="auto" w:fill="auto"/>
           </w:tcPr>
@@ -2054,9 +2024,9 @@
           <w:tcPr>
             <w:tcW w:w="5400" w:type="dxa"/>
             <w:tcBorders>
-              <w:top w:val="single" w:color="auto" w:sz="6" w:space="0"/>
-              <w:bottom w:val="single" w:color="auto" w:sz="6" w:space="0"/>
-              <w:right w:val="single" w:color="auto" w:sz="12" w:space="0"/>
+              <w:top w:val="single" w:sz="6" w:space="0" w:color="auto"/>
+              <w:bottom w:val="single" w:sz="6" w:space="0" w:color="auto"/>
+              <w:right w:val="single" w:sz="12" w:space="0" w:color="auto"/>
             </w:tcBorders>
           </w:tcPr>
           <w:p>
@@ -2085,10 +2055,10 @@
           <w:tcPr>
             <w:tcW w:w="2790" w:type="dxa"/>
             <w:tcBorders>
-              <w:top w:val="single" w:color="auto" w:sz="6" w:space="0"/>
-              <w:left w:val="single" w:color="auto" w:sz="12" w:space="0"/>
-              <w:bottom w:val="single" w:color="auto" w:sz="6" w:space="0"/>
-              <w:right w:val="single" w:color="auto" w:sz="12" w:space="0"/>
+              <w:top w:val="single" w:sz="6" w:space="0" w:color="auto"/>
+              <w:left w:val="single" w:sz="12" w:space="0" w:color="auto"/>
+              <w:bottom w:val="single" w:sz="6" w:space="0" w:color="auto"/>
+              <w:right w:val="single" w:sz="12" w:space="0" w:color="auto"/>
             </w:tcBorders>
             <w:shd w:val="pct25" w:color="auto" w:fill="auto"/>
           </w:tcPr>
@@ -2107,9 +2077,9 @@
           <w:tcPr>
             <w:tcW w:w="5400" w:type="dxa"/>
             <w:tcBorders>
-              <w:top w:val="single" w:color="auto" w:sz="6" w:space="0"/>
-              <w:bottom w:val="single" w:color="auto" w:sz="6" w:space="0"/>
-              <w:right w:val="single" w:color="auto" w:sz="12" w:space="0"/>
+              <w:top w:val="single" w:sz="6" w:space="0" w:color="auto"/>
+              <w:bottom w:val="single" w:sz="6" w:space="0" w:color="auto"/>
+              <w:right w:val="single" w:sz="12" w:space="0" w:color="auto"/>
             </w:tcBorders>
           </w:tcPr>
           <w:p>
@@ -2138,10 +2108,10 @@
           <w:tcPr>
             <w:tcW w:w="2790" w:type="dxa"/>
             <w:tcBorders>
-              <w:top w:val="single" w:color="auto" w:sz="6" w:space="0"/>
-              <w:left w:val="single" w:color="auto" w:sz="12" w:space="0"/>
-              <w:bottom w:val="single" w:color="auto" w:sz="12" w:space="0"/>
-              <w:right w:val="single" w:color="auto" w:sz="12" w:space="0"/>
+              <w:top w:val="single" w:sz="6" w:space="0" w:color="auto"/>
+              <w:left w:val="single" w:sz="12" w:space="0" w:color="auto"/>
+              <w:bottom w:val="single" w:sz="12" w:space="0" w:color="auto"/>
+              <w:right w:val="single" w:sz="12" w:space="0" w:color="auto"/>
             </w:tcBorders>
             <w:shd w:val="pct25" w:color="auto" w:fill="auto"/>
           </w:tcPr>
@@ -2159,9 +2129,9 @@
           <w:tcPr>
             <w:tcW w:w="5400" w:type="dxa"/>
             <w:tcBorders>
-              <w:top w:val="single" w:color="auto" w:sz="6" w:space="0"/>
-              <w:bottom w:val="single" w:color="auto" w:sz="12" w:space="0"/>
-              <w:right w:val="single" w:color="auto" w:sz="12" w:space="0"/>
+              <w:top w:val="single" w:sz="6" w:space="0" w:color="auto"/>
+              <w:bottom w:val="single" w:sz="12" w:space="0" w:color="auto"/>
+              <w:right w:val="single" w:sz="12" w:space="0" w:color="auto"/>
             </w:tcBorders>
           </w:tcPr>
           <w:p>
@@ -2179,7 +2149,23 @@
                 <w:iCs/>
                 <w:color w:val="auto"/>
               </w:rPr>
-              <w:t>Providing and promoting more Vietnamese films to the audience.</w:t>
+              <w:t>Providing and promoting more Vietnamese films to the audience</w:t>
+            </w:r>
+            <w:r>
+              <w:rPr>
+                <w:i w:val="0"/>
+                <w:iCs/>
+                <w:color w:val="auto"/>
+              </w:rPr>
+              <w:t>s</w:t>
+            </w:r>
+            <w:r>
+              <w:rPr>
+                <w:i w:val="0"/>
+                <w:iCs/>
+                <w:color w:val="auto"/>
+              </w:rPr>
+              <w:t>.</w:t>
             </w:r>
           </w:p>
         </w:tc>
@@ -2189,11 +2175,11 @@
       <w:pPr>
         <w:pStyle w:val="Heading1"/>
       </w:pPr>
-      <w:bookmarkStart w:name="_Toc447960005" w:id="19"/>
-      <w:bookmarkStart w:name="_Toc452813581" w:id="20"/>
-      <w:bookmarkStart w:name="_Toc512930909" w:id="21"/>
-      <w:bookmarkStart w:name="_Toc105359632" w:id="22"/>
-      <w:bookmarkStart w:name="_Toc436203381" w:id="23"/>
+      <w:bookmarkStart w:id="19" w:name="_Toc447960005"/>
+      <w:bookmarkStart w:id="20" w:name="_Toc452813581"/>
+      <w:bookmarkStart w:id="21" w:name="_Toc512930909"/>
+      <w:bookmarkStart w:id="22" w:name="_Toc105359632"/>
+      <w:bookmarkStart w:id="23" w:name="_Toc436203381"/>
       <w:r>
         <w:t>Stakeholder and User Descriptions</w:t>
       </w:r>
@@ -2206,9 +2192,9 @@
       <w:pPr>
         <w:pStyle w:val="Heading2"/>
       </w:pPr>
-      <w:bookmarkStart w:name="_Toc452813583" w:id="24"/>
-      <w:bookmarkStart w:name="_Toc512930910" w:id="25"/>
-      <w:bookmarkStart w:name="_Toc105359633" w:id="26"/>
+      <w:bookmarkStart w:id="24" w:name="_Toc452813583"/>
+      <w:bookmarkStart w:id="25" w:name="_Toc512930910"/>
+      <w:bookmarkStart w:id="26" w:name="_Toc105359633"/>
       <w:r>
         <w:t>Stakeholder Summary</w:t>
       </w:r>
@@ -2221,12 +2207,12 @@
         <w:tblW w:w="0" w:type="auto"/>
         <w:tblInd w:w="828" w:type="dxa"/>
         <w:tblBorders>
-          <w:top w:val="single" w:color="000000" w:sz="6" w:space="0"/>
-          <w:left w:val="single" w:color="000000" w:sz="6" w:space="0"/>
-          <w:bottom w:val="single" w:color="000000" w:sz="6" w:space="0"/>
-          <w:right w:val="single" w:color="000000" w:sz="6" w:space="0"/>
-          <w:insideH w:val="single" w:color="000000" w:sz="6" w:space="0"/>
-          <w:insideV w:val="single" w:color="000000" w:sz="6" w:space="0"/>
+          <w:top w:val="single" w:sz="6" w:space="0" w:color="000000"/>
+          <w:left w:val="single" w:sz="6" w:space="0" w:color="000000"/>
+          <w:bottom w:val="single" w:sz="6" w:space="0" w:color="000000"/>
+          <w:right w:val="single" w:sz="6" w:space="0" w:color="000000"/>
+          <w:insideH w:val="single" w:sz="6" w:space="0" w:color="000000"/>
+          <w:insideV w:val="single" w:sz="6" w:space="0" w:color="000000"/>
         </w:tblBorders>
         <w:tblLayout w:type="fixed"/>
         <w:tblLook w:val="00A0" w:firstRow="1" w:lastRow="0" w:firstColumn="1" w:lastColumn="0" w:noHBand="0" w:noVBand="0"/>
@@ -2691,9 +2677,9 @@
       <w:pPr>
         <w:pStyle w:val="Heading2"/>
       </w:pPr>
-      <w:bookmarkStart w:name="_Toc452813584" w:id="27"/>
-      <w:bookmarkStart w:name="_Toc512930911" w:id="28"/>
-      <w:bookmarkStart w:name="_Toc105359634" w:id="29"/>
+      <w:bookmarkStart w:id="27" w:name="_Toc452813584"/>
+      <w:bookmarkStart w:id="28" w:name="_Toc512930911"/>
+      <w:bookmarkStart w:id="29" w:name="_Toc105359634"/>
       <w:r>
         <w:lastRenderedPageBreak/>
         <w:t>User Summary</w:t>
@@ -2707,12 +2693,12 @@
         <w:tblW w:w="0" w:type="auto"/>
         <w:tblInd w:w="828" w:type="dxa"/>
         <w:tblBorders>
-          <w:top w:val="single" w:color="000000" w:sz="6" w:space="0"/>
-          <w:left w:val="single" w:color="000000" w:sz="6" w:space="0"/>
-          <w:bottom w:val="single" w:color="000000" w:sz="6" w:space="0"/>
-          <w:right w:val="single" w:color="000000" w:sz="6" w:space="0"/>
-          <w:insideH w:val="single" w:color="000000" w:sz="6" w:space="0"/>
-          <w:insideV w:val="single" w:color="000000" w:sz="6" w:space="0"/>
+          <w:top w:val="single" w:sz="6" w:space="0" w:color="000000"/>
+          <w:left w:val="single" w:sz="6" w:space="0" w:color="000000"/>
+          <w:bottom w:val="single" w:sz="6" w:space="0" w:color="000000"/>
+          <w:right w:val="single" w:sz="6" w:space="0" w:color="000000"/>
+          <w:insideH w:val="single" w:sz="6" w:space="0" w:color="000000"/>
+          <w:insideV w:val="single" w:sz="6" w:space="0" w:color="000000"/>
         </w:tblBorders>
         <w:tblLayout w:type="fixed"/>
         <w:tblLook w:val="00A0" w:firstRow="1" w:lastRow="0" w:firstColumn="1" w:lastColumn="0" w:noHBand="0" w:noVBand="0"/>
@@ -3042,14 +3028,14 @@
       <w:pPr>
         <w:pStyle w:val="Heading2"/>
       </w:pPr>
-      <w:bookmarkStart w:name="_Toc425054386" w:id="30"/>
-      <w:bookmarkStart w:name="_Toc342757864" w:id="31"/>
-      <w:bookmarkStart w:name="_Toc346297773" w:id="32"/>
-      <w:bookmarkStart w:name="_Toc422186479" w:id="33"/>
-      <w:bookmarkStart w:name="_Toc436203384" w:id="34"/>
-      <w:bookmarkStart w:name="_Toc452813585" w:id="35"/>
-      <w:bookmarkStart w:name="_Toc512930912" w:id="36"/>
-      <w:bookmarkStart w:name="_Toc105359635" w:id="37"/>
+      <w:bookmarkStart w:id="30" w:name="_Toc425054386"/>
+      <w:bookmarkStart w:id="31" w:name="_Toc342757864"/>
+      <w:bookmarkStart w:id="32" w:name="_Toc346297773"/>
+      <w:bookmarkStart w:id="33" w:name="_Toc422186479"/>
+      <w:bookmarkStart w:id="34" w:name="_Toc436203384"/>
+      <w:bookmarkStart w:id="35" w:name="_Toc452813585"/>
+      <w:bookmarkStart w:id="36" w:name="_Toc512930912"/>
+      <w:bookmarkStart w:id="37" w:name="_Toc105359635"/>
       <w:r>
         <w:t>User Environment</w:t>
       </w:r>
@@ -3167,9 +3153,9 @@
       <w:pPr>
         <w:pStyle w:val="Heading2"/>
       </w:pPr>
-      <w:bookmarkStart w:name="_Toc452813589" w:id="38"/>
-      <w:bookmarkStart w:name="_Toc512930914" w:id="39"/>
-      <w:bookmarkStart w:name="_Toc105359636" w:id="40"/>
+      <w:bookmarkStart w:id="38" w:name="_Toc452813589"/>
+      <w:bookmarkStart w:id="39" w:name="_Toc512930914"/>
+      <w:bookmarkStart w:id="40" w:name="_Toc105359636"/>
       <w:r>
         <w:t>Alternatives and Competition</w:t>
       </w:r>
@@ -3319,10 +3305,10 @@
       <w:pPr>
         <w:pStyle w:val="Heading1"/>
       </w:pPr>
-      <w:bookmarkStart w:name="_Toc436203402" w:id="41"/>
-      <w:bookmarkStart w:name="_Toc452813596" w:id="42"/>
-      <w:bookmarkStart w:name="_Toc512930918" w:id="43"/>
-      <w:bookmarkStart w:name="_Toc105359637" w:id="44"/>
+      <w:bookmarkStart w:id="41" w:name="_Toc436203402"/>
+      <w:bookmarkStart w:id="42" w:name="_Toc452813596"/>
+      <w:bookmarkStart w:id="43" w:name="_Toc512930918"/>
+      <w:bookmarkStart w:id="44" w:name="_Toc105359637"/>
       <w:bookmarkEnd w:id="23"/>
       <w:r>
         <w:t>Product Features</w:t>
@@ -4334,13 +4320,7 @@
               <w:rPr>
                 <w:iCs/>
               </w:rPr>
-              <w:t xml:space="preserve"> extra</w:t>
-            </w:r>
-            <w:r>
-              <w:rPr>
-                <w:iCs/>
-              </w:rPr>
-              <w:t xml:space="preserve"> </w:t>
+              <w:t xml:space="preserve"> extra </w:t>
             </w:r>
             <w:r>
               <w:rPr>
@@ -5039,13 +5019,7 @@
               <w:rPr>
                 <w:iCs/>
               </w:rPr>
-              <w:t>Allowing user to</w:t>
-            </w:r>
-            <w:r>
-              <w:rPr>
-                <w:iCs/>
-              </w:rPr>
-              <w:t xml:space="preserve"> adjust the </w:t>
+              <w:t xml:space="preserve">Allowing user to adjust the </w:t>
             </w:r>
             <w:r>
               <w:rPr>
@@ -5907,10 +5881,10 @@
       <w:pPr>
         <w:pStyle w:val="Heading1"/>
       </w:pPr>
-      <w:bookmarkStart w:name="_Toc436203408" w:id="45"/>
-      <w:bookmarkStart w:name="_Toc452813602" w:id="46"/>
-      <w:bookmarkStart w:name="_Toc512930919" w:id="47"/>
-      <w:bookmarkStart w:name="_Toc105359638" w:id="48"/>
+      <w:bookmarkStart w:id="45" w:name="_Toc436203408"/>
+      <w:bookmarkStart w:id="46" w:name="_Toc452813602"/>
+      <w:bookmarkStart w:id="47" w:name="_Toc512930919"/>
+      <w:bookmarkStart w:id="48" w:name="_Toc105359638"/>
       <w:r>
         <w:t>Non-Functional</w:t>
       </w:r>
@@ -5939,7 +5913,7 @@
         <w:pStyle w:val="ListParagraph"/>
         <w:numPr>
           <w:ilvl w:val="0"/>
-          <w:numId w:val="36"/>
+          <w:numId w:val="39"/>
         </w:numPr>
       </w:pPr>
       <w:r>
@@ -5954,7 +5928,7 @@
         <w:pStyle w:val="ListParagraph"/>
         <w:numPr>
           <w:ilvl w:val="0"/>
-          <w:numId w:val="36"/>
+          <w:numId w:val="39"/>
         </w:numPr>
       </w:pPr>
       <w:r>
@@ -6437,12 +6411,12 @@
     <w:tblPr>
       <w:tblW w:w="0" w:type="auto"/>
       <w:tblBorders>
-        <w:top w:val="single" w:color="auto" w:sz="6" w:space="0"/>
-        <w:left w:val="single" w:color="auto" w:sz="6" w:space="0"/>
-        <w:bottom w:val="single" w:color="auto" w:sz="6" w:space="0"/>
-        <w:right w:val="single" w:color="auto" w:sz="6" w:space="0"/>
-        <w:insideH w:val="single" w:color="auto" w:sz="6" w:space="0"/>
-        <w:insideV w:val="single" w:color="auto" w:sz="6" w:space="0"/>
+        <w:top w:val="single" w:sz="6" w:space="0" w:color="auto"/>
+        <w:left w:val="single" w:sz="6" w:space="0" w:color="auto"/>
+        <w:bottom w:val="single" w:sz="6" w:space="0" w:color="auto"/>
+        <w:right w:val="single" w:sz="6" w:space="0" w:color="auto"/>
+        <w:insideH w:val="single" w:sz="6" w:space="0" w:color="auto"/>
+        <w:insideV w:val="single" w:sz="6" w:space="0" w:color="auto"/>
       </w:tblBorders>
       <w:tblLayout w:type="fixed"/>
       <w:tblLook w:val="0000" w:firstRow="0" w:lastRow="0" w:firstColumn="0" w:lastColumn="0" w:noHBand="0" w:noVBand="0"/>
@@ -6485,25 +6459,15 @@
           </w:pPr>
           <w:r>
             <w:rPr>
-              <w:rFonts w:ascii="Symbol" w:hAnsi="Symbol" w:eastAsia="Symbol" w:cs="Symbol"/>
+              <w:rFonts w:ascii="Symbol" w:eastAsia="Symbol" w:hAnsi="Symbol" w:cs="Symbol"/>
             </w:rPr>
             <w:t>Ó</w:t>
           </w:r>
-          <w:r>
-            <w:fldChar w:fldCharType="begin"/>
-          </w:r>
-          <w:r>
-            <w:instrText>DOCPROPERTY "Company"  \* MERGEFORMAT</w:instrText>
-          </w:r>
-          <w:r>
-            <w:fldChar w:fldCharType="separate"/>
-          </w:r>
-          <w:r>
-            <w:t>Group 8</w:t>
-          </w:r>
-          <w:r>
-            <w:fldChar w:fldCharType="end"/>
-          </w:r>
+          <w:fldSimple w:instr="DOCPROPERTY &quot;Company&quot;  \* MERGEFORMAT">
+            <w:r>
+              <w:t>Group 8</w:t>
+            </w:r>
+          </w:fldSimple>
           <w:r>
             <w:t xml:space="preserve">, </w:t>
           </w:r>
@@ -6631,7 +6595,7 @@
   <w:p>
     <w:pPr>
       <w:pBdr>
-        <w:top w:val="single" w:color="auto" w:sz="6" w:space="1"/>
+        <w:top w:val="single" w:sz="6" w:space="1" w:color="auto"/>
       </w:pBdr>
       <w:rPr>
         <w:sz w:val="24"/>
@@ -6641,7 +6605,7 @@
   <w:p>
     <w:pPr>
       <w:pBdr>
-        <w:bottom w:val="single" w:color="auto" w:sz="6" w:space="1"/>
+        <w:bottom w:val="single" w:sz="6" w:space="1" w:color="auto"/>
       </w:pBdr>
       <w:jc w:val="right"/>
       <w:rPr>
@@ -6654,7 +6618,7 @@
   <w:p>
     <w:pPr>
       <w:pBdr>
-        <w:bottom w:val="single" w:color="auto" w:sz="6" w:space="1"/>
+        <w:bottom w:val="single" w:sz="6" w:space="1" w:color="auto"/>
       </w:pBdr>
       <w:jc w:val="right"/>
       <w:rPr>
@@ -6676,12 +6640,12 @@
     <w:tblPr>
       <w:tblW w:w="0" w:type="auto"/>
       <w:tblBorders>
-        <w:top w:val="single" w:color="auto" w:sz="6" w:space="0"/>
-        <w:left w:val="single" w:color="auto" w:sz="6" w:space="0"/>
-        <w:bottom w:val="single" w:color="auto" w:sz="6" w:space="0"/>
-        <w:right w:val="single" w:color="auto" w:sz="6" w:space="0"/>
-        <w:insideH w:val="single" w:color="auto" w:sz="6" w:space="0"/>
-        <w:insideV w:val="single" w:color="auto" w:sz="6" w:space="0"/>
+        <w:top w:val="single" w:sz="6" w:space="0" w:color="auto"/>
+        <w:left w:val="single" w:sz="6" w:space="0" w:color="auto"/>
+        <w:bottom w:val="single" w:sz="6" w:space="0" w:color="auto"/>
+        <w:right w:val="single" w:sz="6" w:space="0" w:color="auto"/>
+        <w:insideH w:val="single" w:sz="6" w:space="0" w:color="auto"/>
+        <w:insideV w:val="single" w:sz="6" w:space="0" w:color="auto"/>
       </w:tblBorders>
       <w:tblLayout w:type="fixed"/>
       <w:tblLook w:val="0000" w:firstRow="0" w:lastRow="0" w:firstColumn="0" w:lastColumn="0" w:noHBand="0" w:noVBand="0"/>
@@ -6696,21 +6660,11 @@
           <w:tcW w:w="6379" w:type="dxa"/>
         </w:tcPr>
         <w:p>
-          <w:r>
-            <w:fldChar w:fldCharType="begin"/>
-          </w:r>
-          <w:r>
-            <w:instrText> SUBJECT  \* MERGEFORMAT </w:instrText>
-          </w:r>
-          <w:r>
-            <w:fldChar w:fldCharType="separate"/>
-          </w:r>
-          <w:r>
-            <w:t>MOVIE STREAMING WEBSITE</w:t>
-          </w:r>
-          <w:r>
-            <w:fldChar w:fldCharType="end"/>
-          </w:r>
+          <w:fldSimple w:instr="SUBJECT  \* MERGEFORMAT">
+            <w:r>
+              <w:t>MOVIE STREAMING WEBSITE</w:t>
+            </w:r>
+          </w:fldSimple>
         </w:p>
       </w:tc>
       <w:tc>
@@ -6737,21 +6691,11 @@
           <w:tcW w:w="6379" w:type="dxa"/>
         </w:tcPr>
         <w:p>
-          <w:r>
-            <w:fldChar w:fldCharType="begin"/>
-          </w:r>
-          <w:r>
-            <w:instrText>TITLE  \* MERGEFORMAT</w:instrText>
-          </w:r>
-          <w:r>
-            <w:fldChar w:fldCharType="separate"/>
-          </w:r>
-          <w:r>
-            <w:t>Vision (Small Project)</w:t>
-          </w:r>
-          <w:r>
-            <w:fldChar w:fldCharType="end"/>
-          </w:r>
+          <w:fldSimple w:instr="TITLE  \* MERGEFORMAT">
+            <w:r>
+              <w:t>Vision (Small Project)</w:t>
+            </w:r>
+          </w:fldSimple>
         </w:p>
       </w:tc>
       <w:tc>
@@ -6910,7 +6854,7 @@
         <w:ind w:left="360" w:hanging="360"/>
       </w:pPr>
       <w:rPr>
-        <w:rFonts w:hint="default" w:ascii="Symbol" w:hAnsi="Symbol"/>
+        <w:rFonts w:ascii="Symbol" w:hAnsi="Symbol" w:hint="default"/>
       </w:rPr>
     </w:lvl>
   </w:abstractNum>
@@ -6930,7 +6874,7 @@
         <w:ind w:left="360" w:hanging="360"/>
       </w:pPr>
       <w:rPr>
-        <w:rFonts w:hint="default" w:ascii="Symbol" w:hAnsi="Symbol"/>
+        <w:rFonts w:ascii="Symbol" w:hAnsi="Symbol" w:hint="default"/>
       </w:rPr>
     </w:lvl>
   </w:abstractNum>
@@ -6950,7 +6894,7 @@
         <w:ind w:left="360" w:hanging="360"/>
       </w:pPr>
       <w:rPr>
-        <w:rFonts w:hint="default" w:ascii="Symbol" w:hAnsi="Symbol"/>
+        <w:rFonts w:ascii="Symbol" w:hAnsi="Symbol" w:hint="default"/>
       </w:rPr>
     </w:lvl>
   </w:abstractNum>
@@ -6966,7 +6910,7 @@
         <w:ind w:left="720" w:hanging="360"/>
       </w:pPr>
       <w:rPr>
-        <w:rFonts w:hint="default" w:ascii="Times New Roman" w:hAnsi="Times New Roman" w:eastAsia="Times New Roman" w:cs="Times New Roman"/>
+        <w:rFonts w:ascii="Times New Roman" w:eastAsia="Times New Roman" w:hAnsi="Times New Roman" w:cs="Times New Roman" w:hint="default"/>
       </w:rPr>
     </w:lvl>
     <w:lvl w:ilvl="1" w:tplc="042A0003" w:tentative="1">
@@ -6978,7 +6922,7 @@
         <w:ind w:left="1440" w:hanging="360"/>
       </w:pPr>
       <w:rPr>
-        <w:rFonts w:hint="default" w:ascii="Courier New" w:hAnsi="Courier New" w:cs="Courier New"/>
+        <w:rFonts w:ascii="Courier New" w:hAnsi="Courier New" w:cs="Courier New" w:hint="default"/>
       </w:rPr>
     </w:lvl>
     <w:lvl w:ilvl="2" w:tplc="042A0005" w:tentative="1">
@@ -6990,7 +6934,7 @@
         <w:ind w:left="2160" w:hanging="360"/>
       </w:pPr>
       <w:rPr>
-        <w:rFonts w:hint="default" w:ascii="Wingdings" w:hAnsi="Wingdings"/>
+        <w:rFonts w:ascii="Wingdings" w:hAnsi="Wingdings" w:hint="default"/>
       </w:rPr>
     </w:lvl>
     <w:lvl w:ilvl="3" w:tplc="042A0001" w:tentative="1">
@@ -7002,7 +6946,7 @@
         <w:ind w:left="2880" w:hanging="360"/>
       </w:pPr>
       <w:rPr>
-        <w:rFonts w:hint="default" w:ascii="Symbol" w:hAnsi="Symbol"/>
+        <w:rFonts w:ascii="Symbol" w:hAnsi="Symbol" w:hint="default"/>
       </w:rPr>
     </w:lvl>
     <w:lvl w:ilvl="4" w:tplc="042A0003" w:tentative="1">
@@ -7014,7 +6958,7 @@
         <w:ind w:left="3600" w:hanging="360"/>
       </w:pPr>
       <w:rPr>
-        <w:rFonts w:hint="default" w:ascii="Courier New" w:hAnsi="Courier New" w:cs="Courier New"/>
+        <w:rFonts w:ascii="Courier New" w:hAnsi="Courier New" w:cs="Courier New" w:hint="default"/>
       </w:rPr>
     </w:lvl>
     <w:lvl w:ilvl="5" w:tplc="042A0005" w:tentative="1">
@@ -7026,7 +6970,7 @@
         <w:ind w:left="4320" w:hanging="360"/>
       </w:pPr>
       <w:rPr>
-        <w:rFonts w:hint="default" w:ascii="Wingdings" w:hAnsi="Wingdings"/>
+        <w:rFonts w:ascii="Wingdings" w:hAnsi="Wingdings" w:hint="default"/>
       </w:rPr>
     </w:lvl>
     <w:lvl w:ilvl="6" w:tplc="042A0001" w:tentative="1">
@@ -7038,7 +6982,7 @@
         <w:ind w:left="5040" w:hanging="360"/>
       </w:pPr>
       <w:rPr>
-        <w:rFonts w:hint="default" w:ascii="Symbol" w:hAnsi="Symbol"/>
+        <w:rFonts w:ascii="Symbol" w:hAnsi="Symbol" w:hint="default"/>
       </w:rPr>
     </w:lvl>
     <w:lvl w:ilvl="7" w:tplc="042A0003" w:tentative="1">
@@ -7050,7 +6994,7 @@
         <w:ind w:left="5760" w:hanging="360"/>
       </w:pPr>
       <w:rPr>
-        <w:rFonts w:hint="default" w:ascii="Courier New" w:hAnsi="Courier New" w:cs="Courier New"/>
+        <w:rFonts w:ascii="Courier New" w:hAnsi="Courier New" w:cs="Courier New" w:hint="default"/>
       </w:rPr>
     </w:lvl>
     <w:lvl w:ilvl="8" w:tplc="042A0005" w:tentative="1">
@@ -7062,7 +7006,7 @@
         <w:ind w:left="6480" w:hanging="360"/>
       </w:pPr>
       <w:rPr>
-        <w:rFonts w:hint="default" w:ascii="Wingdings" w:hAnsi="Wingdings"/>
+        <w:rFonts w:ascii="Wingdings" w:hAnsi="Wingdings" w:hint="default"/>
       </w:rPr>
     </w:lvl>
   </w:abstractNum>
@@ -7082,7 +7026,7 @@
         <w:ind w:left="360" w:hanging="360"/>
       </w:pPr>
       <w:rPr>
-        <w:rFonts w:hint="default" w:ascii="Symbol" w:hAnsi="Symbol"/>
+        <w:rFonts w:ascii="Symbol" w:hAnsi="Symbol" w:hint="default"/>
       </w:rPr>
     </w:lvl>
   </w:abstractNum>
@@ -7188,7 +7132,7 @@
         <w:ind w:left="360" w:hanging="360"/>
       </w:pPr>
       <w:rPr>
-        <w:rFonts w:hint="default" w:ascii="Symbol" w:hAnsi="Symbol"/>
+        <w:rFonts w:ascii="Symbol" w:hAnsi="Symbol" w:hint="default"/>
       </w:rPr>
     </w:lvl>
   </w:abstractNum>
@@ -7208,7 +7152,7 @@
         <w:ind w:left="360" w:hanging="360"/>
       </w:pPr>
       <w:rPr>
-        <w:rFonts w:hint="default" w:ascii="Symbol" w:hAnsi="Symbol"/>
+        <w:rFonts w:ascii="Symbol" w:hAnsi="Symbol" w:hint="default"/>
       </w:rPr>
     </w:lvl>
   </w:abstractNum>
@@ -7228,7 +7172,7 @@
         <w:ind w:left="360" w:hanging="360"/>
       </w:pPr>
       <w:rPr>
-        <w:rFonts w:hint="default" w:ascii="Symbol" w:hAnsi="Symbol"/>
+        <w:rFonts w:ascii="Symbol" w:hAnsi="Symbol" w:hint="default"/>
       </w:rPr>
     </w:lvl>
   </w:abstractNum>
@@ -7248,7 +7192,7 @@
         <w:ind w:left="360" w:hanging="360"/>
       </w:pPr>
       <w:rPr>
-        <w:rFonts w:hint="default" w:ascii="Symbol" w:hAnsi="Symbol"/>
+        <w:rFonts w:ascii="Symbol" w:hAnsi="Symbol" w:hint="default"/>
       </w:rPr>
     </w:lvl>
   </w:abstractNum>
@@ -7268,7 +7212,7 @@
         <w:ind w:left="360" w:hanging="360"/>
       </w:pPr>
       <w:rPr>
-        <w:rFonts w:hint="default" w:ascii="Symbol" w:hAnsi="Symbol"/>
+        <w:rFonts w:ascii="Symbol" w:hAnsi="Symbol" w:hint="default"/>
       </w:rPr>
     </w:lvl>
   </w:abstractNum>
@@ -7288,7 +7232,7 @@
         <w:ind w:left="360" w:hanging="360"/>
       </w:pPr>
       <w:rPr>
-        <w:rFonts w:hint="default" w:ascii="Symbol" w:hAnsi="Symbol"/>
+        <w:rFonts w:ascii="Symbol" w:hAnsi="Symbol" w:hint="default"/>
       </w:rPr>
     </w:lvl>
   </w:abstractNum>
@@ -7308,7 +7252,7 @@
         <w:ind w:left="360" w:hanging="360"/>
       </w:pPr>
       <w:rPr>
-        <w:rFonts w:hint="default" w:ascii="Symbol" w:hAnsi="Symbol"/>
+        <w:rFonts w:ascii="Symbol" w:hAnsi="Symbol" w:hint="default"/>
       </w:rPr>
     </w:lvl>
   </w:abstractNum>
@@ -7328,7 +7272,7 @@
         <w:ind w:left="360" w:hanging="360"/>
       </w:pPr>
       <w:rPr>
-        <w:rFonts w:hint="default" w:ascii="Symbol" w:hAnsi="Symbol"/>
+        <w:rFonts w:ascii="Symbol" w:hAnsi="Symbol" w:hint="default"/>
       </w:rPr>
     </w:lvl>
   </w:abstractNum>
@@ -7348,7 +7292,7 @@
         <w:ind w:left="360" w:hanging="360"/>
       </w:pPr>
       <w:rPr>
-        <w:rFonts w:hint="default" w:ascii="Symbol" w:hAnsi="Symbol"/>
+        <w:rFonts w:ascii="Symbol" w:hAnsi="Symbol" w:hint="default"/>
       </w:rPr>
     </w:lvl>
   </w:abstractNum>
@@ -7365,7 +7309,7 @@
         <w:ind w:left="720" w:hanging="360"/>
       </w:pPr>
       <w:rPr>
-        <w:rFonts w:hint="default" w:ascii="Symbol" w:hAnsi="Symbol"/>
+        <w:rFonts w:ascii="Symbol" w:hAnsi="Symbol" w:hint="default"/>
       </w:rPr>
     </w:lvl>
     <w:lvl w:ilvl="1" w:tplc="FFFFFFFF" w:tentative="1">
@@ -7377,7 +7321,7 @@
         <w:ind w:left="1440" w:hanging="360"/>
       </w:pPr>
       <w:rPr>
-        <w:rFonts w:hint="default" w:ascii="Courier New" w:hAnsi="Courier New" w:cs="Courier New"/>
+        <w:rFonts w:ascii="Courier New" w:hAnsi="Courier New" w:cs="Courier New" w:hint="default"/>
       </w:rPr>
     </w:lvl>
     <w:lvl w:ilvl="2" w:tplc="FFFFFFFF" w:tentative="1">
@@ -7389,7 +7333,7 @@
         <w:ind w:left="2160" w:hanging="360"/>
       </w:pPr>
       <w:rPr>
-        <w:rFonts w:hint="default" w:ascii="Wingdings" w:hAnsi="Wingdings"/>
+        <w:rFonts w:ascii="Wingdings" w:hAnsi="Wingdings" w:hint="default"/>
       </w:rPr>
     </w:lvl>
     <w:lvl w:ilvl="3" w:tplc="FFFFFFFF" w:tentative="1">
@@ -7401,7 +7345,7 @@
         <w:ind w:left="2880" w:hanging="360"/>
       </w:pPr>
       <w:rPr>
-        <w:rFonts w:hint="default" w:ascii="Symbol" w:hAnsi="Symbol"/>
+        <w:rFonts w:ascii="Symbol" w:hAnsi="Symbol" w:hint="default"/>
       </w:rPr>
     </w:lvl>
     <w:lvl w:ilvl="4" w:tplc="FFFFFFFF" w:tentative="1">
@@ -7413,7 +7357,7 @@
         <w:ind w:left="3600" w:hanging="360"/>
       </w:pPr>
       <w:rPr>
-        <w:rFonts w:hint="default" w:ascii="Courier New" w:hAnsi="Courier New" w:cs="Courier New"/>
+        <w:rFonts w:ascii="Courier New" w:hAnsi="Courier New" w:cs="Courier New" w:hint="default"/>
       </w:rPr>
     </w:lvl>
     <w:lvl w:ilvl="5" w:tplc="FFFFFFFF" w:tentative="1">
@@ -7425,7 +7369,7 @@
         <w:ind w:left="4320" w:hanging="360"/>
       </w:pPr>
       <w:rPr>
-        <w:rFonts w:hint="default" w:ascii="Wingdings" w:hAnsi="Wingdings"/>
+        <w:rFonts w:ascii="Wingdings" w:hAnsi="Wingdings" w:hint="default"/>
       </w:rPr>
     </w:lvl>
     <w:lvl w:ilvl="6" w:tplc="FFFFFFFF" w:tentative="1">
@@ -7437,7 +7381,7 @@
         <w:ind w:left="5040" w:hanging="360"/>
       </w:pPr>
       <w:rPr>
-        <w:rFonts w:hint="default" w:ascii="Symbol" w:hAnsi="Symbol"/>
+        <w:rFonts w:ascii="Symbol" w:hAnsi="Symbol" w:hint="default"/>
       </w:rPr>
     </w:lvl>
     <w:lvl w:ilvl="7" w:tplc="FFFFFFFF" w:tentative="1">
@@ -7449,7 +7393,7 @@
         <w:ind w:left="5760" w:hanging="360"/>
       </w:pPr>
       <w:rPr>
-        <w:rFonts w:hint="default" w:ascii="Courier New" w:hAnsi="Courier New" w:cs="Courier New"/>
+        <w:rFonts w:ascii="Courier New" w:hAnsi="Courier New" w:cs="Courier New" w:hint="default"/>
       </w:rPr>
     </w:lvl>
     <w:lvl w:ilvl="8" w:tplc="FFFFFFFF" w:tentative="1">
@@ -7461,7 +7405,7 @@
         <w:ind w:left="6480" w:hanging="360"/>
       </w:pPr>
       <w:rPr>
-        <w:rFonts w:hint="default" w:ascii="Wingdings" w:hAnsi="Wingdings"/>
+        <w:rFonts w:ascii="Wingdings" w:hAnsi="Wingdings" w:hint="default"/>
       </w:rPr>
     </w:lvl>
   </w:abstractNum>
@@ -7478,7 +7422,7 @@
         <w:ind w:left="1080" w:hanging="360"/>
       </w:pPr>
       <w:rPr>
-        <w:rFonts w:hint="default" w:ascii="Symbol" w:hAnsi="Symbol"/>
+        <w:rFonts w:ascii="Symbol" w:hAnsi="Symbol" w:hint="default"/>
       </w:rPr>
     </w:lvl>
     <w:lvl w:ilvl="1" w:tplc="04090003" w:tentative="1">
@@ -7490,7 +7434,7 @@
         <w:ind w:left="1800" w:hanging="360"/>
       </w:pPr>
       <w:rPr>
-        <w:rFonts w:hint="default" w:ascii="Courier New" w:hAnsi="Courier New" w:cs="Courier New"/>
+        <w:rFonts w:ascii="Courier New" w:hAnsi="Courier New" w:cs="Courier New" w:hint="default"/>
       </w:rPr>
     </w:lvl>
     <w:lvl w:ilvl="2" w:tplc="04090005" w:tentative="1">
@@ -7502,7 +7446,7 @@
         <w:ind w:left="2520" w:hanging="360"/>
       </w:pPr>
       <w:rPr>
-        <w:rFonts w:hint="default" w:ascii="Wingdings" w:hAnsi="Wingdings"/>
+        <w:rFonts w:ascii="Wingdings" w:hAnsi="Wingdings" w:hint="default"/>
       </w:rPr>
     </w:lvl>
     <w:lvl w:ilvl="3" w:tplc="04090001" w:tentative="1">
@@ -7514,7 +7458,7 @@
         <w:ind w:left="3240" w:hanging="360"/>
       </w:pPr>
       <w:rPr>
-        <w:rFonts w:hint="default" w:ascii="Symbol" w:hAnsi="Symbol"/>
+        <w:rFonts w:ascii="Symbol" w:hAnsi="Symbol" w:hint="default"/>
       </w:rPr>
     </w:lvl>
     <w:lvl w:ilvl="4" w:tplc="04090003" w:tentative="1">
@@ -7526,7 +7470,7 @@
         <w:ind w:left="3960" w:hanging="360"/>
       </w:pPr>
       <w:rPr>
-        <w:rFonts w:hint="default" w:ascii="Courier New" w:hAnsi="Courier New" w:cs="Courier New"/>
+        <w:rFonts w:ascii="Courier New" w:hAnsi="Courier New" w:cs="Courier New" w:hint="default"/>
       </w:rPr>
     </w:lvl>
     <w:lvl w:ilvl="5" w:tplc="04090005" w:tentative="1">
@@ -7538,7 +7482,7 @@
         <w:ind w:left="4680" w:hanging="360"/>
       </w:pPr>
       <w:rPr>
-        <w:rFonts w:hint="default" w:ascii="Wingdings" w:hAnsi="Wingdings"/>
+        <w:rFonts w:ascii="Wingdings" w:hAnsi="Wingdings" w:hint="default"/>
       </w:rPr>
     </w:lvl>
     <w:lvl w:ilvl="6" w:tplc="04090001" w:tentative="1">
@@ -7550,7 +7494,7 @@
         <w:ind w:left="5400" w:hanging="360"/>
       </w:pPr>
       <w:rPr>
-        <w:rFonts w:hint="default" w:ascii="Symbol" w:hAnsi="Symbol"/>
+        <w:rFonts w:ascii="Symbol" w:hAnsi="Symbol" w:hint="default"/>
       </w:rPr>
     </w:lvl>
     <w:lvl w:ilvl="7" w:tplc="04090003" w:tentative="1">
@@ -7562,7 +7506,7 @@
         <w:ind w:left="6120" w:hanging="360"/>
       </w:pPr>
       <w:rPr>
-        <w:rFonts w:hint="default" w:ascii="Courier New" w:hAnsi="Courier New" w:cs="Courier New"/>
+        <w:rFonts w:ascii="Courier New" w:hAnsi="Courier New" w:cs="Courier New" w:hint="default"/>
       </w:rPr>
     </w:lvl>
     <w:lvl w:ilvl="8" w:tplc="04090005" w:tentative="1">
@@ -7574,7 +7518,7 @@
         <w:ind w:left="6840" w:hanging="360"/>
       </w:pPr>
       <w:rPr>
-        <w:rFonts w:hint="default" w:ascii="Wingdings" w:hAnsi="Wingdings"/>
+        <w:rFonts w:ascii="Wingdings" w:hAnsi="Wingdings" w:hint="default"/>
       </w:rPr>
     </w:lvl>
   </w:abstractNum>
@@ -7593,7 +7537,7 @@
         <w:ind w:left="360" w:hanging="360"/>
       </w:pPr>
       <w:rPr>
-        <w:rFonts w:hint="default" w:ascii="Times New Roman" w:hAnsi="Times New Roman" w:eastAsia="Times New Roman" w:cs="Times New Roman"/>
+        <w:rFonts w:ascii="Times New Roman" w:eastAsia="Times New Roman" w:hAnsi="Times New Roman" w:cs="Times New Roman" w:hint="default"/>
       </w:rPr>
     </w:lvl>
     <w:lvl w:ilvl="1" w:tplc="04090003" w:tentative="1">
@@ -7608,7 +7552,7 @@
         <w:ind w:left="1080" w:hanging="360"/>
       </w:pPr>
       <w:rPr>
-        <w:rFonts w:hint="default" w:ascii="Courier New" w:hAnsi="Courier New"/>
+        <w:rFonts w:ascii="Courier New" w:hAnsi="Courier New" w:hint="default"/>
       </w:rPr>
     </w:lvl>
     <w:lvl w:ilvl="2" w:tplc="04090005" w:tentative="1">
@@ -7623,7 +7567,7 @@
         <w:ind w:left="1800" w:hanging="360"/>
       </w:pPr>
       <w:rPr>
-        <w:rFonts w:hint="default" w:ascii="Wingdings" w:hAnsi="Wingdings"/>
+        <w:rFonts w:ascii="Wingdings" w:hAnsi="Wingdings" w:hint="default"/>
       </w:rPr>
     </w:lvl>
     <w:lvl w:ilvl="3" w:tplc="04090001" w:tentative="1">
@@ -7638,7 +7582,7 @@
         <w:ind w:left="2520" w:hanging="360"/>
       </w:pPr>
       <w:rPr>
-        <w:rFonts w:hint="default" w:ascii="Symbol" w:hAnsi="Symbol"/>
+        <w:rFonts w:ascii="Symbol" w:hAnsi="Symbol" w:hint="default"/>
       </w:rPr>
     </w:lvl>
     <w:lvl w:ilvl="4" w:tplc="04090003" w:tentative="1">
@@ -7653,7 +7597,7 @@
         <w:ind w:left="3240" w:hanging="360"/>
       </w:pPr>
       <w:rPr>
-        <w:rFonts w:hint="default" w:ascii="Courier New" w:hAnsi="Courier New"/>
+        <w:rFonts w:ascii="Courier New" w:hAnsi="Courier New" w:hint="default"/>
       </w:rPr>
     </w:lvl>
     <w:lvl w:ilvl="5" w:tplc="04090005" w:tentative="1">
@@ -7668,7 +7612,7 @@
         <w:ind w:left="3960" w:hanging="360"/>
       </w:pPr>
       <w:rPr>
-        <w:rFonts w:hint="default" w:ascii="Wingdings" w:hAnsi="Wingdings"/>
+        <w:rFonts w:ascii="Wingdings" w:hAnsi="Wingdings" w:hint="default"/>
       </w:rPr>
     </w:lvl>
     <w:lvl w:ilvl="6" w:tplc="04090001" w:tentative="1">
@@ -7683,7 +7627,7 @@
         <w:ind w:left="4680" w:hanging="360"/>
       </w:pPr>
       <w:rPr>
-        <w:rFonts w:hint="default" w:ascii="Symbol" w:hAnsi="Symbol"/>
+        <w:rFonts w:ascii="Symbol" w:hAnsi="Symbol" w:hint="default"/>
       </w:rPr>
     </w:lvl>
     <w:lvl w:ilvl="7" w:tplc="04090003" w:tentative="1">
@@ -7698,7 +7642,7 @@
         <w:ind w:left="5400" w:hanging="360"/>
       </w:pPr>
       <w:rPr>
-        <w:rFonts w:hint="default" w:ascii="Courier New" w:hAnsi="Courier New"/>
+        <w:rFonts w:ascii="Courier New" w:hAnsi="Courier New" w:hint="default"/>
       </w:rPr>
     </w:lvl>
     <w:lvl w:ilvl="8" w:tplc="04090005" w:tentative="1">
@@ -7713,7 +7657,7 @@
         <w:ind w:left="6120" w:hanging="360"/>
       </w:pPr>
       <w:rPr>
-        <w:rFonts w:hint="default" w:ascii="Wingdings" w:hAnsi="Wingdings"/>
+        <w:rFonts w:ascii="Wingdings" w:hAnsi="Wingdings" w:hint="default"/>
       </w:rPr>
     </w:lvl>
   </w:abstractNum>
@@ -7733,7 +7677,7 @@
         <w:ind w:left="360" w:hanging="360"/>
       </w:pPr>
       <w:rPr>
-        <w:rFonts w:hint="default" w:ascii="Symbol" w:hAnsi="Symbol"/>
+        <w:rFonts w:ascii="Symbol" w:hAnsi="Symbol" w:hint="default"/>
       </w:rPr>
     </w:lvl>
   </w:abstractNum>
@@ -7839,11 +7783,124 @@
         <w:ind w:left="360" w:hanging="360"/>
       </w:pPr>
       <w:rPr>
-        <w:rFonts w:hint="default" w:ascii="Symbol" w:hAnsi="Symbol"/>
+        <w:rFonts w:ascii="Symbol" w:hAnsi="Symbol" w:hint="default"/>
       </w:rPr>
     </w:lvl>
   </w:abstractNum>
   <w:abstractNum w:abstractNumId="23" w15:restartNumberingAfterBreak="0">
+    <w:nsid w:val="4B274A23"/>
+    <w:multiLevelType w:val="hybridMultilevel"/>
+    <w:tmpl w:val="C3681BA2"/>
+    <w:lvl w:ilvl="0" w:tplc="04090001">
+      <w:start w:val="1"/>
+      <w:numFmt w:val="bullet"/>
+      <w:lvlText w:val=""/>
+      <w:lvlJc w:val="left"/>
+      <w:pPr>
+        <w:ind w:left="720" w:hanging="360"/>
+      </w:pPr>
+      <w:rPr>
+        <w:rFonts w:ascii="Symbol" w:hAnsi="Symbol" w:hint="default"/>
+      </w:rPr>
+    </w:lvl>
+    <w:lvl w:ilvl="1" w:tplc="04090003" w:tentative="1">
+      <w:start w:val="1"/>
+      <w:numFmt w:val="bullet"/>
+      <w:lvlText w:val="o"/>
+      <w:lvlJc w:val="left"/>
+      <w:pPr>
+        <w:ind w:left="1440" w:hanging="360"/>
+      </w:pPr>
+      <w:rPr>
+        <w:rFonts w:ascii="Courier New" w:hAnsi="Courier New" w:cs="Courier New" w:hint="default"/>
+      </w:rPr>
+    </w:lvl>
+    <w:lvl w:ilvl="2" w:tplc="04090005" w:tentative="1">
+      <w:start w:val="1"/>
+      <w:numFmt w:val="bullet"/>
+      <w:lvlText w:val=""/>
+      <w:lvlJc w:val="left"/>
+      <w:pPr>
+        <w:ind w:left="2160" w:hanging="360"/>
+      </w:pPr>
+      <w:rPr>
+        <w:rFonts w:ascii="Wingdings" w:hAnsi="Wingdings" w:hint="default"/>
+      </w:rPr>
+    </w:lvl>
+    <w:lvl w:ilvl="3" w:tplc="04090001" w:tentative="1">
+      <w:start w:val="1"/>
+      <w:numFmt w:val="bullet"/>
+      <w:lvlText w:val=""/>
+      <w:lvlJc w:val="left"/>
+      <w:pPr>
+        <w:ind w:left="2880" w:hanging="360"/>
+      </w:pPr>
+      <w:rPr>
+        <w:rFonts w:ascii="Symbol" w:hAnsi="Symbol" w:hint="default"/>
+      </w:rPr>
+    </w:lvl>
+    <w:lvl w:ilvl="4" w:tplc="04090003" w:tentative="1">
+      <w:start w:val="1"/>
+      <w:numFmt w:val="bullet"/>
+      <w:lvlText w:val="o"/>
+      <w:lvlJc w:val="left"/>
+      <w:pPr>
+        <w:ind w:left="3600" w:hanging="360"/>
+      </w:pPr>
+      <w:rPr>
+        <w:rFonts w:ascii="Courier New" w:hAnsi="Courier New" w:cs="Courier New" w:hint="default"/>
+      </w:rPr>
+    </w:lvl>
+    <w:lvl w:ilvl="5" w:tplc="04090005" w:tentative="1">
+      <w:start w:val="1"/>
+      <w:numFmt w:val="bullet"/>
+      <w:lvlText w:val=""/>
+      <w:lvlJc w:val="left"/>
+      <w:pPr>
+        <w:ind w:left="4320" w:hanging="360"/>
+      </w:pPr>
+      <w:rPr>
+        <w:rFonts w:ascii="Wingdings" w:hAnsi="Wingdings" w:hint="default"/>
+      </w:rPr>
+    </w:lvl>
+    <w:lvl w:ilvl="6" w:tplc="04090001" w:tentative="1">
+      <w:start w:val="1"/>
+      <w:numFmt w:val="bullet"/>
+      <w:lvlText w:val=""/>
+      <w:lvlJc w:val="left"/>
+      <w:pPr>
+        <w:ind w:left="5040" w:hanging="360"/>
+      </w:pPr>
+      <w:rPr>
+        <w:rFonts w:ascii="Symbol" w:hAnsi="Symbol" w:hint="default"/>
+      </w:rPr>
+    </w:lvl>
+    <w:lvl w:ilvl="7" w:tplc="04090003" w:tentative="1">
+      <w:start w:val="1"/>
+      <w:numFmt w:val="bullet"/>
+      <w:lvlText w:val="o"/>
+      <w:lvlJc w:val="left"/>
+      <w:pPr>
+        <w:ind w:left="5760" w:hanging="360"/>
+      </w:pPr>
+      <w:rPr>
+        <w:rFonts w:ascii="Courier New" w:hAnsi="Courier New" w:cs="Courier New" w:hint="default"/>
+      </w:rPr>
+    </w:lvl>
+    <w:lvl w:ilvl="8" w:tplc="04090005" w:tentative="1">
+      <w:start w:val="1"/>
+      <w:numFmt w:val="bullet"/>
+      <w:lvlText w:val=""/>
+      <w:lvlJc w:val="left"/>
+      <w:pPr>
+        <w:ind w:left="6480" w:hanging="360"/>
+      </w:pPr>
+      <w:rPr>
+        <w:rFonts w:ascii="Wingdings" w:hAnsi="Wingdings" w:hint="default"/>
+      </w:rPr>
+    </w:lvl>
+  </w:abstractNum>
+  <w:abstractNum w:abstractNumId="24" w15:restartNumberingAfterBreak="0">
     <w:nsid w:val="4F64732B"/>
     <w:multiLevelType w:val="singleLevel"/>
     <w:tmpl w:val="04090001"/>
@@ -7859,11 +7916,11 @@
         <w:ind w:left="360" w:hanging="360"/>
       </w:pPr>
       <w:rPr>
-        <w:rFonts w:hint="default" w:ascii="Symbol" w:hAnsi="Symbol"/>
+        <w:rFonts w:ascii="Symbol" w:hAnsi="Symbol" w:hint="default"/>
       </w:rPr>
     </w:lvl>
   </w:abstractNum>
-  <w:abstractNum w:abstractNumId="24" w15:restartNumberingAfterBreak="0">
+  <w:abstractNum w:abstractNumId="25" w15:restartNumberingAfterBreak="0">
     <w:nsid w:val="50B03A31"/>
     <w:multiLevelType w:val="hybridMultilevel"/>
     <w:tmpl w:val="68ACE51C"/>
@@ -7876,7 +7933,7 @@
         <w:ind w:left="720" w:hanging="360"/>
       </w:pPr>
       <w:rPr>
-        <w:rFonts w:hint="default" w:ascii="Symbol" w:hAnsi="Symbol"/>
+        <w:rFonts w:ascii="Symbol" w:hAnsi="Symbol" w:hint="default"/>
       </w:rPr>
     </w:lvl>
     <w:lvl w:ilvl="1" w:tplc="042A0003" w:tentative="1">
@@ -7888,7 +7945,7 @@
         <w:ind w:left="1440" w:hanging="360"/>
       </w:pPr>
       <w:rPr>
-        <w:rFonts w:hint="default" w:ascii="Courier New" w:hAnsi="Courier New" w:cs="Courier New"/>
+        <w:rFonts w:ascii="Courier New" w:hAnsi="Courier New" w:cs="Courier New" w:hint="default"/>
       </w:rPr>
     </w:lvl>
     <w:lvl w:ilvl="2" w:tplc="042A0005" w:tentative="1">
@@ -7900,7 +7957,7 @@
         <w:ind w:left="2160" w:hanging="360"/>
       </w:pPr>
       <w:rPr>
-        <w:rFonts w:hint="default" w:ascii="Wingdings" w:hAnsi="Wingdings"/>
+        <w:rFonts w:ascii="Wingdings" w:hAnsi="Wingdings" w:hint="default"/>
       </w:rPr>
     </w:lvl>
     <w:lvl w:ilvl="3" w:tplc="042A0001" w:tentative="1">
@@ -7912,7 +7969,7 @@
         <w:ind w:left="2880" w:hanging="360"/>
       </w:pPr>
       <w:rPr>
-        <w:rFonts w:hint="default" w:ascii="Symbol" w:hAnsi="Symbol"/>
+        <w:rFonts w:ascii="Symbol" w:hAnsi="Symbol" w:hint="default"/>
       </w:rPr>
     </w:lvl>
     <w:lvl w:ilvl="4" w:tplc="042A0003" w:tentative="1">
@@ -7924,7 +7981,7 @@
         <w:ind w:left="3600" w:hanging="360"/>
       </w:pPr>
       <w:rPr>
-        <w:rFonts w:hint="default" w:ascii="Courier New" w:hAnsi="Courier New" w:cs="Courier New"/>
+        <w:rFonts w:ascii="Courier New" w:hAnsi="Courier New" w:cs="Courier New" w:hint="default"/>
       </w:rPr>
     </w:lvl>
     <w:lvl w:ilvl="5" w:tplc="042A0005" w:tentative="1">
@@ -7936,7 +7993,7 @@
         <w:ind w:left="4320" w:hanging="360"/>
       </w:pPr>
       <w:rPr>
-        <w:rFonts w:hint="default" w:ascii="Wingdings" w:hAnsi="Wingdings"/>
+        <w:rFonts w:ascii="Wingdings" w:hAnsi="Wingdings" w:hint="default"/>
       </w:rPr>
     </w:lvl>
     <w:lvl w:ilvl="6" w:tplc="042A0001" w:tentative="1">
@@ -7948,7 +8005,7 @@
         <w:ind w:left="5040" w:hanging="360"/>
       </w:pPr>
       <w:rPr>
-        <w:rFonts w:hint="default" w:ascii="Symbol" w:hAnsi="Symbol"/>
+        <w:rFonts w:ascii="Symbol" w:hAnsi="Symbol" w:hint="default"/>
       </w:rPr>
     </w:lvl>
     <w:lvl w:ilvl="7" w:tplc="042A0003" w:tentative="1">
@@ -7960,7 +8017,7 @@
         <w:ind w:left="5760" w:hanging="360"/>
       </w:pPr>
       <w:rPr>
-        <w:rFonts w:hint="default" w:ascii="Courier New" w:hAnsi="Courier New" w:cs="Courier New"/>
+        <w:rFonts w:ascii="Courier New" w:hAnsi="Courier New" w:cs="Courier New" w:hint="default"/>
       </w:rPr>
     </w:lvl>
     <w:lvl w:ilvl="8" w:tplc="042A0005" w:tentative="1">
@@ -7972,11 +8029,11 @@
         <w:ind w:left="6480" w:hanging="360"/>
       </w:pPr>
       <w:rPr>
-        <w:rFonts w:hint="default" w:ascii="Wingdings" w:hAnsi="Wingdings"/>
+        <w:rFonts w:ascii="Wingdings" w:hAnsi="Wingdings" w:hint="default"/>
       </w:rPr>
     </w:lvl>
   </w:abstractNum>
-  <w:abstractNum w:abstractNumId="25" w15:restartNumberingAfterBreak="0">
+  <w:abstractNum w:abstractNumId="26" w15:restartNumberingAfterBreak="0">
     <w:nsid w:val="52DF734E"/>
     <w:multiLevelType w:val="singleLevel"/>
     <w:tmpl w:val="04090001"/>
@@ -7992,11 +8049,11 @@
         <w:ind w:left="360" w:hanging="360"/>
       </w:pPr>
       <w:rPr>
-        <w:rFonts w:hint="default" w:ascii="Symbol" w:hAnsi="Symbol"/>
+        <w:rFonts w:ascii="Symbol" w:hAnsi="Symbol" w:hint="default"/>
       </w:rPr>
     </w:lvl>
   </w:abstractNum>
-  <w:abstractNum w:abstractNumId="26" w15:restartNumberingAfterBreak="0">
+  <w:abstractNum w:abstractNumId="27" w15:restartNumberingAfterBreak="0">
     <w:nsid w:val="59241581"/>
     <w:multiLevelType w:val="hybridMultilevel"/>
     <w:tmpl w:val="CD0E2D38"/>
@@ -8082,7 +8139,7 @@
       </w:pPr>
     </w:lvl>
   </w:abstractNum>
-  <w:abstractNum w:abstractNumId="27" w15:restartNumberingAfterBreak="0">
+  <w:abstractNum w:abstractNumId="28" w15:restartNumberingAfterBreak="0">
     <w:nsid w:val="59F314B7"/>
     <w:multiLevelType w:val="singleLevel"/>
     <w:tmpl w:val="04090001"/>
@@ -8098,11 +8155,11 @@
         <w:ind w:left="360" w:hanging="360"/>
       </w:pPr>
       <w:rPr>
-        <w:rFonts w:hint="default" w:ascii="Symbol" w:hAnsi="Symbol"/>
+        <w:rFonts w:ascii="Symbol" w:hAnsi="Symbol" w:hint="default"/>
       </w:rPr>
     </w:lvl>
   </w:abstractNum>
-  <w:abstractNum w:abstractNumId="28" w15:restartNumberingAfterBreak="0">
+  <w:abstractNum w:abstractNumId="29" w15:restartNumberingAfterBreak="0">
     <w:nsid w:val="5D0D7C69"/>
     <w:multiLevelType w:val="hybridMultilevel"/>
     <w:tmpl w:val="48B6D194"/>
@@ -8115,7 +8172,7 @@
         <w:ind w:left="1080" w:hanging="360"/>
       </w:pPr>
       <w:rPr>
-        <w:rFonts w:hint="default" w:ascii="Symbol" w:hAnsi="Symbol"/>
+        <w:rFonts w:ascii="Symbol" w:hAnsi="Symbol" w:hint="default"/>
       </w:rPr>
     </w:lvl>
     <w:lvl w:ilvl="1" w:tplc="04090003" w:tentative="1">
@@ -8127,7 +8184,7 @@
         <w:ind w:left="1800" w:hanging="360"/>
       </w:pPr>
       <w:rPr>
-        <w:rFonts w:hint="default" w:ascii="Courier New" w:hAnsi="Courier New" w:cs="Courier New"/>
+        <w:rFonts w:ascii="Courier New" w:hAnsi="Courier New" w:cs="Courier New" w:hint="default"/>
       </w:rPr>
     </w:lvl>
     <w:lvl w:ilvl="2" w:tplc="04090005" w:tentative="1">
@@ -8139,7 +8196,7 @@
         <w:ind w:left="2520" w:hanging="360"/>
       </w:pPr>
       <w:rPr>
-        <w:rFonts w:hint="default" w:ascii="Wingdings" w:hAnsi="Wingdings"/>
+        <w:rFonts w:ascii="Wingdings" w:hAnsi="Wingdings" w:hint="default"/>
       </w:rPr>
     </w:lvl>
     <w:lvl w:ilvl="3" w:tplc="04090001" w:tentative="1">
@@ -8151,7 +8208,7 @@
         <w:ind w:left="3240" w:hanging="360"/>
       </w:pPr>
       <w:rPr>
-        <w:rFonts w:hint="default" w:ascii="Symbol" w:hAnsi="Symbol"/>
+        <w:rFonts w:ascii="Symbol" w:hAnsi="Symbol" w:hint="default"/>
       </w:rPr>
     </w:lvl>
     <w:lvl w:ilvl="4" w:tplc="04090003" w:tentative="1">
@@ -8163,7 +8220,7 @@
         <w:ind w:left="3960" w:hanging="360"/>
       </w:pPr>
       <w:rPr>
-        <w:rFonts w:hint="default" w:ascii="Courier New" w:hAnsi="Courier New" w:cs="Courier New"/>
+        <w:rFonts w:ascii="Courier New" w:hAnsi="Courier New" w:cs="Courier New" w:hint="default"/>
       </w:rPr>
     </w:lvl>
     <w:lvl w:ilvl="5" w:tplc="04090005" w:tentative="1">
@@ -8175,7 +8232,7 @@
         <w:ind w:left="4680" w:hanging="360"/>
       </w:pPr>
       <w:rPr>
-        <w:rFonts w:hint="default" w:ascii="Wingdings" w:hAnsi="Wingdings"/>
+        <w:rFonts w:ascii="Wingdings" w:hAnsi="Wingdings" w:hint="default"/>
       </w:rPr>
     </w:lvl>
     <w:lvl w:ilvl="6" w:tplc="04090001" w:tentative="1">
@@ -8187,7 +8244,7 @@
         <w:ind w:left="5400" w:hanging="360"/>
       </w:pPr>
       <w:rPr>
-        <w:rFonts w:hint="default" w:ascii="Symbol" w:hAnsi="Symbol"/>
+        <w:rFonts w:ascii="Symbol" w:hAnsi="Symbol" w:hint="default"/>
       </w:rPr>
     </w:lvl>
     <w:lvl w:ilvl="7" w:tplc="04090003" w:tentative="1">
@@ -8199,7 +8256,7 @@
         <w:ind w:left="6120" w:hanging="360"/>
       </w:pPr>
       <w:rPr>
-        <w:rFonts w:hint="default" w:ascii="Courier New" w:hAnsi="Courier New" w:cs="Courier New"/>
+        <w:rFonts w:ascii="Courier New" w:hAnsi="Courier New" w:cs="Courier New" w:hint="default"/>
       </w:rPr>
     </w:lvl>
     <w:lvl w:ilvl="8" w:tplc="04090005" w:tentative="1">
@@ -8211,11 +8268,11 @@
         <w:ind w:left="6840" w:hanging="360"/>
       </w:pPr>
       <w:rPr>
-        <w:rFonts w:hint="default" w:ascii="Wingdings" w:hAnsi="Wingdings"/>
+        <w:rFonts w:ascii="Wingdings" w:hAnsi="Wingdings" w:hint="default"/>
       </w:rPr>
     </w:lvl>
   </w:abstractNum>
-  <w:abstractNum w:abstractNumId="29" w15:restartNumberingAfterBreak="0">
+  <w:abstractNum w:abstractNumId="30" w15:restartNumberingAfterBreak="0">
     <w:nsid w:val="61ED0D6E"/>
     <w:multiLevelType w:val="hybridMultilevel"/>
     <w:tmpl w:val="ED5EE8E4"/>
@@ -8228,7 +8285,7 @@
         <w:ind w:left="1440" w:hanging="360"/>
       </w:pPr>
       <w:rPr>
-        <w:rFonts w:hint="default" w:ascii="Symbol" w:hAnsi="Symbol"/>
+        <w:rFonts w:ascii="Symbol" w:hAnsi="Symbol" w:hint="default"/>
       </w:rPr>
     </w:lvl>
     <w:lvl w:ilvl="1" w:tplc="04090003" w:tentative="1">
@@ -8240,7 +8297,7 @@
         <w:ind w:left="2160" w:hanging="360"/>
       </w:pPr>
       <w:rPr>
-        <w:rFonts w:hint="default" w:ascii="Courier New" w:hAnsi="Courier New" w:cs="Courier New"/>
+        <w:rFonts w:ascii="Courier New" w:hAnsi="Courier New" w:cs="Courier New" w:hint="default"/>
       </w:rPr>
     </w:lvl>
     <w:lvl w:ilvl="2" w:tplc="04090005" w:tentative="1">
@@ -8252,7 +8309,7 @@
         <w:ind w:left="2880" w:hanging="360"/>
       </w:pPr>
       <w:rPr>
-        <w:rFonts w:hint="default" w:ascii="Wingdings" w:hAnsi="Wingdings"/>
+        <w:rFonts w:ascii="Wingdings" w:hAnsi="Wingdings" w:hint="default"/>
       </w:rPr>
     </w:lvl>
     <w:lvl w:ilvl="3" w:tplc="04090001" w:tentative="1">
@@ -8264,7 +8321,7 @@
         <w:ind w:left="3600" w:hanging="360"/>
       </w:pPr>
       <w:rPr>
-        <w:rFonts w:hint="default" w:ascii="Symbol" w:hAnsi="Symbol"/>
+        <w:rFonts w:ascii="Symbol" w:hAnsi="Symbol" w:hint="default"/>
       </w:rPr>
     </w:lvl>
     <w:lvl w:ilvl="4" w:tplc="04090003" w:tentative="1">
@@ -8276,7 +8333,7 @@
         <w:ind w:left="4320" w:hanging="360"/>
       </w:pPr>
       <w:rPr>
-        <w:rFonts w:hint="default" w:ascii="Courier New" w:hAnsi="Courier New" w:cs="Courier New"/>
+        <w:rFonts w:ascii="Courier New" w:hAnsi="Courier New" w:cs="Courier New" w:hint="default"/>
       </w:rPr>
     </w:lvl>
     <w:lvl w:ilvl="5" w:tplc="04090005" w:tentative="1">
@@ -8288,7 +8345,7 @@
         <w:ind w:left="5040" w:hanging="360"/>
       </w:pPr>
       <w:rPr>
-        <w:rFonts w:hint="default" w:ascii="Wingdings" w:hAnsi="Wingdings"/>
+        <w:rFonts w:ascii="Wingdings" w:hAnsi="Wingdings" w:hint="default"/>
       </w:rPr>
     </w:lvl>
     <w:lvl w:ilvl="6" w:tplc="04090001" w:tentative="1">
@@ -8300,7 +8357,7 @@
         <w:ind w:left="5760" w:hanging="360"/>
       </w:pPr>
       <w:rPr>
-        <w:rFonts w:hint="default" w:ascii="Symbol" w:hAnsi="Symbol"/>
+        <w:rFonts w:ascii="Symbol" w:hAnsi="Symbol" w:hint="default"/>
       </w:rPr>
     </w:lvl>
     <w:lvl w:ilvl="7" w:tplc="04090003" w:tentative="1">
@@ -8312,7 +8369,7 @@
         <w:ind w:left="6480" w:hanging="360"/>
       </w:pPr>
       <w:rPr>
-        <w:rFonts w:hint="default" w:ascii="Courier New" w:hAnsi="Courier New" w:cs="Courier New"/>
+        <w:rFonts w:ascii="Courier New" w:hAnsi="Courier New" w:cs="Courier New" w:hint="default"/>
       </w:rPr>
     </w:lvl>
     <w:lvl w:ilvl="8" w:tplc="04090005" w:tentative="1">
@@ -8324,11 +8381,11 @@
         <w:ind w:left="7200" w:hanging="360"/>
       </w:pPr>
       <w:rPr>
-        <w:rFonts w:hint="default" w:ascii="Wingdings" w:hAnsi="Wingdings"/>
+        <w:rFonts w:ascii="Wingdings" w:hAnsi="Wingdings" w:hint="default"/>
       </w:rPr>
     </w:lvl>
   </w:abstractNum>
-  <w:abstractNum w:abstractNumId="30" w15:restartNumberingAfterBreak="0">
+  <w:abstractNum w:abstractNumId="31" w15:restartNumberingAfterBreak="0">
     <w:nsid w:val="647235F1"/>
     <w:multiLevelType w:val="singleLevel"/>
     <w:tmpl w:val="04090001"/>
@@ -8344,11 +8401,11 @@
         <w:ind w:left="360" w:hanging="360"/>
       </w:pPr>
       <w:rPr>
-        <w:rFonts w:hint="default" w:ascii="Symbol" w:hAnsi="Symbol"/>
+        <w:rFonts w:ascii="Symbol" w:hAnsi="Symbol" w:hint="default"/>
       </w:rPr>
     </w:lvl>
   </w:abstractNum>
-  <w:abstractNum w:abstractNumId="31" w15:restartNumberingAfterBreak="0">
+  <w:abstractNum w:abstractNumId="32" w15:restartNumberingAfterBreak="0">
     <w:nsid w:val="6D2F7D46"/>
     <w:multiLevelType w:val="singleLevel"/>
     <w:tmpl w:val="04090001"/>
@@ -8364,11 +8421,11 @@
         <w:ind w:left="360" w:hanging="360"/>
       </w:pPr>
       <w:rPr>
-        <w:rFonts w:hint="default" w:ascii="Symbol" w:hAnsi="Symbol"/>
+        <w:rFonts w:ascii="Symbol" w:hAnsi="Symbol" w:hint="default"/>
       </w:rPr>
     </w:lvl>
   </w:abstractNum>
-  <w:abstractNum w:abstractNumId="32" w15:restartNumberingAfterBreak="0">
+  <w:abstractNum w:abstractNumId="33" w15:restartNumberingAfterBreak="0">
     <w:nsid w:val="71F21F2A"/>
     <w:multiLevelType w:val="singleLevel"/>
     <w:tmpl w:val="04090001"/>
@@ -8384,11 +8441,11 @@
         <w:ind w:left="360" w:hanging="360"/>
       </w:pPr>
       <w:rPr>
-        <w:rFonts w:hint="default" w:ascii="Symbol" w:hAnsi="Symbol"/>
+        <w:rFonts w:ascii="Symbol" w:hAnsi="Symbol" w:hint="default"/>
       </w:rPr>
     </w:lvl>
   </w:abstractNum>
-  <w:abstractNum w:abstractNumId="33" w15:restartNumberingAfterBreak="0">
+  <w:abstractNum w:abstractNumId="34" w15:restartNumberingAfterBreak="0">
     <w:nsid w:val="743601FB"/>
     <w:multiLevelType w:val="singleLevel"/>
     <w:tmpl w:val="04090001"/>
@@ -8404,11 +8461,11 @@
         <w:ind w:left="360" w:hanging="360"/>
       </w:pPr>
       <w:rPr>
-        <w:rFonts w:hint="default" w:ascii="Symbol" w:hAnsi="Symbol"/>
+        <w:rFonts w:ascii="Symbol" w:hAnsi="Symbol" w:hint="default"/>
       </w:rPr>
     </w:lvl>
   </w:abstractNum>
-  <w:abstractNum w:abstractNumId="34" w15:restartNumberingAfterBreak="0">
+  <w:abstractNum w:abstractNumId="35" w15:restartNumberingAfterBreak="0">
     <w:nsid w:val="756150CA"/>
     <w:multiLevelType w:val="singleLevel"/>
     <w:tmpl w:val="04090001"/>
@@ -8424,11 +8481,11 @@
         <w:ind w:left="360" w:hanging="360"/>
       </w:pPr>
       <w:rPr>
-        <w:rFonts w:hint="default" w:ascii="Symbol" w:hAnsi="Symbol"/>
+        <w:rFonts w:ascii="Symbol" w:hAnsi="Symbol" w:hint="default"/>
       </w:rPr>
     </w:lvl>
   </w:abstractNum>
-  <w:abstractNum w:abstractNumId="35" w15:restartNumberingAfterBreak="0">
+  <w:abstractNum w:abstractNumId="36" w15:restartNumberingAfterBreak="0">
     <w:nsid w:val="7BE434D7"/>
     <w:multiLevelType w:val="singleLevel"/>
     <w:tmpl w:val="04090001"/>
@@ -8444,11 +8501,11 @@
         <w:ind w:left="360" w:hanging="360"/>
       </w:pPr>
       <w:rPr>
-        <w:rFonts w:hint="default" w:ascii="Symbol" w:hAnsi="Symbol"/>
+        <w:rFonts w:ascii="Symbol" w:hAnsi="Symbol" w:hint="default"/>
       </w:rPr>
     </w:lvl>
   </w:abstractNum>
-  <w:abstractNum w:abstractNumId="36" w15:restartNumberingAfterBreak="0">
+  <w:abstractNum w:abstractNumId="37" w15:restartNumberingAfterBreak="0">
     <w:nsid w:val="7C9362FF"/>
     <w:multiLevelType w:val="hybridMultilevel"/>
     <w:tmpl w:val="23B07F92"/>
@@ -8464,7 +8521,7 @@
         <w:ind w:left="720" w:hanging="360"/>
       </w:pPr>
       <w:rPr>
-        <w:rFonts w:hint="default" w:ascii="Symbol" w:hAnsi="Symbol"/>
+        <w:rFonts w:ascii="Symbol" w:hAnsi="Symbol" w:hint="default"/>
       </w:rPr>
     </w:lvl>
     <w:lvl w:ilvl="1" w:tplc="04090003" w:tentative="1">
@@ -8479,7 +8536,7 @@
         <w:ind w:left="1440" w:hanging="360"/>
       </w:pPr>
       <w:rPr>
-        <w:rFonts w:hint="default" w:ascii="Courier New" w:hAnsi="Courier New"/>
+        <w:rFonts w:ascii="Courier New" w:hAnsi="Courier New" w:hint="default"/>
       </w:rPr>
     </w:lvl>
     <w:lvl w:ilvl="2" w:tplc="04090005" w:tentative="1">
@@ -8494,7 +8551,7 @@
         <w:ind w:left="2160" w:hanging="360"/>
       </w:pPr>
       <w:rPr>
-        <w:rFonts w:hint="default" w:ascii="Wingdings" w:hAnsi="Wingdings"/>
+        <w:rFonts w:ascii="Wingdings" w:hAnsi="Wingdings" w:hint="default"/>
       </w:rPr>
     </w:lvl>
     <w:lvl w:ilvl="3" w:tplc="04090001" w:tentative="1">
@@ -8509,7 +8566,7 @@
         <w:ind w:left="2880" w:hanging="360"/>
       </w:pPr>
       <w:rPr>
-        <w:rFonts w:hint="default" w:ascii="Symbol" w:hAnsi="Symbol"/>
+        <w:rFonts w:ascii="Symbol" w:hAnsi="Symbol" w:hint="default"/>
       </w:rPr>
     </w:lvl>
     <w:lvl w:ilvl="4" w:tplc="04090003" w:tentative="1">
@@ -8524,7 +8581,7 @@
         <w:ind w:left="3600" w:hanging="360"/>
       </w:pPr>
       <w:rPr>
-        <w:rFonts w:hint="default" w:ascii="Courier New" w:hAnsi="Courier New"/>
+        <w:rFonts w:ascii="Courier New" w:hAnsi="Courier New" w:hint="default"/>
       </w:rPr>
     </w:lvl>
     <w:lvl w:ilvl="5" w:tplc="04090005" w:tentative="1">
@@ -8539,7 +8596,7 @@
         <w:ind w:left="4320" w:hanging="360"/>
       </w:pPr>
       <w:rPr>
-        <w:rFonts w:hint="default" w:ascii="Wingdings" w:hAnsi="Wingdings"/>
+        <w:rFonts w:ascii="Wingdings" w:hAnsi="Wingdings" w:hint="default"/>
       </w:rPr>
     </w:lvl>
     <w:lvl w:ilvl="6" w:tplc="04090001" w:tentative="1">
@@ -8554,7 +8611,7 @@
         <w:ind w:left="5040" w:hanging="360"/>
       </w:pPr>
       <w:rPr>
-        <w:rFonts w:hint="default" w:ascii="Symbol" w:hAnsi="Symbol"/>
+        <w:rFonts w:ascii="Symbol" w:hAnsi="Symbol" w:hint="default"/>
       </w:rPr>
     </w:lvl>
     <w:lvl w:ilvl="7" w:tplc="04090003" w:tentative="1">
@@ -8569,7 +8626,7 @@
         <w:ind w:left="5760" w:hanging="360"/>
       </w:pPr>
       <w:rPr>
-        <w:rFonts w:hint="default" w:ascii="Courier New" w:hAnsi="Courier New"/>
+        <w:rFonts w:ascii="Courier New" w:hAnsi="Courier New" w:hint="default"/>
       </w:rPr>
     </w:lvl>
     <w:lvl w:ilvl="8" w:tplc="04090005" w:tentative="1">
@@ -8584,7 +8641,7 @@
         <w:ind w:left="6480" w:hanging="360"/>
       </w:pPr>
       <w:rPr>
-        <w:rFonts w:hint="default" w:ascii="Wingdings" w:hAnsi="Wingdings"/>
+        <w:rFonts w:ascii="Wingdings" w:hAnsi="Wingdings" w:hint="default"/>
       </w:rPr>
     </w:lvl>
   </w:abstractNum>
@@ -8604,7 +8661,7 @@
           <w:ind w:left="1080" w:hanging="360"/>
         </w:pPr>
         <w:rPr>
-          <w:rFonts w:hint="default" w:ascii="Symbol" w:hAnsi="Symbol"/>
+          <w:rFonts w:ascii="Symbol" w:hAnsi="Symbol" w:hint="default"/>
         </w:rPr>
       </w:lvl>
     </w:lvlOverride>
@@ -8616,13 +8673,13 @@
     <w:abstractNumId w:val="15"/>
   </w:num>
   <w:num w:numId="5" w16cid:durableId="1196847818">
-    <w:abstractNumId w:val="35"/>
+    <w:abstractNumId w:val="36"/>
   </w:num>
   <w:num w:numId="6" w16cid:durableId="896010709">
-    <w:abstractNumId w:val="25"/>
+    <w:abstractNumId w:val="26"/>
   </w:num>
   <w:num w:numId="7" w16cid:durableId="1161235493">
-    <w:abstractNumId w:val="23"/>
+    <w:abstractNumId w:val="24"/>
   </w:num>
   <w:num w:numId="8" w16cid:durableId="1018316220">
     <w:abstractNumId w:val="1"/>
@@ -8636,7 +8693,7 @@
           <w:ind w:left="720" w:hanging="360"/>
         </w:pPr>
         <w:rPr>
-          <w:rFonts w:hint="default" w:ascii="Symbol" w:hAnsi="Symbol"/>
+          <w:rFonts w:ascii="Symbol" w:hAnsi="Symbol" w:hint="default"/>
         </w:rPr>
       </w:lvl>
     </w:lvlOverride>
@@ -8645,7 +8702,7 @@
     <w:abstractNumId w:val="2"/>
   </w:num>
   <w:num w:numId="10" w16cid:durableId="62530140">
-    <w:abstractNumId w:val="34"/>
+    <w:abstractNumId w:val="35"/>
   </w:num>
   <w:num w:numId="11" w16cid:durableId="163669402">
     <w:abstractNumId w:val="4"/>
@@ -8657,7 +8714,7 @@
     <w:abstractNumId w:val="14"/>
   </w:num>
   <w:num w:numId="14" w16cid:durableId="2133085912">
-    <w:abstractNumId w:val="33"/>
+    <w:abstractNumId w:val="34"/>
   </w:num>
   <w:num w:numId="15" w16cid:durableId="1123646207">
     <w:abstractNumId w:val="13"/>
@@ -8666,7 +8723,7 @@
     <w:abstractNumId w:val="6"/>
   </w:num>
   <w:num w:numId="17" w16cid:durableId="1892422888">
-    <w:abstractNumId w:val="32"/>
+    <w:abstractNumId w:val="33"/>
   </w:num>
   <w:num w:numId="18" w16cid:durableId="1622954373">
     <w:abstractNumId w:val="22"/>
@@ -8681,7 +8738,7 @@
     <w:abstractNumId w:val="12"/>
   </w:num>
   <w:num w:numId="22" w16cid:durableId="1919166029">
-    <w:abstractNumId w:val="31"/>
+    <w:abstractNumId w:val="32"/>
   </w:num>
   <w:num w:numId="23" w16cid:durableId="1761638696">
     <w:abstractNumId w:val="11"/>
@@ -8693,22 +8750,22 @@
     <w:abstractNumId w:val="9"/>
   </w:num>
   <w:num w:numId="26" w16cid:durableId="521208574">
-    <w:abstractNumId w:val="27"/>
+    <w:abstractNumId w:val="28"/>
   </w:num>
   <w:num w:numId="27" w16cid:durableId="1540825282">
-    <w:abstractNumId w:val="30"/>
+    <w:abstractNumId w:val="31"/>
   </w:num>
   <w:num w:numId="28" w16cid:durableId="770275484">
-    <w:abstractNumId w:val="36"/>
+    <w:abstractNumId w:val="37"/>
   </w:num>
   <w:num w:numId="29" w16cid:durableId="131137580">
     <w:abstractNumId w:val="19"/>
   </w:num>
   <w:num w:numId="30" w16cid:durableId="478376322">
-    <w:abstractNumId w:val="29"/>
+    <w:abstractNumId w:val="30"/>
   </w:num>
   <w:num w:numId="31" w16cid:durableId="552355759">
-    <w:abstractNumId w:val="24"/>
+    <w:abstractNumId w:val="25"/>
   </w:num>
   <w:num w:numId="32" w16cid:durableId="1840460306">
     <w:abstractNumId w:val="5"/>
@@ -8717,13 +8774,13 @@
     <w:abstractNumId w:val="17"/>
   </w:num>
   <w:num w:numId="34" w16cid:durableId="114913783">
-    <w:abstractNumId w:val="26"/>
+    <w:abstractNumId w:val="27"/>
   </w:num>
   <w:num w:numId="35" w16cid:durableId="1885367324">
     <w:abstractNumId w:val="21"/>
   </w:num>
   <w:num w:numId="36" w16cid:durableId="1307658894">
-    <w:abstractNumId w:val="28"/>
+    <w:abstractNumId w:val="29"/>
   </w:num>
   <w:num w:numId="37" w16cid:durableId="1754277922">
     <w:abstractNumId w:val="7"/>
@@ -8731,15 +8788,18 @@
   <w:num w:numId="38" w16cid:durableId="1804494972">
     <w:abstractNumId w:val="18"/>
   </w:num>
+  <w:num w:numId="39" w16cid:durableId="508300526">
+    <w:abstractNumId w:val="23"/>
+  </w:num>
 </w:numbering>
 </file>
 
 <file path=word/styles.xml><?xml version="1.0" encoding="utf-8"?>
-<w:styles xmlns:wp14="http://schemas.microsoft.com/office/word/2010/wordprocessingDrawing" xmlns:mc="http://schemas.openxmlformats.org/markup-compatibility/2006" xmlns:r="http://schemas.openxmlformats.org/officeDocument/2006/relationships" xmlns:w="http://schemas.openxmlformats.org/wordprocessingml/2006/main" xmlns:w14="http://schemas.microsoft.com/office/word/2010/wordml" xmlns:w15="http://schemas.microsoft.com/office/word/2012/wordml" xmlns:w16cex="http://schemas.microsoft.com/office/word/2018/wordml/cex" xmlns:w16cid="http://schemas.microsoft.com/office/word/2016/wordml/cid" xmlns:w16="http://schemas.microsoft.com/office/word/2018/wordml" xmlns:w16sdtdh="http://schemas.microsoft.com/office/word/2020/wordml/sdtdatahash" xmlns:w16se="http://schemas.microsoft.com/office/word/2015/wordml/symex" mc:Ignorable="w14 w15 w16se w16cid w16 w16cex w16sdtdh wp14">
+<w:styles xmlns:mc="http://schemas.openxmlformats.org/markup-compatibility/2006" xmlns:r="http://schemas.openxmlformats.org/officeDocument/2006/relationships" xmlns:w="http://schemas.openxmlformats.org/wordprocessingml/2006/main" xmlns:w14="http://schemas.microsoft.com/office/word/2010/wordml" xmlns:w15="http://schemas.microsoft.com/office/word/2012/wordml" xmlns:w16cex="http://schemas.microsoft.com/office/word/2018/wordml/cex" xmlns:w16cid="http://schemas.microsoft.com/office/word/2016/wordml/cid" xmlns:w16="http://schemas.microsoft.com/office/word/2018/wordml" xmlns:w16sdtdh="http://schemas.microsoft.com/office/word/2020/wordml/sdtdatahash" xmlns:w16se="http://schemas.microsoft.com/office/word/2015/wordml/symex" mc:Ignorable="w14 w15 w16se w16cid w16 w16cex w16sdtdh">
   <w:docDefaults>
     <w:rPrDefault>
       <w:rPr>
-        <w:rFonts w:ascii="Times New Roman" w:hAnsi="Times New Roman" w:eastAsia="Times New Roman" w:cs="Times New Roman"/>
+        <w:rFonts w:ascii="Times New Roman" w:eastAsia="Times New Roman" w:hAnsi="Times New Roman" w:cs="Times New Roman"/>
         <w:lang w:val="vi-VN" w:eastAsia="vi-VN" w:bidi="ar-SA"/>
       </w:rPr>
     </w:rPrDefault>
@@ -8765,22 +8825,22 @@
     <w:lsdException w:name="index 7" w:semiHidden="1" w:unhideWhenUsed="1"/>
     <w:lsdException w:name="index 8" w:semiHidden="1" w:unhideWhenUsed="1"/>
     <w:lsdException w:name="index 9" w:semiHidden="1" w:unhideWhenUsed="1"/>
-    <w:lsdException w:name="toc 1" w:uiPriority="39" w:semiHidden="1" w:unhideWhenUsed="1"/>
-    <w:lsdException w:name="toc 2" w:uiPriority="39" w:semiHidden="1" w:unhideWhenUsed="1"/>
-    <w:lsdException w:name="toc 3" w:uiPriority="39" w:semiHidden="1" w:unhideWhenUsed="1"/>
-    <w:lsdException w:name="toc 4" w:uiPriority="39" w:semiHidden="1" w:unhideWhenUsed="1"/>
-    <w:lsdException w:name="toc 5" w:uiPriority="39" w:semiHidden="1" w:unhideWhenUsed="1"/>
-    <w:lsdException w:name="toc 6" w:uiPriority="39" w:semiHidden="1" w:unhideWhenUsed="1"/>
-    <w:lsdException w:name="toc 7" w:uiPriority="39" w:semiHidden="1" w:unhideWhenUsed="1"/>
-    <w:lsdException w:name="toc 8" w:uiPriority="39" w:semiHidden="1" w:unhideWhenUsed="1"/>
-    <w:lsdException w:name="toc 9" w:uiPriority="39" w:semiHidden="1" w:unhideWhenUsed="1"/>
+    <w:lsdException w:name="toc 1" w:semiHidden="1" w:uiPriority="39" w:unhideWhenUsed="1"/>
+    <w:lsdException w:name="toc 2" w:semiHidden="1" w:uiPriority="39" w:unhideWhenUsed="1"/>
+    <w:lsdException w:name="toc 3" w:semiHidden="1" w:uiPriority="39" w:unhideWhenUsed="1"/>
+    <w:lsdException w:name="toc 4" w:semiHidden="1" w:uiPriority="39" w:unhideWhenUsed="1"/>
+    <w:lsdException w:name="toc 5" w:semiHidden="1" w:uiPriority="39" w:unhideWhenUsed="1"/>
+    <w:lsdException w:name="toc 6" w:semiHidden="1" w:uiPriority="39" w:unhideWhenUsed="1"/>
+    <w:lsdException w:name="toc 7" w:semiHidden="1" w:uiPriority="39" w:unhideWhenUsed="1"/>
+    <w:lsdException w:name="toc 8" w:semiHidden="1" w:uiPriority="39" w:unhideWhenUsed="1"/>
+    <w:lsdException w:name="toc 9" w:semiHidden="1" w:uiPriority="39" w:unhideWhenUsed="1"/>
     <w:lsdException w:name="Normal Indent" w:semiHidden="1" w:unhideWhenUsed="1"/>
     <w:lsdException w:name="footnote text" w:semiHidden="1" w:unhideWhenUsed="1"/>
     <w:lsdException w:name="annotation text" w:semiHidden="1" w:unhideWhenUsed="1"/>
     <w:lsdException w:name="header" w:semiHidden="1" w:unhideWhenUsed="1"/>
     <w:lsdException w:name="footer" w:semiHidden="1" w:unhideWhenUsed="1"/>
     <w:lsdException w:name="index heading" w:semiHidden="1" w:unhideWhenUsed="1"/>
-    <w:lsdException w:name="caption" w:uiPriority="35" w:semiHidden="1" w:unhideWhenUsed="1" w:qFormat="1"/>
+    <w:lsdException w:name="caption" w:semiHidden="1" w:uiPriority="35" w:unhideWhenUsed="1" w:qFormat="1"/>
     <w:lsdException w:name="table of figures" w:semiHidden="1" w:unhideWhenUsed="1"/>
     <w:lsdException w:name="envelope address" w:semiHidden="1" w:unhideWhenUsed="1"/>
     <w:lsdException w:name="envelope return" w:semiHidden="1" w:unhideWhenUsed="1"/>
@@ -8811,7 +8871,7 @@
     <w:lsdException w:name="Title" w:uiPriority="10" w:qFormat="1"/>
     <w:lsdException w:name="Closing" w:semiHidden="1" w:unhideWhenUsed="1"/>
     <w:lsdException w:name="Signature" w:semiHidden="1" w:unhideWhenUsed="1"/>
-    <w:lsdException w:name="Default Paragraph Font" w:uiPriority="1" w:semiHidden="1" w:unhideWhenUsed="1"/>
+    <w:lsdException w:name="Default Paragraph Font" w:semiHidden="1" w:uiPriority="1" w:unhideWhenUsed="1"/>
     <w:lsdException w:name="Body Text" w:semiHidden="1" w:unhideWhenUsed="1"/>
     <w:lsdException w:name="Body Text Indent" w:semiHidden="1" w:unhideWhenUsed="1"/>
     <w:lsdException w:name="List Continue" w:semiHidden="1" w:unhideWhenUsed="1"/>
@@ -9011,8 +9071,8 @@
     <w:lsdException w:name="Subtle Reference" w:uiPriority="31" w:qFormat="1"/>
     <w:lsdException w:name="Intense Reference" w:uiPriority="32" w:qFormat="1"/>
     <w:lsdException w:name="Book Title" w:uiPriority="33" w:qFormat="1"/>
-    <w:lsdException w:name="Bibliography" w:uiPriority="37" w:semiHidden="1" w:unhideWhenUsed="1"/>
-    <w:lsdException w:name="TOC Heading" w:uiPriority="39" w:semiHidden="1" w:unhideWhenUsed="1" w:qFormat="1"/>
+    <w:lsdException w:name="Bibliography" w:semiHidden="1" w:uiPriority="37" w:unhideWhenUsed="1"/>
+    <w:lsdException w:name="TOC Heading" w:semiHidden="1" w:uiPriority="39" w:unhideWhenUsed="1" w:qFormat="1"/>
     <w:lsdException w:name="Plain Table 1" w:uiPriority="41"/>
     <w:lsdException w:name="Plain Table 2" w:uiPriority="42"/>
     <w:lsdException w:name="Plain Table 3" w:uiPriority="43"/>
@@ -9118,7 +9178,7 @@
     <w:lsdException w:name="List Table 6 Colorful Accent 6" w:uiPriority="51"/>
     <w:lsdException w:name="List Table 7 Colorful Accent 6" w:uiPriority="52"/>
   </w:latentStyles>
-  <w:style w:type="paragraph" w:styleId="Normal" w:default="1">
+  <w:style w:type="paragraph" w:default="1" w:styleId="Normal">
     <w:name w:val="Normal"/>
     <w:qFormat/>
     <w:pPr>
@@ -9287,13 +9347,13 @@
       <w:sz w:val="18"/>
     </w:rPr>
   </w:style>
-  <w:style w:type="character" w:styleId="DefaultParagraphFont" w:default="1">
+  <w:style w:type="character" w:default="1" w:styleId="DefaultParagraphFont">
     <w:name w:val="Default Paragraph Font"/>
     <w:uiPriority w:val="1"/>
     <w:semiHidden/>
     <w:unhideWhenUsed/>
   </w:style>
-  <w:style w:type="table" w:styleId="TableNormal" w:default="1">
+  <w:style w:type="table" w:default="1" w:styleId="TableNormal">
     <w:name w:val="Normal Table"/>
     <w:uiPriority w:val="99"/>
     <w:semiHidden/>
@@ -9308,13 +9368,13 @@
       </w:tblCellMar>
     </w:tblPr>
   </w:style>
-  <w:style w:type="numbering" w:styleId="NoList" w:default="1">
+  <w:style w:type="numbering" w:default="1" w:styleId="NoList">
     <w:name w:val="No List"/>
     <w:uiPriority w:val="99"/>
     <w:semiHidden/>
     <w:unhideWhenUsed/>
   </w:style>
-  <w:style w:type="paragraph" w:styleId="Paragraph2" w:customStyle="1">
+  <w:style w:type="paragraph" w:customStyle="1" w:styleId="Paragraph2">
     <w:name w:val="Paragraph2"/>
     <w:basedOn w:val="Normal"/>
     <w:pPr>
@@ -9430,7 +9490,7 @@
     <w:basedOn w:val="DefaultParagraphFont"/>
     <w:semiHidden/>
   </w:style>
-  <w:style w:type="paragraph" w:styleId="Bullet2" w:customStyle="1">
+  <w:style w:type="paragraph" w:customStyle="1" w:styleId="Bullet2">
     <w:name w:val="Bullet2"/>
     <w:basedOn w:val="Normal"/>
     <w:pPr>
@@ -9440,7 +9500,7 @@
       <w:color w:val="000080"/>
     </w:rPr>
   </w:style>
-  <w:style w:type="paragraph" w:styleId="Paragraph1" w:customStyle="1">
+  <w:style w:type="paragraph" w:customStyle="1" w:styleId="Paragraph1">
     <w:name w:val="Paragraph1"/>
     <w:basedOn w:val="Normal"/>
     <w:pPr>
@@ -9448,7 +9508,7 @@
       <w:jc w:val="both"/>
     </w:pPr>
   </w:style>
-  <w:style w:type="paragraph" w:styleId="Tabletext" w:customStyle="1">
+  <w:style w:type="paragraph" w:customStyle="1" w:styleId="Tabletext">
     <w:name w:val="Tabletext"/>
     <w:basedOn w:val="Normal"/>
     <w:pPr>
@@ -9467,7 +9527,7 @@
       <w:ind w:left="720"/>
     </w:pPr>
   </w:style>
-  <w:style w:type="paragraph" w:styleId="Paragraph3" w:customStyle="1">
+  <w:style w:type="paragraph" w:customStyle="1" w:styleId="Paragraph3">
     <w:name w:val="Paragraph3"/>
     <w:basedOn w:val="Normal"/>
     <w:pPr>
@@ -9476,7 +9536,7 @@
       <w:jc w:val="both"/>
     </w:pPr>
   </w:style>
-  <w:style w:type="paragraph" w:styleId="Bullet1" w:customStyle="1">
+  <w:style w:type="paragraph" w:customStyle="1" w:styleId="Bullet1">
     <w:name w:val="Bullet1"/>
     <w:basedOn w:val="Normal"/>
     <w:pPr>
@@ -9500,7 +9560,7 @@
       <w:keepNext/>
       <w:keepLines/>
       <w:pBdr>
-        <w:bottom w:val="single" w:color="000000" w:sz="6" w:space="0"/>
+        <w:bottom w:val="single" w:sz="6" w:space="0" w:color="000000"/>
       </w:pBdr>
       <w:spacing w:before="40" w:after="40"/>
       <w:ind w:left="360" w:hanging="360"/>
@@ -9521,7 +9581,7 @@
       <w:rFonts w:ascii="Tahoma" w:hAnsi="Tahoma"/>
     </w:rPr>
   </w:style>
-  <w:style w:type="paragraph" w:styleId="Paragraph4" w:customStyle="1">
+  <w:style w:type="paragraph" w:customStyle="1" w:styleId="Paragraph4">
     <w:name w:val="Paragraph4"/>
     <w:basedOn w:val="Normal"/>
     <w:pPr>
@@ -9584,7 +9644,7 @@
       <w:ind w:left="1600"/>
     </w:pPr>
   </w:style>
-  <w:style w:type="paragraph" w:styleId="MainTitle" w:customStyle="1">
+  <w:style w:type="paragraph" w:customStyle="1" w:styleId="MainTitle">
     <w:name w:val="Main Title"/>
     <w:basedOn w:val="Normal"/>
     <w:pPr>
@@ -9620,7 +9680,7 @@
       <w:u w:val="single"/>
     </w:rPr>
   </w:style>
-  <w:style w:type="paragraph" w:styleId="Body" w:customStyle="1">
+  <w:style w:type="paragraph" w:customStyle="1" w:styleId="Body">
     <w:name w:val="Body"/>
     <w:basedOn w:val="Normal"/>
     <w:pPr>
@@ -9632,7 +9692,7 @@
       <w:rFonts w:ascii="Book Antiqua" w:hAnsi="Book Antiqua"/>
     </w:rPr>
   </w:style>
-  <w:style w:type="paragraph" w:styleId="Bullet" w:customStyle="1">
+  <w:style w:type="paragraph" w:customStyle="1" w:styleId="Bullet">
     <w:name w:val="Bullet"/>
     <w:basedOn w:val="Normal"/>
     <w:pPr>
@@ -9649,7 +9709,7 @@
       <w:rFonts w:ascii="Book Antiqua" w:hAnsi="Book Antiqua"/>
     </w:rPr>
   </w:style>
-  <w:style w:type="paragraph" w:styleId="InfoBlue" w:customStyle="1">
+  <w:style w:type="paragraph" w:customStyle="1" w:styleId="InfoBlue">
     <w:name w:val="InfoBlue"/>
     <w:basedOn w:val="Normal"/>
     <w:next w:val="BodyText"/>
@@ -9676,7 +9736,7 @@
       <w:u w:val="single"/>
     </w:rPr>
   </w:style>
-  <w:style w:type="paragraph" w:styleId="infoblue0" w:customStyle="1">
+  <w:style w:type="paragraph" w:customStyle="1" w:styleId="infoblue0">
     <w:name w:val="infoblue"/>
     <w:basedOn w:val="Normal"/>
     <w:pPr>
@@ -9705,7 +9765,7 @@
       <w:szCs w:val="16"/>
     </w:rPr>
   </w:style>
-  <w:style w:type="character" w:styleId="BalloonTextChar" w:customStyle="1">
+  <w:style w:type="character" w:customStyle="1" w:styleId="BalloonTextChar">
     <w:name w:val="Balloon Text Char"/>
     <w:basedOn w:val="DefaultParagraphFont"/>
     <w:link w:val="BalloonText"/>
@@ -9726,12 +9786,12 @@
     <w:rsid w:val="00712ACB"/>
     <w:tblPr>
       <w:tblBorders>
-        <w:top w:val="single" w:color="auto" w:sz="4" w:space="0"/>
-        <w:left w:val="single" w:color="auto" w:sz="4" w:space="0"/>
-        <w:bottom w:val="single" w:color="auto" w:sz="4" w:space="0"/>
-        <w:right w:val="single" w:color="auto" w:sz="4" w:space="0"/>
-        <w:insideH w:val="single" w:color="auto" w:sz="4" w:space="0"/>
-        <w:insideV w:val="single" w:color="auto" w:sz="4" w:space="0"/>
+        <w:top w:val="single" w:sz="4" w:space="0" w:color="auto"/>
+        <w:left w:val="single" w:sz="4" w:space="0" w:color="auto"/>
+        <w:bottom w:val="single" w:sz="4" w:space="0" w:color="auto"/>
+        <w:right w:val="single" w:sz="4" w:space="0" w:color="auto"/>
+        <w:insideH w:val="single" w:sz="4" w:space="0" w:color="auto"/>
+        <w:insideV w:val="single" w:sz="4" w:space="0" w:color="auto"/>
       </w:tblBorders>
     </w:tblPr>
   </w:style>
@@ -9746,7 +9806,7 @@
       <w:contextualSpacing/>
     </w:pPr>
   </w:style>
-  <w:style w:type="character" w:styleId="BodyTextChar" w:customStyle="1">
+  <w:style w:type="character" w:customStyle="1" w:styleId="BodyTextChar">
     <w:name w:val="Body Text Char"/>
     <w:basedOn w:val="DefaultParagraphFont"/>
     <w:link w:val="BodyText"/>

--- a/pa/PA1-Group08/PA1_Group08_Vision_Document.docx
+++ b/pa/PA1-Group08/PA1_Group08_Vision_Document.docx
@@ -11,7 +11,7 @@
         <w:fldChar w:fldCharType="begin"/>
       </w:r>
       <w:r>
-        <w:instrText> SUBJECT  \* MERGEFORMAT </w:instrText>
+        <w:instrText xml:space="preserve"> SUBJECT  \* MERGEFORMAT </w:instrText>
       </w:r>
       <w:r>
         <w:fldChar w:fldCharType="separate"/>
@@ -102,12 +102,12 @@
       <w:tblPr>
         <w:tblW w:w="0" w:type="auto"/>
         <w:tblBorders>
-          <w:top w:val="single" w:color="auto" w:sz="6" w:space="0"/>
-          <w:left w:val="single" w:color="auto" w:sz="6" w:space="0"/>
-          <w:bottom w:val="single" w:color="auto" w:sz="6" w:space="0"/>
-          <w:right w:val="single" w:color="auto" w:sz="6" w:space="0"/>
-          <w:insideH w:val="single" w:color="auto" w:sz="6" w:space="0"/>
-          <w:insideV w:val="single" w:color="auto" w:sz="6" w:space="0"/>
+          <w:top w:val="single" w:sz="6" w:space="0" w:color="auto"/>
+          <w:left w:val="single" w:sz="6" w:space="0" w:color="auto"/>
+          <w:bottom w:val="single" w:sz="6" w:space="0" w:color="auto"/>
+          <w:right w:val="single" w:sz="6" w:space="0" w:color="auto"/>
+          <w:insideH w:val="single" w:sz="6" w:space="0" w:color="auto"/>
+          <w:insideV w:val="single" w:sz="6" w:space="0" w:color="auto"/>
         </w:tblBorders>
         <w:tblLayout w:type="fixed"/>
         <w:tblLook w:val="0000" w:firstRow="0" w:lastRow="0" w:firstColumn="0" w:lastColumn="0" w:noHBand="0" w:noVBand="0"/>
@@ -431,7 +431,7 @@
           <w:tab w:val="left" w:pos="432"/>
         </w:tabs>
         <w:rPr>
-          <w:rFonts w:asciiTheme="minorHAnsi" w:hAnsiTheme="minorHAnsi" w:eastAsiaTheme="minorEastAsia" w:cstheme="minorBidi"/>
+          <w:rFonts w:asciiTheme="minorHAnsi" w:eastAsiaTheme="minorEastAsia" w:hAnsiTheme="minorHAnsi" w:cstheme="minorBidi"/>
           <w:noProof/>
           <w:sz w:val="22"/>
           <w:szCs w:val="22"/>
@@ -455,7 +455,7 @@
       </w:r>
       <w:r>
         <w:rPr>
-          <w:rFonts w:asciiTheme="minorHAnsi" w:hAnsiTheme="minorHAnsi" w:eastAsiaTheme="minorEastAsia" w:cstheme="minorBidi"/>
+          <w:rFonts w:asciiTheme="minorHAnsi" w:eastAsiaTheme="minorEastAsia" w:hAnsiTheme="minorHAnsi" w:cstheme="minorBidi"/>
           <w:noProof/>
           <w:sz w:val="22"/>
           <w:szCs w:val="22"/>
@@ -515,7 +515,7 @@
       <w:pPr>
         <w:pStyle w:val="TOC1"/>
         <w:rPr>
-          <w:rFonts w:asciiTheme="minorHAnsi" w:hAnsiTheme="minorHAnsi" w:eastAsiaTheme="minorEastAsia" w:cstheme="minorBidi"/>
+          <w:rFonts w:asciiTheme="minorHAnsi" w:eastAsiaTheme="minorEastAsia" w:hAnsiTheme="minorHAnsi" w:cstheme="minorBidi"/>
           <w:noProof/>
           <w:sz w:val="22"/>
           <w:szCs w:val="22"/>
@@ -579,7 +579,7 @@
           <w:tab w:val="left" w:pos="432"/>
         </w:tabs>
         <w:rPr>
-          <w:rFonts w:asciiTheme="minorHAnsi" w:hAnsiTheme="minorHAnsi" w:eastAsiaTheme="minorEastAsia" w:cstheme="minorBidi"/>
+          <w:rFonts w:asciiTheme="minorHAnsi" w:eastAsiaTheme="minorEastAsia" w:hAnsiTheme="minorHAnsi" w:cstheme="minorBidi"/>
           <w:noProof/>
           <w:sz w:val="22"/>
           <w:szCs w:val="22"/>
@@ -594,7 +594,7 @@
       </w:r>
       <w:r>
         <w:rPr>
-          <w:rFonts w:asciiTheme="minorHAnsi" w:hAnsiTheme="minorHAnsi" w:eastAsiaTheme="minorEastAsia" w:cstheme="minorBidi"/>
+          <w:rFonts w:asciiTheme="minorHAnsi" w:eastAsiaTheme="minorEastAsia" w:hAnsiTheme="minorHAnsi" w:cstheme="minorBidi"/>
           <w:noProof/>
           <w:sz w:val="22"/>
           <w:szCs w:val="22"/>
@@ -657,7 +657,7 @@
           <w:tab w:val="left" w:pos="1000"/>
         </w:tabs>
         <w:rPr>
-          <w:rFonts w:asciiTheme="minorHAnsi" w:hAnsiTheme="minorHAnsi" w:eastAsiaTheme="minorEastAsia" w:cstheme="minorBidi"/>
+          <w:rFonts w:asciiTheme="minorHAnsi" w:eastAsiaTheme="minorEastAsia" w:hAnsiTheme="minorHAnsi" w:cstheme="minorBidi"/>
           <w:noProof/>
           <w:sz w:val="22"/>
           <w:szCs w:val="22"/>
@@ -672,7 +672,7 @@
       </w:r>
       <w:r>
         <w:rPr>
-          <w:rFonts w:asciiTheme="minorHAnsi" w:hAnsiTheme="minorHAnsi" w:eastAsiaTheme="minorEastAsia" w:cstheme="minorBidi"/>
+          <w:rFonts w:asciiTheme="minorHAnsi" w:eastAsiaTheme="minorEastAsia" w:hAnsiTheme="minorHAnsi" w:cstheme="minorBidi"/>
           <w:noProof/>
           <w:sz w:val="22"/>
           <w:szCs w:val="22"/>
@@ -735,7 +735,7 @@
           <w:tab w:val="left" w:pos="1000"/>
         </w:tabs>
         <w:rPr>
-          <w:rFonts w:asciiTheme="minorHAnsi" w:hAnsiTheme="minorHAnsi" w:eastAsiaTheme="minorEastAsia" w:cstheme="minorBidi"/>
+          <w:rFonts w:asciiTheme="minorHAnsi" w:eastAsiaTheme="minorEastAsia" w:hAnsiTheme="minorHAnsi" w:cstheme="minorBidi"/>
           <w:noProof/>
           <w:sz w:val="22"/>
           <w:szCs w:val="22"/>
@@ -750,7 +750,7 @@
       </w:r>
       <w:r>
         <w:rPr>
-          <w:rFonts w:asciiTheme="minorHAnsi" w:hAnsiTheme="minorHAnsi" w:eastAsiaTheme="minorEastAsia" w:cstheme="minorBidi"/>
+          <w:rFonts w:asciiTheme="minorHAnsi" w:eastAsiaTheme="minorEastAsia" w:hAnsiTheme="minorHAnsi" w:cstheme="minorBidi"/>
           <w:noProof/>
           <w:sz w:val="22"/>
           <w:szCs w:val="22"/>
@@ -813,7 +813,7 @@
           <w:tab w:val="left" w:pos="432"/>
         </w:tabs>
         <w:rPr>
-          <w:rFonts w:asciiTheme="minorHAnsi" w:hAnsiTheme="minorHAnsi" w:eastAsiaTheme="minorEastAsia" w:cstheme="minorBidi"/>
+          <w:rFonts w:asciiTheme="minorHAnsi" w:eastAsiaTheme="minorEastAsia" w:hAnsiTheme="minorHAnsi" w:cstheme="minorBidi"/>
           <w:noProof/>
           <w:sz w:val="22"/>
           <w:szCs w:val="22"/>
@@ -828,7 +828,7 @@
       </w:r>
       <w:r>
         <w:rPr>
-          <w:rFonts w:asciiTheme="minorHAnsi" w:hAnsiTheme="minorHAnsi" w:eastAsiaTheme="minorEastAsia" w:cstheme="minorBidi"/>
+          <w:rFonts w:asciiTheme="minorHAnsi" w:eastAsiaTheme="minorEastAsia" w:hAnsiTheme="minorHAnsi" w:cstheme="minorBidi"/>
           <w:noProof/>
           <w:sz w:val="22"/>
           <w:szCs w:val="22"/>
@@ -891,7 +891,7 @@
           <w:tab w:val="left" w:pos="1000"/>
         </w:tabs>
         <w:rPr>
-          <w:rFonts w:asciiTheme="minorHAnsi" w:hAnsiTheme="minorHAnsi" w:eastAsiaTheme="minorEastAsia" w:cstheme="minorBidi"/>
+          <w:rFonts w:asciiTheme="minorHAnsi" w:eastAsiaTheme="minorEastAsia" w:hAnsiTheme="minorHAnsi" w:cstheme="minorBidi"/>
           <w:noProof/>
           <w:sz w:val="22"/>
           <w:szCs w:val="22"/>
@@ -906,7 +906,7 @@
       </w:r>
       <w:r>
         <w:rPr>
-          <w:rFonts w:asciiTheme="minorHAnsi" w:hAnsiTheme="minorHAnsi" w:eastAsiaTheme="minorEastAsia" w:cstheme="minorBidi"/>
+          <w:rFonts w:asciiTheme="minorHAnsi" w:eastAsiaTheme="minorEastAsia" w:hAnsiTheme="minorHAnsi" w:cstheme="minorBidi"/>
           <w:noProof/>
           <w:sz w:val="22"/>
           <w:szCs w:val="22"/>
@@ -969,7 +969,7 @@
           <w:tab w:val="left" w:pos="1000"/>
         </w:tabs>
         <w:rPr>
-          <w:rFonts w:asciiTheme="minorHAnsi" w:hAnsiTheme="minorHAnsi" w:eastAsiaTheme="minorEastAsia" w:cstheme="minorBidi"/>
+          <w:rFonts w:asciiTheme="minorHAnsi" w:eastAsiaTheme="minorEastAsia" w:hAnsiTheme="minorHAnsi" w:cstheme="minorBidi"/>
           <w:noProof/>
           <w:sz w:val="22"/>
           <w:szCs w:val="22"/>
@@ -984,7 +984,7 @@
       </w:r>
       <w:r>
         <w:rPr>
-          <w:rFonts w:asciiTheme="minorHAnsi" w:hAnsiTheme="minorHAnsi" w:eastAsiaTheme="minorEastAsia" w:cstheme="minorBidi"/>
+          <w:rFonts w:asciiTheme="minorHAnsi" w:eastAsiaTheme="minorEastAsia" w:hAnsiTheme="minorHAnsi" w:cstheme="minorBidi"/>
           <w:noProof/>
           <w:sz w:val="22"/>
           <w:szCs w:val="22"/>
@@ -1047,7 +1047,7 @@
           <w:tab w:val="left" w:pos="1000"/>
         </w:tabs>
         <w:rPr>
-          <w:rFonts w:asciiTheme="minorHAnsi" w:hAnsiTheme="minorHAnsi" w:eastAsiaTheme="minorEastAsia" w:cstheme="minorBidi"/>
+          <w:rFonts w:asciiTheme="minorHAnsi" w:eastAsiaTheme="minorEastAsia" w:hAnsiTheme="minorHAnsi" w:cstheme="minorBidi"/>
           <w:noProof/>
           <w:sz w:val="22"/>
           <w:szCs w:val="22"/>
@@ -1062,7 +1062,7 @@
       </w:r>
       <w:r>
         <w:rPr>
-          <w:rFonts w:asciiTheme="minorHAnsi" w:hAnsiTheme="minorHAnsi" w:eastAsiaTheme="minorEastAsia" w:cstheme="minorBidi"/>
+          <w:rFonts w:asciiTheme="minorHAnsi" w:eastAsiaTheme="minorEastAsia" w:hAnsiTheme="minorHAnsi" w:cstheme="minorBidi"/>
           <w:noProof/>
           <w:sz w:val="22"/>
           <w:szCs w:val="22"/>
@@ -1125,7 +1125,7 @@
           <w:tab w:val="left" w:pos="1000"/>
         </w:tabs>
         <w:rPr>
-          <w:rFonts w:asciiTheme="minorHAnsi" w:hAnsiTheme="minorHAnsi" w:eastAsiaTheme="minorEastAsia" w:cstheme="minorBidi"/>
+          <w:rFonts w:asciiTheme="minorHAnsi" w:eastAsiaTheme="minorEastAsia" w:hAnsiTheme="minorHAnsi" w:cstheme="minorBidi"/>
           <w:noProof/>
           <w:sz w:val="22"/>
           <w:szCs w:val="22"/>
@@ -1140,7 +1140,7 @@
       </w:r>
       <w:r>
         <w:rPr>
-          <w:rFonts w:asciiTheme="minorHAnsi" w:hAnsiTheme="minorHAnsi" w:eastAsiaTheme="minorEastAsia" w:cstheme="minorBidi"/>
+          <w:rFonts w:asciiTheme="minorHAnsi" w:eastAsiaTheme="minorEastAsia" w:hAnsiTheme="minorHAnsi" w:cstheme="minorBidi"/>
           <w:noProof/>
           <w:sz w:val="22"/>
           <w:szCs w:val="22"/>
@@ -1203,7 +1203,7 @@
           <w:tab w:val="left" w:pos="432"/>
         </w:tabs>
         <w:rPr>
-          <w:rFonts w:asciiTheme="minorHAnsi" w:hAnsiTheme="minorHAnsi" w:eastAsiaTheme="minorEastAsia" w:cstheme="minorBidi"/>
+          <w:rFonts w:asciiTheme="minorHAnsi" w:eastAsiaTheme="minorEastAsia" w:hAnsiTheme="minorHAnsi" w:cstheme="minorBidi"/>
           <w:noProof/>
           <w:sz w:val="22"/>
           <w:szCs w:val="22"/>
@@ -1218,7 +1218,7 @@
       </w:r>
       <w:r>
         <w:rPr>
-          <w:rFonts w:asciiTheme="minorHAnsi" w:hAnsiTheme="minorHAnsi" w:eastAsiaTheme="minorEastAsia" w:cstheme="minorBidi"/>
+          <w:rFonts w:asciiTheme="minorHAnsi" w:eastAsiaTheme="minorEastAsia" w:hAnsiTheme="minorHAnsi" w:cstheme="minorBidi"/>
           <w:noProof/>
           <w:sz w:val="22"/>
           <w:szCs w:val="22"/>
@@ -1281,7 +1281,7 @@
           <w:tab w:val="left" w:pos="432"/>
         </w:tabs>
         <w:rPr>
-          <w:rFonts w:asciiTheme="minorHAnsi" w:hAnsiTheme="minorHAnsi" w:eastAsiaTheme="minorEastAsia" w:cstheme="minorBidi"/>
+          <w:rFonts w:asciiTheme="minorHAnsi" w:eastAsiaTheme="minorEastAsia" w:hAnsiTheme="minorHAnsi" w:cstheme="minorBidi"/>
           <w:noProof/>
           <w:sz w:val="22"/>
           <w:szCs w:val="22"/>
@@ -1296,7 +1296,7 @@
       </w:r>
       <w:r>
         <w:rPr>
-          <w:rFonts w:asciiTheme="minorHAnsi" w:hAnsiTheme="minorHAnsi" w:eastAsiaTheme="minorEastAsia" w:cstheme="minorBidi"/>
+          <w:rFonts w:asciiTheme="minorHAnsi" w:eastAsiaTheme="minorEastAsia" w:hAnsiTheme="minorHAnsi" w:cstheme="minorBidi"/>
           <w:noProof/>
           <w:sz w:val="22"/>
           <w:szCs w:val="22"/>
@@ -1363,6 +1363,7 @@
         <w:br w:type="page"/>
       </w:r>
       <w:r>
+        <w:lastRenderedPageBreak/>
         <w:fldChar w:fldCharType="begin"/>
       </w:r>
       <w:r>
@@ -1382,12 +1383,12 @@
       <w:pPr>
         <w:pStyle w:val="Heading1"/>
       </w:pPr>
-      <w:bookmarkStart w:name="_Toc456598586" w:id="0"/>
-      <w:bookmarkStart w:name="_Toc456600917" w:id="1"/>
-      <w:bookmarkStart w:name="_Toc512930904" w:id="2"/>
-      <w:bookmarkStart w:name="_Toc105359627" w:id="3"/>
-      <w:bookmarkStart w:name="_Toc436203377" w:id="4"/>
-      <w:bookmarkStart w:name="_Toc452813577" w:id="5"/>
+      <w:bookmarkStart w:id="0" w:name="_Toc456598586"/>
+      <w:bookmarkStart w:id="1" w:name="_Toc456600917"/>
+      <w:bookmarkStart w:id="2" w:name="_Toc512930904"/>
+      <w:bookmarkStart w:id="3" w:name="_Toc105359627"/>
+      <w:bookmarkStart w:id="4" w:name="_Toc436203377"/>
+      <w:bookmarkStart w:id="5" w:name="_Toc452813577"/>
       <w:r>
         <w:t>Introduction</w:t>
       </w:r>
@@ -1412,8 +1413,8 @@
           <w:szCs w:val="16"/>
         </w:rPr>
       </w:pPr>
-      <w:bookmarkStart w:name="_Toc105359628" w:id="6"/>
-      <w:bookmarkStart w:name="_Toc512930906" w:id="7"/>
+      <w:bookmarkStart w:id="6" w:name="_Toc105359628"/>
+      <w:bookmarkStart w:id="7" w:name="_Toc512930906"/>
       <w:r>
         <w:rPr>
           <w:rFonts w:asciiTheme="majorHAnsi" w:hAnsiTheme="majorHAnsi" w:cstheme="majorHAnsi"/>
@@ -1430,7 +1431,7 @@
       <w:pPr>
         <w:pStyle w:val="Heading1"/>
       </w:pPr>
-      <w:bookmarkStart w:name="_Toc105359629" w:id="8"/>
+      <w:bookmarkStart w:id="8" w:name="_Toc105359629"/>
       <w:r>
         <w:t>Positioning</w:t>
       </w:r>
@@ -1443,10 +1444,10 @@
       <w:pPr>
         <w:pStyle w:val="Heading2"/>
       </w:pPr>
-      <w:bookmarkStart w:name="_Toc436203379" w:id="9"/>
-      <w:bookmarkStart w:name="_Toc452813579" w:id="10"/>
-      <w:bookmarkStart w:name="_Toc512930907" w:id="11"/>
-      <w:bookmarkStart w:name="_Toc105359630" w:id="12"/>
+      <w:bookmarkStart w:id="9" w:name="_Toc436203379"/>
+      <w:bookmarkStart w:id="10" w:name="_Toc452813579"/>
+      <w:bookmarkStart w:id="11" w:name="_Toc512930907"/>
+      <w:bookmarkStart w:id="12" w:name="_Toc105359630"/>
       <w:r>
         <w:t>Problem Statement</w:t>
       </w:r>
@@ -1471,10 +1472,10 @@
           <w:tcPr>
             <w:tcW w:w="2970" w:type="dxa"/>
             <w:tcBorders>
-              <w:top w:val="single" w:color="auto" w:sz="12" w:space="0"/>
-              <w:left w:val="single" w:color="auto" w:sz="12" w:space="0"/>
-              <w:bottom w:val="single" w:color="auto" w:sz="6" w:space="0"/>
-              <w:right w:val="single" w:color="auto" w:sz="12" w:space="0"/>
+              <w:top w:val="single" w:sz="12" w:space="0" w:color="auto"/>
+              <w:left w:val="single" w:sz="12" w:space="0" w:color="auto"/>
+              <w:bottom w:val="single" w:sz="6" w:space="0" w:color="auto"/>
+              <w:right w:val="single" w:sz="12" w:space="0" w:color="auto"/>
             </w:tcBorders>
             <w:shd w:val="pct25" w:color="auto" w:fill="auto"/>
           </w:tcPr>
@@ -1493,9 +1494,9 @@
           <w:tcPr>
             <w:tcW w:w="5220" w:type="dxa"/>
             <w:tcBorders>
-              <w:top w:val="single" w:color="auto" w:sz="12" w:space="0"/>
-              <w:bottom w:val="single" w:color="auto" w:sz="6" w:space="0"/>
-              <w:right w:val="single" w:color="auto" w:sz="12" w:space="0"/>
+              <w:top w:val="single" w:sz="12" w:space="0" w:color="auto"/>
+              <w:bottom w:val="single" w:sz="6" w:space="0" w:color="auto"/>
+              <w:right w:val="single" w:sz="12" w:space="0" w:color="auto"/>
             </w:tcBorders>
           </w:tcPr>
           <w:p>
@@ -1532,10 +1533,10 @@
           <w:tcPr>
             <w:tcW w:w="2970" w:type="dxa"/>
             <w:tcBorders>
-              <w:top w:val="single" w:color="auto" w:sz="6" w:space="0"/>
-              <w:left w:val="single" w:color="auto" w:sz="12" w:space="0"/>
-              <w:bottom w:val="single" w:color="auto" w:sz="6" w:space="0"/>
-              <w:right w:val="single" w:color="auto" w:sz="12" w:space="0"/>
+              <w:top w:val="single" w:sz="6" w:space="0" w:color="auto"/>
+              <w:left w:val="single" w:sz="12" w:space="0" w:color="auto"/>
+              <w:bottom w:val="single" w:sz="6" w:space="0" w:color="auto"/>
+              <w:right w:val="single" w:sz="12" w:space="0" w:color="auto"/>
             </w:tcBorders>
             <w:shd w:val="pct25" w:color="auto" w:fill="auto"/>
           </w:tcPr>
@@ -1557,9 +1558,9 @@
           <w:tcPr>
             <w:tcW w:w="5220" w:type="dxa"/>
             <w:tcBorders>
-              <w:top w:val="single" w:color="auto" w:sz="6" w:space="0"/>
-              <w:bottom w:val="single" w:color="auto" w:sz="6" w:space="0"/>
-              <w:right w:val="single" w:color="auto" w:sz="12" w:space="0"/>
+              <w:top w:val="single" w:sz="6" w:space="0" w:color="auto"/>
+              <w:bottom w:val="single" w:sz="6" w:space="0" w:color="auto"/>
+              <w:right w:val="single" w:sz="12" w:space="0" w:color="auto"/>
             </w:tcBorders>
           </w:tcPr>
           <w:p>
@@ -1621,10 +1622,10 @@
           <w:tcPr>
             <w:tcW w:w="2970" w:type="dxa"/>
             <w:tcBorders>
-              <w:top w:val="single" w:color="auto" w:sz="6" w:space="0"/>
-              <w:left w:val="single" w:color="auto" w:sz="12" w:space="0"/>
-              <w:bottom w:val="single" w:color="auto" w:sz="6" w:space="0"/>
-              <w:right w:val="single" w:color="auto" w:sz="12" w:space="0"/>
+              <w:top w:val="single" w:sz="6" w:space="0" w:color="auto"/>
+              <w:left w:val="single" w:sz="12" w:space="0" w:color="auto"/>
+              <w:bottom w:val="single" w:sz="6" w:space="0" w:color="auto"/>
+              <w:right w:val="single" w:sz="12" w:space="0" w:color="auto"/>
             </w:tcBorders>
             <w:shd w:val="pct25" w:color="auto" w:fill="auto"/>
           </w:tcPr>
@@ -1646,9 +1647,9 @@
           <w:tcPr>
             <w:tcW w:w="5220" w:type="dxa"/>
             <w:tcBorders>
-              <w:top w:val="single" w:color="auto" w:sz="6" w:space="0"/>
-              <w:bottom w:val="single" w:color="auto" w:sz="6" w:space="0"/>
-              <w:right w:val="single" w:color="auto" w:sz="12" w:space="0"/>
+              <w:top w:val="single" w:sz="6" w:space="0" w:color="auto"/>
+              <w:bottom w:val="single" w:sz="6" w:space="0" w:color="auto"/>
+              <w:right w:val="single" w:sz="12" w:space="0" w:color="auto"/>
             </w:tcBorders>
           </w:tcPr>
           <w:p>
@@ -1702,10 +1703,10 @@
           <w:tcPr>
             <w:tcW w:w="2970" w:type="dxa"/>
             <w:tcBorders>
-              <w:top w:val="single" w:color="auto" w:sz="6" w:space="0"/>
-              <w:left w:val="single" w:color="auto" w:sz="12" w:space="0"/>
-              <w:bottom w:val="single" w:color="auto" w:sz="6" w:space="0"/>
-              <w:right w:val="single" w:color="auto" w:sz="12" w:space="0"/>
+              <w:top w:val="single" w:sz="6" w:space="0" w:color="auto"/>
+              <w:left w:val="single" w:sz="12" w:space="0" w:color="auto"/>
+              <w:bottom w:val="single" w:sz="6" w:space="0" w:color="auto"/>
+              <w:right w:val="single" w:sz="12" w:space="0" w:color="auto"/>
             </w:tcBorders>
             <w:shd w:val="pct25" w:color="auto" w:fill="auto"/>
           </w:tcPr>
@@ -1726,9 +1727,9 @@
           <w:tcPr>
             <w:tcW w:w="5220" w:type="dxa"/>
             <w:tcBorders>
-              <w:top w:val="single" w:color="auto" w:sz="6" w:space="0"/>
-              <w:bottom w:val="single" w:color="auto" w:sz="6" w:space="0"/>
-              <w:right w:val="single" w:color="auto" w:sz="12" w:space="0"/>
+              <w:top w:val="single" w:sz="6" w:space="0" w:color="auto"/>
+              <w:bottom w:val="single" w:sz="6" w:space="0" w:color="auto"/>
+              <w:right w:val="single" w:sz="12" w:space="0" w:color="auto"/>
             </w:tcBorders>
           </w:tcPr>
           <w:p>
@@ -1775,12 +1776,12 @@
       <w:pPr>
         <w:pStyle w:val="Heading2"/>
       </w:pPr>
-      <w:bookmarkStart w:name="_Toc425054392" w:id="13"/>
-      <w:bookmarkStart w:name="_Toc422186485" w:id="14"/>
-      <w:bookmarkStart w:name="_Toc436203380" w:id="15"/>
-      <w:bookmarkStart w:name="_Toc452813580" w:id="16"/>
-      <w:bookmarkStart w:name="_Toc512930908" w:id="17"/>
-      <w:bookmarkStart w:name="_Toc105359631" w:id="18"/>
+      <w:bookmarkStart w:id="13" w:name="_Toc425054392"/>
+      <w:bookmarkStart w:id="14" w:name="_Toc422186485"/>
+      <w:bookmarkStart w:id="15" w:name="_Toc436203380"/>
+      <w:bookmarkStart w:id="16" w:name="_Toc452813580"/>
+      <w:bookmarkStart w:id="17" w:name="_Toc512930908"/>
+      <w:bookmarkStart w:id="18" w:name="_Toc105359631"/>
       <w:r>
         <w:t>Product Position Statement</w:t>
       </w:r>
@@ -1807,10 +1808,10 @@
           <w:tcPr>
             <w:tcW w:w="2790" w:type="dxa"/>
             <w:tcBorders>
-              <w:top w:val="single" w:color="auto" w:sz="12" w:space="0"/>
-              <w:left w:val="single" w:color="auto" w:sz="12" w:space="0"/>
-              <w:bottom w:val="single" w:color="auto" w:sz="6" w:space="0"/>
-              <w:right w:val="single" w:color="auto" w:sz="12" w:space="0"/>
+              <w:top w:val="single" w:sz="12" w:space="0" w:color="auto"/>
+              <w:left w:val="single" w:sz="12" w:space="0" w:color="auto"/>
+              <w:bottom w:val="single" w:sz="6" w:space="0" w:color="auto"/>
+              <w:right w:val="single" w:sz="12" w:space="0" w:color="auto"/>
             </w:tcBorders>
             <w:shd w:val="pct25" w:color="auto" w:fill="auto"/>
           </w:tcPr>
@@ -1829,9 +1830,9 @@
           <w:tcPr>
             <w:tcW w:w="5400" w:type="dxa"/>
             <w:tcBorders>
-              <w:top w:val="single" w:color="auto" w:sz="12" w:space="0"/>
-              <w:bottom w:val="single" w:color="auto" w:sz="6" w:space="0"/>
-              <w:right w:val="single" w:color="auto" w:sz="12" w:space="0"/>
+              <w:top w:val="single" w:sz="12" w:space="0" w:color="auto"/>
+              <w:bottom w:val="single" w:sz="6" w:space="0" w:color="auto"/>
+              <w:right w:val="single" w:sz="12" w:space="0" w:color="auto"/>
             </w:tcBorders>
           </w:tcPr>
           <w:p>
@@ -1885,10 +1886,10 @@
           <w:tcPr>
             <w:tcW w:w="2790" w:type="dxa"/>
             <w:tcBorders>
-              <w:top w:val="single" w:color="auto" w:sz="6" w:space="0"/>
-              <w:left w:val="single" w:color="auto" w:sz="12" w:space="0"/>
-              <w:bottom w:val="single" w:color="auto" w:sz="6" w:space="0"/>
-              <w:right w:val="single" w:color="auto" w:sz="12" w:space="0"/>
+              <w:top w:val="single" w:sz="6" w:space="0" w:color="auto"/>
+              <w:left w:val="single" w:sz="12" w:space="0" w:color="auto"/>
+              <w:bottom w:val="single" w:sz="6" w:space="0" w:color="auto"/>
+              <w:right w:val="single" w:sz="12" w:space="0" w:color="auto"/>
             </w:tcBorders>
             <w:shd w:val="pct25" w:color="auto" w:fill="auto"/>
           </w:tcPr>
@@ -1907,9 +1908,9 @@
           <w:tcPr>
             <w:tcW w:w="5400" w:type="dxa"/>
             <w:tcBorders>
-              <w:top w:val="single" w:color="auto" w:sz="6" w:space="0"/>
-              <w:bottom w:val="single" w:color="auto" w:sz="6" w:space="0"/>
-              <w:right w:val="single" w:color="auto" w:sz="12" w:space="0"/>
+              <w:top w:val="single" w:sz="6" w:space="0" w:color="auto"/>
+              <w:bottom w:val="single" w:sz="6" w:space="0" w:color="auto"/>
+              <w:right w:val="single" w:sz="12" w:space="0" w:color="auto"/>
             </w:tcBorders>
           </w:tcPr>
           <w:p>
@@ -1963,10 +1964,10 @@
           <w:tcPr>
             <w:tcW w:w="2790" w:type="dxa"/>
             <w:tcBorders>
-              <w:top w:val="single" w:color="auto" w:sz="6" w:space="0"/>
-              <w:left w:val="single" w:color="auto" w:sz="12" w:space="0"/>
-              <w:bottom w:val="single" w:color="auto" w:sz="6" w:space="0"/>
-              <w:right w:val="single" w:color="auto" w:sz="12" w:space="0"/>
+              <w:top w:val="single" w:sz="6" w:space="0" w:color="auto"/>
+              <w:left w:val="single" w:sz="12" w:space="0" w:color="auto"/>
+              <w:bottom w:val="single" w:sz="6" w:space="0" w:color="auto"/>
+              <w:right w:val="single" w:sz="12" w:space="0" w:color="auto"/>
             </w:tcBorders>
             <w:shd w:val="pct25" w:color="auto" w:fill="auto"/>
           </w:tcPr>
@@ -1985,9 +1986,9 @@
           <w:tcPr>
             <w:tcW w:w="5400" w:type="dxa"/>
             <w:tcBorders>
-              <w:top w:val="single" w:color="auto" w:sz="6" w:space="0"/>
-              <w:bottom w:val="single" w:color="auto" w:sz="6" w:space="0"/>
-              <w:right w:val="single" w:color="auto" w:sz="12" w:space="0"/>
+              <w:top w:val="single" w:sz="6" w:space="0" w:color="auto"/>
+              <w:bottom w:val="single" w:sz="6" w:space="0" w:color="auto"/>
+              <w:right w:val="single" w:sz="12" w:space="0" w:color="auto"/>
             </w:tcBorders>
           </w:tcPr>
           <w:p>
@@ -2032,10 +2033,10 @@
           <w:tcPr>
             <w:tcW w:w="2790" w:type="dxa"/>
             <w:tcBorders>
-              <w:top w:val="single" w:color="auto" w:sz="6" w:space="0"/>
-              <w:left w:val="single" w:color="auto" w:sz="12" w:space="0"/>
-              <w:bottom w:val="single" w:color="auto" w:sz="6" w:space="0"/>
-              <w:right w:val="single" w:color="auto" w:sz="12" w:space="0"/>
+              <w:top w:val="single" w:sz="6" w:space="0" w:color="auto"/>
+              <w:left w:val="single" w:sz="12" w:space="0" w:color="auto"/>
+              <w:bottom w:val="single" w:sz="6" w:space="0" w:color="auto"/>
+              <w:right w:val="single" w:sz="12" w:space="0" w:color="auto"/>
             </w:tcBorders>
             <w:shd w:val="pct25" w:color="auto" w:fill="auto"/>
           </w:tcPr>
@@ -2054,9 +2055,9 @@
           <w:tcPr>
             <w:tcW w:w="5400" w:type="dxa"/>
             <w:tcBorders>
-              <w:top w:val="single" w:color="auto" w:sz="6" w:space="0"/>
-              <w:bottom w:val="single" w:color="auto" w:sz="6" w:space="0"/>
-              <w:right w:val="single" w:color="auto" w:sz="12" w:space="0"/>
+              <w:top w:val="single" w:sz="6" w:space="0" w:color="auto"/>
+              <w:bottom w:val="single" w:sz="6" w:space="0" w:color="auto"/>
+              <w:right w:val="single" w:sz="12" w:space="0" w:color="auto"/>
             </w:tcBorders>
           </w:tcPr>
           <w:p>
@@ -2085,10 +2086,10 @@
           <w:tcPr>
             <w:tcW w:w="2790" w:type="dxa"/>
             <w:tcBorders>
-              <w:top w:val="single" w:color="auto" w:sz="6" w:space="0"/>
-              <w:left w:val="single" w:color="auto" w:sz="12" w:space="0"/>
-              <w:bottom w:val="single" w:color="auto" w:sz="6" w:space="0"/>
-              <w:right w:val="single" w:color="auto" w:sz="12" w:space="0"/>
+              <w:top w:val="single" w:sz="6" w:space="0" w:color="auto"/>
+              <w:left w:val="single" w:sz="12" w:space="0" w:color="auto"/>
+              <w:bottom w:val="single" w:sz="6" w:space="0" w:color="auto"/>
+              <w:right w:val="single" w:sz="12" w:space="0" w:color="auto"/>
             </w:tcBorders>
             <w:shd w:val="pct25" w:color="auto" w:fill="auto"/>
           </w:tcPr>
@@ -2107,9 +2108,9 @@
           <w:tcPr>
             <w:tcW w:w="5400" w:type="dxa"/>
             <w:tcBorders>
-              <w:top w:val="single" w:color="auto" w:sz="6" w:space="0"/>
-              <w:bottom w:val="single" w:color="auto" w:sz="6" w:space="0"/>
-              <w:right w:val="single" w:color="auto" w:sz="12" w:space="0"/>
+              <w:top w:val="single" w:sz="6" w:space="0" w:color="auto"/>
+              <w:bottom w:val="single" w:sz="6" w:space="0" w:color="auto"/>
+              <w:right w:val="single" w:sz="12" w:space="0" w:color="auto"/>
             </w:tcBorders>
           </w:tcPr>
           <w:p>
@@ -2138,10 +2139,10 @@
           <w:tcPr>
             <w:tcW w:w="2790" w:type="dxa"/>
             <w:tcBorders>
-              <w:top w:val="single" w:color="auto" w:sz="6" w:space="0"/>
-              <w:left w:val="single" w:color="auto" w:sz="12" w:space="0"/>
-              <w:bottom w:val="single" w:color="auto" w:sz="12" w:space="0"/>
-              <w:right w:val="single" w:color="auto" w:sz="12" w:space="0"/>
+              <w:top w:val="single" w:sz="6" w:space="0" w:color="auto"/>
+              <w:left w:val="single" w:sz="12" w:space="0" w:color="auto"/>
+              <w:bottom w:val="single" w:sz="12" w:space="0" w:color="auto"/>
+              <w:right w:val="single" w:sz="12" w:space="0" w:color="auto"/>
             </w:tcBorders>
             <w:shd w:val="pct25" w:color="auto" w:fill="auto"/>
           </w:tcPr>
@@ -2159,9 +2160,9 @@
           <w:tcPr>
             <w:tcW w:w="5400" w:type="dxa"/>
             <w:tcBorders>
-              <w:top w:val="single" w:color="auto" w:sz="6" w:space="0"/>
-              <w:bottom w:val="single" w:color="auto" w:sz="12" w:space="0"/>
-              <w:right w:val="single" w:color="auto" w:sz="12" w:space="0"/>
+              <w:top w:val="single" w:sz="6" w:space="0" w:color="auto"/>
+              <w:bottom w:val="single" w:sz="12" w:space="0" w:color="auto"/>
+              <w:right w:val="single" w:sz="12" w:space="0" w:color="auto"/>
             </w:tcBorders>
           </w:tcPr>
           <w:p>
@@ -2189,11 +2190,11 @@
       <w:pPr>
         <w:pStyle w:val="Heading1"/>
       </w:pPr>
-      <w:bookmarkStart w:name="_Toc447960005" w:id="19"/>
-      <w:bookmarkStart w:name="_Toc452813581" w:id="20"/>
-      <w:bookmarkStart w:name="_Toc512930909" w:id="21"/>
-      <w:bookmarkStart w:name="_Toc105359632" w:id="22"/>
-      <w:bookmarkStart w:name="_Toc436203381" w:id="23"/>
+      <w:bookmarkStart w:id="19" w:name="_Toc447960005"/>
+      <w:bookmarkStart w:id="20" w:name="_Toc452813581"/>
+      <w:bookmarkStart w:id="21" w:name="_Toc512930909"/>
+      <w:bookmarkStart w:id="22" w:name="_Toc105359632"/>
+      <w:bookmarkStart w:id="23" w:name="_Toc436203381"/>
       <w:r>
         <w:t>Stakeholder and User Descriptions</w:t>
       </w:r>
@@ -2206,9 +2207,9 @@
       <w:pPr>
         <w:pStyle w:val="Heading2"/>
       </w:pPr>
-      <w:bookmarkStart w:name="_Toc452813583" w:id="24"/>
-      <w:bookmarkStart w:name="_Toc512930910" w:id="25"/>
-      <w:bookmarkStart w:name="_Toc105359633" w:id="26"/>
+      <w:bookmarkStart w:id="24" w:name="_Toc452813583"/>
+      <w:bookmarkStart w:id="25" w:name="_Toc512930910"/>
+      <w:bookmarkStart w:id="26" w:name="_Toc105359633"/>
       <w:r>
         <w:t>Stakeholder Summary</w:t>
       </w:r>
@@ -2221,12 +2222,12 @@
         <w:tblW w:w="0" w:type="auto"/>
         <w:tblInd w:w="828" w:type="dxa"/>
         <w:tblBorders>
-          <w:top w:val="single" w:color="000000" w:sz="6" w:space="0"/>
-          <w:left w:val="single" w:color="000000" w:sz="6" w:space="0"/>
-          <w:bottom w:val="single" w:color="000000" w:sz="6" w:space="0"/>
-          <w:right w:val="single" w:color="000000" w:sz="6" w:space="0"/>
-          <w:insideH w:val="single" w:color="000000" w:sz="6" w:space="0"/>
-          <w:insideV w:val="single" w:color="000000" w:sz="6" w:space="0"/>
+          <w:top w:val="single" w:sz="6" w:space="0" w:color="000000"/>
+          <w:left w:val="single" w:sz="6" w:space="0" w:color="000000"/>
+          <w:bottom w:val="single" w:sz="6" w:space="0" w:color="000000"/>
+          <w:right w:val="single" w:sz="6" w:space="0" w:color="000000"/>
+          <w:insideH w:val="single" w:sz="6" w:space="0" w:color="000000"/>
+          <w:insideV w:val="single" w:sz="6" w:space="0" w:color="000000"/>
         </w:tblBorders>
         <w:tblLayout w:type="fixed"/>
         <w:tblLook w:val="00A0" w:firstRow="1" w:lastRow="0" w:firstColumn="1" w:lastColumn="0" w:noHBand="0" w:noVBand="0"/>
@@ -2691,9 +2692,9 @@
       <w:pPr>
         <w:pStyle w:val="Heading2"/>
       </w:pPr>
-      <w:bookmarkStart w:name="_Toc452813584" w:id="27"/>
-      <w:bookmarkStart w:name="_Toc512930911" w:id="28"/>
-      <w:bookmarkStart w:name="_Toc105359634" w:id="29"/>
+      <w:bookmarkStart w:id="27" w:name="_Toc452813584"/>
+      <w:bookmarkStart w:id="28" w:name="_Toc512930911"/>
+      <w:bookmarkStart w:id="29" w:name="_Toc105359634"/>
       <w:r>
         <w:lastRenderedPageBreak/>
         <w:t>User Summary</w:t>
@@ -2707,12 +2708,12 @@
         <w:tblW w:w="0" w:type="auto"/>
         <w:tblInd w:w="828" w:type="dxa"/>
         <w:tblBorders>
-          <w:top w:val="single" w:color="000000" w:sz="6" w:space="0"/>
-          <w:left w:val="single" w:color="000000" w:sz="6" w:space="0"/>
-          <w:bottom w:val="single" w:color="000000" w:sz="6" w:space="0"/>
-          <w:right w:val="single" w:color="000000" w:sz="6" w:space="0"/>
-          <w:insideH w:val="single" w:color="000000" w:sz="6" w:space="0"/>
-          <w:insideV w:val="single" w:color="000000" w:sz="6" w:space="0"/>
+          <w:top w:val="single" w:sz="6" w:space="0" w:color="000000"/>
+          <w:left w:val="single" w:sz="6" w:space="0" w:color="000000"/>
+          <w:bottom w:val="single" w:sz="6" w:space="0" w:color="000000"/>
+          <w:right w:val="single" w:sz="6" w:space="0" w:color="000000"/>
+          <w:insideH w:val="single" w:sz="6" w:space="0" w:color="000000"/>
+          <w:insideV w:val="single" w:sz="6" w:space="0" w:color="000000"/>
         </w:tblBorders>
         <w:tblLayout w:type="fixed"/>
         <w:tblLook w:val="00A0" w:firstRow="1" w:lastRow="0" w:firstColumn="1" w:lastColumn="0" w:noHBand="0" w:noVBand="0"/>
@@ -3042,14 +3043,14 @@
       <w:pPr>
         <w:pStyle w:val="Heading2"/>
       </w:pPr>
-      <w:bookmarkStart w:name="_Toc425054386" w:id="30"/>
-      <w:bookmarkStart w:name="_Toc342757864" w:id="31"/>
-      <w:bookmarkStart w:name="_Toc346297773" w:id="32"/>
-      <w:bookmarkStart w:name="_Toc422186479" w:id="33"/>
-      <w:bookmarkStart w:name="_Toc436203384" w:id="34"/>
-      <w:bookmarkStart w:name="_Toc452813585" w:id="35"/>
-      <w:bookmarkStart w:name="_Toc512930912" w:id="36"/>
-      <w:bookmarkStart w:name="_Toc105359635" w:id="37"/>
+      <w:bookmarkStart w:id="30" w:name="_Toc425054386"/>
+      <w:bookmarkStart w:id="31" w:name="_Toc342757864"/>
+      <w:bookmarkStart w:id="32" w:name="_Toc346297773"/>
+      <w:bookmarkStart w:id="33" w:name="_Toc422186479"/>
+      <w:bookmarkStart w:id="34" w:name="_Toc436203384"/>
+      <w:bookmarkStart w:id="35" w:name="_Toc452813585"/>
+      <w:bookmarkStart w:id="36" w:name="_Toc512930912"/>
+      <w:bookmarkStart w:id="37" w:name="_Toc105359635"/>
       <w:r>
         <w:t>User Environment</w:t>
       </w:r>
@@ -3167,9 +3168,9 @@
       <w:pPr>
         <w:pStyle w:val="Heading2"/>
       </w:pPr>
-      <w:bookmarkStart w:name="_Toc452813589" w:id="38"/>
-      <w:bookmarkStart w:name="_Toc512930914" w:id="39"/>
-      <w:bookmarkStart w:name="_Toc105359636" w:id="40"/>
+      <w:bookmarkStart w:id="38" w:name="_Toc452813589"/>
+      <w:bookmarkStart w:id="39" w:name="_Toc512930914"/>
+      <w:bookmarkStart w:id="40" w:name="_Toc105359636"/>
       <w:r>
         <w:t>Alternatives and Competition</w:t>
       </w:r>
@@ -3304,25 +3305,16 @@
       <w:pPr>
         <w:pStyle w:val="BodyText"/>
         <w:ind w:left="0"/>
-        <w:rPr>
-          <w:lang w:val="vi-VN"/>
-        </w:rPr>
-      </w:pPr>
-      <w:r>
-        <w:rPr>
-          <w:lang w:val="vi-VN"/>
-        </w:rPr>
-        <w:t xml:space="preserve"> </w:t>
-      </w:r>
+      </w:pPr>
     </w:p>
     <w:p>
       <w:pPr>
         <w:pStyle w:val="Heading1"/>
       </w:pPr>
-      <w:bookmarkStart w:name="_Toc436203402" w:id="41"/>
-      <w:bookmarkStart w:name="_Toc452813596" w:id="42"/>
-      <w:bookmarkStart w:name="_Toc512930918" w:id="43"/>
-      <w:bookmarkStart w:name="_Toc105359637" w:id="44"/>
+      <w:bookmarkStart w:id="41" w:name="_Toc436203402"/>
+      <w:bookmarkStart w:id="42" w:name="_Toc452813596"/>
+      <w:bookmarkStart w:id="43" w:name="_Toc512930918"/>
+      <w:bookmarkStart w:id="44" w:name="_Toc105359637"/>
       <w:bookmarkEnd w:id="23"/>
       <w:r>
         <w:t>Product Features</w:t>
@@ -3564,7 +3556,7 @@
               <w:rPr>
                 <w:iCs/>
               </w:rPr>
-              <w:t>High</w:t>
+              <w:t>Medium</w:t>
             </w:r>
           </w:p>
         </w:tc>
@@ -3752,7 +3744,7 @@
               <w:rPr>
                 <w:iCs/>
               </w:rPr>
-              <w:t>Low</w:t>
+              <w:t>High</w:t>
             </w:r>
           </w:p>
         </w:tc>
@@ -3971,13 +3963,15 @@
       <w:tr>
         <w:tc>
           <w:tcPr>
-            <w:tcW w:w="965" w:type="dxa"/>
+            <w:tcW w:w="960" w:type="dxa"/>
             <w:shd w:val="clear" w:color="auto" w:fill="000000" w:themeFill="text1"/>
+            <w:vAlign w:val="center"/>
           </w:tcPr>
           <w:p>
             <w:pPr>
               <w:pStyle w:val="BodyText"/>
               <w:ind w:left="0"/>
+              <w:jc w:val="center"/>
               <w:rPr>
                 <w:b/>
                 <w:bCs/>
@@ -3996,13 +3990,15 @@
         </w:tc>
         <w:tc>
           <w:tcPr>
-            <w:tcW w:w="1683" w:type="dxa"/>
+            <w:tcW w:w="1727" w:type="dxa"/>
             <w:shd w:val="clear" w:color="auto" w:fill="000000" w:themeFill="text1"/>
+            <w:vAlign w:val="center"/>
           </w:tcPr>
           <w:p>
             <w:pPr>
               <w:pStyle w:val="BodyText"/>
               <w:ind w:left="0"/>
+              <w:jc w:val="center"/>
               <w:rPr>
                 <w:b/>
                 <w:bCs/>
@@ -4029,13 +4025,15 @@
         </w:tc>
         <w:tc>
           <w:tcPr>
-            <w:tcW w:w="4111" w:type="dxa"/>
+            <w:tcW w:w="4085" w:type="dxa"/>
             <w:shd w:val="clear" w:color="auto" w:fill="000000" w:themeFill="text1"/>
+            <w:vAlign w:val="center"/>
           </w:tcPr>
           <w:p>
             <w:pPr>
               <w:pStyle w:val="BodyText"/>
               <w:ind w:left="0"/>
+              <w:jc w:val="center"/>
               <w:rPr>
                 <w:b/>
                 <w:bCs/>
@@ -4054,13 +4052,15 @@
         </w:tc>
         <w:tc>
           <w:tcPr>
-            <w:tcW w:w="2097" w:type="dxa"/>
+            <w:tcW w:w="2084" w:type="dxa"/>
             <w:shd w:val="clear" w:color="auto" w:fill="000000" w:themeFill="text1"/>
+            <w:vAlign w:val="center"/>
           </w:tcPr>
           <w:p>
             <w:pPr>
               <w:pStyle w:val="BodyText"/>
               <w:ind w:left="0"/>
+              <w:jc w:val="center"/>
               <w:rPr>
                 <w:b/>
                 <w:bCs/>
@@ -4081,7 +4081,7 @@
       <w:tr>
         <w:tc>
           <w:tcPr>
-            <w:tcW w:w="965" w:type="dxa"/>
+            <w:tcW w:w="960" w:type="dxa"/>
           </w:tcPr>
           <w:p>
             <w:pPr>
@@ -4103,7 +4103,8 @@
         </w:tc>
         <w:tc>
           <w:tcPr>
-            <w:tcW w:w="1683" w:type="dxa"/>
+            <w:tcW w:w="1727" w:type="dxa"/>
+            <w:vAlign w:val="center"/>
           </w:tcPr>
           <w:p>
             <w:pPr>
@@ -4111,21 +4112,83 @@
               <w:ind w:left="0"/>
               <w:rPr>
                 <w:iCs/>
+              </w:rPr>
+            </w:pPr>
+            <w:r>
+              <w:rPr>
+                <w:iCs/>
                 <w:lang w:val="vi-VN"/>
               </w:rPr>
-            </w:pPr>
+              <w:t>Log in</w:t>
+            </w:r>
+            <w:r>
+              <w:rPr>
+                <w:iCs/>
+              </w:rPr>
+              <w:t xml:space="preserve"> </w:t>
+            </w:r>
             <w:r>
               <w:rPr>
                 <w:iCs/>
                 <w:lang w:val="vi-VN"/>
               </w:rPr>
-              <w:t xml:space="preserve">Log in / sign up </w:t>
-            </w:r>
-          </w:p>
-        </w:tc>
-        <w:tc>
-          <w:tcPr>
-            <w:tcW w:w="4111" w:type="dxa"/>
+              <w:t>/</w:t>
+            </w:r>
+            <w:r>
+              <w:rPr>
+                <w:iCs/>
+              </w:rPr>
+              <w:t xml:space="preserve"> </w:t>
+            </w:r>
+            <w:r>
+              <w:rPr>
+                <w:iCs/>
+                <w:lang w:val="vi-VN"/>
+              </w:rPr>
+              <w:t>sign up</w:t>
+            </w:r>
+            <w:r>
+              <w:rPr>
+                <w:iCs/>
+              </w:rPr>
+              <w:t xml:space="preserve"> </w:t>
+            </w:r>
+            <w:r>
+              <w:rPr>
+                <w:iCs/>
+              </w:rPr>
+              <w:t>/</w:t>
+            </w:r>
+            <w:r>
+              <w:rPr>
+                <w:iCs/>
+              </w:rPr>
+              <w:t xml:space="preserve"> </w:t>
+            </w:r>
+            <w:r>
+              <w:rPr>
+                <w:iCs/>
+              </w:rPr>
+              <w:t>Log</w:t>
+            </w:r>
+            <w:r>
+              <w:rPr>
+                <w:iCs/>
+              </w:rPr>
+              <w:t xml:space="preserve"> out</w:t>
+            </w:r>
+            <w:r>
+              <w:rPr>
+                <w:iCs/>
+              </w:rPr>
+              <w:t>.</w:t>
+            </w:r>
+          </w:p>
+        </w:tc>
+        <w:tc>
+          <w:tcPr>
+            <w:tcW w:w="4085" w:type="dxa"/>
+            <w:vAlign w:val="center"/>
           </w:tcPr>
           <w:p>
             <w:pPr>
@@ -4160,12 +4223,14 @@
         </w:tc>
         <w:tc>
           <w:tcPr>
-            <w:tcW w:w="2097" w:type="dxa"/>
+            <w:tcW w:w="2084" w:type="dxa"/>
+            <w:vAlign w:val="center"/>
           </w:tcPr>
           <w:p>
             <w:pPr>
               <w:pStyle w:val="BodyText"/>
               <w:ind w:left="0"/>
+              <w:jc w:val="center"/>
               <w:rPr>
                 <w:iCs/>
                 <w:lang w:val="vi-VN"/>
@@ -4184,7 +4249,7 @@
       <w:tr>
         <w:tc>
           <w:tcPr>
-            <w:tcW w:w="965" w:type="dxa"/>
+            <w:tcW w:w="960" w:type="dxa"/>
           </w:tcPr>
           <w:p>
             <w:pPr>
@@ -4206,7 +4271,8 @@
         </w:tc>
         <w:tc>
           <w:tcPr>
-            <w:tcW w:w="1683" w:type="dxa"/>
+            <w:tcW w:w="1727" w:type="dxa"/>
+            <w:vAlign w:val="center"/>
           </w:tcPr>
           <w:p>
             <w:pPr>
@@ -4241,7 +4307,8 @@
         </w:tc>
         <w:tc>
           <w:tcPr>
-            <w:tcW w:w="4111" w:type="dxa"/>
+            <w:tcW w:w="4085" w:type="dxa"/>
+            <w:vAlign w:val="center"/>
           </w:tcPr>
           <w:p>
             <w:pPr>
@@ -4262,18 +4329,20 @@
                 <w:iCs/>
                 <w:lang w:val="vi-VN"/>
               </w:rPr>
-              <w:t xml:space="preserve">User information tab </w:t>
-            </w:r>
-          </w:p>
-        </w:tc>
-        <w:tc>
-          <w:tcPr>
-            <w:tcW w:w="2097" w:type="dxa"/>
+              <w:t>User information tab</w:t>
+            </w:r>
+          </w:p>
+        </w:tc>
+        <w:tc>
+          <w:tcPr>
+            <w:tcW w:w="2084" w:type="dxa"/>
+            <w:vAlign w:val="center"/>
           </w:tcPr>
           <w:p>
             <w:pPr>
               <w:pStyle w:val="BodyText"/>
               <w:ind w:left="0"/>
+              <w:jc w:val="center"/>
               <w:rPr>
                 <w:iCs/>
                 <w:lang w:val="vi-VN"/>
@@ -4292,7 +4361,7 @@
       <w:tr>
         <w:tc>
           <w:tcPr>
-            <w:tcW w:w="965" w:type="dxa"/>
+            <w:tcW w:w="960" w:type="dxa"/>
           </w:tcPr>
           <w:p>
             <w:pPr>
@@ -4312,7 +4381,8 @@
         </w:tc>
         <w:tc>
           <w:tcPr>
-            <w:tcW w:w="1683" w:type="dxa"/>
+            <w:tcW w:w="1727" w:type="dxa"/>
+            <w:vAlign w:val="center"/>
           </w:tcPr>
           <w:p>
             <w:pPr>
@@ -4334,13 +4404,7 @@
               <w:rPr>
                 <w:iCs/>
               </w:rPr>
-              <w:t xml:space="preserve"> extra</w:t>
-            </w:r>
-            <w:r>
-              <w:rPr>
-                <w:iCs/>
-              </w:rPr>
-              <w:t xml:space="preserve"> </w:t>
+              <w:t xml:space="preserve"> extra </w:t>
             </w:r>
             <w:r>
               <w:rPr>
@@ -4353,7 +4417,8 @@
         </w:tc>
         <w:tc>
           <w:tcPr>
-            <w:tcW w:w="4111" w:type="dxa"/>
+            <w:tcW w:w="4085" w:type="dxa"/>
+            <w:vAlign w:val="center"/>
           </w:tcPr>
           <w:p>
             <w:pPr>
@@ -4385,12 +4450,14 @@
         </w:tc>
         <w:tc>
           <w:tcPr>
-            <w:tcW w:w="2097" w:type="dxa"/>
+            <w:tcW w:w="2084" w:type="dxa"/>
+            <w:vAlign w:val="center"/>
           </w:tcPr>
           <w:p>
             <w:pPr>
               <w:pStyle w:val="BodyText"/>
               <w:ind w:left="0"/>
+              <w:jc w:val="center"/>
               <w:rPr>
                 <w:iCs/>
               </w:rPr>
@@ -4407,7 +4474,7 @@
       <w:tr>
         <w:tc>
           <w:tcPr>
-            <w:tcW w:w="965" w:type="dxa"/>
+            <w:tcW w:w="960" w:type="dxa"/>
           </w:tcPr>
           <w:p>
             <w:pPr>
@@ -4429,7 +4496,8 @@
         </w:tc>
         <w:tc>
           <w:tcPr>
-            <w:tcW w:w="1683" w:type="dxa"/>
+            <w:tcW w:w="1727" w:type="dxa"/>
+            <w:vAlign w:val="center"/>
           </w:tcPr>
           <w:p>
             <w:pPr>
@@ -4451,7 +4519,8 @@
         </w:tc>
         <w:tc>
           <w:tcPr>
-            <w:tcW w:w="4111" w:type="dxa"/>
+            <w:tcW w:w="4085" w:type="dxa"/>
+            <w:vAlign w:val="center"/>
           </w:tcPr>
           <w:p>
             <w:pPr>
@@ -4485,12 +4554,14 @@
         </w:tc>
         <w:tc>
           <w:tcPr>
-            <w:tcW w:w="2097" w:type="dxa"/>
+            <w:tcW w:w="2084" w:type="dxa"/>
+            <w:vAlign w:val="center"/>
           </w:tcPr>
           <w:p>
             <w:pPr>
               <w:pStyle w:val="BodyText"/>
               <w:ind w:left="0"/>
+              <w:jc w:val="center"/>
               <w:rPr>
                 <w:iCs/>
                 <w:lang w:val="vi-VN"/>
@@ -4509,7 +4580,7 @@
       <w:tr>
         <w:tc>
           <w:tcPr>
-            <w:tcW w:w="965" w:type="dxa"/>
+            <w:tcW w:w="960" w:type="dxa"/>
           </w:tcPr>
           <w:p>
             <w:pPr>
@@ -4536,7 +4607,8 @@
         </w:tc>
         <w:tc>
           <w:tcPr>
-            <w:tcW w:w="1683" w:type="dxa"/>
+            <w:tcW w:w="1727" w:type="dxa"/>
+            <w:vAlign w:val="center"/>
           </w:tcPr>
           <w:p>
             <w:pPr>
@@ -4558,7 +4630,8 @@
         </w:tc>
         <w:tc>
           <w:tcPr>
-            <w:tcW w:w="4111" w:type="dxa"/>
+            <w:tcW w:w="4085" w:type="dxa"/>
+            <w:vAlign w:val="center"/>
           </w:tcPr>
           <w:p>
             <w:pPr>
@@ -4579,12 +4652,14 @@
         </w:tc>
         <w:tc>
           <w:tcPr>
-            <w:tcW w:w="2097" w:type="dxa"/>
+            <w:tcW w:w="2084" w:type="dxa"/>
+            <w:vAlign w:val="center"/>
           </w:tcPr>
           <w:p>
             <w:pPr>
               <w:pStyle w:val="BodyText"/>
               <w:ind w:left="0"/>
+              <w:jc w:val="center"/>
               <w:rPr>
                 <w:iCs/>
                 <w:lang w:val="vi-VN"/>
@@ -4603,7 +4678,7 @@
       <w:tr>
         <w:tc>
           <w:tcPr>
-            <w:tcW w:w="965" w:type="dxa"/>
+            <w:tcW w:w="960" w:type="dxa"/>
           </w:tcPr>
           <w:p>
             <w:pPr>
@@ -4623,7 +4698,8 @@
         </w:tc>
         <w:tc>
           <w:tcPr>
-            <w:tcW w:w="1683" w:type="dxa"/>
+            <w:tcW w:w="1727" w:type="dxa"/>
+            <w:vAlign w:val="center"/>
           </w:tcPr>
           <w:p>
             <w:pPr>
@@ -4643,7 +4719,8 @@
         </w:tc>
         <w:tc>
           <w:tcPr>
-            <w:tcW w:w="4111" w:type="dxa"/>
+            <w:tcW w:w="4085" w:type="dxa"/>
+            <w:vAlign w:val="center"/>
           </w:tcPr>
           <w:p>
             <w:pPr>
@@ -4669,12 +4746,14 @@
         </w:tc>
         <w:tc>
           <w:tcPr>
-            <w:tcW w:w="2097" w:type="dxa"/>
+            <w:tcW w:w="2084" w:type="dxa"/>
+            <w:vAlign w:val="center"/>
           </w:tcPr>
           <w:p>
             <w:pPr>
               <w:pStyle w:val="BodyText"/>
               <w:ind w:left="0"/>
+              <w:jc w:val="center"/>
               <w:rPr>
                 <w:iCs/>
               </w:rPr>
@@ -4691,7 +4770,7 @@
       <w:tr>
         <w:tc>
           <w:tcPr>
-            <w:tcW w:w="965" w:type="dxa"/>
+            <w:tcW w:w="960" w:type="dxa"/>
           </w:tcPr>
           <w:p>
             <w:pPr>
@@ -4711,7 +4790,8 @@
         </w:tc>
         <w:tc>
           <w:tcPr>
-            <w:tcW w:w="1683" w:type="dxa"/>
+            <w:tcW w:w="1727" w:type="dxa"/>
+            <w:vAlign w:val="center"/>
           </w:tcPr>
           <w:p>
             <w:pPr>
@@ -4737,7 +4817,8 @@
         </w:tc>
         <w:tc>
           <w:tcPr>
-            <w:tcW w:w="4111" w:type="dxa"/>
+            <w:tcW w:w="4085" w:type="dxa"/>
+            <w:vAlign w:val="center"/>
           </w:tcPr>
           <w:p>
             <w:pPr>
@@ -4757,12 +4838,14 @@
         </w:tc>
         <w:tc>
           <w:tcPr>
-            <w:tcW w:w="2097" w:type="dxa"/>
+            <w:tcW w:w="2084" w:type="dxa"/>
+            <w:vAlign w:val="center"/>
           </w:tcPr>
           <w:p>
             <w:pPr>
               <w:pStyle w:val="BodyText"/>
               <w:ind w:left="0"/>
+              <w:jc w:val="center"/>
               <w:rPr>
                 <w:iCs/>
               </w:rPr>
@@ -4779,7 +4862,7 @@
       <w:tr>
         <w:tc>
           <w:tcPr>
-            <w:tcW w:w="965" w:type="dxa"/>
+            <w:tcW w:w="960" w:type="dxa"/>
           </w:tcPr>
           <w:p>
             <w:pPr>
@@ -4799,7 +4882,8 @@
         </w:tc>
         <w:tc>
           <w:tcPr>
-            <w:tcW w:w="1683" w:type="dxa"/>
+            <w:tcW w:w="1727" w:type="dxa"/>
+            <w:vAlign w:val="center"/>
           </w:tcPr>
           <w:p>
             <w:pPr>
@@ -4825,7 +4909,8 @@
         </w:tc>
         <w:tc>
           <w:tcPr>
-            <w:tcW w:w="4111" w:type="dxa"/>
+            <w:tcW w:w="4085" w:type="dxa"/>
+            <w:vAlign w:val="center"/>
           </w:tcPr>
           <w:p>
             <w:pPr>
@@ -4863,12 +4948,14 @@
         </w:tc>
         <w:tc>
           <w:tcPr>
-            <w:tcW w:w="2097" w:type="dxa"/>
+            <w:tcW w:w="2084" w:type="dxa"/>
+            <w:vAlign w:val="center"/>
           </w:tcPr>
           <w:p>
             <w:pPr>
               <w:pStyle w:val="BodyText"/>
               <w:ind w:left="0"/>
+              <w:jc w:val="center"/>
               <w:rPr>
                 <w:iCs/>
               </w:rPr>
@@ -4885,7 +4972,7 @@
       <w:tr>
         <w:tc>
           <w:tcPr>
-            <w:tcW w:w="965" w:type="dxa"/>
+            <w:tcW w:w="960" w:type="dxa"/>
           </w:tcPr>
           <w:p>
             <w:pPr>
@@ -4905,7 +4992,8 @@
         </w:tc>
         <w:tc>
           <w:tcPr>
-            <w:tcW w:w="1683" w:type="dxa"/>
+            <w:tcW w:w="1727" w:type="dxa"/>
+            <w:vAlign w:val="center"/>
           </w:tcPr>
           <w:p>
             <w:pPr>
@@ -4931,7 +5019,8 @@
         </w:tc>
         <w:tc>
           <w:tcPr>
-            <w:tcW w:w="4111" w:type="dxa"/>
+            <w:tcW w:w="4085" w:type="dxa"/>
+            <w:vAlign w:val="center"/>
           </w:tcPr>
           <w:p>
             <w:pPr>
@@ -4957,12 +5046,14 @@
         </w:tc>
         <w:tc>
           <w:tcPr>
-            <w:tcW w:w="2097" w:type="dxa"/>
+            <w:tcW w:w="2084" w:type="dxa"/>
+            <w:vAlign w:val="center"/>
           </w:tcPr>
           <w:p>
             <w:pPr>
               <w:pStyle w:val="BodyText"/>
               <w:ind w:left="0"/>
+              <w:jc w:val="center"/>
               <w:rPr>
                 <w:iCs/>
               </w:rPr>
@@ -4979,7 +5070,7 @@
       <w:tr>
         <w:tc>
           <w:tcPr>
-            <w:tcW w:w="965" w:type="dxa"/>
+            <w:tcW w:w="960" w:type="dxa"/>
           </w:tcPr>
           <w:p>
             <w:pPr>
@@ -4999,7 +5090,8 @@
         </w:tc>
         <w:tc>
           <w:tcPr>
-            <w:tcW w:w="1683" w:type="dxa"/>
+            <w:tcW w:w="1727" w:type="dxa"/>
+            <w:vAlign w:val="center"/>
           </w:tcPr>
           <w:p>
             <w:pPr>
@@ -5025,7 +5117,8 @@
         </w:tc>
         <w:tc>
           <w:tcPr>
-            <w:tcW w:w="4111" w:type="dxa"/>
+            <w:tcW w:w="4085" w:type="dxa"/>
+            <w:vAlign w:val="center"/>
           </w:tcPr>
           <w:p>
             <w:pPr>
@@ -5039,13 +5132,7 @@
               <w:rPr>
                 <w:iCs/>
               </w:rPr>
-              <w:t>Allowing user to</w:t>
-            </w:r>
-            <w:r>
-              <w:rPr>
-                <w:iCs/>
-              </w:rPr>
-              <w:t xml:space="preserve"> adjust the </w:t>
+              <w:t xml:space="preserve">Allowing user to adjust the </w:t>
             </w:r>
             <w:r>
               <w:rPr>
@@ -5057,12 +5144,14 @@
         </w:tc>
         <w:tc>
           <w:tcPr>
-            <w:tcW w:w="2097" w:type="dxa"/>
+            <w:tcW w:w="2084" w:type="dxa"/>
+            <w:vAlign w:val="center"/>
           </w:tcPr>
           <w:p>
             <w:pPr>
               <w:pStyle w:val="BodyText"/>
               <w:ind w:left="0"/>
+              <w:jc w:val="center"/>
               <w:rPr>
                 <w:iCs/>
               </w:rPr>
@@ -5079,7 +5168,7 @@
       <w:tr>
         <w:tc>
           <w:tcPr>
-            <w:tcW w:w="965" w:type="dxa"/>
+            <w:tcW w:w="960" w:type="dxa"/>
           </w:tcPr>
           <w:p>
             <w:pPr>
@@ -5099,7 +5188,8 @@
         </w:tc>
         <w:tc>
           <w:tcPr>
-            <w:tcW w:w="1683" w:type="dxa"/>
+            <w:tcW w:w="1727" w:type="dxa"/>
+            <w:vAlign w:val="center"/>
           </w:tcPr>
           <w:p>
             <w:pPr>
@@ -5125,7 +5215,8 @@
         </w:tc>
         <w:tc>
           <w:tcPr>
-            <w:tcW w:w="4111" w:type="dxa"/>
+            <w:tcW w:w="4085" w:type="dxa"/>
+            <w:vAlign w:val="center"/>
           </w:tcPr>
           <w:p>
             <w:pPr>
@@ -5145,12 +5236,14 @@
         </w:tc>
         <w:tc>
           <w:tcPr>
-            <w:tcW w:w="2097" w:type="dxa"/>
+            <w:tcW w:w="2084" w:type="dxa"/>
+            <w:vAlign w:val="center"/>
           </w:tcPr>
           <w:p>
             <w:pPr>
               <w:pStyle w:val="BodyText"/>
               <w:ind w:left="0"/>
+              <w:jc w:val="center"/>
               <w:rPr>
                 <w:iCs/>
               </w:rPr>
@@ -5167,7 +5260,7 @@
       <w:tr>
         <w:tc>
           <w:tcPr>
-            <w:tcW w:w="965" w:type="dxa"/>
+            <w:tcW w:w="960" w:type="dxa"/>
           </w:tcPr>
           <w:p>
             <w:pPr>
@@ -5187,7 +5280,8 @@
         </w:tc>
         <w:tc>
           <w:tcPr>
-            <w:tcW w:w="1683" w:type="dxa"/>
+            <w:tcW w:w="1727" w:type="dxa"/>
+            <w:vAlign w:val="center"/>
           </w:tcPr>
           <w:p>
             <w:pPr>
@@ -5213,7 +5307,8 @@
         </w:tc>
         <w:tc>
           <w:tcPr>
-            <w:tcW w:w="4111" w:type="dxa"/>
+            <w:tcW w:w="4085" w:type="dxa"/>
+            <w:vAlign w:val="center"/>
           </w:tcPr>
           <w:p>
             <w:pPr>
@@ -5233,12 +5328,14 @@
         </w:tc>
         <w:tc>
           <w:tcPr>
-            <w:tcW w:w="2097" w:type="dxa"/>
+            <w:tcW w:w="2084" w:type="dxa"/>
+            <w:vAlign w:val="center"/>
           </w:tcPr>
           <w:p>
             <w:pPr>
               <w:pStyle w:val="BodyText"/>
               <w:ind w:left="0"/>
+              <w:jc w:val="center"/>
               <w:rPr>
                 <w:iCs/>
               </w:rPr>
@@ -5255,7 +5352,7 @@
       <w:tr>
         <w:tc>
           <w:tcPr>
-            <w:tcW w:w="965" w:type="dxa"/>
+            <w:tcW w:w="960" w:type="dxa"/>
           </w:tcPr>
           <w:p>
             <w:pPr>
@@ -5276,7 +5373,8 @@
         </w:tc>
         <w:tc>
           <w:tcPr>
-            <w:tcW w:w="1683" w:type="dxa"/>
+            <w:tcW w:w="1727" w:type="dxa"/>
+            <w:vAlign w:val="center"/>
           </w:tcPr>
           <w:p>
             <w:pPr>
@@ -5298,7 +5396,8 @@
         </w:tc>
         <w:tc>
           <w:tcPr>
-            <w:tcW w:w="4111" w:type="dxa"/>
+            <w:tcW w:w="4085" w:type="dxa"/>
+            <w:vAlign w:val="center"/>
           </w:tcPr>
           <w:p>
             <w:pPr>
@@ -5324,22 +5423,18 @@
               </w:rPr>
               <w:t>.</w:t>
             </w:r>
-            <w:r>
-              <w:rPr>
-                <w:iCs/>
-              </w:rPr>
-              <w:tab/>
-            </w:r>
-          </w:p>
-        </w:tc>
-        <w:tc>
-          <w:tcPr>
-            <w:tcW w:w="2097" w:type="dxa"/>
+          </w:p>
+        </w:tc>
+        <w:tc>
+          <w:tcPr>
+            <w:tcW w:w="2084" w:type="dxa"/>
+            <w:vAlign w:val="center"/>
           </w:tcPr>
           <w:p>
             <w:pPr>
               <w:pStyle w:val="BodyText"/>
               <w:ind w:left="0"/>
+              <w:jc w:val="center"/>
               <w:rPr>
                 <w:iCs/>
                 <w:lang w:val="vi-VN"/>
@@ -5358,7 +5453,7 @@
       <w:tr>
         <w:tc>
           <w:tcPr>
-            <w:tcW w:w="965" w:type="dxa"/>
+            <w:tcW w:w="960" w:type="dxa"/>
           </w:tcPr>
           <w:p>
             <w:pPr>
@@ -5378,7 +5473,8 @@
         </w:tc>
         <w:tc>
           <w:tcPr>
-            <w:tcW w:w="1683" w:type="dxa"/>
+            <w:tcW w:w="1727" w:type="dxa"/>
+            <w:vAlign w:val="center"/>
           </w:tcPr>
           <w:p>
             <w:pPr>
@@ -5411,7 +5507,8 @@
         </w:tc>
         <w:tc>
           <w:tcPr>
-            <w:tcW w:w="4111" w:type="dxa"/>
+            <w:tcW w:w="4085" w:type="dxa"/>
+            <w:vAlign w:val="center"/>
           </w:tcPr>
           <w:p>
             <w:pPr>
@@ -5441,12 +5538,14 @@
         </w:tc>
         <w:tc>
           <w:tcPr>
-            <w:tcW w:w="2097" w:type="dxa"/>
+            <w:tcW w:w="2084" w:type="dxa"/>
+            <w:vAlign w:val="center"/>
           </w:tcPr>
           <w:p>
             <w:pPr>
               <w:pStyle w:val="BodyText"/>
               <w:ind w:left="0"/>
+              <w:jc w:val="center"/>
               <w:rPr>
                 <w:iCs/>
                 <w:lang w:val="vi-VN"/>
@@ -5465,7 +5564,7 @@
       <w:tr>
         <w:tc>
           <w:tcPr>
-            <w:tcW w:w="965" w:type="dxa"/>
+            <w:tcW w:w="960" w:type="dxa"/>
           </w:tcPr>
           <w:p>
             <w:pPr>
@@ -5485,7 +5584,8 @@
         </w:tc>
         <w:tc>
           <w:tcPr>
-            <w:tcW w:w="1683" w:type="dxa"/>
+            <w:tcW w:w="1727" w:type="dxa"/>
+            <w:vAlign w:val="center"/>
           </w:tcPr>
           <w:p>
             <w:pPr>
@@ -5520,7 +5620,8 @@
         </w:tc>
         <w:tc>
           <w:tcPr>
-            <w:tcW w:w="4111" w:type="dxa"/>
+            <w:tcW w:w="4085" w:type="dxa"/>
+            <w:vAlign w:val="center"/>
           </w:tcPr>
           <w:p>
             <w:pPr>
@@ -5581,12 +5682,14 @@
         </w:tc>
         <w:tc>
           <w:tcPr>
-            <w:tcW w:w="2097" w:type="dxa"/>
+            <w:tcW w:w="2084" w:type="dxa"/>
+            <w:vAlign w:val="center"/>
           </w:tcPr>
           <w:p>
             <w:pPr>
               <w:pStyle w:val="BodyText"/>
               <w:ind w:left="0"/>
+              <w:jc w:val="center"/>
               <w:rPr>
                 <w:iCs/>
                 <w:lang w:val="vi-VN"/>
@@ -5605,7 +5708,7 @@
       <w:tr>
         <w:tc>
           <w:tcPr>
-            <w:tcW w:w="965" w:type="dxa"/>
+            <w:tcW w:w="960" w:type="dxa"/>
           </w:tcPr>
           <w:p>
             <w:pPr>
@@ -5625,7 +5728,8 @@
         </w:tc>
         <w:tc>
           <w:tcPr>
-            <w:tcW w:w="1683" w:type="dxa"/>
+            <w:tcW w:w="1727" w:type="dxa"/>
+            <w:vAlign w:val="center"/>
           </w:tcPr>
           <w:p>
             <w:pPr>
@@ -5652,7 +5756,8 @@
         </w:tc>
         <w:tc>
           <w:tcPr>
-            <w:tcW w:w="4111" w:type="dxa"/>
+            <w:tcW w:w="4085" w:type="dxa"/>
+            <w:vAlign w:val="center"/>
           </w:tcPr>
           <w:p>
             <w:pPr>
@@ -5682,12 +5787,14 @@
         </w:tc>
         <w:tc>
           <w:tcPr>
-            <w:tcW w:w="2097" w:type="dxa"/>
+            <w:tcW w:w="2084" w:type="dxa"/>
+            <w:vAlign w:val="center"/>
           </w:tcPr>
           <w:p>
             <w:pPr>
               <w:pStyle w:val="BodyText"/>
               <w:ind w:left="0"/>
+              <w:jc w:val="center"/>
               <w:rPr>
                 <w:iCs/>
                 <w:lang w:val="vi-VN"/>
@@ -5706,7 +5813,7 @@
       <w:tr>
         <w:tc>
           <w:tcPr>
-            <w:tcW w:w="965" w:type="dxa"/>
+            <w:tcW w:w="960" w:type="dxa"/>
           </w:tcPr>
           <w:p>
             <w:pPr>
@@ -5719,14 +5826,22 @@
             <w:r>
               <w:rPr>
                 <w:iCs/>
-              </w:rPr>
-              <w:t>17</w:t>
-            </w:r>
-          </w:p>
-        </w:tc>
-        <w:tc>
-          <w:tcPr>
-            <w:tcW w:w="1683" w:type="dxa"/>
+                <w:lang w:val="vi-VN"/>
+              </w:rPr>
+              <w:t>1</w:t>
+            </w:r>
+            <w:r>
+              <w:rPr>
+                <w:iCs/>
+              </w:rPr>
+              <w:t>7</w:t>
+            </w:r>
+          </w:p>
+        </w:tc>
+        <w:tc>
+          <w:tcPr>
+            <w:tcW w:w="1727" w:type="dxa"/>
+            <w:vAlign w:val="center"/>
           </w:tcPr>
           <w:p>
             <w:pPr>
@@ -5742,13 +5857,14 @@
                 <w:iCs/>
                 <w:lang w:val="vi-VN"/>
               </w:rPr>
-              <w:t xml:space="preserve">Interface for admin </w:t>
-            </w:r>
-          </w:p>
-        </w:tc>
-        <w:tc>
-          <w:tcPr>
-            <w:tcW w:w="4111" w:type="dxa"/>
+              <w:t>GUI</w:t>
+            </w:r>
+          </w:p>
+        </w:tc>
+        <w:tc>
+          <w:tcPr>
+            <w:tcW w:w="4085" w:type="dxa"/>
+            <w:vAlign w:val="center"/>
           </w:tcPr>
           <w:p>
             <w:pPr>
@@ -5759,129 +5875,33 @@
               <w:ind w:left="0"/>
               <w:rPr>
                 <w:iCs/>
+              </w:rPr>
+            </w:pPr>
+            <w:r>
+              <w:rPr>
+                <w:iCs/>
                 <w:lang w:val="vi-VN"/>
               </w:rPr>
-            </w:pPr>
-            <w:r>
-              <w:rPr>
-                <w:iCs/>
-                <w:lang w:val="vi-VN"/>
-              </w:rPr>
-              <w:t>The main administrative interface for overall system control.</w:t>
-            </w:r>
-          </w:p>
-        </w:tc>
-        <w:tc>
-          <w:tcPr>
-            <w:tcW w:w="2097" w:type="dxa"/>
+              <w:t>The overall user interface of the website</w:t>
+            </w:r>
+            <w:r>
+              <w:rPr>
+                <w:iCs/>
+              </w:rPr>
+              <w:t>.</w:t>
+            </w:r>
+          </w:p>
+        </w:tc>
+        <w:tc>
+          <w:tcPr>
+            <w:tcW w:w="2084" w:type="dxa"/>
+            <w:vAlign w:val="center"/>
           </w:tcPr>
           <w:p>
             <w:pPr>
               <w:pStyle w:val="BodyText"/>
               <w:ind w:left="0"/>
-              <w:rPr>
-                <w:iCs/>
-                <w:lang w:val="vi-VN"/>
-              </w:rPr>
-            </w:pPr>
-            <w:r>
-              <w:rPr>
-                <w:iCs/>
-                <w:lang w:val="vi-VN"/>
-              </w:rPr>
-              <w:t>High</w:t>
-            </w:r>
-          </w:p>
-        </w:tc>
-      </w:tr>
-      <w:tr>
-        <w:tc>
-          <w:tcPr>
-            <w:tcW w:w="965" w:type="dxa"/>
-          </w:tcPr>
-          <w:p>
-            <w:pPr>
-              <w:pStyle w:val="BodyText"/>
-              <w:ind w:left="0"/>
-              <w:rPr>
-                <w:iCs/>
-              </w:rPr>
-            </w:pPr>
-            <w:r>
-              <w:rPr>
-                <w:iCs/>
-                <w:lang w:val="vi-VN"/>
-              </w:rPr>
-              <w:t>1</w:t>
-            </w:r>
-            <w:r>
-              <w:rPr>
-                <w:iCs/>
-              </w:rPr>
-              <w:t>8</w:t>
-            </w:r>
-          </w:p>
-        </w:tc>
-        <w:tc>
-          <w:tcPr>
-            <w:tcW w:w="1683" w:type="dxa"/>
-          </w:tcPr>
-          <w:p>
-            <w:pPr>
-              <w:pStyle w:val="BodyText"/>
-              <w:ind w:left="0"/>
-              <w:rPr>
-                <w:iCs/>
-                <w:lang w:val="vi-VN"/>
-              </w:rPr>
-            </w:pPr>
-            <w:r>
-              <w:rPr>
-                <w:iCs/>
-                <w:lang w:val="vi-VN"/>
-              </w:rPr>
-              <w:t>GUI</w:t>
-            </w:r>
-          </w:p>
-        </w:tc>
-        <w:tc>
-          <w:tcPr>
-            <w:tcW w:w="4111" w:type="dxa"/>
-          </w:tcPr>
-          <w:p>
-            <w:pPr>
-              <w:pStyle w:val="BodyText"/>
-              <w:tabs>
-                <w:tab w:val="left" w:pos="3009"/>
-              </w:tabs>
-              <w:ind w:left="0"/>
-              <w:rPr>
-                <w:iCs/>
-              </w:rPr>
-            </w:pPr>
-            <w:r>
-              <w:rPr>
-                <w:iCs/>
-                <w:lang w:val="vi-VN"/>
-              </w:rPr>
-              <w:t>The overall user interface of the website</w:t>
-            </w:r>
-            <w:r>
-              <w:rPr>
-                <w:iCs/>
-              </w:rPr>
-              <w:t>.</w:t>
-            </w:r>
-          </w:p>
-        </w:tc>
-        <w:tc>
-          <w:tcPr>
-            <w:tcW w:w="2097" w:type="dxa"/>
-          </w:tcPr>
-          <w:p>
-            <w:pPr>
-              <w:pStyle w:val="BodyText"/>
-              <w:ind w:left="0"/>
+              <w:jc w:val="center"/>
               <w:rPr>
                 <w:iCs/>
                 <w:lang w:val="vi-VN"/>
@@ -5907,10 +5927,10 @@
       <w:pPr>
         <w:pStyle w:val="Heading1"/>
       </w:pPr>
-      <w:bookmarkStart w:name="_Toc436203408" w:id="45"/>
-      <w:bookmarkStart w:name="_Toc452813602" w:id="46"/>
-      <w:bookmarkStart w:name="_Toc512930919" w:id="47"/>
-      <w:bookmarkStart w:name="_Toc105359638" w:id="48"/>
+      <w:bookmarkStart w:id="45" w:name="_Toc436203408"/>
+      <w:bookmarkStart w:id="46" w:name="_Toc452813602"/>
+      <w:bookmarkStart w:id="47" w:name="_Toc512930919"/>
+      <w:bookmarkStart w:id="48" w:name="_Toc105359638"/>
       <w:r>
         <w:t>Non-Functional</w:t>
       </w:r>
@@ -6201,7 +6221,7 @@
         <w:pStyle w:val="BodyText"/>
         <w:numPr>
           <w:ilvl w:val="0"/>
-          <w:numId w:val="30"/>
+          <w:numId w:val="40"/>
         </w:numPr>
         <w:rPr>
           <w:lang w:val="vi-VN"/>
@@ -6228,7 +6248,7 @@
         <w:pStyle w:val="BodyText"/>
         <w:numPr>
           <w:ilvl w:val="0"/>
-          <w:numId w:val="30"/>
+          <w:numId w:val="40"/>
         </w:numPr>
         <w:rPr>
           <w:lang w:val="vi-VN"/>
@@ -6270,7 +6290,7 @@
         <w:pStyle w:val="BodyText"/>
         <w:numPr>
           <w:ilvl w:val="0"/>
-          <w:numId w:val="30"/>
+          <w:numId w:val="40"/>
         </w:numPr>
         <w:rPr>
           <w:lang w:val="vi-VN"/>
@@ -6297,7 +6317,7 @@
         <w:pStyle w:val="BodyText"/>
         <w:numPr>
           <w:ilvl w:val="0"/>
-          <w:numId w:val="30"/>
+          <w:numId w:val="40"/>
         </w:numPr>
         <w:rPr>
           <w:lang w:val="vi-VN"/>
@@ -6437,12 +6457,12 @@
     <w:tblPr>
       <w:tblW w:w="0" w:type="auto"/>
       <w:tblBorders>
-        <w:top w:val="single" w:color="auto" w:sz="6" w:space="0"/>
-        <w:left w:val="single" w:color="auto" w:sz="6" w:space="0"/>
-        <w:bottom w:val="single" w:color="auto" w:sz="6" w:space="0"/>
-        <w:right w:val="single" w:color="auto" w:sz="6" w:space="0"/>
-        <w:insideH w:val="single" w:color="auto" w:sz="6" w:space="0"/>
-        <w:insideV w:val="single" w:color="auto" w:sz="6" w:space="0"/>
+        <w:top w:val="single" w:sz="6" w:space="0" w:color="auto"/>
+        <w:left w:val="single" w:sz="6" w:space="0" w:color="auto"/>
+        <w:bottom w:val="single" w:sz="6" w:space="0" w:color="auto"/>
+        <w:right w:val="single" w:sz="6" w:space="0" w:color="auto"/>
+        <w:insideH w:val="single" w:sz="6" w:space="0" w:color="auto"/>
+        <w:insideV w:val="single" w:sz="6" w:space="0" w:color="auto"/>
       </w:tblBorders>
       <w:tblLayout w:type="fixed"/>
       <w:tblLook w:val="0000" w:firstRow="0" w:lastRow="0" w:firstColumn="0" w:lastColumn="0" w:noHBand="0" w:noVBand="0"/>
@@ -6485,7 +6505,7 @@
           </w:pPr>
           <w:r>
             <w:rPr>
-              <w:rFonts w:ascii="Symbol" w:hAnsi="Symbol" w:eastAsia="Symbol" w:cs="Symbol"/>
+              <w:rFonts w:ascii="Symbol" w:eastAsia="Symbol" w:hAnsi="Symbol" w:cs="Symbol"/>
             </w:rPr>
             <w:t>Ó</w:t>
           </w:r>
@@ -6631,7 +6651,7 @@
   <w:p>
     <w:pPr>
       <w:pBdr>
-        <w:top w:val="single" w:color="auto" w:sz="6" w:space="1"/>
+        <w:top w:val="single" w:sz="6" w:space="1" w:color="auto"/>
       </w:pBdr>
       <w:rPr>
         <w:sz w:val="24"/>
@@ -6641,7 +6661,7 @@
   <w:p>
     <w:pPr>
       <w:pBdr>
-        <w:bottom w:val="single" w:color="auto" w:sz="6" w:space="1"/>
+        <w:bottom w:val="single" w:sz="6" w:space="1" w:color="auto"/>
       </w:pBdr>
       <w:jc w:val="right"/>
       <w:rPr>
@@ -6654,7 +6674,7 @@
   <w:p>
     <w:pPr>
       <w:pBdr>
-        <w:bottom w:val="single" w:color="auto" w:sz="6" w:space="1"/>
+        <w:bottom w:val="single" w:sz="6" w:space="1" w:color="auto"/>
       </w:pBdr>
       <w:jc w:val="right"/>
       <w:rPr>
@@ -6676,12 +6696,12 @@
     <w:tblPr>
       <w:tblW w:w="0" w:type="auto"/>
       <w:tblBorders>
-        <w:top w:val="single" w:color="auto" w:sz="6" w:space="0"/>
-        <w:left w:val="single" w:color="auto" w:sz="6" w:space="0"/>
-        <w:bottom w:val="single" w:color="auto" w:sz="6" w:space="0"/>
-        <w:right w:val="single" w:color="auto" w:sz="6" w:space="0"/>
-        <w:insideH w:val="single" w:color="auto" w:sz="6" w:space="0"/>
-        <w:insideV w:val="single" w:color="auto" w:sz="6" w:space="0"/>
+        <w:top w:val="single" w:sz="6" w:space="0" w:color="auto"/>
+        <w:left w:val="single" w:sz="6" w:space="0" w:color="auto"/>
+        <w:bottom w:val="single" w:sz="6" w:space="0" w:color="auto"/>
+        <w:right w:val="single" w:sz="6" w:space="0" w:color="auto"/>
+        <w:insideH w:val="single" w:sz="6" w:space="0" w:color="auto"/>
+        <w:insideV w:val="single" w:sz="6" w:space="0" w:color="auto"/>
       </w:tblBorders>
       <w:tblLayout w:type="fixed"/>
       <w:tblLook w:val="0000" w:firstRow="0" w:lastRow="0" w:firstColumn="0" w:lastColumn="0" w:noHBand="0" w:noVBand="0"/>
@@ -6700,7 +6720,7 @@
             <w:fldChar w:fldCharType="begin"/>
           </w:r>
           <w:r>
-            <w:instrText> SUBJECT  \* MERGEFORMAT </w:instrText>
+            <w:instrText xml:space="preserve"> SUBJECT  \* MERGEFORMAT </w:instrText>
           </w:r>
           <w:r>
             <w:fldChar w:fldCharType="separate"/>
@@ -6910,7 +6930,7 @@
         <w:ind w:left="360" w:hanging="360"/>
       </w:pPr>
       <w:rPr>
-        <w:rFonts w:hint="default" w:ascii="Symbol" w:hAnsi="Symbol"/>
+        <w:rFonts w:ascii="Symbol" w:hAnsi="Symbol" w:hint="default"/>
       </w:rPr>
     </w:lvl>
   </w:abstractNum>
@@ -6930,7 +6950,7 @@
         <w:ind w:left="360" w:hanging="360"/>
       </w:pPr>
       <w:rPr>
-        <w:rFonts w:hint="default" w:ascii="Symbol" w:hAnsi="Symbol"/>
+        <w:rFonts w:ascii="Symbol" w:hAnsi="Symbol" w:hint="default"/>
       </w:rPr>
     </w:lvl>
   </w:abstractNum>
@@ -6950,7 +6970,7 @@
         <w:ind w:left="360" w:hanging="360"/>
       </w:pPr>
       <w:rPr>
-        <w:rFonts w:hint="default" w:ascii="Symbol" w:hAnsi="Symbol"/>
+        <w:rFonts w:ascii="Symbol" w:hAnsi="Symbol" w:hint="default"/>
       </w:rPr>
     </w:lvl>
   </w:abstractNum>
@@ -6966,7 +6986,7 @@
         <w:ind w:left="720" w:hanging="360"/>
       </w:pPr>
       <w:rPr>
-        <w:rFonts w:hint="default" w:ascii="Times New Roman" w:hAnsi="Times New Roman" w:eastAsia="Times New Roman" w:cs="Times New Roman"/>
+        <w:rFonts w:ascii="Times New Roman" w:eastAsia="Times New Roman" w:hAnsi="Times New Roman" w:cs="Times New Roman" w:hint="default"/>
       </w:rPr>
     </w:lvl>
     <w:lvl w:ilvl="1" w:tplc="042A0003" w:tentative="1">
@@ -6978,7 +6998,7 @@
         <w:ind w:left="1440" w:hanging="360"/>
       </w:pPr>
       <w:rPr>
-        <w:rFonts w:hint="default" w:ascii="Courier New" w:hAnsi="Courier New" w:cs="Courier New"/>
+        <w:rFonts w:ascii="Courier New" w:hAnsi="Courier New" w:cs="Courier New" w:hint="default"/>
       </w:rPr>
     </w:lvl>
     <w:lvl w:ilvl="2" w:tplc="042A0005" w:tentative="1">
@@ -6990,7 +7010,7 @@
         <w:ind w:left="2160" w:hanging="360"/>
       </w:pPr>
       <w:rPr>
-        <w:rFonts w:hint="default" w:ascii="Wingdings" w:hAnsi="Wingdings"/>
+        <w:rFonts w:ascii="Wingdings" w:hAnsi="Wingdings" w:hint="default"/>
       </w:rPr>
     </w:lvl>
     <w:lvl w:ilvl="3" w:tplc="042A0001" w:tentative="1">
@@ -7002,7 +7022,7 @@
         <w:ind w:left="2880" w:hanging="360"/>
       </w:pPr>
       <w:rPr>
-        <w:rFonts w:hint="default" w:ascii="Symbol" w:hAnsi="Symbol"/>
+        <w:rFonts w:ascii="Symbol" w:hAnsi="Symbol" w:hint="default"/>
       </w:rPr>
     </w:lvl>
     <w:lvl w:ilvl="4" w:tplc="042A0003" w:tentative="1">
@@ -7014,7 +7034,7 @@
         <w:ind w:left="3600" w:hanging="360"/>
       </w:pPr>
       <w:rPr>
-        <w:rFonts w:hint="default" w:ascii="Courier New" w:hAnsi="Courier New" w:cs="Courier New"/>
+        <w:rFonts w:ascii="Courier New" w:hAnsi="Courier New" w:cs="Courier New" w:hint="default"/>
       </w:rPr>
     </w:lvl>
     <w:lvl w:ilvl="5" w:tplc="042A0005" w:tentative="1">
@@ -7026,7 +7046,7 @@
         <w:ind w:left="4320" w:hanging="360"/>
       </w:pPr>
       <w:rPr>
-        <w:rFonts w:hint="default" w:ascii="Wingdings" w:hAnsi="Wingdings"/>
+        <w:rFonts w:ascii="Wingdings" w:hAnsi="Wingdings" w:hint="default"/>
       </w:rPr>
     </w:lvl>
     <w:lvl w:ilvl="6" w:tplc="042A0001" w:tentative="1">
@@ -7038,7 +7058,7 @@
         <w:ind w:left="5040" w:hanging="360"/>
       </w:pPr>
       <w:rPr>
-        <w:rFonts w:hint="default" w:ascii="Symbol" w:hAnsi="Symbol"/>
+        <w:rFonts w:ascii="Symbol" w:hAnsi="Symbol" w:hint="default"/>
       </w:rPr>
     </w:lvl>
     <w:lvl w:ilvl="7" w:tplc="042A0003" w:tentative="1">
@@ -7050,7 +7070,7 @@
         <w:ind w:left="5760" w:hanging="360"/>
       </w:pPr>
       <w:rPr>
-        <w:rFonts w:hint="default" w:ascii="Courier New" w:hAnsi="Courier New" w:cs="Courier New"/>
+        <w:rFonts w:ascii="Courier New" w:hAnsi="Courier New" w:cs="Courier New" w:hint="default"/>
       </w:rPr>
     </w:lvl>
     <w:lvl w:ilvl="8" w:tplc="042A0005" w:tentative="1">
@@ -7062,11 +7082,124 @@
         <w:ind w:left="6480" w:hanging="360"/>
       </w:pPr>
       <w:rPr>
-        <w:rFonts w:hint="default" w:ascii="Wingdings" w:hAnsi="Wingdings"/>
+        <w:rFonts w:ascii="Wingdings" w:hAnsi="Wingdings" w:hint="default"/>
       </w:rPr>
     </w:lvl>
   </w:abstractNum>
   <w:abstractNum w:abstractNumId="6" w15:restartNumberingAfterBreak="0">
+    <w:nsid w:val="170B4500"/>
+    <w:multiLevelType w:val="hybridMultilevel"/>
+    <w:tmpl w:val="9B1888E8"/>
+    <w:lvl w:ilvl="0" w:tplc="04090001">
+      <w:start w:val="1"/>
+      <w:numFmt w:val="bullet"/>
+      <w:lvlText w:val=""/>
+      <w:lvlJc w:val="left"/>
+      <w:pPr>
+        <w:ind w:left="1080" w:hanging="360"/>
+      </w:pPr>
+      <w:rPr>
+        <w:rFonts w:ascii="Symbol" w:hAnsi="Symbol" w:hint="default"/>
+      </w:rPr>
+    </w:lvl>
+    <w:lvl w:ilvl="1" w:tplc="04090003" w:tentative="1">
+      <w:start w:val="1"/>
+      <w:numFmt w:val="bullet"/>
+      <w:lvlText w:val="o"/>
+      <w:lvlJc w:val="left"/>
+      <w:pPr>
+        <w:ind w:left="1800" w:hanging="360"/>
+      </w:pPr>
+      <w:rPr>
+        <w:rFonts w:ascii="Courier New" w:hAnsi="Courier New" w:cs="Courier New" w:hint="default"/>
+      </w:rPr>
+    </w:lvl>
+    <w:lvl w:ilvl="2" w:tplc="04090005" w:tentative="1">
+      <w:start w:val="1"/>
+      <w:numFmt w:val="bullet"/>
+      <w:lvlText w:val=""/>
+      <w:lvlJc w:val="left"/>
+      <w:pPr>
+        <w:ind w:left="2520" w:hanging="360"/>
+      </w:pPr>
+      <w:rPr>
+        <w:rFonts w:ascii="Wingdings" w:hAnsi="Wingdings" w:hint="default"/>
+      </w:rPr>
+    </w:lvl>
+    <w:lvl w:ilvl="3" w:tplc="04090001" w:tentative="1">
+      <w:start w:val="1"/>
+      <w:numFmt w:val="bullet"/>
+      <w:lvlText w:val=""/>
+      <w:lvlJc w:val="left"/>
+      <w:pPr>
+        <w:ind w:left="3240" w:hanging="360"/>
+      </w:pPr>
+      <w:rPr>
+        <w:rFonts w:ascii="Symbol" w:hAnsi="Symbol" w:hint="default"/>
+      </w:rPr>
+    </w:lvl>
+    <w:lvl w:ilvl="4" w:tplc="04090003" w:tentative="1">
+      <w:start w:val="1"/>
+      <w:numFmt w:val="bullet"/>
+      <w:lvlText w:val="o"/>
+      <w:lvlJc w:val="left"/>
+      <w:pPr>
+        <w:ind w:left="3960" w:hanging="360"/>
+      </w:pPr>
+      <w:rPr>
+        <w:rFonts w:ascii="Courier New" w:hAnsi="Courier New" w:cs="Courier New" w:hint="default"/>
+      </w:rPr>
+    </w:lvl>
+    <w:lvl w:ilvl="5" w:tplc="04090005" w:tentative="1">
+      <w:start w:val="1"/>
+      <w:numFmt w:val="bullet"/>
+      <w:lvlText w:val=""/>
+      <w:lvlJc w:val="left"/>
+      <w:pPr>
+        <w:ind w:left="4680" w:hanging="360"/>
+      </w:pPr>
+      <w:rPr>
+        <w:rFonts w:ascii="Wingdings" w:hAnsi="Wingdings" w:hint="default"/>
+      </w:rPr>
+    </w:lvl>
+    <w:lvl w:ilvl="6" w:tplc="04090001" w:tentative="1">
+      <w:start w:val="1"/>
+      <w:numFmt w:val="bullet"/>
+      <w:lvlText w:val=""/>
+      <w:lvlJc w:val="left"/>
+      <w:pPr>
+        <w:ind w:left="5400" w:hanging="360"/>
+      </w:pPr>
+      <w:rPr>
+        <w:rFonts w:ascii="Symbol" w:hAnsi="Symbol" w:hint="default"/>
+      </w:rPr>
+    </w:lvl>
+    <w:lvl w:ilvl="7" w:tplc="04090003" w:tentative="1">
+      <w:start w:val="1"/>
+      <w:numFmt w:val="bullet"/>
+      <w:lvlText w:val="o"/>
+      <w:lvlJc w:val="left"/>
+      <w:pPr>
+        <w:ind w:left="6120" w:hanging="360"/>
+      </w:pPr>
+      <w:rPr>
+        <w:rFonts w:ascii="Courier New" w:hAnsi="Courier New" w:cs="Courier New" w:hint="default"/>
+      </w:rPr>
+    </w:lvl>
+    <w:lvl w:ilvl="8" w:tplc="04090005" w:tentative="1">
+      <w:start w:val="1"/>
+      <w:numFmt w:val="bullet"/>
+      <w:lvlText w:val=""/>
+      <w:lvlJc w:val="left"/>
+      <w:pPr>
+        <w:ind w:left="6840" w:hanging="360"/>
+      </w:pPr>
+      <w:rPr>
+        <w:rFonts w:ascii="Wingdings" w:hAnsi="Wingdings" w:hint="default"/>
+      </w:rPr>
+    </w:lvl>
+  </w:abstractNum>
+  <w:abstractNum w:abstractNumId="7" w15:restartNumberingAfterBreak="0">
     <w:nsid w:val="17CB6DC4"/>
     <w:multiLevelType w:val="singleLevel"/>
     <w:tmpl w:val="04090001"/>
@@ -7082,11 +7215,11 @@
         <w:ind w:left="360" w:hanging="360"/>
       </w:pPr>
       <w:rPr>
-        <w:rFonts w:hint="default" w:ascii="Symbol" w:hAnsi="Symbol"/>
+        <w:rFonts w:ascii="Symbol" w:hAnsi="Symbol" w:hint="default"/>
       </w:rPr>
     </w:lvl>
   </w:abstractNum>
-  <w:abstractNum w:abstractNumId="7" w15:restartNumberingAfterBreak="0">
+  <w:abstractNum w:abstractNumId="8" w15:restartNumberingAfterBreak="0">
     <w:nsid w:val="20423A6F"/>
     <w:multiLevelType w:val="hybridMultilevel"/>
     <w:tmpl w:val="CD0E2D38"/>
@@ -7172,7 +7305,7 @@
       </w:pPr>
     </w:lvl>
   </w:abstractNum>
-  <w:abstractNum w:abstractNumId="8" w15:restartNumberingAfterBreak="0">
+  <w:abstractNum w:abstractNumId="9" w15:restartNumberingAfterBreak="0">
     <w:nsid w:val="22443AC4"/>
     <w:multiLevelType w:val="singleLevel"/>
     <w:tmpl w:val="04090001"/>
@@ -7188,11 +7321,11 @@
         <w:ind w:left="360" w:hanging="360"/>
       </w:pPr>
       <w:rPr>
-        <w:rFonts w:hint="default" w:ascii="Symbol" w:hAnsi="Symbol"/>
+        <w:rFonts w:ascii="Symbol" w:hAnsi="Symbol" w:hint="default"/>
       </w:rPr>
     </w:lvl>
   </w:abstractNum>
-  <w:abstractNum w:abstractNumId="9" w15:restartNumberingAfterBreak="0">
+  <w:abstractNum w:abstractNumId="10" w15:restartNumberingAfterBreak="0">
     <w:nsid w:val="2367674E"/>
     <w:multiLevelType w:val="singleLevel"/>
     <w:tmpl w:val="04090001"/>
@@ -7208,11 +7341,11 @@
         <w:ind w:left="360" w:hanging="360"/>
       </w:pPr>
       <w:rPr>
-        <w:rFonts w:hint="default" w:ascii="Symbol" w:hAnsi="Symbol"/>
+        <w:rFonts w:ascii="Symbol" w:hAnsi="Symbol" w:hint="default"/>
       </w:rPr>
     </w:lvl>
   </w:abstractNum>
-  <w:abstractNum w:abstractNumId="10" w15:restartNumberingAfterBreak="0">
+  <w:abstractNum w:abstractNumId="11" w15:restartNumberingAfterBreak="0">
     <w:nsid w:val="25B671FF"/>
     <w:multiLevelType w:val="singleLevel"/>
     <w:tmpl w:val="04090001"/>
@@ -7228,11 +7361,11 @@
         <w:ind w:left="360" w:hanging="360"/>
       </w:pPr>
       <w:rPr>
-        <w:rFonts w:hint="default" w:ascii="Symbol" w:hAnsi="Symbol"/>
+        <w:rFonts w:ascii="Symbol" w:hAnsi="Symbol" w:hint="default"/>
       </w:rPr>
     </w:lvl>
   </w:abstractNum>
-  <w:abstractNum w:abstractNumId="11" w15:restartNumberingAfterBreak="0">
+  <w:abstractNum w:abstractNumId="12" w15:restartNumberingAfterBreak="0">
     <w:nsid w:val="27DF5824"/>
     <w:multiLevelType w:val="singleLevel"/>
     <w:tmpl w:val="04090001"/>
@@ -7248,11 +7381,11 @@
         <w:ind w:left="360" w:hanging="360"/>
       </w:pPr>
       <w:rPr>
-        <w:rFonts w:hint="default" w:ascii="Symbol" w:hAnsi="Symbol"/>
+        <w:rFonts w:ascii="Symbol" w:hAnsi="Symbol" w:hint="default"/>
       </w:rPr>
     </w:lvl>
   </w:abstractNum>
-  <w:abstractNum w:abstractNumId="12" w15:restartNumberingAfterBreak="0">
+  <w:abstractNum w:abstractNumId="13" w15:restartNumberingAfterBreak="0">
     <w:nsid w:val="2D4B634E"/>
     <w:multiLevelType w:val="singleLevel"/>
     <w:tmpl w:val="04090001"/>
@@ -7268,11 +7401,11 @@
         <w:ind w:left="360" w:hanging="360"/>
       </w:pPr>
       <w:rPr>
-        <w:rFonts w:hint="default" w:ascii="Symbol" w:hAnsi="Symbol"/>
+        <w:rFonts w:ascii="Symbol" w:hAnsi="Symbol" w:hint="default"/>
       </w:rPr>
     </w:lvl>
   </w:abstractNum>
-  <w:abstractNum w:abstractNumId="13" w15:restartNumberingAfterBreak="0">
+  <w:abstractNum w:abstractNumId="14" w15:restartNumberingAfterBreak="0">
     <w:nsid w:val="31DD2C45"/>
     <w:multiLevelType w:val="singleLevel"/>
     <w:tmpl w:val="04090001"/>
@@ -7288,11 +7421,11 @@
         <w:ind w:left="360" w:hanging="360"/>
       </w:pPr>
       <w:rPr>
-        <w:rFonts w:hint="default" w:ascii="Symbol" w:hAnsi="Symbol"/>
+        <w:rFonts w:ascii="Symbol" w:hAnsi="Symbol" w:hint="default"/>
       </w:rPr>
     </w:lvl>
   </w:abstractNum>
-  <w:abstractNum w:abstractNumId="14" w15:restartNumberingAfterBreak="0">
+  <w:abstractNum w:abstractNumId="15" w15:restartNumberingAfterBreak="0">
     <w:nsid w:val="32982B51"/>
     <w:multiLevelType w:val="singleLevel"/>
     <w:tmpl w:val="04090001"/>
@@ -7308,11 +7441,11 @@
         <w:ind w:left="360" w:hanging="360"/>
       </w:pPr>
       <w:rPr>
-        <w:rFonts w:hint="default" w:ascii="Symbol" w:hAnsi="Symbol"/>
+        <w:rFonts w:ascii="Symbol" w:hAnsi="Symbol" w:hint="default"/>
       </w:rPr>
     </w:lvl>
   </w:abstractNum>
-  <w:abstractNum w:abstractNumId="15" w15:restartNumberingAfterBreak="0">
+  <w:abstractNum w:abstractNumId="16" w15:restartNumberingAfterBreak="0">
     <w:nsid w:val="3375481C"/>
     <w:multiLevelType w:val="singleLevel"/>
     <w:tmpl w:val="E6747DA6"/>
@@ -7328,11 +7461,11 @@
         <w:ind w:left="360" w:hanging="360"/>
       </w:pPr>
       <w:rPr>
-        <w:rFonts w:hint="default" w:ascii="Symbol" w:hAnsi="Symbol"/>
+        <w:rFonts w:ascii="Symbol" w:hAnsi="Symbol" w:hint="default"/>
       </w:rPr>
     </w:lvl>
   </w:abstractNum>
-  <w:abstractNum w:abstractNumId="16" w15:restartNumberingAfterBreak="0">
+  <w:abstractNum w:abstractNumId="17" w15:restartNumberingAfterBreak="0">
     <w:nsid w:val="369D5471"/>
     <w:multiLevelType w:val="singleLevel"/>
     <w:tmpl w:val="04090001"/>
@@ -7348,11 +7481,11 @@
         <w:ind w:left="360" w:hanging="360"/>
       </w:pPr>
       <w:rPr>
-        <w:rFonts w:hint="default" w:ascii="Symbol" w:hAnsi="Symbol"/>
+        <w:rFonts w:ascii="Symbol" w:hAnsi="Symbol" w:hint="default"/>
       </w:rPr>
     </w:lvl>
   </w:abstractNum>
-  <w:abstractNum w:abstractNumId="17" w15:restartNumberingAfterBreak="0">
+  <w:abstractNum w:abstractNumId="18" w15:restartNumberingAfterBreak="0">
     <w:nsid w:val="374C2E0F"/>
     <w:multiLevelType w:val="hybridMultilevel"/>
     <w:tmpl w:val="75E66FE0"/>
@@ -7365,7 +7498,7 @@
         <w:ind w:left="720" w:hanging="360"/>
       </w:pPr>
       <w:rPr>
-        <w:rFonts w:hint="default" w:ascii="Symbol" w:hAnsi="Symbol"/>
+        <w:rFonts w:ascii="Symbol" w:hAnsi="Symbol" w:hint="default"/>
       </w:rPr>
     </w:lvl>
     <w:lvl w:ilvl="1" w:tplc="FFFFFFFF" w:tentative="1">
@@ -7377,7 +7510,7 @@
         <w:ind w:left="1440" w:hanging="360"/>
       </w:pPr>
       <w:rPr>
-        <w:rFonts w:hint="default" w:ascii="Courier New" w:hAnsi="Courier New" w:cs="Courier New"/>
+        <w:rFonts w:ascii="Courier New" w:hAnsi="Courier New" w:cs="Courier New" w:hint="default"/>
       </w:rPr>
     </w:lvl>
     <w:lvl w:ilvl="2" w:tplc="FFFFFFFF" w:tentative="1">
@@ -7389,7 +7522,7 @@
         <w:ind w:left="2160" w:hanging="360"/>
       </w:pPr>
       <w:rPr>
-        <w:rFonts w:hint="default" w:ascii="Wingdings" w:hAnsi="Wingdings"/>
+        <w:rFonts w:ascii="Wingdings" w:hAnsi="Wingdings" w:hint="default"/>
       </w:rPr>
     </w:lvl>
     <w:lvl w:ilvl="3" w:tplc="FFFFFFFF" w:tentative="1">
@@ -7401,7 +7534,7 @@
         <w:ind w:left="2880" w:hanging="360"/>
       </w:pPr>
       <w:rPr>
-        <w:rFonts w:hint="default" w:ascii="Symbol" w:hAnsi="Symbol"/>
+        <w:rFonts w:ascii="Symbol" w:hAnsi="Symbol" w:hint="default"/>
       </w:rPr>
     </w:lvl>
     <w:lvl w:ilvl="4" w:tplc="FFFFFFFF" w:tentative="1">
@@ -7413,7 +7546,7 @@
         <w:ind w:left="3600" w:hanging="360"/>
       </w:pPr>
       <w:rPr>
-        <w:rFonts w:hint="default" w:ascii="Courier New" w:hAnsi="Courier New" w:cs="Courier New"/>
+        <w:rFonts w:ascii="Courier New" w:hAnsi="Courier New" w:cs="Courier New" w:hint="default"/>
       </w:rPr>
     </w:lvl>
     <w:lvl w:ilvl="5" w:tplc="FFFFFFFF" w:tentative="1">
@@ -7425,7 +7558,7 @@
         <w:ind w:left="4320" w:hanging="360"/>
       </w:pPr>
       <w:rPr>
-        <w:rFonts w:hint="default" w:ascii="Wingdings" w:hAnsi="Wingdings"/>
+        <w:rFonts w:ascii="Wingdings" w:hAnsi="Wingdings" w:hint="default"/>
       </w:rPr>
     </w:lvl>
     <w:lvl w:ilvl="6" w:tplc="FFFFFFFF" w:tentative="1">
@@ -7437,7 +7570,7 @@
         <w:ind w:left="5040" w:hanging="360"/>
       </w:pPr>
       <w:rPr>
-        <w:rFonts w:hint="default" w:ascii="Symbol" w:hAnsi="Symbol"/>
+        <w:rFonts w:ascii="Symbol" w:hAnsi="Symbol" w:hint="default"/>
       </w:rPr>
     </w:lvl>
     <w:lvl w:ilvl="7" w:tplc="FFFFFFFF" w:tentative="1">
@@ -7449,7 +7582,7 @@
         <w:ind w:left="5760" w:hanging="360"/>
       </w:pPr>
       <w:rPr>
-        <w:rFonts w:hint="default" w:ascii="Courier New" w:hAnsi="Courier New" w:cs="Courier New"/>
+        <w:rFonts w:ascii="Courier New" w:hAnsi="Courier New" w:cs="Courier New" w:hint="default"/>
       </w:rPr>
     </w:lvl>
     <w:lvl w:ilvl="8" w:tplc="FFFFFFFF" w:tentative="1">
@@ -7461,11 +7594,11 @@
         <w:ind w:left="6480" w:hanging="360"/>
       </w:pPr>
       <w:rPr>
-        <w:rFonts w:hint="default" w:ascii="Wingdings" w:hAnsi="Wingdings"/>
+        <w:rFonts w:ascii="Wingdings" w:hAnsi="Wingdings" w:hint="default"/>
       </w:rPr>
     </w:lvl>
   </w:abstractNum>
-  <w:abstractNum w:abstractNumId="18" w15:restartNumberingAfterBreak="0">
+  <w:abstractNum w:abstractNumId="19" w15:restartNumberingAfterBreak="0">
     <w:nsid w:val="37A3374A"/>
     <w:multiLevelType w:val="hybridMultilevel"/>
     <w:tmpl w:val="920E8C72"/>
@@ -7478,7 +7611,7 @@
         <w:ind w:left="1080" w:hanging="360"/>
       </w:pPr>
       <w:rPr>
-        <w:rFonts w:hint="default" w:ascii="Symbol" w:hAnsi="Symbol"/>
+        <w:rFonts w:ascii="Symbol" w:hAnsi="Symbol" w:hint="default"/>
       </w:rPr>
     </w:lvl>
     <w:lvl w:ilvl="1" w:tplc="04090003" w:tentative="1">
@@ -7490,7 +7623,7 @@
         <w:ind w:left="1800" w:hanging="360"/>
       </w:pPr>
       <w:rPr>
-        <w:rFonts w:hint="default" w:ascii="Courier New" w:hAnsi="Courier New" w:cs="Courier New"/>
+        <w:rFonts w:ascii="Courier New" w:hAnsi="Courier New" w:cs="Courier New" w:hint="default"/>
       </w:rPr>
     </w:lvl>
     <w:lvl w:ilvl="2" w:tplc="04090005" w:tentative="1">
@@ -7502,7 +7635,7 @@
         <w:ind w:left="2520" w:hanging="360"/>
       </w:pPr>
       <w:rPr>
-        <w:rFonts w:hint="default" w:ascii="Wingdings" w:hAnsi="Wingdings"/>
+        <w:rFonts w:ascii="Wingdings" w:hAnsi="Wingdings" w:hint="default"/>
       </w:rPr>
     </w:lvl>
     <w:lvl w:ilvl="3" w:tplc="04090001" w:tentative="1">
@@ -7514,7 +7647,7 @@
         <w:ind w:left="3240" w:hanging="360"/>
       </w:pPr>
       <w:rPr>
-        <w:rFonts w:hint="default" w:ascii="Symbol" w:hAnsi="Symbol"/>
+        <w:rFonts w:ascii="Symbol" w:hAnsi="Symbol" w:hint="default"/>
       </w:rPr>
     </w:lvl>
     <w:lvl w:ilvl="4" w:tplc="04090003" w:tentative="1">
@@ -7526,7 +7659,7 @@
         <w:ind w:left="3960" w:hanging="360"/>
       </w:pPr>
       <w:rPr>
-        <w:rFonts w:hint="default" w:ascii="Courier New" w:hAnsi="Courier New" w:cs="Courier New"/>
+        <w:rFonts w:ascii="Courier New" w:hAnsi="Courier New" w:cs="Courier New" w:hint="default"/>
       </w:rPr>
     </w:lvl>
     <w:lvl w:ilvl="5" w:tplc="04090005" w:tentative="1">
@@ -7538,7 +7671,7 @@
         <w:ind w:left="4680" w:hanging="360"/>
       </w:pPr>
       <w:rPr>
-        <w:rFonts w:hint="default" w:ascii="Wingdings" w:hAnsi="Wingdings"/>
+        <w:rFonts w:ascii="Wingdings" w:hAnsi="Wingdings" w:hint="default"/>
       </w:rPr>
     </w:lvl>
     <w:lvl w:ilvl="6" w:tplc="04090001" w:tentative="1">
@@ -7550,7 +7683,7 @@
         <w:ind w:left="5400" w:hanging="360"/>
       </w:pPr>
       <w:rPr>
-        <w:rFonts w:hint="default" w:ascii="Symbol" w:hAnsi="Symbol"/>
+        <w:rFonts w:ascii="Symbol" w:hAnsi="Symbol" w:hint="default"/>
       </w:rPr>
     </w:lvl>
     <w:lvl w:ilvl="7" w:tplc="04090003" w:tentative="1">
@@ -7562,7 +7695,7 @@
         <w:ind w:left="6120" w:hanging="360"/>
       </w:pPr>
       <w:rPr>
-        <w:rFonts w:hint="default" w:ascii="Courier New" w:hAnsi="Courier New" w:cs="Courier New"/>
+        <w:rFonts w:ascii="Courier New" w:hAnsi="Courier New" w:cs="Courier New" w:hint="default"/>
       </w:rPr>
     </w:lvl>
     <w:lvl w:ilvl="8" w:tplc="04090005" w:tentative="1">
@@ -7574,11 +7707,11 @@
         <w:ind w:left="6840" w:hanging="360"/>
       </w:pPr>
       <w:rPr>
-        <w:rFonts w:hint="default" w:ascii="Wingdings" w:hAnsi="Wingdings"/>
+        <w:rFonts w:ascii="Wingdings" w:hAnsi="Wingdings" w:hint="default"/>
       </w:rPr>
     </w:lvl>
   </w:abstractNum>
-  <w:abstractNum w:abstractNumId="19" w15:restartNumberingAfterBreak="0">
+  <w:abstractNum w:abstractNumId="20" w15:restartNumberingAfterBreak="0">
     <w:nsid w:val="398C0069"/>
     <w:multiLevelType w:val="hybridMultilevel"/>
     <w:tmpl w:val="28E8AA08"/>
@@ -7593,7 +7726,7 @@
         <w:ind w:left="360" w:hanging="360"/>
       </w:pPr>
       <w:rPr>
-        <w:rFonts w:hint="default" w:ascii="Times New Roman" w:hAnsi="Times New Roman" w:eastAsia="Times New Roman" w:cs="Times New Roman"/>
+        <w:rFonts w:ascii="Times New Roman" w:eastAsia="Times New Roman" w:hAnsi="Times New Roman" w:cs="Times New Roman" w:hint="default"/>
       </w:rPr>
     </w:lvl>
     <w:lvl w:ilvl="1" w:tplc="04090003" w:tentative="1">
@@ -7608,7 +7741,7 @@
         <w:ind w:left="1080" w:hanging="360"/>
       </w:pPr>
       <w:rPr>
-        <w:rFonts w:hint="default" w:ascii="Courier New" w:hAnsi="Courier New"/>
+        <w:rFonts w:ascii="Courier New" w:hAnsi="Courier New" w:hint="default"/>
       </w:rPr>
     </w:lvl>
     <w:lvl w:ilvl="2" w:tplc="04090005" w:tentative="1">
@@ -7623,7 +7756,7 @@
         <w:ind w:left="1800" w:hanging="360"/>
       </w:pPr>
       <w:rPr>
-        <w:rFonts w:hint="default" w:ascii="Wingdings" w:hAnsi="Wingdings"/>
+        <w:rFonts w:ascii="Wingdings" w:hAnsi="Wingdings" w:hint="default"/>
       </w:rPr>
     </w:lvl>
     <w:lvl w:ilvl="3" w:tplc="04090001" w:tentative="1">
@@ -7638,7 +7771,7 @@
         <w:ind w:left="2520" w:hanging="360"/>
       </w:pPr>
       <w:rPr>
-        <w:rFonts w:hint="default" w:ascii="Symbol" w:hAnsi="Symbol"/>
+        <w:rFonts w:ascii="Symbol" w:hAnsi="Symbol" w:hint="default"/>
       </w:rPr>
     </w:lvl>
     <w:lvl w:ilvl="4" w:tplc="04090003" w:tentative="1">
@@ -7653,7 +7786,7 @@
         <w:ind w:left="3240" w:hanging="360"/>
       </w:pPr>
       <w:rPr>
-        <w:rFonts w:hint="default" w:ascii="Courier New" w:hAnsi="Courier New"/>
+        <w:rFonts w:ascii="Courier New" w:hAnsi="Courier New" w:hint="default"/>
       </w:rPr>
     </w:lvl>
     <w:lvl w:ilvl="5" w:tplc="04090005" w:tentative="1">
@@ -7668,7 +7801,7 @@
         <w:ind w:left="3960" w:hanging="360"/>
       </w:pPr>
       <w:rPr>
-        <w:rFonts w:hint="default" w:ascii="Wingdings" w:hAnsi="Wingdings"/>
+        <w:rFonts w:ascii="Wingdings" w:hAnsi="Wingdings" w:hint="default"/>
       </w:rPr>
     </w:lvl>
     <w:lvl w:ilvl="6" w:tplc="04090001" w:tentative="1">
@@ -7683,7 +7816,7 @@
         <w:ind w:left="4680" w:hanging="360"/>
       </w:pPr>
       <w:rPr>
-        <w:rFonts w:hint="default" w:ascii="Symbol" w:hAnsi="Symbol"/>
+        <w:rFonts w:ascii="Symbol" w:hAnsi="Symbol" w:hint="default"/>
       </w:rPr>
     </w:lvl>
     <w:lvl w:ilvl="7" w:tplc="04090003" w:tentative="1">
@@ -7698,7 +7831,7 @@
         <w:ind w:left="5400" w:hanging="360"/>
       </w:pPr>
       <w:rPr>
-        <w:rFonts w:hint="default" w:ascii="Courier New" w:hAnsi="Courier New"/>
+        <w:rFonts w:ascii="Courier New" w:hAnsi="Courier New" w:hint="default"/>
       </w:rPr>
     </w:lvl>
     <w:lvl w:ilvl="8" w:tplc="04090005" w:tentative="1">
@@ -7713,11 +7846,124 @@
         <w:ind w:left="6120" w:hanging="360"/>
       </w:pPr>
       <w:rPr>
-        <w:rFonts w:hint="default" w:ascii="Wingdings" w:hAnsi="Wingdings"/>
+        <w:rFonts w:ascii="Wingdings" w:hAnsi="Wingdings" w:hint="default"/>
       </w:rPr>
     </w:lvl>
   </w:abstractNum>
-  <w:abstractNum w:abstractNumId="20" w15:restartNumberingAfterBreak="0">
+  <w:abstractNum w:abstractNumId="21" w15:restartNumberingAfterBreak="0">
+    <w:nsid w:val="3C3C1579"/>
+    <w:multiLevelType w:val="hybridMultilevel"/>
+    <w:tmpl w:val="06E007D2"/>
+    <w:lvl w:ilvl="0" w:tplc="04090001">
+      <w:start w:val="1"/>
+      <w:numFmt w:val="bullet"/>
+      <w:lvlText w:val=""/>
+      <w:lvlJc w:val="left"/>
+      <w:pPr>
+        <w:ind w:left="720" w:hanging="360"/>
+      </w:pPr>
+      <w:rPr>
+        <w:rFonts w:ascii="Symbol" w:hAnsi="Symbol" w:hint="default"/>
+      </w:rPr>
+    </w:lvl>
+    <w:lvl w:ilvl="1" w:tplc="04090003" w:tentative="1">
+      <w:start w:val="1"/>
+      <w:numFmt w:val="bullet"/>
+      <w:lvlText w:val="o"/>
+      <w:lvlJc w:val="left"/>
+      <w:pPr>
+        <w:ind w:left="1440" w:hanging="360"/>
+      </w:pPr>
+      <w:rPr>
+        <w:rFonts w:ascii="Courier New" w:hAnsi="Courier New" w:cs="Courier New" w:hint="default"/>
+      </w:rPr>
+    </w:lvl>
+    <w:lvl w:ilvl="2" w:tplc="04090005" w:tentative="1">
+      <w:start w:val="1"/>
+      <w:numFmt w:val="bullet"/>
+      <w:lvlText w:val=""/>
+      <w:lvlJc w:val="left"/>
+      <w:pPr>
+        <w:ind w:left="2160" w:hanging="360"/>
+      </w:pPr>
+      <w:rPr>
+        <w:rFonts w:ascii="Wingdings" w:hAnsi="Wingdings" w:hint="default"/>
+      </w:rPr>
+    </w:lvl>
+    <w:lvl w:ilvl="3" w:tplc="04090001" w:tentative="1">
+      <w:start w:val="1"/>
+      <w:numFmt w:val="bullet"/>
+      <w:lvlText w:val=""/>
+      <w:lvlJc w:val="left"/>
+      <w:pPr>
+        <w:ind w:left="2880" w:hanging="360"/>
+      </w:pPr>
+      <w:rPr>
+        <w:rFonts w:ascii="Symbol" w:hAnsi="Symbol" w:hint="default"/>
+      </w:rPr>
+    </w:lvl>
+    <w:lvl w:ilvl="4" w:tplc="04090003" w:tentative="1">
+      <w:start w:val="1"/>
+      <w:numFmt w:val="bullet"/>
+      <w:lvlText w:val="o"/>
+      <w:lvlJc w:val="left"/>
+      <w:pPr>
+        <w:ind w:left="3600" w:hanging="360"/>
+      </w:pPr>
+      <w:rPr>
+        <w:rFonts w:ascii="Courier New" w:hAnsi="Courier New" w:cs="Courier New" w:hint="default"/>
+      </w:rPr>
+    </w:lvl>
+    <w:lvl w:ilvl="5" w:tplc="04090005" w:tentative="1">
+      <w:start w:val="1"/>
+      <w:numFmt w:val="bullet"/>
+      <w:lvlText w:val=""/>
+      <w:lvlJc w:val="left"/>
+      <w:pPr>
+        <w:ind w:left="4320" w:hanging="360"/>
+      </w:pPr>
+      <w:rPr>
+        <w:rFonts w:ascii="Wingdings" w:hAnsi="Wingdings" w:hint="default"/>
+      </w:rPr>
+    </w:lvl>
+    <w:lvl w:ilvl="6" w:tplc="04090001" w:tentative="1">
+      <w:start w:val="1"/>
+      <w:numFmt w:val="bullet"/>
+      <w:lvlText w:val=""/>
+      <w:lvlJc w:val="left"/>
+      <w:pPr>
+        <w:ind w:left="5040" w:hanging="360"/>
+      </w:pPr>
+      <w:rPr>
+        <w:rFonts w:ascii="Symbol" w:hAnsi="Symbol" w:hint="default"/>
+      </w:rPr>
+    </w:lvl>
+    <w:lvl w:ilvl="7" w:tplc="04090003" w:tentative="1">
+      <w:start w:val="1"/>
+      <w:numFmt w:val="bullet"/>
+      <w:lvlText w:val="o"/>
+      <w:lvlJc w:val="left"/>
+      <w:pPr>
+        <w:ind w:left="5760" w:hanging="360"/>
+      </w:pPr>
+      <w:rPr>
+        <w:rFonts w:ascii="Courier New" w:hAnsi="Courier New" w:cs="Courier New" w:hint="default"/>
+      </w:rPr>
+    </w:lvl>
+    <w:lvl w:ilvl="8" w:tplc="04090005" w:tentative="1">
+      <w:start w:val="1"/>
+      <w:numFmt w:val="bullet"/>
+      <w:lvlText w:val=""/>
+      <w:lvlJc w:val="left"/>
+      <w:pPr>
+        <w:ind w:left="6480" w:hanging="360"/>
+      </w:pPr>
+      <w:rPr>
+        <w:rFonts w:ascii="Wingdings" w:hAnsi="Wingdings" w:hint="default"/>
+      </w:rPr>
+    </w:lvl>
+  </w:abstractNum>
+  <w:abstractNum w:abstractNumId="22" w15:restartNumberingAfterBreak="0">
     <w:nsid w:val="42B97F7B"/>
     <w:multiLevelType w:val="singleLevel"/>
     <w:tmpl w:val="04090001"/>
@@ -7733,11 +7979,11 @@
         <w:ind w:left="360" w:hanging="360"/>
       </w:pPr>
       <w:rPr>
-        <w:rFonts w:hint="default" w:ascii="Symbol" w:hAnsi="Symbol"/>
+        <w:rFonts w:ascii="Symbol" w:hAnsi="Symbol" w:hint="default"/>
       </w:rPr>
     </w:lvl>
   </w:abstractNum>
-  <w:abstractNum w:abstractNumId="21" w15:restartNumberingAfterBreak="0">
+  <w:abstractNum w:abstractNumId="23" w15:restartNumberingAfterBreak="0">
     <w:nsid w:val="4451263B"/>
     <w:multiLevelType w:val="hybridMultilevel"/>
     <w:tmpl w:val="B2F85E92"/>
@@ -7823,7 +8069,7 @@
       </w:pPr>
     </w:lvl>
   </w:abstractNum>
-  <w:abstractNum w:abstractNumId="22" w15:restartNumberingAfterBreak="0">
+  <w:abstractNum w:abstractNumId="24" w15:restartNumberingAfterBreak="0">
     <w:nsid w:val="49E170D0"/>
     <w:multiLevelType w:val="singleLevel"/>
     <w:tmpl w:val="04090001"/>
@@ -7839,11 +8085,11 @@
         <w:ind w:left="360" w:hanging="360"/>
       </w:pPr>
       <w:rPr>
-        <w:rFonts w:hint="default" w:ascii="Symbol" w:hAnsi="Symbol"/>
+        <w:rFonts w:ascii="Symbol" w:hAnsi="Symbol" w:hint="default"/>
       </w:rPr>
     </w:lvl>
   </w:abstractNum>
-  <w:abstractNum w:abstractNumId="23" w15:restartNumberingAfterBreak="0">
+  <w:abstractNum w:abstractNumId="25" w15:restartNumberingAfterBreak="0">
     <w:nsid w:val="4F64732B"/>
     <w:multiLevelType w:val="singleLevel"/>
     <w:tmpl w:val="04090001"/>
@@ -7859,11 +8105,11 @@
         <w:ind w:left="360" w:hanging="360"/>
       </w:pPr>
       <w:rPr>
-        <w:rFonts w:hint="default" w:ascii="Symbol" w:hAnsi="Symbol"/>
+        <w:rFonts w:ascii="Symbol" w:hAnsi="Symbol" w:hint="default"/>
       </w:rPr>
     </w:lvl>
   </w:abstractNum>
-  <w:abstractNum w:abstractNumId="24" w15:restartNumberingAfterBreak="0">
+  <w:abstractNum w:abstractNumId="26" w15:restartNumberingAfterBreak="0">
     <w:nsid w:val="50B03A31"/>
     <w:multiLevelType w:val="hybridMultilevel"/>
     <w:tmpl w:val="68ACE51C"/>
@@ -7876,7 +8122,7 @@
         <w:ind w:left="720" w:hanging="360"/>
       </w:pPr>
       <w:rPr>
-        <w:rFonts w:hint="default" w:ascii="Symbol" w:hAnsi="Symbol"/>
+        <w:rFonts w:ascii="Symbol" w:hAnsi="Symbol" w:hint="default"/>
       </w:rPr>
     </w:lvl>
     <w:lvl w:ilvl="1" w:tplc="042A0003" w:tentative="1">
@@ -7888,7 +8134,7 @@
         <w:ind w:left="1440" w:hanging="360"/>
       </w:pPr>
       <w:rPr>
-        <w:rFonts w:hint="default" w:ascii="Courier New" w:hAnsi="Courier New" w:cs="Courier New"/>
+        <w:rFonts w:ascii="Courier New" w:hAnsi="Courier New" w:cs="Courier New" w:hint="default"/>
       </w:rPr>
     </w:lvl>
     <w:lvl w:ilvl="2" w:tplc="042A0005" w:tentative="1">
@@ -7900,7 +8146,7 @@
         <w:ind w:left="2160" w:hanging="360"/>
       </w:pPr>
       <w:rPr>
-        <w:rFonts w:hint="default" w:ascii="Wingdings" w:hAnsi="Wingdings"/>
+        <w:rFonts w:ascii="Wingdings" w:hAnsi="Wingdings" w:hint="default"/>
       </w:rPr>
     </w:lvl>
     <w:lvl w:ilvl="3" w:tplc="042A0001" w:tentative="1">
@@ -7912,7 +8158,7 @@
         <w:ind w:left="2880" w:hanging="360"/>
       </w:pPr>
       <w:rPr>
-        <w:rFonts w:hint="default" w:ascii="Symbol" w:hAnsi="Symbol"/>
+        <w:rFonts w:ascii="Symbol" w:hAnsi="Symbol" w:hint="default"/>
       </w:rPr>
     </w:lvl>
     <w:lvl w:ilvl="4" w:tplc="042A0003" w:tentative="1">
@@ -7924,7 +8170,7 @@
         <w:ind w:left="3600" w:hanging="360"/>
       </w:pPr>
       <w:rPr>
-        <w:rFonts w:hint="default" w:ascii="Courier New" w:hAnsi="Courier New" w:cs="Courier New"/>
+        <w:rFonts w:ascii="Courier New" w:hAnsi="Courier New" w:cs="Courier New" w:hint="default"/>
       </w:rPr>
     </w:lvl>
     <w:lvl w:ilvl="5" w:tplc="042A0005" w:tentative="1">
@@ -7936,7 +8182,7 @@
         <w:ind w:left="4320" w:hanging="360"/>
       </w:pPr>
       <w:rPr>
-        <w:rFonts w:hint="default" w:ascii="Wingdings" w:hAnsi="Wingdings"/>
+        <w:rFonts w:ascii="Wingdings" w:hAnsi="Wingdings" w:hint="default"/>
       </w:rPr>
     </w:lvl>
     <w:lvl w:ilvl="6" w:tplc="042A0001" w:tentative="1">
@@ -7948,7 +8194,7 @@
         <w:ind w:left="5040" w:hanging="360"/>
       </w:pPr>
       <w:rPr>
-        <w:rFonts w:hint="default" w:ascii="Symbol" w:hAnsi="Symbol"/>
+        <w:rFonts w:ascii="Symbol" w:hAnsi="Symbol" w:hint="default"/>
       </w:rPr>
     </w:lvl>
     <w:lvl w:ilvl="7" w:tplc="042A0003" w:tentative="1">
@@ -7960,7 +8206,7 @@
         <w:ind w:left="5760" w:hanging="360"/>
       </w:pPr>
       <w:rPr>
-        <w:rFonts w:hint="default" w:ascii="Courier New" w:hAnsi="Courier New" w:cs="Courier New"/>
+        <w:rFonts w:ascii="Courier New" w:hAnsi="Courier New" w:cs="Courier New" w:hint="default"/>
       </w:rPr>
     </w:lvl>
     <w:lvl w:ilvl="8" w:tplc="042A0005" w:tentative="1">
@@ -7972,11 +8218,11 @@
         <w:ind w:left="6480" w:hanging="360"/>
       </w:pPr>
       <w:rPr>
-        <w:rFonts w:hint="default" w:ascii="Wingdings" w:hAnsi="Wingdings"/>
+        <w:rFonts w:ascii="Wingdings" w:hAnsi="Wingdings" w:hint="default"/>
       </w:rPr>
     </w:lvl>
   </w:abstractNum>
-  <w:abstractNum w:abstractNumId="25" w15:restartNumberingAfterBreak="0">
+  <w:abstractNum w:abstractNumId="27" w15:restartNumberingAfterBreak="0">
     <w:nsid w:val="52DF734E"/>
     <w:multiLevelType w:val="singleLevel"/>
     <w:tmpl w:val="04090001"/>
@@ -7992,11 +8238,11 @@
         <w:ind w:left="360" w:hanging="360"/>
       </w:pPr>
       <w:rPr>
-        <w:rFonts w:hint="default" w:ascii="Symbol" w:hAnsi="Symbol"/>
+        <w:rFonts w:ascii="Symbol" w:hAnsi="Symbol" w:hint="default"/>
       </w:rPr>
     </w:lvl>
   </w:abstractNum>
-  <w:abstractNum w:abstractNumId="26" w15:restartNumberingAfterBreak="0">
+  <w:abstractNum w:abstractNumId="28" w15:restartNumberingAfterBreak="0">
     <w:nsid w:val="59241581"/>
     <w:multiLevelType w:val="hybridMultilevel"/>
     <w:tmpl w:val="CD0E2D38"/>
@@ -8082,7 +8328,7 @@
       </w:pPr>
     </w:lvl>
   </w:abstractNum>
-  <w:abstractNum w:abstractNumId="27" w15:restartNumberingAfterBreak="0">
+  <w:abstractNum w:abstractNumId="29" w15:restartNumberingAfterBreak="0">
     <w:nsid w:val="59F314B7"/>
     <w:multiLevelType w:val="singleLevel"/>
     <w:tmpl w:val="04090001"/>
@@ -8098,11 +8344,11 @@
         <w:ind w:left="360" w:hanging="360"/>
       </w:pPr>
       <w:rPr>
-        <w:rFonts w:hint="default" w:ascii="Symbol" w:hAnsi="Symbol"/>
+        <w:rFonts w:ascii="Symbol" w:hAnsi="Symbol" w:hint="default"/>
       </w:rPr>
     </w:lvl>
   </w:abstractNum>
-  <w:abstractNum w:abstractNumId="28" w15:restartNumberingAfterBreak="0">
+  <w:abstractNum w:abstractNumId="30" w15:restartNumberingAfterBreak="0">
     <w:nsid w:val="5D0D7C69"/>
     <w:multiLevelType w:val="hybridMultilevel"/>
     <w:tmpl w:val="48B6D194"/>
@@ -8115,7 +8361,7 @@
         <w:ind w:left="1080" w:hanging="360"/>
       </w:pPr>
       <w:rPr>
-        <w:rFonts w:hint="default" w:ascii="Symbol" w:hAnsi="Symbol"/>
+        <w:rFonts w:ascii="Symbol" w:hAnsi="Symbol" w:hint="default"/>
       </w:rPr>
     </w:lvl>
     <w:lvl w:ilvl="1" w:tplc="04090003" w:tentative="1">
@@ -8127,7 +8373,7 @@
         <w:ind w:left="1800" w:hanging="360"/>
       </w:pPr>
       <w:rPr>
-        <w:rFonts w:hint="default" w:ascii="Courier New" w:hAnsi="Courier New" w:cs="Courier New"/>
+        <w:rFonts w:ascii="Courier New" w:hAnsi="Courier New" w:cs="Courier New" w:hint="default"/>
       </w:rPr>
     </w:lvl>
     <w:lvl w:ilvl="2" w:tplc="04090005" w:tentative="1">
@@ -8139,7 +8385,7 @@
         <w:ind w:left="2520" w:hanging="360"/>
       </w:pPr>
       <w:rPr>
-        <w:rFonts w:hint="default" w:ascii="Wingdings" w:hAnsi="Wingdings"/>
+        <w:rFonts w:ascii="Wingdings" w:hAnsi="Wingdings" w:hint="default"/>
       </w:rPr>
     </w:lvl>
     <w:lvl w:ilvl="3" w:tplc="04090001" w:tentative="1">
@@ -8151,7 +8397,7 @@
         <w:ind w:left="3240" w:hanging="360"/>
       </w:pPr>
       <w:rPr>
-        <w:rFonts w:hint="default" w:ascii="Symbol" w:hAnsi="Symbol"/>
+        <w:rFonts w:ascii="Symbol" w:hAnsi="Symbol" w:hint="default"/>
       </w:rPr>
     </w:lvl>
     <w:lvl w:ilvl="4" w:tplc="04090003" w:tentative="1">
@@ -8163,7 +8409,7 @@
         <w:ind w:left="3960" w:hanging="360"/>
       </w:pPr>
       <w:rPr>
-        <w:rFonts w:hint="default" w:ascii="Courier New" w:hAnsi="Courier New" w:cs="Courier New"/>
+        <w:rFonts w:ascii="Courier New" w:hAnsi="Courier New" w:cs="Courier New" w:hint="default"/>
       </w:rPr>
     </w:lvl>
     <w:lvl w:ilvl="5" w:tplc="04090005" w:tentative="1">
@@ -8175,7 +8421,7 @@
         <w:ind w:left="4680" w:hanging="360"/>
       </w:pPr>
       <w:rPr>
-        <w:rFonts w:hint="default" w:ascii="Wingdings" w:hAnsi="Wingdings"/>
+        <w:rFonts w:ascii="Wingdings" w:hAnsi="Wingdings" w:hint="default"/>
       </w:rPr>
     </w:lvl>
     <w:lvl w:ilvl="6" w:tplc="04090001" w:tentative="1">
@@ -8187,7 +8433,7 @@
         <w:ind w:left="5400" w:hanging="360"/>
       </w:pPr>
       <w:rPr>
-        <w:rFonts w:hint="default" w:ascii="Symbol" w:hAnsi="Symbol"/>
+        <w:rFonts w:ascii="Symbol" w:hAnsi="Symbol" w:hint="default"/>
       </w:rPr>
     </w:lvl>
     <w:lvl w:ilvl="7" w:tplc="04090003" w:tentative="1">
@@ -8199,7 +8445,7 @@
         <w:ind w:left="6120" w:hanging="360"/>
       </w:pPr>
       <w:rPr>
-        <w:rFonts w:hint="default" w:ascii="Courier New" w:hAnsi="Courier New" w:cs="Courier New"/>
+        <w:rFonts w:ascii="Courier New" w:hAnsi="Courier New" w:cs="Courier New" w:hint="default"/>
       </w:rPr>
     </w:lvl>
     <w:lvl w:ilvl="8" w:tplc="04090005" w:tentative="1">
@@ -8211,11 +8457,11 @@
         <w:ind w:left="6840" w:hanging="360"/>
       </w:pPr>
       <w:rPr>
-        <w:rFonts w:hint="default" w:ascii="Wingdings" w:hAnsi="Wingdings"/>
+        <w:rFonts w:ascii="Wingdings" w:hAnsi="Wingdings" w:hint="default"/>
       </w:rPr>
     </w:lvl>
   </w:abstractNum>
-  <w:abstractNum w:abstractNumId="29" w15:restartNumberingAfterBreak="0">
+  <w:abstractNum w:abstractNumId="31" w15:restartNumberingAfterBreak="0">
     <w:nsid w:val="61ED0D6E"/>
     <w:multiLevelType w:val="hybridMultilevel"/>
     <w:tmpl w:val="ED5EE8E4"/>
@@ -8228,7 +8474,7 @@
         <w:ind w:left="1440" w:hanging="360"/>
       </w:pPr>
       <w:rPr>
-        <w:rFonts w:hint="default" w:ascii="Symbol" w:hAnsi="Symbol"/>
+        <w:rFonts w:ascii="Symbol" w:hAnsi="Symbol" w:hint="default"/>
       </w:rPr>
     </w:lvl>
     <w:lvl w:ilvl="1" w:tplc="04090003" w:tentative="1">
@@ -8240,7 +8486,7 @@
         <w:ind w:left="2160" w:hanging="360"/>
       </w:pPr>
       <w:rPr>
-        <w:rFonts w:hint="default" w:ascii="Courier New" w:hAnsi="Courier New" w:cs="Courier New"/>
+        <w:rFonts w:ascii="Courier New" w:hAnsi="Courier New" w:cs="Courier New" w:hint="default"/>
       </w:rPr>
     </w:lvl>
     <w:lvl w:ilvl="2" w:tplc="04090005" w:tentative="1">
@@ -8252,7 +8498,7 @@
         <w:ind w:left="2880" w:hanging="360"/>
       </w:pPr>
       <w:rPr>
-        <w:rFonts w:hint="default" w:ascii="Wingdings" w:hAnsi="Wingdings"/>
+        <w:rFonts w:ascii="Wingdings" w:hAnsi="Wingdings" w:hint="default"/>
       </w:rPr>
     </w:lvl>
     <w:lvl w:ilvl="3" w:tplc="04090001" w:tentative="1">
@@ -8264,7 +8510,7 @@
         <w:ind w:left="3600" w:hanging="360"/>
       </w:pPr>
       <w:rPr>
-        <w:rFonts w:hint="default" w:ascii="Symbol" w:hAnsi="Symbol"/>
+        <w:rFonts w:ascii="Symbol" w:hAnsi="Symbol" w:hint="default"/>
       </w:rPr>
     </w:lvl>
     <w:lvl w:ilvl="4" w:tplc="04090003" w:tentative="1">
@@ -8276,7 +8522,7 @@
         <w:ind w:left="4320" w:hanging="360"/>
       </w:pPr>
       <w:rPr>
-        <w:rFonts w:hint="default" w:ascii="Courier New" w:hAnsi="Courier New" w:cs="Courier New"/>
+        <w:rFonts w:ascii="Courier New" w:hAnsi="Courier New" w:cs="Courier New" w:hint="default"/>
       </w:rPr>
     </w:lvl>
     <w:lvl w:ilvl="5" w:tplc="04090005" w:tentative="1">
@@ -8288,7 +8534,7 @@
         <w:ind w:left="5040" w:hanging="360"/>
       </w:pPr>
       <w:rPr>
-        <w:rFonts w:hint="default" w:ascii="Wingdings" w:hAnsi="Wingdings"/>
+        <w:rFonts w:ascii="Wingdings" w:hAnsi="Wingdings" w:hint="default"/>
       </w:rPr>
     </w:lvl>
     <w:lvl w:ilvl="6" w:tplc="04090001" w:tentative="1">
@@ -8300,7 +8546,7 @@
         <w:ind w:left="5760" w:hanging="360"/>
       </w:pPr>
       <w:rPr>
-        <w:rFonts w:hint="default" w:ascii="Symbol" w:hAnsi="Symbol"/>
+        <w:rFonts w:ascii="Symbol" w:hAnsi="Symbol" w:hint="default"/>
       </w:rPr>
     </w:lvl>
     <w:lvl w:ilvl="7" w:tplc="04090003" w:tentative="1">
@@ -8312,7 +8558,7 @@
         <w:ind w:left="6480" w:hanging="360"/>
       </w:pPr>
       <w:rPr>
-        <w:rFonts w:hint="default" w:ascii="Courier New" w:hAnsi="Courier New" w:cs="Courier New"/>
+        <w:rFonts w:ascii="Courier New" w:hAnsi="Courier New" w:cs="Courier New" w:hint="default"/>
       </w:rPr>
     </w:lvl>
     <w:lvl w:ilvl="8" w:tplc="04090005" w:tentative="1">
@@ -8324,11 +8570,11 @@
         <w:ind w:left="7200" w:hanging="360"/>
       </w:pPr>
       <w:rPr>
-        <w:rFonts w:hint="default" w:ascii="Wingdings" w:hAnsi="Wingdings"/>
+        <w:rFonts w:ascii="Wingdings" w:hAnsi="Wingdings" w:hint="default"/>
       </w:rPr>
     </w:lvl>
   </w:abstractNum>
-  <w:abstractNum w:abstractNumId="30" w15:restartNumberingAfterBreak="0">
+  <w:abstractNum w:abstractNumId="32" w15:restartNumberingAfterBreak="0">
     <w:nsid w:val="647235F1"/>
     <w:multiLevelType w:val="singleLevel"/>
     <w:tmpl w:val="04090001"/>
@@ -8344,11 +8590,11 @@
         <w:ind w:left="360" w:hanging="360"/>
       </w:pPr>
       <w:rPr>
-        <w:rFonts w:hint="default" w:ascii="Symbol" w:hAnsi="Symbol"/>
+        <w:rFonts w:ascii="Symbol" w:hAnsi="Symbol" w:hint="default"/>
       </w:rPr>
     </w:lvl>
   </w:abstractNum>
-  <w:abstractNum w:abstractNumId="31" w15:restartNumberingAfterBreak="0">
+  <w:abstractNum w:abstractNumId="33" w15:restartNumberingAfterBreak="0">
     <w:nsid w:val="6D2F7D46"/>
     <w:multiLevelType w:val="singleLevel"/>
     <w:tmpl w:val="04090001"/>
@@ -8364,11 +8610,11 @@
         <w:ind w:left="360" w:hanging="360"/>
       </w:pPr>
       <w:rPr>
-        <w:rFonts w:hint="default" w:ascii="Symbol" w:hAnsi="Symbol"/>
+        <w:rFonts w:ascii="Symbol" w:hAnsi="Symbol" w:hint="default"/>
       </w:rPr>
     </w:lvl>
   </w:abstractNum>
-  <w:abstractNum w:abstractNumId="32" w15:restartNumberingAfterBreak="0">
+  <w:abstractNum w:abstractNumId="34" w15:restartNumberingAfterBreak="0">
     <w:nsid w:val="71F21F2A"/>
     <w:multiLevelType w:val="singleLevel"/>
     <w:tmpl w:val="04090001"/>
@@ -8384,11 +8630,11 @@
         <w:ind w:left="360" w:hanging="360"/>
       </w:pPr>
       <w:rPr>
-        <w:rFonts w:hint="default" w:ascii="Symbol" w:hAnsi="Symbol"/>
+        <w:rFonts w:ascii="Symbol" w:hAnsi="Symbol" w:hint="default"/>
       </w:rPr>
     </w:lvl>
   </w:abstractNum>
-  <w:abstractNum w:abstractNumId="33" w15:restartNumberingAfterBreak="0">
+  <w:abstractNum w:abstractNumId="35" w15:restartNumberingAfterBreak="0">
     <w:nsid w:val="743601FB"/>
     <w:multiLevelType w:val="singleLevel"/>
     <w:tmpl w:val="04090001"/>
@@ -8404,11 +8650,11 @@
         <w:ind w:left="360" w:hanging="360"/>
       </w:pPr>
       <w:rPr>
-        <w:rFonts w:hint="default" w:ascii="Symbol" w:hAnsi="Symbol"/>
+        <w:rFonts w:ascii="Symbol" w:hAnsi="Symbol" w:hint="default"/>
       </w:rPr>
     </w:lvl>
   </w:abstractNum>
-  <w:abstractNum w:abstractNumId="34" w15:restartNumberingAfterBreak="0">
+  <w:abstractNum w:abstractNumId="36" w15:restartNumberingAfterBreak="0">
     <w:nsid w:val="756150CA"/>
     <w:multiLevelType w:val="singleLevel"/>
     <w:tmpl w:val="04090001"/>
@@ -8424,11 +8670,11 @@
         <w:ind w:left="360" w:hanging="360"/>
       </w:pPr>
       <w:rPr>
-        <w:rFonts w:hint="default" w:ascii="Symbol" w:hAnsi="Symbol"/>
+        <w:rFonts w:ascii="Symbol" w:hAnsi="Symbol" w:hint="default"/>
       </w:rPr>
     </w:lvl>
   </w:abstractNum>
-  <w:abstractNum w:abstractNumId="35" w15:restartNumberingAfterBreak="0">
+  <w:abstractNum w:abstractNumId="37" w15:restartNumberingAfterBreak="0">
     <w:nsid w:val="7BE434D7"/>
     <w:multiLevelType w:val="singleLevel"/>
     <w:tmpl w:val="04090001"/>
@@ -8444,11 +8690,11 @@
         <w:ind w:left="360" w:hanging="360"/>
       </w:pPr>
       <w:rPr>
-        <w:rFonts w:hint="default" w:ascii="Symbol" w:hAnsi="Symbol"/>
+        <w:rFonts w:ascii="Symbol" w:hAnsi="Symbol" w:hint="default"/>
       </w:rPr>
     </w:lvl>
   </w:abstractNum>
-  <w:abstractNum w:abstractNumId="36" w15:restartNumberingAfterBreak="0">
+  <w:abstractNum w:abstractNumId="38" w15:restartNumberingAfterBreak="0">
     <w:nsid w:val="7C9362FF"/>
     <w:multiLevelType w:val="hybridMultilevel"/>
     <w:tmpl w:val="23B07F92"/>
@@ -8464,7 +8710,7 @@
         <w:ind w:left="720" w:hanging="360"/>
       </w:pPr>
       <w:rPr>
-        <w:rFonts w:hint="default" w:ascii="Symbol" w:hAnsi="Symbol"/>
+        <w:rFonts w:ascii="Symbol" w:hAnsi="Symbol" w:hint="default"/>
       </w:rPr>
     </w:lvl>
     <w:lvl w:ilvl="1" w:tplc="04090003" w:tentative="1">
@@ -8479,7 +8725,7 @@
         <w:ind w:left="1440" w:hanging="360"/>
       </w:pPr>
       <w:rPr>
-        <w:rFonts w:hint="default" w:ascii="Courier New" w:hAnsi="Courier New"/>
+        <w:rFonts w:ascii="Courier New" w:hAnsi="Courier New" w:hint="default"/>
       </w:rPr>
     </w:lvl>
     <w:lvl w:ilvl="2" w:tplc="04090005" w:tentative="1">
@@ -8494,7 +8740,7 @@
         <w:ind w:left="2160" w:hanging="360"/>
       </w:pPr>
       <w:rPr>
-        <w:rFonts w:hint="default" w:ascii="Wingdings" w:hAnsi="Wingdings"/>
+        <w:rFonts w:ascii="Wingdings" w:hAnsi="Wingdings" w:hint="default"/>
       </w:rPr>
     </w:lvl>
     <w:lvl w:ilvl="3" w:tplc="04090001" w:tentative="1">
@@ -8509,7 +8755,7 @@
         <w:ind w:left="2880" w:hanging="360"/>
       </w:pPr>
       <w:rPr>
-        <w:rFonts w:hint="default" w:ascii="Symbol" w:hAnsi="Symbol"/>
+        <w:rFonts w:ascii="Symbol" w:hAnsi="Symbol" w:hint="default"/>
       </w:rPr>
     </w:lvl>
     <w:lvl w:ilvl="4" w:tplc="04090003" w:tentative="1">
@@ -8524,7 +8770,7 @@
         <w:ind w:left="3600" w:hanging="360"/>
       </w:pPr>
       <w:rPr>
-        <w:rFonts w:hint="default" w:ascii="Courier New" w:hAnsi="Courier New"/>
+        <w:rFonts w:ascii="Courier New" w:hAnsi="Courier New" w:hint="default"/>
       </w:rPr>
     </w:lvl>
     <w:lvl w:ilvl="5" w:tplc="04090005" w:tentative="1">
@@ -8539,7 +8785,7 @@
         <w:ind w:left="4320" w:hanging="360"/>
       </w:pPr>
       <w:rPr>
-        <w:rFonts w:hint="default" w:ascii="Wingdings" w:hAnsi="Wingdings"/>
+        <w:rFonts w:ascii="Wingdings" w:hAnsi="Wingdings" w:hint="default"/>
       </w:rPr>
     </w:lvl>
     <w:lvl w:ilvl="6" w:tplc="04090001" w:tentative="1">
@@ -8554,7 +8800,7 @@
         <w:ind w:left="5040" w:hanging="360"/>
       </w:pPr>
       <w:rPr>
-        <w:rFonts w:hint="default" w:ascii="Symbol" w:hAnsi="Symbol"/>
+        <w:rFonts w:ascii="Symbol" w:hAnsi="Symbol" w:hint="default"/>
       </w:rPr>
     </w:lvl>
     <w:lvl w:ilvl="7" w:tplc="04090003" w:tentative="1">
@@ -8569,7 +8815,7 @@
         <w:ind w:left="5760" w:hanging="360"/>
       </w:pPr>
       <w:rPr>
-        <w:rFonts w:hint="default" w:ascii="Courier New" w:hAnsi="Courier New"/>
+        <w:rFonts w:ascii="Courier New" w:hAnsi="Courier New" w:hint="default"/>
       </w:rPr>
     </w:lvl>
     <w:lvl w:ilvl="8" w:tplc="04090005" w:tentative="1">
@@ -8584,7 +8830,7 @@
         <w:ind w:left="6480" w:hanging="360"/>
       </w:pPr>
       <w:rPr>
-        <w:rFonts w:hint="default" w:ascii="Wingdings" w:hAnsi="Wingdings"/>
+        <w:rFonts w:ascii="Wingdings" w:hAnsi="Wingdings" w:hint="default"/>
       </w:rPr>
     </w:lvl>
   </w:abstractNum>
@@ -8604,7 +8850,7 @@
           <w:ind w:left="1080" w:hanging="360"/>
         </w:pPr>
         <w:rPr>
-          <w:rFonts w:hint="default" w:ascii="Symbol" w:hAnsi="Symbol"/>
+          <w:rFonts w:ascii="Symbol" w:hAnsi="Symbol" w:hint="default"/>
         </w:rPr>
       </w:lvl>
     </w:lvlOverride>
@@ -8613,16 +8859,16 @@
     <w:abstractNumId w:val="3"/>
   </w:num>
   <w:num w:numId="4" w16cid:durableId="1309048341">
-    <w:abstractNumId w:val="15"/>
+    <w:abstractNumId w:val="16"/>
   </w:num>
   <w:num w:numId="5" w16cid:durableId="1196847818">
-    <w:abstractNumId w:val="35"/>
+    <w:abstractNumId w:val="37"/>
   </w:num>
   <w:num w:numId="6" w16cid:durableId="896010709">
-    <w:abstractNumId w:val="25"/>
+    <w:abstractNumId w:val="27"/>
   </w:num>
   <w:num w:numId="7" w16cid:durableId="1161235493">
-    <w:abstractNumId w:val="23"/>
+    <w:abstractNumId w:val="25"/>
   </w:num>
   <w:num w:numId="8" w16cid:durableId="1018316220">
     <w:abstractNumId w:val="1"/>
@@ -8636,7 +8882,7 @@
           <w:ind w:left="720" w:hanging="360"/>
         </w:pPr>
         <w:rPr>
-          <w:rFonts w:hint="default" w:ascii="Symbol" w:hAnsi="Symbol"/>
+          <w:rFonts w:ascii="Symbol" w:hAnsi="Symbol" w:hint="default"/>
         </w:rPr>
       </w:lvl>
     </w:lvlOverride>
@@ -8645,101 +8891,116 @@
     <w:abstractNumId w:val="2"/>
   </w:num>
   <w:num w:numId="10" w16cid:durableId="62530140">
-    <w:abstractNumId w:val="34"/>
+    <w:abstractNumId w:val="36"/>
   </w:num>
   <w:num w:numId="11" w16cid:durableId="163669402">
     <w:abstractNumId w:val="4"/>
   </w:num>
   <w:num w:numId="12" w16cid:durableId="1941452396">
-    <w:abstractNumId w:val="16"/>
+    <w:abstractNumId w:val="17"/>
   </w:num>
   <w:num w:numId="13" w16cid:durableId="137916416">
+    <w:abstractNumId w:val="15"/>
+  </w:num>
+  <w:num w:numId="14" w16cid:durableId="2133085912">
+    <w:abstractNumId w:val="35"/>
+  </w:num>
+  <w:num w:numId="15" w16cid:durableId="1123646207">
     <w:abstractNumId w:val="14"/>
   </w:num>
-  <w:num w:numId="14" w16cid:durableId="2133085912">
+  <w:num w:numId="16" w16cid:durableId="889339599">
+    <w:abstractNumId w:val="7"/>
+  </w:num>
+  <w:num w:numId="17" w16cid:durableId="1892422888">
+    <w:abstractNumId w:val="34"/>
+  </w:num>
+  <w:num w:numId="18" w16cid:durableId="1622954373">
+    <w:abstractNumId w:val="24"/>
+  </w:num>
+  <w:num w:numId="19" w16cid:durableId="697316066">
+    <w:abstractNumId w:val="9"/>
+  </w:num>
+  <w:num w:numId="20" w16cid:durableId="1587303921">
+    <w:abstractNumId w:val="22"/>
+  </w:num>
+  <w:num w:numId="21" w16cid:durableId="1155606885">
+    <w:abstractNumId w:val="13"/>
+  </w:num>
+  <w:num w:numId="22" w16cid:durableId="1919166029">
     <w:abstractNumId w:val="33"/>
   </w:num>
-  <w:num w:numId="15" w16cid:durableId="1123646207">
-    <w:abstractNumId w:val="13"/>
+  <w:num w:numId="23" w16cid:durableId="1761638696">
+    <w:abstractNumId w:val="12"/>
   </w:num>
-  <w:num w:numId="16" w16cid:durableId="889339599">
-    <w:abstractNumId w:val="6"/>
+  <w:num w:numId="24" w16cid:durableId="2069331905">
+    <w:abstractNumId w:val="11"/>
   </w:num>
-  <w:num w:numId="17" w16cid:durableId="1892422888">
+  <w:num w:numId="25" w16cid:durableId="1455979777">
+    <w:abstractNumId w:val="10"/>
+  </w:num>
+  <w:num w:numId="26" w16cid:durableId="521208574">
+    <w:abstractNumId w:val="29"/>
+  </w:num>
+  <w:num w:numId="27" w16cid:durableId="1540825282">
     <w:abstractNumId w:val="32"/>
   </w:num>
-  <w:num w:numId="18" w16cid:durableId="1622954373">
-    <w:abstractNumId w:val="22"/>
+  <w:num w:numId="28" w16cid:durableId="770275484">
+    <w:abstractNumId w:val="38"/>
   </w:num>
-  <w:num w:numId="19" w16cid:durableId="697316066">
-    <w:abstractNumId w:val="8"/>
-  </w:num>
-  <w:num w:numId="20" w16cid:durableId="1587303921">
+  <w:num w:numId="29" w16cid:durableId="131137580">
     <w:abstractNumId w:val="20"/>
   </w:num>
-  <w:num w:numId="21" w16cid:durableId="1155606885">
-    <w:abstractNumId w:val="12"/>
-  </w:num>
-  <w:num w:numId="22" w16cid:durableId="1919166029">
+  <w:num w:numId="30" w16cid:durableId="478376322">
     <w:abstractNumId w:val="31"/>
   </w:num>
-  <w:num w:numId="23" w16cid:durableId="1761638696">
-    <w:abstractNumId w:val="11"/>
-  </w:num>
-  <w:num w:numId="24" w16cid:durableId="2069331905">
-    <w:abstractNumId w:val="10"/>
-  </w:num>
-  <w:num w:numId="25" w16cid:durableId="1455979777">
-    <w:abstractNumId w:val="9"/>
-  </w:num>
-  <w:num w:numId="26" w16cid:durableId="521208574">
-    <w:abstractNumId w:val="27"/>
-  </w:num>
-  <w:num w:numId="27" w16cid:durableId="1540825282">
-    <w:abstractNumId w:val="30"/>
-  </w:num>
-  <w:num w:numId="28" w16cid:durableId="770275484">
-    <w:abstractNumId w:val="36"/>
-  </w:num>
-  <w:num w:numId="29" w16cid:durableId="131137580">
-    <w:abstractNumId w:val="19"/>
-  </w:num>
-  <w:num w:numId="30" w16cid:durableId="478376322">
-    <w:abstractNumId w:val="29"/>
-  </w:num>
   <w:num w:numId="31" w16cid:durableId="552355759">
-    <w:abstractNumId w:val="24"/>
+    <w:abstractNumId w:val="26"/>
   </w:num>
   <w:num w:numId="32" w16cid:durableId="1840460306">
     <w:abstractNumId w:val="5"/>
   </w:num>
   <w:num w:numId="33" w16cid:durableId="801188771">
-    <w:abstractNumId w:val="17"/>
+    <w:abstractNumId w:val="18"/>
   </w:num>
   <w:num w:numId="34" w16cid:durableId="114913783">
-    <w:abstractNumId w:val="26"/>
+    <w:abstractNumId w:val="28"/>
   </w:num>
   <w:num w:numId="35" w16cid:durableId="1885367324">
+    <w:abstractNumId w:val="23"/>
+  </w:num>
+  <w:num w:numId="36" w16cid:durableId="1307658894">
+    <w:abstractNumId w:val="30"/>
+  </w:num>
+  <w:num w:numId="37" w16cid:durableId="1754277922">
+    <w:abstractNumId w:val="8"/>
+  </w:num>
+  <w:num w:numId="38" w16cid:durableId="1804494972">
+    <w:abstractNumId w:val="19"/>
+  </w:num>
+  <w:num w:numId="39" w16cid:durableId="694578641">
     <w:abstractNumId w:val="21"/>
   </w:num>
-  <w:num w:numId="36" w16cid:durableId="1307658894">
-    <w:abstractNumId w:val="28"/>
+  <w:num w:numId="40" w16cid:durableId="341857506">
+    <w:abstractNumId w:val="6"/>
   </w:num>
-  <w:num w:numId="37" w16cid:durableId="1754277922">
-    <w:abstractNumId w:val="7"/>
+  <w:num w:numId="41" w16cid:durableId="272979463">
+    <w:abstractNumId w:val="0"/>
   </w:num>
-  <w:num w:numId="38" w16cid:durableId="1804494972">
-    <w:abstractNumId w:val="18"/>
+  <w:num w:numId="42" w16cid:durableId="1412004757">
+    <w:abstractNumId w:val="0"/>
+  </w:num>
+  <w:num w:numId="43" w16cid:durableId="1964850265">
+    <w:abstractNumId w:val="0"/>
   </w:num>
 </w:numbering>
 </file>
 
 <file path=word/styles.xml><?xml version="1.0" encoding="utf-8"?>
-<w:styles xmlns:wp14="http://schemas.microsoft.com/office/word/2010/wordprocessingDrawing" xmlns:mc="http://schemas.openxmlformats.org/markup-compatibility/2006" xmlns:r="http://schemas.openxmlformats.org/officeDocument/2006/relationships" xmlns:w="http://schemas.openxmlformats.org/wordprocessingml/2006/main" xmlns:w14="http://schemas.microsoft.com/office/word/2010/wordml" xmlns:w15="http://schemas.microsoft.com/office/word/2012/wordml" xmlns:w16cex="http://schemas.microsoft.com/office/word/2018/wordml/cex" xmlns:w16cid="http://schemas.microsoft.com/office/word/2016/wordml/cid" xmlns:w16="http://schemas.microsoft.com/office/word/2018/wordml" xmlns:w16sdtdh="http://schemas.microsoft.com/office/word/2020/wordml/sdtdatahash" xmlns:w16se="http://schemas.microsoft.com/office/word/2015/wordml/symex" mc:Ignorable="w14 w15 w16se w16cid w16 w16cex w16sdtdh wp14">
+<w:styles xmlns:mc="http://schemas.openxmlformats.org/markup-compatibility/2006" xmlns:r="http://schemas.openxmlformats.org/officeDocument/2006/relationships" xmlns:w="http://schemas.openxmlformats.org/wordprocessingml/2006/main" xmlns:w14="http://schemas.microsoft.com/office/word/2010/wordml" xmlns:w15="http://schemas.microsoft.com/office/word/2012/wordml" xmlns:w16cex="http://schemas.microsoft.com/office/word/2018/wordml/cex" xmlns:w16cid="http://schemas.microsoft.com/office/word/2016/wordml/cid" xmlns:w16="http://schemas.microsoft.com/office/word/2018/wordml" xmlns:w16sdtdh="http://schemas.microsoft.com/office/word/2020/wordml/sdtdatahash" xmlns:w16se="http://schemas.microsoft.com/office/word/2015/wordml/symex" mc:Ignorable="w14 w15 w16se w16cid w16 w16cex w16sdtdh">
   <w:docDefaults>
     <w:rPrDefault>
       <w:rPr>
-        <w:rFonts w:ascii="Times New Roman" w:hAnsi="Times New Roman" w:eastAsia="Times New Roman" w:cs="Times New Roman"/>
+        <w:rFonts w:ascii="Times New Roman" w:eastAsia="Times New Roman" w:hAnsi="Times New Roman" w:cs="Times New Roman"/>
         <w:lang w:val="vi-VN" w:eastAsia="vi-VN" w:bidi="ar-SA"/>
       </w:rPr>
     </w:rPrDefault>
@@ -8765,22 +9026,22 @@
     <w:lsdException w:name="index 7" w:semiHidden="1" w:unhideWhenUsed="1"/>
     <w:lsdException w:name="index 8" w:semiHidden="1" w:unhideWhenUsed="1"/>
     <w:lsdException w:name="index 9" w:semiHidden="1" w:unhideWhenUsed="1"/>
-    <w:lsdException w:name="toc 1" w:uiPriority="39" w:semiHidden="1" w:unhideWhenUsed="1"/>
-    <w:lsdException w:name="toc 2" w:uiPriority="39" w:semiHidden="1" w:unhideWhenUsed="1"/>
-    <w:lsdException w:name="toc 3" w:uiPriority="39" w:semiHidden="1" w:unhideWhenUsed="1"/>
-    <w:lsdException w:name="toc 4" w:uiPriority="39" w:semiHidden="1" w:unhideWhenUsed="1"/>
-    <w:lsdException w:name="toc 5" w:uiPriority="39" w:semiHidden="1" w:unhideWhenUsed="1"/>
-    <w:lsdException w:name="toc 6" w:uiPriority="39" w:semiHidden="1" w:unhideWhenUsed="1"/>
-    <w:lsdException w:name="toc 7" w:uiPriority="39" w:semiHidden="1" w:unhideWhenUsed="1"/>
-    <w:lsdException w:name="toc 8" w:uiPriority="39" w:semiHidden="1" w:unhideWhenUsed="1"/>
-    <w:lsdException w:name="toc 9" w:uiPriority="39" w:semiHidden="1" w:unhideWhenUsed="1"/>
+    <w:lsdException w:name="toc 1" w:semiHidden="1" w:uiPriority="39" w:unhideWhenUsed="1"/>
+    <w:lsdException w:name="toc 2" w:semiHidden="1" w:uiPriority="39" w:unhideWhenUsed="1"/>
+    <w:lsdException w:name="toc 3" w:semiHidden="1" w:uiPriority="39" w:unhideWhenUsed="1"/>
+    <w:lsdException w:name="toc 4" w:semiHidden="1" w:uiPriority="39" w:unhideWhenUsed="1"/>
+    <w:lsdException w:name="toc 5" w:semiHidden="1" w:uiPriority="39" w:unhideWhenUsed="1"/>
+    <w:lsdException w:name="toc 6" w:semiHidden="1" w:uiPriority="39" w:unhideWhenUsed="1"/>
+    <w:lsdException w:name="toc 7" w:semiHidden="1" w:uiPriority="39" w:unhideWhenUsed="1"/>
+    <w:lsdException w:name="toc 8" w:semiHidden="1" w:uiPriority="39" w:unhideWhenUsed="1"/>
+    <w:lsdException w:name="toc 9" w:semiHidden="1" w:uiPriority="39" w:unhideWhenUsed="1"/>
     <w:lsdException w:name="Normal Indent" w:semiHidden="1" w:unhideWhenUsed="1"/>
     <w:lsdException w:name="footnote text" w:semiHidden="1" w:unhideWhenUsed="1"/>
     <w:lsdException w:name="annotation text" w:semiHidden="1" w:unhideWhenUsed="1"/>
     <w:lsdException w:name="header" w:semiHidden="1" w:unhideWhenUsed="1"/>
     <w:lsdException w:name="footer" w:semiHidden="1" w:unhideWhenUsed="1"/>
     <w:lsdException w:name="index heading" w:semiHidden="1" w:unhideWhenUsed="1"/>
-    <w:lsdException w:name="caption" w:uiPriority="35" w:semiHidden="1" w:unhideWhenUsed="1" w:qFormat="1"/>
+    <w:lsdException w:name="caption" w:semiHidden="1" w:uiPriority="35" w:unhideWhenUsed="1" w:qFormat="1"/>
     <w:lsdException w:name="table of figures" w:semiHidden="1" w:unhideWhenUsed="1"/>
     <w:lsdException w:name="envelope address" w:semiHidden="1" w:unhideWhenUsed="1"/>
     <w:lsdException w:name="envelope return" w:semiHidden="1" w:unhideWhenUsed="1"/>
@@ -8811,7 +9072,7 @@
     <w:lsdException w:name="Title" w:uiPriority="10" w:qFormat="1"/>
     <w:lsdException w:name="Closing" w:semiHidden="1" w:unhideWhenUsed="1"/>
     <w:lsdException w:name="Signature" w:semiHidden="1" w:unhideWhenUsed="1"/>
-    <w:lsdException w:name="Default Paragraph Font" w:uiPriority="1" w:semiHidden="1" w:unhideWhenUsed="1"/>
+    <w:lsdException w:name="Default Paragraph Font" w:semiHidden="1" w:uiPriority="1" w:unhideWhenUsed="1"/>
     <w:lsdException w:name="Body Text" w:semiHidden="1" w:unhideWhenUsed="1"/>
     <w:lsdException w:name="Body Text Indent" w:semiHidden="1" w:unhideWhenUsed="1"/>
     <w:lsdException w:name="List Continue" w:semiHidden="1" w:unhideWhenUsed="1"/>
@@ -9011,8 +9272,8 @@
     <w:lsdException w:name="Subtle Reference" w:uiPriority="31" w:qFormat="1"/>
     <w:lsdException w:name="Intense Reference" w:uiPriority="32" w:qFormat="1"/>
     <w:lsdException w:name="Book Title" w:uiPriority="33" w:qFormat="1"/>
-    <w:lsdException w:name="Bibliography" w:uiPriority="37" w:semiHidden="1" w:unhideWhenUsed="1"/>
-    <w:lsdException w:name="TOC Heading" w:uiPriority="39" w:semiHidden="1" w:unhideWhenUsed="1" w:qFormat="1"/>
+    <w:lsdException w:name="Bibliography" w:semiHidden="1" w:uiPriority="37" w:unhideWhenUsed="1"/>
+    <w:lsdException w:name="TOC Heading" w:semiHidden="1" w:uiPriority="39" w:unhideWhenUsed="1" w:qFormat="1"/>
     <w:lsdException w:name="Plain Table 1" w:uiPriority="41"/>
     <w:lsdException w:name="Plain Table 2" w:uiPriority="42"/>
     <w:lsdException w:name="Plain Table 3" w:uiPriority="43"/>
@@ -9118,9 +9379,10 @@
     <w:lsdException w:name="List Table 6 Colorful Accent 6" w:uiPriority="51"/>
     <w:lsdException w:name="List Table 7 Colorful Accent 6" w:uiPriority="52"/>
   </w:latentStyles>
-  <w:style w:type="paragraph" w:styleId="Normal" w:default="1">
+  <w:style w:type="paragraph" w:default="1" w:styleId="Normal">
     <w:name w:val="Normal"/>
     <w:qFormat/>
+    <w:rsid w:val="008741D7"/>
     <w:pPr>
       <w:widowControl w:val="0"/>
       <w:spacing w:line="240" w:lineRule="atLeast"/>
@@ -9287,13 +9549,13 @@
       <w:sz w:val="18"/>
     </w:rPr>
   </w:style>
-  <w:style w:type="character" w:styleId="DefaultParagraphFont" w:default="1">
+  <w:style w:type="character" w:default="1" w:styleId="DefaultParagraphFont">
     <w:name w:val="Default Paragraph Font"/>
     <w:uiPriority w:val="1"/>
     <w:semiHidden/>
     <w:unhideWhenUsed/>
   </w:style>
-  <w:style w:type="table" w:styleId="TableNormal" w:default="1">
+  <w:style w:type="table" w:default="1" w:styleId="TableNormal">
     <w:name w:val="Normal Table"/>
     <w:uiPriority w:val="99"/>
     <w:semiHidden/>
@@ -9308,13 +9570,13 @@
       </w:tblCellMar>
     </w:tblPr>
   </w:style>
-  <w:style w:type="numbering" w:styleId="NoList" w:default="1">
+  <w:style w:type="numbering" w:default="1" w:styleId="NoList">
     <w:name w:val="No List"/>
     <w:uiPriority w:val="99"/>
     <w:semiHidden/>
     <w:unhideWhenUsed/>
   </w:style>
-  <w:style w:type="paragraph" w:styleId="Paragraph2" w:customStyle="1">
+  <w:style w:type="paragraph" w:customStyle="1" w:styleId="Paragraph2">
     <w:name w:val="Paragraph2"/>
     <w:basedOn w:val="Normal"/>
     <w:pPr>
@@ -9430,7 +9692,7 @@
     <w:basedOn w:val="DefaultParagraphFont"/>
     <w:semiHidden/>
   </w:style>
-  <w:style w:type="paragraph" w:styleId="Bullet2" w:customStyle="1">
+  <w:style w:type="paragraph" w:customStyle="1" w:styleId="Bullet2">
     <w:name w:val="Bullet2"/>
     <w:basedOn w:val="Normal"/>
     <w:pPr>
@@ -9440,7 +9702,7 @@
       <w:color w:val="000080"/>
     </w:rPr>
   </w:style>
-  <w:style w:type="paragraph" w:styleId="Paragraph1" w:customStyle="1">
+  <w:style w:type="paragraph" w:customStyle="1" w:styleId="Paragraph1">
     <w:name w:val="Paragraph1"/>
     <w:basedOn w:val="Normal"/>
     <w:pPr>
@@ -9448,7 +9710,7 @@
       <w:jc w:val="both"/>
     </w:pPr>
   </w:style>
-  <w:style w:type="paragraph" w:styleId="Tabletext" w:customStyle="1">
+  <w:style w:type="paragraph" w:customStyle="1" w:styleId="Tabletext">
     <w:name w:val="Tabletext"/>
     <w:basedOn w:val="Normal"/>
     <w:pPr>
@@ -9460,14 +9722,13 @@
     <w:name w:val="Body Text"/>
     <w:basedOn w:val="Normal"/>
     <w:link w:val="BodyTextChar"/>
-    <w:semiHidden/>
     <w:pPr>
       <w:keepLines/>
       <w:spacing w:after="120"/>
       <w:ind w:left="720"/>
     </w:pPr>
   </w:style>
-  <w:style w:type="paragraph" w:styleId="Paragraph3" w:customStyle="1">
+  <w:style w:type="paragraph" w:customStyle="1" w:styleId="Paragraph3">
     <w:name w:val="Paragraph3"/>
     <w:basedOn w:val="Normal"/>
     <w:pPr>
@@ -9476,7 +9737,7 @@
       <w:jc w:val="both"/>
     </w:pPr>
   </w:style>
-  <w:style w:type="paragraph" w:styleId="Bullet1" w:customStyle="1">
+  <w:style w:type="paragraph" w:customStyle="1" w:styleId="Bullet1">
     <w:name w:val="Bullet1"/>
     <w:basedOn w:val="Normal"/>
     <w:pPr>
@@ -9500,7 +9761,7 @@
       <w:keepNext/>
       <w:keepLines/>
       <w:pBdr>
-        <w:bottom w:val="single" w:color="000000" w:sz="6" w:space="0"/>
+        <w:bottom w:val="single" w:sz="6" w:space="0" w:color="000000"/>
       </w:pBdr>
       <w:spacing w:before="40" w:after="40"/>
       <w:ind w:left="360" w:hanging="360"/>
@@ -9521,7 +9782,7 @@
       <w:rFonts w:ascii="Tahoma" w:hAnsi="Tahoma"/>
     </w:rPr>
   </w:style>
-  <w:style w:type="paragraph" w:styleId="Paragraph4" w:customStyle="1">
+  <w:style w:type="paragraph" w:customStyle="1" w:styleId="Paragraph4">
     <w:name w:val="Paragraph4"/>
     <w:basedOn w:val="Normal"/>
     <w:pPr>
@@ -9584,7 +9845,7 @@
       <w:ind w:left="1600"/>
     </w:pPr>
   </w:style>
-  <w:style w:type="paragraph" w:styleId="MainTitle" w:customStyle="1">
+  <w:style w:type="paragraph" w:customStyle="1" w:styleId="MainTitle">
     <w:name w:val="Main Title"/>
     <w:basedOn w:val="Normal"/>
     <w:pPr>
@@ -9620,7 +9881,7 @@
       <w:u w:val="single"/>
     </w:rPr>
   </w:style>
-  <w:style w:type="paragraph" w:styleId="Body" w:customStyle="1">
+  <w:style w:type="paragraph" w:customStyle="1" w:styleId="Body">
     <w:name w:val="Body"/>
     <w:basedOn w:val="Normal"/>
     <w:pPr>
@@ -9632,7 +9893,7 @@
       <w:rFonts w:ascii="Book Antiqua" w:hAnsi="Book Antiqua"/>
     </w:rPr>
   </w:style>
-  <w:style w:type="paragraph" w:styleId="Bullet" w:customStyle="1">
+  <w:style w:type="paragraph" w:customStyle="1" w:styleId="Bullet">
     <w:name w:val="Bullet"/>
     <w:basedOn w:val="Normal"/>
     <w:pPr>
@@ -9649,7 +9910,7 @@
       <w:rFonts w:ascii="Book Antiqua" w:hAnsi="Book Antiqua"/>
     </w:rPr>
   </w:style>
-  <w:style w:type="paragraph" w:styleId="InfoBlue" w:customStyle="1">
+  <w:style w:type="paragraph" w:customStyle="1" w:styleId="InfoBlue">
     <w:name w:val="InfoBlue"/>
     <w:basedOn w:val="Normal"/>
     <w:next w:val="BodyText"/>
@@ -9670,13 +9931,14 @@
   <w:style w:type="character" w:styleId="Hyperlink">
     <w:name w:val="Hyperlink"/>
     <w:basedOn w:val="DefaultParagraphFont"/>
+    <w:uiPriority w:val="99"/>
     <w:semiHidden/>
     <w:rPr>
       <w:color w:val="0000FF"/>
       <w:u w:val="single"/>
     </w:rPr>
   </w:style>
-  <w:style w:type="paragraph" w:styleId="infoblue0" w:customStyle="1">
+  <w:style w:type="paragraph" w:customStyle="1" w:styleId="infoblue0">
     <w:name w:val="infoblue"/>
     <w:basedOn w:val="Normal"/>
     <w:pPr>
@@ -9705,7 +9967,7 @@
       <w:szCs w:val="16"/>
     </w:rPr>
   </w:style>
-  <w:style w:type="character" w:styleId="BalloonTextChar" w:customStyle="1">
+  <w:style w:type="character" w:customStyle="1" w:styleId="BalloonTextChar">
     <w:name w:val="Balloon Text Char"/>
     <w:basedOn w:val="DefaultParagraphFont"/>
     <w:link w:val="BalloonText"/>
@@ -9726,12 +9988,12 @@
     <w:rsid w:val="00712ACB"/>
     <w:tblPr>
       <w:tblBorders>
-        <w:top w:val="single" w:color="auto" w:sz="4" w:space="0"/>
-        <w:left w:val="single" w:color="auto" w:sz="4" w:space="0"/>
-        <w:bottom w:val="single" w:color="auto" w:sz="4" w:space="0"/>
-        <w:right w:val="single" w:color="auto" w:sz="4" w:space="0"/>
-        <w:insideH w:val="single" w:color="auto" w:sz="4" w:space="0"/>
-        <w:insideV w:val="single" w:color="auto" w:sz="4" w:space="0"/>
+        <w:top w:val="single" w:sz="4" w:space="0" w:color="auto"/>
+        <w:left w:val="single" w:sz="4" w:space="0" w:color="auto"/>
+        <w:bottom w:val="single" w:sz="4" w:space="0" w:color="auto"/>
+        <w:right w:val="single" w:sz="4" w:space="0" w:color="auto"/>
+        <w:insideH w:val="single" w:sz="4" w:space="0" w:color="auto"/>
+        <w:insideV w:val="single" w:sz="4" w:space="0" w:color="auto"/>
       </w:tblBorders>
     </w:tblPr>
   </w:style>
@@ -9746,14 +10008,24 @@
       <w:contextualSpacing/>
     </w:pPr>
   </w:style>
-  <w:style w:type="character" w:styleId="BodyTextChar" w:customStyle="1">
+  <w:style w:type="character" w:customStyle="1" w:styleId="BodyTextChar">
     <w:name w:val="Body Text Char"/>
     <w:basedOn w:val="DefaultParagraphFont"/>
     <w:link w:val="BodyText"/>
-    <w:semiHidden/>
     <w:rsid w:val="00840616"/>
     <w:rPr>
       <w:lang w:val="en-US" w:eastAsia="en-US"/>
+    </w:rPr>
+  </w:style>
+  <w:style w:type="character" w:styleId="Strong">
+    <w:name w:val="Strong"/>
+    <w:basedOn w:val="DefaultParagraphFont"/>
+    <w:uiPriority w:val="22"/>
+    <w:qFormat/>
+    <w:rsid w:val="00742010"/>
+    <w:rPr>
+      <w:b/>
+      <w:bCs/>
     </w:rPr>
   </w:style>
 </w:styles>
